--- a/A3 Report - Working Doc.docx
+++ b/A3 Report - Working Doc.docx
@@ -3,9 +3,318 @@
 <w:document xmlns:wpc="http://schemas.microsoft.com/office/word/2010/wordprocessingCanvas" xmlns:cx="http://schemas.microsoft.com/office/drawing/2014/chartex" xmlns:cx1="http://schemas.microsoft.com/office/drawing/2015/9/8/chartex" xmlns:cx2="http://schemas.microsoft.com/office/drawing/2015/10/21/chartex" xmlns:cx3="http://schemas.microsoft.com/office/drawing/2016/5/9/chartex" xmlns:cx4="http://schemas.microsoft.com/office/drawing/2016/5/10/chartex" xmlns:cx5="http://schemas.microsoft.com/office/drawing/2016/5/11/chartex" xmlns:cx6="http://schemas.microsoft.com/office/drawing/2016/5/12/chartex" xmlns:cx7="http://schemas.microsoft.com/office/drawing/2016/5/13/chartex" xmlns:cx8="http://schemas.microsoft.com/office/drawing/2016/5/14/chartex" xmlns:mc="http://schemas.openxmlformats.org/markup-compatibility/2006" xmlns:aink="http://schemas.microsoft.com/office/drawing/2016/ink" xmlns:am3d="http://schemas.microsoft.com/office/drawing/2017/model3d" xmlns:o="urn:schemas-microsoft-com:office:office" xmlns:r="http://schemas.openxmlformats.org/officeDocument/2006/relationships" xmlns:m="http://schemas.openxmlformats.org/officeDocument/2006/math" xmlns:v="urn:schemas-microsoft-com:vml" xmlns:wp14="http://schemas.microsoft.com/office/word/2010/wordprocessingDrawing" xmlns:wp="http://schemas.openxmlformats.org/drawingml/2006/wordprocessingDrawing" xmlns:w10="urn:schemas-microsoft-com:office:word" xmlns:w="http://schemas.openxmlformats.org/wordprocessingml/2006/main" xmlns:w14="http://schemas.microsoft.com/office/word/2010/wordml" xmlns:w15="http://schemas.microsoft.com/office/word/2012/wordml" xmlns:w16cid="http://schemas.microsoft.com/office/word/2016/wordml/cid" xmlns:w16se="http://schemas.microsoft.com/office/word/2015/wordml/symex" xmlns:wpg="http://schemas.microsoft.com/office/word/2010/wordprocessingGroup" xmlns:wpi="http://schemas.microsoft.com/office/word/2010/wordprocessingInk" xmlns:wne="http://schemas.microsoft.com/office/word/2006/wordml" xmlns:wps="http://schemas.microsoft.com/office/word/2010/wordprocessingShape" mc:Ignorable="w14 w15 w16se w16cid wp14">
   <w:body>
     <w:p>
+      <w:pPr>
+        <w:pStyle w:val="Heading1"/>
+      </w:pPr>
+      <w:r>
+        <w:t>Team Profile</w:t>
+      </w:r>
+    </w:p>
+    <w:p/>
+    <w:p>
+      <w:r>
+        <w:t>The team is the same as the team that worked on Assignment 2</w:t>
+      </w:r>
+      <w:r>
+        <w:t>.</w:t>
+      </w:r>
+    </w:p>
+    <w:p/>
+    <w:p>
+      <w:pPr>
+        <w:pStyle w:val="Heading2"/>
+      </w:pPr>
+      <w:r>
+        <w:t>Team Members</w:t>
+      </w:r>
+    </w:p>
+    <w:p/>
+    <w:p>
+      <w:r>
+        <w:t>Alex Barron</w:t>
+      </w:r>
+    </w:p>
+    <w:p>
+      <w:r>
+        <w:t>Student ID: s3831619</w:t>
+      </w:r>
+    </w:p>
+    <w:p>
+      <w:r>
+        <w:t xml:space="preserve">Link to full profile: </w:t>
+      </w:r>
+      <w:r>
+        <w:t>https://s3831619.github.io/</w:t>
+      </w:r>
+    </w:p>
+    <w:p/>
+    <w:p>
+      <w:r>
+        <w:t>Alex is originally from the UK and moved to Australia in 2012. Alex got his interest in IT at a young age, playing with systems to see how they work. Alex started working in IT in 2001 on the helpdesk and has worked with a variety of industries. Alex's hobbies include running, golf, driving and socialising.</w:t>
+      </w:r>
+    </w:p>
+    <w:p/>
+    <w:p>
+      <w:r>
+        <w:t>Shane Miller</w:t>
+      </w:r>
+    </w:p>
+    <w:p>
+      <w:r>
+        <w:t>Student ID: s3427238</w:t>
+      </w:r>
+    </w:p>
+    <w:p>
+      <w:r>
+        <w:t>Link to full profile:</w:t>
+      </w:r>
+      <w:r>
+        <w:t xml:space="preserve"> </w:t>
+      </w:r>
+      <w:r>
+        <w:t>https://shanewmiller.github.io/</w:t>
+      </w:r>
+    </w:p>
+    <w:p/>
+    <w:p>
+      <w:r>
+        <w:t xml:space="preserve">I am born and raised in Australia. I have a certificate iv in Engineering (electronics) and a certificate iv in Information Technology. I have completed two units at RMIT University so far and am currently continuing my studies through them working towards a </w:t>
+      </w:r>
+      <w:proofErr w:type="spellStart"/>
+      <w:r>
+        <w:t>Bachelors's</w:t>
+      </w:r>
+      <w:proofErr w:type="spellEnd"/>
+      <w:r>
+        <w:t xml:space="preserve"> in Information Technology. In my spare time, I like to study, play computer games, and to spend time with my chihuahua Daisy.</w:t>
+      </w:r>
+    </w:p>
+    <w:p/>
+    <w:p>
+      <w:r>
+        <w:t>Brandon Moroney</w:t>
+      </w:r>
+    </w:p>
+    <w:p>
+      <w:r>
+        <w:t>Student ID: s3832081</w:t>
+      </w:r>
+    </w:p>
+    <w:p>
+      <w:r>
+        <w:t>Link to full profile:</w:t>
+      </w:r>
+      <w:r>
+        <w:t xml:space="preserve"> </w:t>
+      </w:r>
+      <w:r>
+        <w:t>https://brandon-m-tech.github.io/Assignment-1/</w:t>
+      </w:r>
+    </w:p>
+    <w:p/>
+    <w:p>
+      <w:r>
+        <w:t xml:space="preserve">I currently live in Perth with my partner and sausage dogs and work as a mechanical fitter. I have a strong interest in IT specifically in the area of programming. When finishing my Bachelor of IT, I will be </w:t>
+      </w:r>
+      <w:proofErr w:type="spellStart"/>
+      <w:r>
+        <w:t>persuing</w:t>
+      </w:r>
+      <w:proofErr w:type="spellEnd"/>
+      <w:r>
+        <w:t xml:space="preserve"> a career as a Technical </w:t>
+      </w:r>
+      <w:proofErr w:type="gramStart"/>
+      <w:r>
+        <w:t>Analyst(</w:t>
+      </w:r>
+      <w:proofErr w:type="gramEnd"/>
+      <w:r>
+        <w:t>Technology detective). My hobbies include gaming, programming and car/motorbike related things.</w:t>
+      </w:r>
+    </w:p>
+    <w:p/>
+    <w:p>
+      <w:r>
+        <w:t>Natalie Ogilvie</w:t>
+      </w:r>
+    </w:p>
+    <w:p>
+      <w:r>
+        <w:t>Student ID: s3831618</w:t>
+      </w:r>
+    </w:p>
+    <w:p>
+      <w:r>
+        <w:t>Link to full profile:</w:t>
+      </w:r>
+      <w:r>
+        <w:t xml:space="preserve"> </w:t>
+      </w:r>
+      <w:r>
+        <w:t>https://natalieogilvie.github.io/</w:t>
+      </w:r>
+    </w:p>
+    <w:p/>
+    <w:p>
+      <w:r>
+        <w:t xml:space="preserve">I live in a remote mining town 16 </w:t>
+      </w:r>
+      <w:proofErr w:type="spellStart"/>
+      <w:r>
+        <w:t>hours</w:t>
+      </w:r>
+      <w:proofErr w:type="spellEnd"/>
+      <w:r>
+        <w:t xml:space="preserve"> drive North of Perth, W.A called Tom Price. Currently working as a haul truck driver. I’m a dog groomer by trade, dogs are a massive part of my life and I am a dog mum of 3. I.T is another passion of mine and I am very keen to start a career in this field. My interest started in I.T at around the age of 14, my parents bought me my first laptop and I would spend hours on </w:t>
+      </w:r>
+      <w:proofErr w:type="spellStart"/>
+      <w:r>
+        <w:t>MySpace</w:t>
+      </w:r>
+      <w:proofErr w:type="spellEnd"/>
+      <w:r>
+        <w:t xml:space="preserve"> creating and writing HTML for my page. I love all things about </w:t>
+      </w:r>
+      <w:proofErr w:type="gramStart"/>
+      <w:r>
+        <w:t>technology</w:t>
+      </w:r>
+      <w:proofErr w:type="gramEnd"/>
+      <w:r>
+        <w:t xml:space="preserve"> but my main interests revolve around I.T support and web/software design. </w:t>
+      </w:r>
+    </w:p>
+    <w:p/>
+    <w:p>
+      <w:r>
+        <w:lastRenderedPageBreak/>
+        <w:t>Emily Petrie</w:t>
+      </w:r>
+    </w:p>
+    <w:p>
+      <w:r>
+        <w:t>Student ID: s3655611</w:t>
+      </w:r>
+    </w:p>
+    <w:p>
+      <w:r>
+        <w:t>Link to full profile:</w:t>
+      </w:r>
+      <w:r>
+        <w:t xml:space="preserve"> </w:t>
+      </w:r>
+      <w:r>
+        <w:t>https://em-petrie.github.io/</w:t>
+      </w:r>
+    </w:p>
+    <w:p/>
+    <w:p>
+      <w:r>
+        <w:t xml:space="preserve">I’m 23 years old, living in Perth, Western Australia. I grew up living in Oklahoma City and traveling all over the US. Currently, I work in tech support, and am studying to get my degree online and further my education. When not studying or working, I love going to the beach, playing guitar, reading and catching live music gigs on the weekend. My interest in IT began in my mid-teens. Growing up, I didn’t have much access to technology, but my interest still grew especially in engineering and design. Visiting theme parks as a kid gave me passion for learning about the way rides and attractions are built and programmed, and how technology can allow us to experience things or places we never normally would be able to in the “real world”. My current IT experience is limited to tech support, some hardware repairs and low-level programming, but I look forward to growing my skills and applying a more creative slant to them. </w:t>
+      </w:r>
+    </w:p>
+    <w:p/>
+    <w:p/>
+    <w:p>
+      <w:pPr>
+        <w:pStyle w:val="Heading2"/>
+      </w:pPr>
+      <w:r>
+        <w:t>Group Processes</w:t>
+      </w:r>
+    </w:p>
+    <w:p/>
+    <w:p/>
+    <w:p/>
+    <w:p/>
+    <w:p>
+      <w:pPr>
+        <w:pStyle w:val="Heading2"/>
+      </w:pPr>
+      <w:r>
+        <w:t>Career Plans</w:t>
+      </w:r>
+    </w:p>
+    <w:p>
+      <w:r>
+        <w:t>Alex</w:t>
+      </w:r>
+    </w:p>
+    <w:p/>
+    <w:p>
+      <w:r>
+        <w:t>Brandon</w:t>
+      </w:r>
+    </w:p>
+    <w:p/>
+    <w:p>
+      <w:r>
+        <w:t>Emily</w:t>
+      </w:r>
+    </w:p>
+    <w:p/>
+    <w:p>
+      <w:r>
+        <w:t>Natalie</w:t>
+      </w:r>
+    </w:p>
+    <w:p/>
+    <w:p>
+      <w:r>
+        <w:t>Shane</w:t>
+      </w:r>
+    </w:p>
+    <w:p/>
+    <w:p>
+      <w:r>
+        <w:t>Overall Comparison</w:t>
+      </w:r>
+    </w:p>
+    <w:p>
+      <w:r>
+        <w:br w:type="page"/>
+      </w:r>
+    </w:p>
+    <w:p>
+      <w:pPr>
+        <w:pStyle w:val="Heading1"/>
+      </w:pPr>
+      <w:r>
+        <w:lastRenderedPageBreak/>
+        <w:t>Tools</w:t>
+      </w:r>
       <w:bookmarkStart w:id="0" w:name="_GoBack"/>
       <w:bookmarkEnd w:id="0"/>
     </w:p>
+    <w:p/>
+    <w:p/>
+    <w:p>
+      <w:r>
+        <w:br w:type="page"/>
+      </w:r>
+    </w:p>
+    <w:p>
+      <w:pPr>
+        <w:pStyle w:val="Heading1"/>
+      </w:pPr>
+      <w:r>
+        <w:lastRenderedPageBreak/>
+        <w:t xml:space="preserve">Project Description </w:t>
+      </w:r>
+    </w:p>
+    <w:p>
+      <w:pPr>
+        <w:pStyle w:val="Heading1"/>
+      </w:pPr>
+    </w:p>
+    <w:p/>
+    <w:p/>
+    <w:p/>
+    <w:p/>
+    <w:p/>
+    <w:p/>
+    <w:p/>
     <w:sectPr>
       <w:pgSz w:w="11900" w:h="16840"/>
       <w:pgMar w:top="1440" w:right="1440" w:bottom="1440" w:left="1440" w:header="708" w:footer="708" w:gutter="0"/>
@@ -411,10 +720,52 @@
     <w:name w:val="Normal"/>
     <w:qFormat/>
   </w:style>
+  <w:style w:type="paragraph" w:styleId="Heading1">
+    <w:name w:val="heading 1"/>
+    <w:basedOn w:val="Normal"/>
+    <w:next w:val="Normal"/>
+    <w:link w:val="Heading1Char"/>
+    <w:uiPriority w:val="9"/>
+    <w:qFormat/>
+    <w:rsid w:val="00F37C3A"/>
+    <w:pPr>
+      <w:keepNext/>
+      <w:keepLines/>
+      <w:spacing w:before="240"/>
+      <w:outlineLvl w:val="0"/>
+    </w:pPr>
+    <w:rPr>
+      <w:rFonts w:asciiTheme="majorHAnsi" w:eastAsiaTheme="majorEastAsia" w:hAnsiTheme="majorHAnsi" w:cstheme="majorBidi"/>
+      <w:color w:val="2F5496" w:themeColor="accent1" w:themeShade="BF"/>
+      <w:sz w:val="32"/>
+      <w:szCs w:val="32"/>
+    </w:rPr>
+  </w:style>
+  <w:style w:type="paragraph" w:styleId="Heading2">
+    <w:name w:val="heading 2"/>
+    <w:basedOn w:val="Normal"/>
+    <w:next w:val="Normal"/>
+    <w:link w:val="Heading2Char"/>
+    <w:uiPriority w:val="9"/>
+    <w:unhideWhenUsed/>
+    <w:qFormat/>
+    <w:rsid w:val="00F37C3A"/>
+    <w:pPr>
+      <w:keepNext/>
+      <w:keepLines/>
+      <w:spacing w:before="40"/>
+      <w:outlineLvl w:val="1"/>
+    </w:pPr>
+    <w:rPr>
+      <w:rFonts w:asciiTheme="majorHAnsi" w:eastAsiaTheme="majorEastAsia" w:hAnsiTheme="majorHAnsi" w:cstheme="majorBidi"/>
+      <w:color w:val="2F5496" w:themeColor="accent1" w:themeShade="BF"/>
+      <w:sz w:val="26"/>
+      <w:szCs w:val="26"/>
+    </w:rPr>
+  </w:style>
   <w:style w:type="character" w:default="1" w:styleId="DefaultParagraphFont">
     <w:name w:val="Default Paragraph Font"/>
     <w:uiPriority w:val="1"/>
-    <w:semiHidden/>
     <w:unhideWhenUsed/>
   </w:style>
   <w:style w:type="table" w:default="1" w:styleId="TableNormal">
@@ -437,6 +788,47 @@
     <w:uiPriority w:val="99"/>
     <w:semiHidden/>
     <w:unhideWhenUsed/>
+  </w:style>
+  <w:style w:type="paragraph" w:styleId="NormalWeb">
+    <w:name w:val="Normal (Web)"/>
+    <w:basedOn w:val="Normal"/>
+    <w:uiPriority w:val="99"/>
+    <w:semiHidden/>
+    <w:unhideWhenUsed/>
+    <w:rsid w:val="00E02A2B"/>
+    <w:pPr>
+      <w:spacing w:before="100" w:beforeAutospacing="1" w:after="100" w:afterAutospacing="1"/>
+    </w:pPr>
+    <w:rPr>
+      <w:rFonts w:ascii="Times New Roman" w:eastAsia="Times New Roman" w:hAnsi="Times New Roman" w:cs="Times New Roman"/>
+      <w:lang w:eastAsia="en-AU"/>
+    </w:rPr>
+  </w:style>
+  <w:style w:type="character" w:customStyle="1" w:styleId="Heading1Char">
+    <w:name w:val="Heading 1 Char"/>
+    <w:basedOn w:val="DefaultParagraphFont"/>
+    <w:link w:val="Heading1"/>
+    <w:uiPriority w:val="9"/>
+    <w:rsid w:val="00F37C3A"/>
+    <w:rPr>
+      <w:rFonts w:asciiTheme="majorHAnsi" w:eastAsiaTheme="majorEastAsia" w:hAnsiTheme="majorHAnsi" w:cstheme="majorBidi"/>
+      <w:color w:val="2F5496" w:themeColor="accent1" w:themeShade="BF"/>
+      <w:sz w:val="32"/>
+      <w:szCs w:val="32"/>
+    </w:rPr>
+  </w:style>
+  <w:style w:type="character" w:customStyle="1" w:styleId="Heading2Char">
+    <w:name w:val="Heading 2 Char"/>
+    <w:basedOn w:val="DefaultParagraphFont"/>
+    <w:link w:val="Heading2"/>
+    <w:uiPriority w:val="9"/>
+    <w:rsid w:val="00F37C3A"/>
+    <w:rPr>
+      <w:rFonts w:asciiTheme="majorHAnsi" w:eastAsiaTheme="majorEastAsia" w:hAnsiTheme="majorHAnsi" w:cstheme="majorBidi"/>
+      <w:color w:val="2F5496" w:themeColor="accent1" w:themeShade="BF"/>
+      <w:sz w:val="26"/>
+      <w:szCs w:val="26"/>
+    </w:rPr>
   </w:style>
 </w:styles>
 </file>

--- a/A3 Report - Working Doc.docx
+++ b/A3 Report - Working Doc.docx
@@ -7,6 +7,52 @@
         <w:pStyle w:val="Heading1"/>
       </w:pPr>
       <w:r>
+        <w:t>Project Introduction</w:t>
+      </w:r>
+    </w:p>
+    <w:p>
+      <w:r>
+        <w:t xml:space="preserve">The purpose of this report is to introduce the team at </w:t>
+      </w:r>
+      <w:proofErr w:type="spellStart"/>
+      <w:r>
+        <w:t>Prosight</w:t>
+      </w:r>
+      <w:proofErr w:type="spellEnd"/>
+      <w:r>
+        <w:t xml:space="preserve"> and </w:t>
+      </w:r>
+      <w:r>
+        <w:t>to showcase the project that the team has developed.  This was developed as part of Assignments A2, A3 and A5 for Introduction to IT with RMIT University.</w:t>
+      </w:r>
+    </w:p>
+    <w:p/>
+    <w:p>
+      <w:r>
+        <w:t>This report will cover the team’s profile, introducing each of the team members, the tools used and a detailed description of the project to be undertaken.  The project description will be broken down to cover the aims, plans, roles and scope of the project.  In addition, this report will highlight the roles required with sample role descriptions for the four key roles required.</w:t>
+      </w:r>
+      <w:bookmarkStart w:id="0" w:name="_GoBack"/>
+      <w:bookmarkEnd w:id="0"/>
+    </w:p>
+    <w:p>
+      <w:pPr>
+        <w:rPr>
+          <w:rFonts w:asciiTheme="majorHAnsi" w:eastAsiaTheme="majorEastAsia" w:hAnsiTheme="majorHAnsi" w:cstheme="majorBidi"/>
+          <w:color w:val="2F5496" w:themeColor="accent1" w:themeShade="BF"/>
+          <w:sz w:val="32"/>
+          <w:szCs w:val="32"/>
+        </w:rPr>
+      </w:pPr>
+      <w:r>
+        <w:br w:type="page"/>
+      </w:r>
+    </w:p>
+    <w:p>
+      <w:pPr>
+        <w:pStyle w:val="Heading1"/>
+      </w:pPr>
+      <w:r>
+        <w:lastRenderedPageBreak/>
         <w:t>Team Profile</w:t>
       </w:r>
     </w:p>
@@ -16,7 +62,7 @@
         <w:t>The team is the same as the team that worked on Assignment 2</w:t>
       </w:r>
       <w:r>
-        <w:t>.</w:t>
+        <w:t>, detailed below is the information about the team members including their personal profiles, personality test results and career plans.</w:t>
       </w:r>
     </w:p>
     <w:p/>
@@ -188,87 +234,792 @@
     <w:p/>
     <w:p>
       <w:r>
+        <w:t>Emily Petrie</w:t>
+      </w:r>
+    </w:p>
+    <w:p>
+      <w:r>
+        <w:t>Student ID: s3655611</w:t>
+      </w:r>
+    </w:p>
+    <w:p>
+      <w:r>
+        <w:t>Link to full profile:</w:t>
+      </w:r>
+      <w:r>
+        <w:t xml:space="preserve"> </w:t>
+      </w:r>
+      <w:r>
+        <w:t>https://em-petrie.github.io/</w:t>
+      </w:r>
+    </w:p>
+    <w:p/>
+    <w:p>
+      <w:r>
+        <w:t xml:space="preserve">I’m 23 years old, living in Perth, Western Australia. I grew up living in Oklahoma City and traveling all over the US. Currently, I work in tech support, and am studying to get my degree online and further my education. When not studying or working, I love going to the beach, playing guitar, reading and catching live music gigs on the weekend. My interest in IT began in my mid-teens. Growing up, I didn’t have much access to technology, but my interest still grew especially in engineering and design. Visiting theme parks as a kid gave me passion for learning about the way rides and attractions are built and programmed, and how technology can allow us to experience things or places we never normally would be able to in the “real world”. My current IT experience is limited to tech support, some hardware repairs and low-level programming, but I look forward to growing my skills and applying a more creative slant to them. </w:t>
+      </w:r>
+    </w:p>
+    <w:p/>
+    <w:p/>
+    <w:p>
+      <w:pPr>
+        <w:pStyle w:val="Heading2"/>
+      </w:pPr>
+      <w:r>
+        <w:t>Group Processes</w:t>
+      </w:r>
+    </w:p>
+    <w:p>
+      <w:r>
+        <w:t>The team assessed the way we worked together for Assignment 2</w:t>
+      </w:r>
+      <w:r>
+        <w:t xml:space="preserve"> and looked at where we could improve for A2.  As a group </w:t>
+      </w:r>
+      <w:proofErr w:type="spellStart"/>
+      <w:r>
+        <w:t>we where</w:t>
+      </w:r>
+      <w:proofErr w:type="spellEnd"/>
+      <w:r>
+        <w:t xml:space="preserve"> happy with the way we worked and plan to continue this way.  The tools we used where a mixture of GitHub, Google Docs, Discord and Canva to communicate and produce the assignment.  The individual team comments are below.</w:t>
+      </w:r>
+    </w:p>
+    <w:p/>
+    <w:p>
+      <w:proofErr w:type="gramStart"/>
+      <w:r>
+        <w:rPr>
+          <w:b/>
+          <w:bCs/>
+          <w:i/>
+          <w:iCs/>
+        </w:rPr>
+        <w:t>Alex</w:t>
+      </w:r>
+      <w:r>
+        <w:rPr>
+          <w:i/>
+          <w:iCs/>
+        </w:rPr>
+        <w:t>  -</w:t>
+      </w:r>
+      <w:proofErr w:type="gramEnd"/>
+      <w:r>
+        <w:rPr>
+          <w:i/>
+          <w:iCs/>
+        </w:rPr>
+        <w:t xml:space="preserve"> During assignment 2, the group worked really well together.  Communication was open and we worked well on our assigned tasks.  I don’t anticipate any requirements to change the way we worked to A3.</w:t>
+      </w:r>
+    </w:p>
+    <w:p>
+      <w:r>
+        <w:rPr>
+          <w:b/>
+          <w:bCs/>
+          <w:i/>
+          <w:iCs/>
+        </w:rPr>
+        <w:t xml:space="preserve">Brandon </w:t>
+      </w:r>
+      <w:r>
+        <w:rPr>
+          <w:i/>
+          <w:iCs/>
+        </w:rPr>
+        <w:t xml:space="preserve">- I feel like the tools we had in place for assignment 2 worked fine. The only addition I can see in this next assignment is the recording and editing of short video clips for our </w:t>
+      </w:r>
+      <w:proofErr w:type="spellStart"/>
+      <w:r>
+        <w:rPr>
+          <w:i/>
+          <w:iCs/>
+        </w:rPr>
+        <w:t>ProSight</w:t>
+      </w:r>
+      <w:proofErr w:type="spellEnd"/>
+      <w:r>
+        <w:rPr>
+          <w:i/>
+          <w:iCs/>
+        </w:rPr>
+        <w:t xml:space="preserve"> presentation.</w:t>
+      </w:r>
+    </w:p>
+    <w:p>
+      <w:r>
+        <w:rPr>
+          <w:b/>
+          <w:bCs/>
+          <w:i/>
+          <w:iCs/>
+        </w:rPr>
+        <w:t xml:space="preserve">Emily </w:t>
+      </w:r>
+      <w:r>
+        <w:rPr>
+          <w:i/>
+          <w:iCs/>
+        </w:rPr>
+        <w:t>- I think that the processes and tools we used in A2 will be very similar to what we will be using for A3, without much anticipated deviation. We worked really well together for A2 and this has continued through to our current work on A3/5. </w:t>
+      </w:r>
+    </w:p>
+    <w:p>
+      <w:pPr>
+        <w:rPr>
+          <w:i/>
+          <w:iCs/>
+        </w:rPr>
+      </w:pPr>
+      <w:r>
+        <w:rPr>
+          <w:b/>
+          <w:bCs/>
+          <w:i/>
+          <w:iCs/>
+        </w:rPr>
+        <w:t xml:space="preserve">Natalie </w:t>
+      </w:r>
+      <w:r>
+        <w:rPr>
+          <w:i/>
+          <w:iCs/>
+        </w:rPr>
+        <w:t xml:space="preserve">- Our group worked well together in A2 that I don't think we will change our processes for A3, we are still all happy using the same tools to communicate and work together. </w:t>
+      </w:r>
+    </w:p>
+    <w:p>
+      <w:pPr>
+        <w:rPr>
+          <w:b/>
+          <w:bCs/>
+        </w:rPr>
+      </w:pPr>
+      <w:r>
+        <w:rPr>
+          <w:b/>
+          <w:bCs/>
+          <w:i/>
+          <w:iCs/>
+        </w:rPr>
+        <w:t xml:space="preserve">Shane - </w:t>
+      </w:r>
+    </w:p>
+    <w:p/>
+    <w:p/>
+    <w:p/>
+    <w:p/>
+    <w:p>
+      <w:pPr>
+        <w:pStyle w:val="Heading2"/>
+      </w:pPr>
+      <w:r>
+        <w:t>Career Plans</w:t>
+      </w:r>
+    </w:p>
+    <w:p>
+      <w:r>
+        <w:rPr>
+          <w:b/>
+          <w:bCs/>
+          <w:i/>
+          <w:iCs/>
+        </w:rPr>
+        <w:t>Alex</w:t>
+      </w:r>
+      <w:r>
+        <w:rPr>
+          <w:i/>
+          <w:iCs/>
+        </w:rPr>
+        <w:t xml:space="preserve"> - As I have been working in IT for approaching 19 years, my career plan is quite a way down the path.  Part of this is working towards the skills required for my ideal role which will allow me to take the next step in my career.  My ideal role involves working with customers to resolve their issues across Google technologies. It is a global role that involves working </w:t>
+      </w:r>
+      <w:r>
+        <w:rPr>
+          <w:i/>
+          <w:iCs/>
+        </w:rPr>
         <w:lastRenderedPageBreak/>
-        <w:t>Emily Petrie</w:t>
-      </w:r>
-    </w:p>
-    <w:p>
-      <w:r>
-        <w:t>Student ID: s3655611</w:t>
-      </w:r>
-    </w:p>
-    <w:p>
-      <w:r>
-        <w:t>Link to full profile:</w:t>
+        <w:t>across a variety of industries and companies. What makes this appealing to me is that it is a cross-functional role that requires a wide range of both technical and soft skills. This offers a varied work environment with the opportunity to make an impact in the growth market of the cloud.  One of the macro goals in my career plan is to achieve the Bachelor of IT qualification in the next 5 years.   </w:t>
+      </w:r>
+    </w:p>
+    <w:p>
+      <w:r>
+        <w:rPr>
+          <w:b/>
+          <w:bCs/>
+          <w:i/>
+          <w:iCs/>
+        </w:rPr>
+        <w:t xml:space="preserve">Brandon </w:t>
+      </w:r>
+      <w:r>
+        <w:rPr>
+          <w:i/>
+          <w:iCs/>
+        </w:rPr>
+        <w:t xml:space="preserve">- I’m currently working as a mechanical fitter/machinist in a mining company, which I have been doing for the past 11 years. Although the career path that I want to pursue is Cyber security, specifically Computer forensic analyst. This role involves tasks such as pursuing data trails, </w:t>
+      </w:r>
+      <w:r>
+        <w:rPr>
+          <w:i/>
+          <w:iCs/>
+        </w:rPr>
+        <w:t>interpreting</w:t>
+      </w:r>
+      <w:r>
+        <w:rPr>
+          <w:i/>
+          <w:iCs/>
+        </w:rPr>
+        <w:t xml:space="preserve"> data linked to crime and Recovering deleted files. A Computer forensic analyst can often be called upon in court to provide evidence in crime cases, this would be the task that sets this job apart from the others. I really want to focus on the programming side of the Bachelor of Information Technology degree that I will be undertaking.</w:t>
+      </w:r>
+    </w:p>
+    <w:p>
+      <w:r>
+        <w:rPr>
+          <w:b/>
+          <w:bCs/>
+          <w:i/>
+          <w:iCs/>
+        </w:rPr>
+        <w:t xml:space="preserve">Emily </w:t>
+      </w:r>
+      <w:r>
+        <w:rPr>
+          <w:i/>
+          <w:iCs/>
+        </w:rPr>
+        <w:t xml:space="preserve">- I currently work in a technical support role that also involves hardware repairs on smart </w:t>
+      </w:r>
+      <w:r>
+        <w:rPr>
+          <w:i/>
+          <w:iCs/>
+        </w:rPr>
+        <w:t>devices but</w:t>
+      </w:r>
+      <w:r>
+        <w:rPr>
+          <w:i/>
+          <w:iCs/>
+        </w:rPr>
+        <w:t xml:space="preserve"> am in the process of transitioning to more of a customer support-based job. This is more of a means to support my studies as I work towards my career goal of working as a ride control software engineer or in a similar area. The ride control role involves the design and management of ride </w:t>
+      </w:r>
+      <w:r>
+        <w:rPr>
+          <w:i/>
+          <w:iCs/>
+        </w:rPr>
+        <w:t>systems and</w:t>
+      </w:r>
+      <w:r>
+        <w:rPr>
+          <w:i/>
+          <w:iCs/>
+        </w:rPr>
+        <w:t xml:space="preserve"> relies heavily on programming skills and a good understanding of mechanical and electrical structures. This is a field that has always greatly interested </w:t>
+      </w:r>
+      <w:r>
+        <w:rPr>
+          <w:i/>
+          <w:iCs/>
+        </w:rPr>
+        <w:t>me and</w:t>
+      </w:r>
+      <w:r>
+        <w:rPr>
+          <w:i/>
+          <w:iCs/>
+        </w:rPr>
+        <w:t xml:space="preserve"> would be an exciting way to implement new technologies while demonstrating creativity in a way not many people would get to experience. </w:t>
+      </w:r>
+    </w:p>
+    <w:p>
+      <w:r>
+        <w:rPr>
+          <w:b/>
+          <w:bCs/>
+          <w:i/>
+          <w:iCs/>
+        </w:rPr>
+        <w:t xml:space="preserve">Natalie </w:t>
+      </w:r>
+      <w:r>
+        <w:rPr>
+          <w:i/>
+          <w:iCs/>
+        </w:rPr>
+        <w:t xml:space="preserve">- Currently working as a haul truck driver in mining I am looking to complete my Bachelor of Information Technology for a career change. My ideal role would be a web designer, this would include working with customers to bring their website ideas to life and also on-going maintenance and support for their websites. This position is appealing to me because not only is it website design, but you also get to work closely with your clients. This would be a very rewarding job, being able to use your skills in creating your client’s ideal website. </w:t>
+      </w:r>
+    </w:p>
+    <w:p>
+      <w:pPr>
+        <w:rPr>
+          <w:b/>
+          <w:bCs/>
+          <w:i/>
+          <w:iCs/>
+        </w:rPr>
+      </w:pPr>
+      <w:r>
+        <w:rPr>
+          <w:b/>
+          <w:bCs/>
+          <w:i/>
+          <w:iCs/>
+        </w:rPr>
+        <w:t>Shane</w:t>
+      </w:r>
+    </w:p>
+    <w:p/>
+    <w:p>
+      <w:pPr>
+        <w:rPr>
+          <w:i/>
+          <w:iCs/>
+        </w:rPr>
+      </w:pPr>
+      <w:r>
+        <w:rPr>
+          <w:b/>
+          <w:bCs/>
+          <w:i/>
+          <w:iCs/>
+        </w:rPr>
+        <w:t>Overall Comparison</w:t>
+      </w:r>
+      <w:r>
+        <w:rPr>
+          <w:i/>
+          <w:iCs/>
+        </w:rPr>
+        <w:br/>
+        <w:t>Common elements that are required for our ideal jobs are experience in programming languages and/or knowledge on software design. Alex and Emily’s job both require some engineering experience. At a glance all our ideal jobs are in different fields, a technical solution engineer involves working with customers to resolve their issues across Google technologies. A technical analyst will be responsible for providing technical support to investigations with the Australian Federal Police. A ride control software engineer is responsible for designing, facilitating and managing the systems and equipment used in operating a ride or attraction. A web designer will be creating websites and liaising with clients. A unity developer will be maintaining existing products and developing new features and prototype 3D interactive software.</w:t>
+      </w:r>
+    </w:p>
+    <w:p/>
+    <w:p>
+      <w:r>
+        <w:rPr>
+          <w:i/>
+          <w:iCs/>
+        </w:rPr>
+        <w:t>All career paths are very different, they can be linked together with the common factor that we require experience and knowledge in programming language and/or software design. We will all also need the soft skills in communication and group work. As a group we have chosen quite different career paths which shows the variety of options available in industry to support IT professionals.</w:t>
+      </w:r>
+    </w:p>
+    <w:p/>
+    <w:p/>
+    <w:p/>
+    <w:p>
+      <w:pPr>
+        <w:rPr>
+          <w:rFonts w:asciiTheme="majorHAnsi" w:eastAsiaTheme="majorEastAsia" w:hAnsiTheme="majorHAnsi" w:cstheme="majorBidi"/>
+          <w:color w:val="2F5496" w:themeColor="accent1" w:themeShade="BF"/>
+          <w:sz w:val="26"/>
+          <w:szCs w:val="26"/>
+        </w:rPr>
+      </w:pPr>
+      <w:r>
+        <w:br w:type="page"/>
+      </w:r>
+    </w:p>
+    <w:p>
+      <w:pPr>
+        <w:pStyle w:val="Heading2"/>
+      </w:pPr>
+      <w:r>
+        <w:lastRenderedPageBreak/>
+        <w:t xml:space="preserve">Team Test Results </w:t>
+      </w:r>
+    </w:p>
+    <w:p>
+      <w:pPr>
+        <w:pStyle w:val="Heading3"/>
+      </w:pPr>
+      <w:r>
+        <w:t xml:space="preserve">Myers-Briggs </w:t>
+      </w:r>
+    </w:p>
+    <w:p>
+      <w:r>
+        <w:t xml:space="preserve">Each member of the team has taken a Myers-Briggs test as part of assignment one. Each member’s results of this are below with a description of each. </w:t>
+      </w:r>
+    </w:p>
+    <w:p/>
+    <w:p>
+      <w:pPr>
+        <w:pStyle w:val="ListParagraph"/>
+        <w:numPr>
+          <w:ilvl w:val="0"/>
+          <w:numId w:val="3"/>
+        </w:numPr>
+      </w:pPr>
+      <w:r>
+        <w:t xml:space="preserve">Alex Barron: ISTJ – Logistician (Sentinels) </w:t>
+      </w:r>
+    </w:p>
+    <w:p>
+      <w:pPr>
+        <w:pStyle w:val="ListParagraph"/>
+        <w:numPr>
+          <w:ilvl w:val="1"/>
+          <w:numId w:val="3"/>
+        </w:numPr>
+      </w:pPr>
+      <w:r>
+        <w:t xml:space="preserve">Practical and fact minded individuals, whose reliability cannot be doubted. </w:t>
+      </w:r>
+    </w:p>
+    <w:p>
+      <w:pPr>
+        <w:pStyle w:val="ListParagraph"/>
+        <w:numPr>
+          <w:ilvl w:val="0"/>
+          <w:numId w:val="3"/>
+        </w:numPr>
+      </w:pPr>
+      <w:r>
+        <w:t xml:space="preserve">Shane Miller: INTP – Logician (Analysts) </w:t>
+      </w:r>
+    </w:p>
+    <w:p>
+      <w:pPr>
+        <w:pStyle w:val="ListParagraph"/>
+        <w:numPr>
+          <w:ilvl w:val="1"/>
+          <w:numId w:val="3"/>
+        </w:numPr>
+      </w:pPr>
+      <w:r>
+        <w:t xml:space="preserve">Innovative inventors with an unquenchable thirst for knowledge </w:t>
+      </w:r>
+    </w:p>
+    <w:p>
+      <w:pPr>
+        <w:pStyle w:val="ListParagraph"/>
+        <w:numPr>
+          <w:ilvl w:val="0"/>
+          <w:numId w:val="3"/>
+        </w:numPr>
+      </w:pPr>
+      <w:r>
+        <w:t xml:space="preserve">Brandon Moroney: INFJ – Advocate (Diplomats) </w:t>
+      </w:r>
+    </w:p>
+    <w:p>
+      <w:pPr>
+        <w:pStyle w:val="ListParagraph"/>
+        <w:numPr>
+          <w:ilvl w:val="1"/>
+          <w:numId w:val="3"/>
+        </w:numPr>
+      </w:pPr>
+      <w:r>
+        <w:t xml:space="preserve">Quiet and mystical, yet very inspiring and tireless idealists. </w:t>
+      </w:r>
+    </w:p>
+    <w:p>
+      <w:pPr>
+        <w:pStyle w:val="ListParagraph"/>
+        <w:numPr>
+          <w:ilvl w:val="0"/>
+          <w:numId w:val="3"/>
+        </w:numPr>
+      </w:pPr>
+      <w:r>
+        <w:t xml:space="preserve">Natalie Ogilive: INTP – Logician (Analyst) </w:t>
+      </w:r>
+    </w:p>
+    <w:p>
+      <w:pPr>
+        <w:pStyle w:val="ListParagraph"/>
+        <w:numPr>
+          <w:ilvl w:val="1"/>
+          <w:numId w:val="3"/>
+        </w:numPr>
+      </w:pPr>
+      <w:r>
+        <w:t xml:space="preserve">Innovative inventors with an unquenchable thirst for knowledge </w:t>
+      </w:r>
+    </w:p>
+    <w:p>
+      <w:pPr>
+        <w:pStyle w:val="ListParagraph"/>
+        <w:numPr>
+          <w:ilvl w:val="0"/>
+          <w:numId w:val="3"/>
+        </w:numPr>
+      </w:pPr>
+      <w:r>
+        <w:t xml:space="preserve">Emily Petrie: ISFP – Adventurer (Explorers) </w:t>
+      </w:r>
+    </w:p>
+    <w:p>
+      <w:pPr>
+        <w:pStyle w:val="ListParagraph"/>
+        <w:numPr>
+          <w:ilvl w:val="1"/>
+          <w:numId w:val="3"/>
+        </w:numPr>
+      </w:pPr>
+      <w:r>
+        <w:t xml:space="preserve">Flexible and charming artists, always ready to explore and experience something new. </w:t>
+      </w:r>
+    </w:p>
+    <w:p/>
+    <w:p>
+      <w:pPr>
+        <w:pStyle w:val="Heading3"/>
+      </w:pPr>
+      <w:r>
+        <w:t xml:space="preserve">How can this be helpful to the group? </w:t>
+      </w:r>
+    </w:p>
+    <w:p>
+      <w:r>
+        <w:t>Having a mix of personality types is helpful to the group as long as we understand the benefits and challenges of each personality type. This will allow us to adapt how we work and be empathetic with other members of the group. Knowing someone has a different style allows us to adjust our expectations and compromise when appropriate. There are four distinct results for our</w:t>
       </w:r>
       <w:r>
         <w:t xml:space="preserve"> </w:t>
       </w:r>
       <w:r>
-        <w:t>https://em-petrie.github.io/</w:t>
-      </w:r>
-    </w:p>
-    <w:p/>
-    <w:p>
-      <w:r>
-        <w:t xml:space="preserve">I’m 23 years old, living in Perth, Western Australia. I grew up living in Oklahoma City and traveling all over the US. Currently, I work in tech support, and am studying to get my degree online and further my education. When not studying or working, I love going to the beach, playing guitar, reading and catching live music gigs on the weekend. My interest in IT began in my mid-teens. Growing up, I didn’t have much access to technology, but my interest still grew especially in engineering and design. Visiting theme parks as a kid gave me passion for learning about the way rides and attractions are built and programmed, and how technology can allow us to experience things or places we never normally would be able to in the “real world”. My current IT experience is limited to tech support, some hardware repairs and low-level programming, but I look forward to growing my skills and applying a more creative slant to them. </w:t>
-      </w:r>
-    </w:p>
-    <w:p/>
-    <w:p/>
-    <w:p>
-      <w:pPr>
-        <w:pStyle w:val="Heading2"/>
-      </w:pPr>
-      <w:r>
-        <w:t>Group Processes</w:t>
-      </w:r>
-    </w:p>
-    <w:p/>
-    <w:p/>
-    <w:p/>
-    <w:p/>
-    <w:p>
-      <w:pPr>
-        <w:pStyle w:val="Heading2"/>
-      </w:pPr>
-      <w:r>
-        <w:t>Career Plans</w:t>
-      </w:r>
-    </w:p>
-    <w:p>
-      <w:r>
-        <w:t>Alex</w:t>
-      </w:r>
-    </w:p>
-    <w:p/>
-    <w:p>
-      <w:r>
-        <w:t>Brandon</w:t>
-      </w:r>
-    </w:p>
-    <w:p/>
-    <w:p>
-      <w:r>
-        <w:t>Emily</w:t>
-      </w:r>
-    </w:p>
-    <w:p/>
-    <w:p>
-      <w:r>
-        <w:t>Natalie</w:t>
-      </w:r>
-    </w:p>
-    <w:p/>
-    <w:p>
-      <w:r>
-        <w:t>Shane</w:t>
-      </w:r>
-    </w:p>
-    <w:p/>
-    <w:p>
-      <w:r>
-        <w:t>Overall Comparison</w:t>
+        <w:t xml:space="preserve">team, with Shane and Natalie both Logicians. </w:t>
+      </w:r>
+    </w:p>
+    <w:p>
+      <w:r>
+        <w:t>Alex, Shane, Brandon, Natalie and Emily all favour introversion. Introverts need to think things through and need to consider before making a decision.</w:t>
+      </w:r>
+      <w:r>
+        <w:br/>
+      </w:r>
+      <w:r>
+        <w:br/>
+        <w:t xml:space="preserve">Alex and Emily focus more on sensation, whereas Shane, Brandon and Natalie lean more towards intuition. Sensors use facts to make a decision while </w:t>
+      </w:r>
+      <w:proofErr w:type="spellStart"/>
+      <w:r>
+        <w:t>Intuitives</w:t>
+      </w:r>
+      <w:proofErr w:type="spellEnd"/>
+      <w:r>
+        <w:t xml:space="preserve"> look at the big picture. </w:t>
+      </w:r>
+    </w:p>
+    <w:p>
+      <w:r>
+        <w:br/>
+        <w:t>Alex, Shane and Natalie lean more towards thinking, whereas Brandon and Emily lean more towards feeling. Thinkers set their emotions to one side, often not making an immediate decision while feelers typically judge situations, taking into account personal values.</w:t>
+      </w:r>
+      <w:r>
+        <w:br/>
+      </w:r>
+      <w:r>
+        <w:br/>
+        <w:t xml:space="preserve">Alex and Brandon focus on judging where Shane, Natalie and Emily fall more towards perceiving. Judgers favour correctness and definition, perceivers will favour open time frames. </w:t>
+      </w:r>
+    </w:p>
+    <w:p/>
+    <w:p>
+      <w:r>
+        <w:t xml:space="preserve">Interestingly the whole team expresses introverted personality aspects. This is beneficial with our team as often communication problems and issues can occur when introverted and extroverted people “butt-heads”. The disadvantage to this is that we are all less likely to speak up and address issues if we are not comfortable with something, we need to be conscious of this when working together and keep communication lines open. </w:t>
+      </w:r>
+    </w:p>
+    <w:p/>
+    <w:p>
+      <w:pPr>
+        <w:pStyle w:val="Heading3"/>
+      </w:pPr>
+      <w:r>
+        <w:lastRenderedPageBreak/>
+        <w:t xml:space="preserve">Learning Styles </w:t>
+      </w:r>
+    </w:p>
+    <w:p>
+      <w:r>
+        <w:t xml:space="preserve">Each member of the team took a learning style assessment as part of assignment one. Each member’s results of this are below with a description of each. </w:t>
+      </w:r>
+    </w:p>
+    <w:p>
+      <w:pPr>
+        <w:pStyle w:val="ListParagraph"/>
+        <w:numPr>
+          <w:ilvl w:val="0"/>
+          <w:numId w:val="4"/>
+        </w:numPr>
+      </w:pPr>
+      <w:r>
+        <w:t xml:space="preserve">Alex Barron: Visual learner </w:t>
+      </w:r>
+    </w:p>
+    <w:p>
+      <w:pPr>
+        <w:pStyle w:val="ListParagraph"/>
+        <w:numPr>
+          <w:ilvl w:val="0"/>
+          <w:numId w:val="4"/>
+        </w:numPr>
+      </w:pPr>
+      <w:r>
+        <w:t xml:space="preserve">Shane Miller: Visual learner </w:t>
+      </w:r>
+    </w:p>
+    <w:p>
+      <w:pPr>
+        <w:pStyle w:val="ListParagraph"/>
+        <w:numPr>
+          <w:ilvl w:val="0"/>
+          <w:numId w:val="4"/>
+        </w:numPr>
+      </w:pPr>
+      <w:r>
+        <w:t xml:space="preserve">Brandon Moroney: Visual learner </w:t>
+      </w:r>
+    </w:p>
+    <w:p>
+      <w:pPr>
+        <w:pStyle w:val="ListParagraph"/>
+        <w:numPr>
+          <w:ilvl w:val="0"/>
+          <w:numId w:val="4"/>
+        </w:numPr>
+      </w:pPr>
+      <w:r>
+        <w:t xml:space="preserve">Natalie Ogilive: Auditory learner </w:t>
+      </w:r>
+    </w:p>
+    <w:p>
+      <w:pPr>
+        <w:pStyle w:val="ListParagraph"/>
+        <w:numPr>
+          <w:ilvl w:val="0"/>
+          <w:numId w:val="4"/>
+        </w:numPr>
+      </w:pPr>
+      <w:r>
+        <w:t xml:space="preserve">Emily Petrie: Tactile learner </w:t>
+      </w:r>
+    </w:p>
+    <w:p/>
+    <w:p>
+      <w:r>
+        <w:t xml:space="preserve">Visual learners learn best by seeing </w:t>
+      </w:r>
+      <w:r>
+        <w:t>i</w:t>
+      </w:r>
+      <w:r>
+        <w:t>nformation, visual concepts help learning. Auditory Learners learn best when information is presented in an auditory fashion, hearing</w:t>
+      </w:r>
+      <w:r>
+        <w:t xml:space="preserve"> </w:t>
+      </w:r>
+      <w:r>
+        <w:t xml:space="preserve">information helps these students learn. </w:t>
+      </w:r>
+    </w:p>
+    <w:p/>
+    <w:p>
+      <w:r>
+        <w:t>Kinaesthetic/Tactile learners learn</w:t>
+      </w:r>
+      <w:r>
+        <w:t xml:space="preserve"> </w:t>
+      </w:r>
+      <w:r>
+        <w:t xml:space="preserve">best when information is presented to them and enables them to use their body to experience the concepts taught. </w:t>
+      </w:r>
+    </w:p>
+    <w:p/>
+    <w:p>
+      <w:pPr>
+        <w:pStyle w:val="Heading3"/>
+      </w:pPr>
+      <w:r>
+        <w:t xml:space="preserve">How can this be helpful to the group? </w:t>
+      </w:r>
+    </w:p>
+    <w:p>
+      <w:r>
+        <w:t xml:space="preserve">The way people process information impacts how someone learns and deals with both new information and new concepts. With team performance, we will need to share information between each other, often including new concepts. Understanding the best way to deliver this information can help us perform better as a team. For example, using these results, Natalie is at her best listening to instructions and executing on them, whereas Alex, Shane and Brandon work best seeing the steps written down and Emily would be at her best get hands on experience to learn. If we look at some of the project steps, such as accessing via GitHub with a group repository, which is a new concept, we need to disseminate the information in the most appropriate ways and if we only choose one, understand that other members of the team may need more or less support. </w:t>
+      </w:r>
+    </w:p>
+    <w:p/>
+    <w:p>
+      <w:pPr>
+        <w:pStyle w:val="Heading3"/>
+      </w:pPr>
+      <w:r>
+        <w:t xml:space="preserve">Additional Test Results </w:t>
+      </w:r>
+    </w:p>
+    <w:p>
+      <w:r>
+        <w:t xml:space="preserve">In addition to the Myers-Briggs and Learning Styles tests, we also took an additional personality test of our choice. Our team used three different tests. Alex, Shane and Brandon utilised the “Big 5” personality test, Natalie used a creative-problem-solving-test and Emily used an Enneagram personality test. </w:t>
+      </w:r>
+    </w:p>
+    <w:p/>
+    <w:p>
+      <w:r>
+        <w:t xml:space="preserve">The results of these tests are displayed below. </w:t>
+      </w:r>
+    </w:p>
+    <w:p>
+      <w:r>
+        <w:t xml:space="preserve">Big 5 Personality test (OCEAN) – Openness (O), Conscientiousness (C), Extraversion (E), Agreeableness (A), Neuroticism(N) </w:t>
+      </w:r>
+    </w:p>
+    <w:p>
+      <w:r>
+        <w:t xml:space="preserve">Alex Barron: (O) 52%, (C) 52%, (E) 52%, (A) 54%, (N) 50% </w:t>
+      </w:r>
+    </w:p>
+    <w:p>
+      <w:r>
+        <w:t xml:space="preserve">Shane Miller: (O) 83%, (C) 56%, (E) 8%, (A) 50%, (N) 58% </w:t>
+      </w:r>
+    </w:p>
+    <w:p>
+      <w:r>
+        <w:t xml:space="preserve">Brandon Moroney: (O) 71%, (C) 56%, (E) 29%, (A) 73%, (N) 54% </w:t>
+      </w:r>
+    </w:p>
+    <w:p/>
+    <w:p>
+      <w:r>
+        <w:t>Creative Problem-Solving Test</w:t>
+      </w:r>
+      <w:r>
+        <w:br/>
+        <w:t xml:space="preserve">Natalie Ogilive: Openness to creativity - 78 </w:t>
+      </w:r>
+    </w:p>
+    <w:p/>
+    <w:p>
+      <w:r>
+        <w:t xml:space="preserve">Enneagram Personality Test </w:t>
+      </w:r>
+    </w:p>
+    <w:p>
+      <w:r>
+        <w:t xml:space="preserve">Emily Petrie: Achiever </w:t>
+      </w:r>
+    </w:p>
+    <w:p/>
+    <w:p>
+      <w:pPr>
+        <w:pStyle w:val="Heading3"/>
+      </w:pPr>
+      <w:r>
+        <w:lastRenderedPageBreak/>
+        <w:t xml:space="preserve">How can this be helpful to the group? </w:t>
+      </w:r>
+    </w:p>
+    <w:p>
+      <w:r>
+        <w:t xml:space="preserve">Understanding additional elements of the team’s personality helps us become a more cohesive team faster. It is important for us as a new team with limited time, working remotely, to work through problems faster. Teams that have worked together for a long time understand where strengths and weaknesses in the team lie, without that luxury these tests assist us in forming a strong team that can perform strongly in this module’s assignments. </w:t>
       </w:r>
     </w:p>
     <w:p>
@@ -284,13 +1035,218 @@
         <w:lastRenderedPageBreak/>
         <w:t>Tools</w:t>
       </w:r>
-      <w:bookmarkStart w:id="0" w:name="_GoBack"/>
-      <w:bookmarkEnd w:id="0"/>
-    </w:p>
-    <w:p/>
-    <w:p/>
-    <w:p>
-      <w:r>
+    </w:p>
+    <w:p/>
+    <w:p/>
+    <w:p>
+      <w:r>
+        <w:rPr>
+          <w:b/>
+          <w:bCs/>
+        </w:rPr>
+        <w:t xml:space="preserve">Link to group website: </w:t>
+      </w:r>
+    </w:p>
+    <w:p>
+      <w:hyperlink r:id="rId5" w:history="1">
+        <w:r>
+          <w:rPr>
+            <w:rStyle w:val="Hyperlink"/>
+          </w:rPr>
+          <w:t>https://brandon-m-tech.github.io/Project-Assignment-3/</w:t>
+        </w:r>
+      </w:hyperlink>
+    </w:p>
+    <w:p/>
+    <w:p>
+      <w:r>
+        <w:rPr>
+          <w:b/>
+          <w:bCs/>
+        </w:rPr>
+        <w:t xml:space="preserve">Link to group GitHub repository: </w:t>
+      </w:r>
+    </w:p>
+    <w:p>
+      <w:hyperlink r:id="rId6" w:history="1">
+        <w:r>
+          <w:rPr>
+            <w:rStyle w:val="Hyperlink"/>
+          </w:rPr>
+          <w:t>https://github.com/Brandon-M-Tech/Project-Assignment-3</w:t>
+        </w:r>
+      </w:hyperlink>
+    </w:p>
+    <w:p/>
+    <w:p>
+      <w:pPr>
+        <w:rPr>
+          <w:b/>
+          <w:bCs/>
+          <w:i/>
+          <w:iCs/>
+        </w:rPr>
+      </w:pPr>
+      <w:r>
+        <w:rPr>
+          <w:b/>
+          <w:bCs/>
+          <w:i/>
+          <w:iCs/>
+        </w:rPr>
+        <w:t>To be updated</w:t>
+      </w:r>
+    </w:p>
+    <w:p/>
+    <w:p>
+      <w:pPr>
+        <w:rPr>
+          <w:i/>
+          <w:iCs/>
+        </w:rPr>
+      </w:pPr>
+      <w:r>
+        <w:rPr>
+          <w:i/>
+          <w:iCs/>
+        </w:rPr>
+        <w:t xml:space="preserve">Our group communicated through the use of Discord. This was our primary communication tool. In addition to communicating through Discord, we used Google Docs to list our assigned and outstanding tasks. Over 1000 messages have been exchanged through Discord for this assignment. </w:t>
+      </w:r>
+    </w:p>
+    <w:p>
+      <w:pPr>
+        <w:rPr>
+          <w:i/>
+          <w:iCs/>
+        </w:rPr>
+      </w:pPr>
+      <w:r>
+        <w:rPr>
+          <w:i/>
+          <w:iCs/>
+        </w:rPr>
+        <w:t xml:space="preserve">Add image of </w:t>
+      </w:r>
+      <w:r>
+        <w:rPr>
+          <w:i/>
+          <w:iCs/>
+        </w:rPr>
+        <w:t>doc</w:t>
+      </w:r>
+    </w:p>
+    <w:p>
+      <w:pPr>
+        <w:rPr>
+          <w:i/>
+          <w:iCs/>
+        </w:rPr>
+      </w:pPr>
+      <w:r>
+        <w:rPr>
+          <w:i/>
+          <w:iCs/>
+        </w:rPr>
+        <w:t xml:space="preserve">Add </w:t>
+      </w:r>
+      <w:proofErr w:type="spellStart"/>
+      <w:r>
+        <w:rPr>
+          <w:i/>
+          <w:iCs/>
+        </w:rPr>
+        <w:t>github</w:t>
+      </w:r>
+      <w:proofErr w:type="spellEnd"/>
+      <w:r>
+        <w:rPr>
+          <w:i/>
+          <w:iCs/>
+        </w:rPr>
+        <w:t xml:space="preserve"> log</w:t>
+      </w:r>
+    </w:p>
+    <w:p>
+      <w:pPr>
+        <w:rPr>
+          <w:i/>
+          <w:iCs/>
+        </w:rPr>
+      </w:pPr>
+    </w:p>
+    <w:p>
+      <w:pPr>
+        <w:rPr>
+          <w:i/>
+          <w:iCs/>
+        </w:rPr>
+      </w:pPr>
+      <w:r>
+        <w:rPr>
+          <w:i/>
+          <w:iCs/>
+        </w:rPr>
+        <w:t xml:space="preserve">Our GitHub repository was used to upload documents, photos, reports and anything else needed. The group used this well with all documents being named. This helped with organisation and having an overview of what tasks were left to do. </w:t>
+      </w:r>
+    </w:p>
+    <w:p>
+      <w:pPr>
+        <w:rPr>
+          <w:i/>
+          <w:iCs/>
+        </w:rPr>
+      </w:pPr>
+      <w:r>
+        <w:rPr>
+          <w:i/>
+          <w:iCs/>
+        </w:rPr>
+        <w:t xml:space="preserve">Our </w:t>
+      </w:r>
+      <w:proofErr w:type="spellStart"/>
+      <w:r>
+        <w:rPr>
+          <w:i/>
+          <w:iCs/>
+        </w:rPr>
+        <w:t>Github</w:t>
+      </w:r>
+      <w:proofErr w:type="spellEnd"/>
+      <w:r>
+        <w:rPr>
+          <w:i/>
+          <w:iCs/>
+        </w:rPr>
+        <w:t xml:space="preserve"> activity log reflects how well everyone participated in this assignment. It shows consistent work over the past few weeks and contributions by everyone in the group. In total there has been 81 commits to the repository showing the consistency of uploads. </w:t>
+      </w:r>
+    </w:p>
+    <w:p>
+      <w:pPr>
+        <w:rPr>
+          <w:i/>
+          <w:iCs/>
+        </w:rPr>
+      </w:pPr>
+      <w:r>
+        <w:rPr>
+          <w:i/>
+          <w:iCs/>
+        </w:rPr>
+        <w:t xml:space="preserve">Below also shows the activity on the Google doc we used showing most days someone viewing to check on their tasks. </w:t>
+      </w:r>
+    </w:p>
+    <w:p>
+      <w:pPr>
+        <w:rPr>
+          <w:i/>
+          <w:iCs/>
+        </w:rPr>
+      </w:pPr>
+      <w:r>
+        <w:rPr>
+          <w:i/>
+          <w:iCs/>
+        </w:rPr>
         <w:br w:type="page"/>
       </w:r>
     </w:p>
@@ -300,13 +1256,508 @@
       </w:pPr>
       <w:r>
         <w:lastRenderedPageBreak/>
-        <w:t xml:space="preserve">Project Description </w:t>
+        <w:t xml:space="preserve">Project </w:t>
+      </w:r>
+      <w:r>
+        <w:t>Overview</w:t>
+      </w:r>
+      <w:r>
+        <w:t xml:space="preserve"> </w:t>
+      </w:r>
+    </w:p>
+    <w:p/>
+    <w:p/>
+    <w:p>
+      <w:pPr>
+        <w:pStyle w:val="Heading2"/>
+      </w:pPr>
+      <w:r>
+        <w:t>Topic</w:t>
+      </w:r>
+    </w:p>
+    <w:p>
+      <w:r>
+        <w:rPr>
+          <w:i/>
+          <w:iCs/>
+        </w:rPr>
+        <w:t>The project idea is a mobile app or interactive website that allows STEM students to search for help or assistance on a particular topic and filters the resulting resources based off of the student’s individual profile (for example, the units they are taking and the level they are studying at).  </w:t>
+      </w:r>
+    </w:p>
+    <w:p/>
+    <w:p>
+      <w:r>
+        <w:rPr>
+          <w:i/>
+          <w:iCs/>
+        </w:rPr>
+        <w:t>In addition to this, the app would also incorporate assessing what learning styles best suits the students’ needs and using this to influence the resources provided. For example, providing more video content to a visual learner or practical exercises to a kinaesthetic learner.</w:t>
+      </w:r>
+    </w:p>
+    <w:p/>
+    <w:p/>
+    <w:p/>
+    <w:p>
+      <w:pPr>
+        <w:pStyle w:val="Heading2"/>
+      </w:pPr>
+      <w:r>
+        <w:t>Motivation</w:t>
+      </w:r>
+    </w:p>
+    <w:p>
+      <w:r>
+        <w:rPr>
+          <w:i/>
+          <w:iCs/>
+        </w:rPr>
+        <w:t>STEM is an already underrepresented area of education within Australia that will drive jobs for the workforce of the future. In addition, more university-based content and teaching resources are available online than ever before. Even if a student is studying on campus, the chances are that they will need to access online content and extra resources outside of the teaching materials given. As every student is different, and has different learning requirements and styles, a way to better tailor and filter the huge amount of information and assistance available out there could really benefit a lot of people. </w:t>
+      </w:r>
+    </w:p>
+    <w:p/>
+    <w:p>
+      <w:r>
+        <w:rPr>
+          <w:i/>
+          <w:iCs/>
+        </w:rPr>
+        <w:t>A 2018 report titled Programme for International Student Assessment (PISA) details the long-term decline in Australian students in Science, Reading and Mathematics subjects in comparison to Chinese students. Specifically, the report details that Australian students are on average 3.5 years behind Chinese students in mathematics. Based on this information, we see a market for our project, not just in Australia, but in potentially every country.</w:t>
+      </w:r>
+    </w:p>
+    <w:p/>
+    <w:p>
+      <w:r>
+        <w:t>From a team motivation perspective, this</w:t>
+      </w:r>
+      <w:r>
+        <w:t xml:space="preserve"> would assist </w:t>
+      </w:r>
+      <w:r>
+        <w:t>us</w:t>
+      </w:r>
+      <w:r>
+        <w:t xml:space="preserve"> in having </w:t>
+      </w:r>
+      <w:r>
+        <w:t>a</w:t>
+      </w:r>
+      <w:r>
+        <w:t xml:space="preserve"> system in place so that </w:t>
+      </w:r>
+      <w:r>
+        <w:t>we</w:t>
+      </w:r>
+      <w:r>
+        <w:t xml:space="preserve"> </w:t>
+      </w:r>
+      <w:r>
+        <w:t>could</w:t>
+      </w:r>
+      <w:r>
+        <w:t xml:space="preserve"> find relevant study material suited to my learning style/learning profile</w:t>
+      </w:r>
+      <w:r>
+        <w:t>.  We think that if this is something that we are finding</w:t>
+      </w:r>
+    </w:p>
+    <w:p/>
+    <w:p>
+      <w:pPr>
+        <w:pStyle w:val="Heading2"/>
+      </w:pPr>
+      <w:r>
+        <w:t>Landscape</w:t>
+      </w:r>
+    </w:p>
+    <w:p>
+      <w:r>
+        <w:t xml:space="preserve">We have investigated the options that are currently available to learners and </w:t>
+      </w:r>
+      <w:r>
+        <w:t>there are currently a number of personality tests available, there are also a number of online learning solutions available.  A sample of some of the free online learning platforms are below:</w:t>
+      </w:r>
+    </w:p>
+    <w:p>
+      <w:r>
+        <w:rPr>
+          <w:i/>
+          <w:iCs/>
+        </w:rPr>
+        <w:t>Free online education platforms: </w:t>
+      </w:r>
+    </w:p>
+    <w:p>
+      <w:pPr>
+        <w:numPr>
+          <w:ilvl w:val="0"/>
+          <w:numId w:val="5"/>
+        </w:numPr>
+        <w:rPr>
+          <w:i/>
+          <w:iCs/>
+        </w:rPr>
+      </w:pPr>
+      <w:r>
+        <w:rPr>
+          <w:i/>
+          <w:iCs/>
+        </w:rPr>
+        <w:t>Khan Academy</w:t>
+      </w:r>
+    </w:p>
+    <w:p>
+      <w:pPr>
+        <w:numPr>
+          <w:ilvl w:val="0"/>
+          <w:numId w:val="5"/>
+        </w:numPr>
+        <w:rPr>
+          <w:i/>
+          <w:iCs/>
+        </w:rPr>
+      </w:pPr>
+      <w:r>
+        <w:rPr>
+          <w:i/>
+          <w:iCs/>
+        </w:rPr>
+        <w:t>edX</w:t>
+      </w:r>
+    </w:p>
+    <w:p>
+      <w:pPr>
+        <w:numPr>
+          <w:ilvl w:val="0"/>
+          <w:numId w:val="5"/>
+        </w:numPr>
+        <w:rPr>
+          <w:i/>
+          <w:iCs/>
+        </w:rPr>
+      </w:pPr>
+      <w:r>
+        <w:rPr>
+          <w:i/>
+          <w:iCs/>
+        </w:rPr>
+        <w:t>Coursera</w:t>
+      </w:r>
+    </w:p>
+    <w:p>
+      <w:pPr>
+        <w:numPr>
+          <w:ilvl w:val="0"/>
+          <w:numId w:val="5"/>
+        </w:numPr>
+        <w:rPr>
+          <w:i/>
+          <w:iCs/>
+        </w:rPr>
+      </w:pPr>
+      <w:r>
+        <w:rPr>
+          <w:i/>
+          <w:iCs/>
+        </w:rPr>
+        <w:t>Udemy</w:t>
+      </w:r>
+    </w:p>
+    <w:p>
+      <w:pPr>
+        <w:numPr>
+          <w:ilvl w:val="0"/>
+          <w:numId w:val="5"/>
+        </w:numPr>
+        <w:rPr>
+          <w:i/>
+          <w:iCs/>
+        </w:rPr>
+      </w:pPr>
+      <w:r>
+        <w:rPr>
+          <w:i/>
+          <w:iCs/>
+        </w:rPr>
+        <w:t>TED-Ed</w:t>
+      </w:r>
+    </w:p>
+    <w:p>
+      <w:pPr>
+        <w:numPr>
+          <w:ilvl w:val="0"/>
+          <w:numId w:val="5"/>
+        </w:numPr>
+        <w:rPr>
+          <w:i/>
+          <w:iCs/>
+        </w:rPr>
+      </w:pPr>
+      <w:proofErr w:type="spellStart"/>
+      <w:r>
+        <w:rPr>
+          <w:i/>
+          <w:iCs/>
+        </w:rPr>
+        <w:t>Codeacademy</w:t>
+      </w:r>
+      <w:proofErr w:type="spellEnd"/>
+    </w:p>
+    <w:p>
+      <w:pPr>
+        <w:numPr>
+          <w:ilvl w:val="0"/>
+          <w:numId w:val="5"/>
+        </w:numPr>
+        <w:rPr>
+          <w:i/>
+          <w:iCs/>
+        </w:rPr>
+      </w:pPr>
+      <w:r>
+        <w:rPr>
+          <w:i/>
+          <w:iCs/>
+        </w:rPr>
+        <w:lastRenderedPageBreak/>
+        <w:t>Stanford Online</w:t>
+      </w:r>
+    </w:p>
+    <w:p>
+      <w:pPr>
+        <w:numPr>
+          <w:ilvl w:val="0"/>
+          <w:numId w:val="5"/>
+        </w:numPr>
+        <w:rPr>
+          <w:i/>
+          <w:iCs/>
+        </w:rPr>
+      </w:pPr>
+      <w:proofErr w:type="spellStart"/>
+      <w:r>
+        <w:rPr>
+          <w:i/>
+          <w:iCs/>
+        </w:rPr>
+        <w:t>OpenCulture</w:t>
+      </w:r>
+      <w:proofErr w:type="spellEnd"/>
+    </w:p>
+    <w:p>
+      <w:pPr>
+        <w:numPr>
+          <w:ilvl w:val="0"/>
+          <w:numId w:val="5"/>
+        </w:numPr>
+        <w:rPr>
+          <w:i/>
+          <w:iCs/>
+        </w:rPr>
+      </w:pPr>
+      <w:r>
+        <w:rPr>
+          <w:i/>
+          <w:iCs/>
+        </w:rPr>
+        <w:t>Udacity</w:t>
+      </w:r>
+    </w:p>
+    <w:p/>
+    <w:p>
+      <w:r>
+        <w:t xml:space="preserve">What is missing is the ability to match them together.  It is currently down to the student to understand how they learn, through completing tests.  Then they need to find the appropriate material that not only gives them the knowledge but helps them to absorb that knowledge in the most appropriate way to them.  </w:t>
+      </w:r>
+    </w:p>
+    <w:p/>
+    <w:p>
+      <w:r>
+        <w:t xml:space="preserve">What </w:t>
+      </w:r>
+      <w:proofErr w:type="spellStart"/>
+      <w:r>
+        <w:t>Prosight’s</w:t>
+      </w:r>
+      <w:proofErr w:type="spellEnd"/>
+      <w:r>
+        <w:t xml:space="preserve"> solution offers is a bridge of these technologies.  Incorporating a learning style quiz alone does not offer a unique solution, however allowing students to search within the site and have results returned, either from an internal course catalogue, or from external sources that are appropriately matched to the student, will be a unique value proposition for our solution.</w:t>
+      </w:r>
+    </w:p>
+    <w:p/>
+    <w:p/>
+    <w:p>
+      <w:r>
+        <w:br w:type="page"/>
       </w:r>
     </w:p>
     <w:p>
       <w:pPr>
         <w:pStyle w:val="Heading1"/>
       </w:pPr>
+      <w:r>
+        <w:lastRenderedPageBreak/>
+        <w:t>Project Detailed Description</w:t>
+      </w:r>
+    </w:p>
+    <w:p/>
+    <w:p/>
+    <w:p>
+      <w:pPr>
+        <w:pStyle w:val="Heading2"/>
+      </w:pPr>
+      <w:r>
+        <w:t>Aims</w:t>
+      </w:r>
+    </w:p>
+    <w:p/>
+    <w:p/>
+    <w:p>
+      <w:pPr>
+        <w:pStyle w:val="Heading2"/>
+      </w:pPr>
+      <w:r>
+        <w:t>Plans and Progress</w:t>
+      </w:r>
+    </w:p>
+    <w:p/>
+    <w:p/>
+    <w:p>
+      <w:pPr>
+        <w:pStyle w:val="Heading2"/>
+      </w:pPr>
+      <w:r>
+        <w:t>Roles</w:t>
+      </w:r>
+    </w:p>
+    <w:p/>
+    <w:p/>
+    <w:p>
+      <w:pPr>
+        <w:pStyle w:val="Heading2"/>
+      </w:pPr>
+      <w:r>
+        <w:t>Scope and Limits</w:t>
+      </w:r>
+    </w:p>
+    <w:p/>
+    <w:p/>
+    <w:p>
+      <w:pPr>
+        <w:pStyle w:val="Heading2"/>
+      </w:pPr>
+      <w:r>
+        <w:t>Tools and Technologies</w:t>
+      </w:r>
+    </w:p>
+    <w:p/>
+    <w:p/>
+    <w:p>
+      <w:pPr>
+        <w:pStyle w:val="Heading2"/>
+      </w:pPr>
+      <w:r>
+        <w:t>Testing</w:t>
+      </w:r>
+    </w:p>
+    <w:p/>
+    <w:p/>
+    <w:p>
+      <w:pPr>
+        <w:pStyle w:val="Heading2"/>
+      </w:pPr>
+      <w:r>
+        <w:t>Timeframe</w:t>
+      </w:r>
+    </w:p>
+    <w:p/>
+    <w:p/>
+    <w:p>
+      <w:pPr>
+        <w:pStyle w:val="Heading2"/>
+      </w:pPr>
+      <w:r>
+        <w:t>Risks</w:t>
+      </w:r>
+    </w:p>
+    <w:p/>
+    <w:p/>
+    <w:p>
+      <w:pPr>
+        <w:pStyle w:val="Heading2"/>
+      </w:pPr>
+      <w:r>
+        <w:t>Group processes and communications</w:t>
+      </w:r>
+    </w:p>
+    <w:p/>
+    <w:p>
+      <w:r>
+        <w:br w:type="page"/>
+      </w:r>
+    </w:p>
+    <w:p>
+      <w:pPr>
+        <w:pStyle w:val="Heading1"/>
+      </w:pPr>
+      <w:r>
+        <w:lastRenderedPageBreak/>
+        <w:t xml:space="preserve">Skills and Jobs </w:t>
+      </w:r>
+    </w:p>
+    <w:p/>
+    <w:p>
+      <w:r>
+        <w:t>Position 1</w:t>
+      </w:r>
+    </w:p>
+    <w:p/>
+    <w:p/>
+    <w:p>
+      <w:r>
+        <w:t>Position 2</w:t>
+      </w:r>
+    </w:p>
+    <w:p/>
+    <w:p/>
+    <w:p>
+      <w:r>
+        <w:t xml:space="preserve">Position </w:t>
+      </w:r>
+      <w:r>
+        <w:t>3</w:t>
+      </w:r>
+    </w:p>
+    <w:p/>
+    <w:p/>
+    <w:p>
+      <w:r>
+        <w:t xml:space="preserve">Position </w:t>
+      </w:r>
+      <w:r>
+        <w:t>4</w:t>
+      </w:r>
+    </w:p>
+    <w:p/>
+    <w:p/>
+    <w:p/>
+    <w:p/>
+    <w:p/>
+    <w:p/>
+    <w:p/>
+    <w:p/>
+    <w:p/>
+    <w:p>
+      <w:r>
+        <w:br w:type="page"/>
+      </w:r>
+    </w:p>
+    <w:p>
+      <w:pPr>
+        <w:pStyle w:val="Heading1"/>
+      </w:pPr>
+      <w:r>
+        <w:lastRenderedPageBreak/>
+        <w:t>Group Reflection</w:t>
+      </w:r>
     </w:p>
     <w:p/>
     <w:p/>
@@ -323,6 +1774,663 @@
     </w:sectPr>
   </w:body>
 </w:document>
+</file>
+
+<file path=word/numbering.xml><?xml version="1.0" encoding="utf-8"?>
+<w:numbering xmlns:wpc="http://schemas.microsoft.com/office/word/2010/wordprocessingCanvas" xmlns:cx="http://schemas.microsoft.com/office/drawing/2014/chartex" xmlns:cx1="http://schemas.microsoft.com/office/drawing/2015/9/8/chartex" xmlns:cx2="http://schemas.microsoft.com/office/drawing/2015/10/21/chartex" xmlns:cx3="http://schemas.microsoft.com/office/drawing/2016/5/9/chartex" xmlns:cx4="http://schemas.microsoft.com/office/drawing/2016/5/10/chartex" xmlns:cx5="http://schemas.microsoft.com/office/drawing/2016/5/11/chartex" xmlns:cx6="http://schemas.microsoft.com/office/drawing/2016/5/12/chartex" xmlns:cx7="http://schemas.microsoft.com/office/drawing/2016/5/13/chartex" xmlns:cx8="http://schemas.microsoft.com/office/drawing/2016/5/14/chartex" xmlns:mc="http://schemas.openxmlformats.org/markup-compatibility/2006" xmlns:aink="http://schemas.microsoft.com/office/drawing/2016/ink" xmlns:am3d="http://schemas.microsoft.com/office/drawing/2017/model3d" xmlns:o="urn:schemas-microsoft-com:office:office" xmlns:r="http://schemas.openxmlformats.org/officeDocument/2006/relationships" xmlns:m="http://schemas.openxmlformats.org/officeDocument/2006/math" xmlns:v="urn:schemas-microsoft-com:vml" xmlns:wp14="http://schemas.microsoft.com/office/word/2010/wordprocessingDrawing" xmlns:wp="http://schemas.openxmlformats.org/drawingml/2006/wordprocessingDrawing" xmlns:w10="urn:schemas-microsoft-com:office:word" xmlns:w="http://schemas.openxmlformats.org/wordprocessingml/2006/main" xmlns:w14="http://schemas.microsoft.com/office/word/2010/wordml" xmlns:w15="http://schemas.microsoft.com/office/word/2012/wordml" xmlns:w16cid="http://schemas.microsoft.com/office/word/2016/wordml/cid" xmlns:w16se="http://schemas.microsoft.com/office/word/2015/wordml/symex" xmlns:wpg="http://schemas.microsoft.com/office/word/2010/wordprocessingGroup" xmlns:wpi="http://schemas.microsoft.com/office/word/2010/wordprocessingInk" xmlns:wne="http://schemas.microsoft.com/office/word/2006/wordml" xmlns:wps="http://schemas.microsoft.com/office/word/2010/wordprocessingShape" mc:Ignorable="w14 w15 w16se w16cid wp14">
+  <w:abstractNum w:abstractNumId="0" w15:restartNumberingAfterBreak="0">
+    <w:nsid w:val="0A714D1B"/>
+    <w:multiLevelType w:val="hybridMultilevel"/>
+    <w:tmpl w:val="B888F2BC"/>
+    <w:lvl w:ilvl="0" w:tplc="08090001">
+      <w:start w:val="1"/>
+      <w:numFmt w:val="bullet"/>
+      <w:lvlText w:val=""/>
+      <w:lvlJc w:val="left"/>
+      <w:pPr>
+        <w:ind w:left="720" w:hanging="360"/>
+      </w:pPr>
+      <w:rPr>
+        <w:rFonts w:ascii="Symbol" w:hAnsi="Symbol" w:hint="default"/>
+      </w:rPr>
+    </w:lvl>
+    <w:lvl w:ilvl="1" w:tplc="08090003">
+      <w:start w:val="1"/>
+      <w:numFmt w:val="bullet"/>
+      <w:lvlText w:val="o"/>
+      <w:lvlJc w:val="left"/>
+      <w:pPr>
+        <w:ind w:left="1440" w:hanging="360"/>
+      </w:pPr>
+      <w:rPr>
+        <w:rFonts w:ascii="Courier New" w:hAnsi="Courier New" w:cs="Courier New" w:hint="default"/>
+      </w:rPr>
+    </w:lvl>
+    <w:lvl w:ilvl="2" w:tplc="08090005" w:tentative="1">
+      <w:start w:val="1"/>
+      <w:numFmt w:val="bullet"/>
+      <w:lvlText w:val=""/>
+      <w:lvlJc w:val="left"/>
+      <w:pPr>
+        <w:ind w:left="2160" w:hanging="360"/>
+      </w:pPr>
+      <w:rPr>
+        <w:rFonts w:ascii="Wingdings" w:hAnsi="Wingdings" w:hint="default"/>
+      </w:rPr>
+    </w:lvl>
+    <w:lvl w:ilvl="3" w:tplc="08090001" w:tentative="1">
+      <w:start w:val="1"/>
+      <w:numFmt w:val="bullet"/>
+      <w:lvlText w:val=""/>
+      <w:lvlJc w:val="left"/>
+      <w:pPr>
+        <w:ind w:left="2880" w:hanging="360"/>
+      </w:pPr>
+      <w:rPr>
+        <w:rFonts w:ascii="Symbol" w:hAnsi="Symbol" w:hint="default"/>
+      </w:rPr>
+    </w:lvl>
+    <w:lvl w:ilvl="4" w:tplc="08090003" w:tentative="1">
+      <w:start w:val="1"/>
+      <w:numFmt w:val="bullet"/>
+      <w:lvlText w:val="o"/>
+      <w:lvlJc w:val="left"/>
+      <w:pPr>
+        <w:ind w:left="3600" w:hanging="360"/>
+      </w:pPr>
+      <w:rPr>
+        <w:rFonts w:ascii="Courier New" w:hAnsi="Courier New" w:cs="Courier New" w:hint="default"/>
+      </w:rPr>
+    </w:lvl>
+    <w:lvl w:ilvl="5" w:tplc="08090005" w:tentative="1">
+      <w:start w:val="1"/>
+      <w:numFmt w:val="bullet"/>
+      <w:lvlText w:val=""/>
+      <w:lvlJc w:val="left"/>
+      <w:pPr>
+        <w:ind w:left="4320" w:hanging="360"/>
+      </w:pPr>
+      <w:rPr>
+        <w:rFonts w:ascii="Wingdings" w:hAnsi="Wingdings" w:hint="default"/>
+      </w:rPr>
+    </w:lvl>
+    <w:lvl w:ilvl="6" w:tplc="08090001" w:tentative="1">
+      <w:start w:val="1"/>
+      <w:numFmt w:val="bullet"/>
+      <w:lvlText w:val=""/>
+      <w:lvlJc w:val="left"/>
+      <w:pPr>
+        <w:ind w:left="5040" w:hanging="360"/>
+      </w:pPr>
+      <w:rPr>
+        <w:rFonts w:ascii="Symbol" w:hAnsi="Symbol" w:hint="default"/>
+      </w:rPr>
+    </w:lvl>
+    <w:lvl w:ilvl="7" w:tplc="08090003" w:tentative="1">
+      <w:start w:val="1"/>
+      <w:numFmt w:val="bullet"/>
+      <w:lvlText w:val="o"/>
+      <w:lvlJc w:val="left"/>
+      <w:pPr>
+        <w:ind w:left="5760" w:hanging="360"/>
+      </w:pPr>
+      <w:rPr>
+        <w:rFonts w:ascii="Courier New" w:hAnsi="Courier New" w:cs="Courier New" w:hint="default"/>
+      </w:rPr>
+    </w:lvl>
+    <w:lvl w:ilvl="8" w:tplc="08090005" w:tentative="1">
+      <w:start w:val="1"/>
+      <w:numFmt w:val="bullet"/>
+      <w:lvlText w:val=""/>
+      <w:lvlJc w:val="left"/>
+      <w:pPr>
+        <w:ind w:left="6480" w:hanging="360"/>
+      </w:pPr>
+      <w:rPr>
+        <w:rFonts w:ascii="Wingdings" w:hAnsi="Wingdings" w:hint="default"/>
+      </w:rPr>
+    </w:lvl>
+  </w:abstractNum>
+  <w:abstractNum w:abstractNumId="1" w15:restartNumberingAfterBreak="0">
+    <w:nsid w:val="43654D82"/>
+    <w:multiLevelType w:val="multilevel"/>
+    <w:tmpl w:val="693A50C2"/>
+    <w:lvl w:ilvl="0">
+      <w:start w:val="1"/>
+      <w:numFmt w:val="bullet"/>
+      <w:lvlText w:val=""/>
+      <w:lvlJc w:val="left"/>
+      <w:pPr>
+        <w:tabs>
+          <w:tab w:val="num" w:pos="720"/>
+        </w:tabs>
+        <w:ind w:left="720" w:hanging="360"/>
+      </w:pPr>
+      <w:rPr>
+        <w:rFonts w:ascii="Symbol" w:hAnsi="Symbol" w:hint="default"/>
+        <w:sz w:val="20"/>
+      </w:rPr>
+    </w:lvl>
+    <w:lvl w:ilvl="1">
+      <w:start w:val="1"/>
+      <w:numFmt w:val="bullet"/>
+      <w:lvlText w:val="o"/>
+      <w:lvlJc w:val="left"/>
+      <w:pPr>
+        <w:tabs>
+          <w:tab w:val="num" w:pos="1440"/>
+        </w:tabs>
+        <w:ind w:left="1440" w:hanging="360"/>
+      </w:pPr>
+      <w:rPr>
+        <w:rFonts w:ascii="Courier New" w:hAnsi="Courier New" w:hint="default"/>
+        <w:sz w:val="20"/>
+      </w:rPr>
+    </w:lvl>
+    <w:lvl w:ilvl="2" w:tentative="1">
+      <w:start w:val="1"/>
+      <w:numFmt w:val="bullet"/>
+      <w:lvlText w:val=""/>
+      <w:lvlJc w:val="left"/>
+      <w:pPr>
+        <w:tabs>
+          <w:tab w:val="num" w:pos="2160"/>
+        </w:tabs>
+        <w:ind w:left="2160" w:hanging="360"/>
+      </w:pPr>
+      <w:rPr>
+        <w:rFonts w:ascii="Wingdings" w:hAnsi="Wingdings" w:hint="default"/>
+        <w:sz w:val="20"/>
+      </w:rPr>
+    </w:lvl>
+    <w:lvl w:ilvl="3" w:tentative="1">
+      <w:start w:val="1"/>
+      <w:numFmt w:val="bullet"/>
+      <w:lvlText w:val=""/>
+      <w:lvlJc w:val="left"/>
+      <w:pPr>
+        <w:tabs>
+          <w:tab w:val="num" w:pos="2880"/>
+        </w:tabs>
+        <w:ind w:left="2880" w:hanging="360"/>
+      </w:pPr>
+      <w:rPr>
+        <w:rFonts w:ascii="Wingdings" w:hAnsi="Wingdings" w:hint="default"/>
+        <w:sz w:val="20"/>
+      </w:rPr>
+    </w:lvl>
+    <w:lvl w:ilvl="4" w:tentative="1">
+      <w:start w:val="1"/>
+      <w:numFmt w:val="bullet"/>
+      <w:lvlText w:val=""/>
+      <w:lvlJc w:val="left"/>
+      <w:pPr>
+        <w:tabs>
+          <w:tab w:val="num" w:pos="3600"/>
+        </w:tabs>
+        <w:ind w:left="3600" w:hanging="360"/>
+      </w:pPr>
+      <w:rPr>
+        <w:rFonts w:ascii="Wingdings" w:hAnsi="Wingdings" w:hint="default"/>
+        <w:sz w:val="20"/>
+      </w:rPr>
+    </w:lvl>
+    <w:lvl w:ilvl="5" w:tentative="1">
+      <w:start w:val="1"/>
+      <w:numFmt w:val="bullet"/>
+      <w:lvlText w:val=""/>
+      <w:lvlJc w:val="left"/>
+      <w:pPr>
+        <w:tabs>
+          <w:tab w:val="num" w:pos="4320"/>
+        </w:tabs>
+        <w:ind w:left="4320" w:hanging="360"/>
+      </w:pPr>
+      <w:rPr>
+        <w:rFonts w:ascii="Wingdings" w:hAnsi="Wingdings" w:hint="default"/>
+        <w:sz w:val="20"/>
+      </w:rPr>
+    </w:lvl>
+    <w:lvl w:ilvl="6" w:tentative="1">
+      <w:start w:val="1"/>
+      <w:numFmt w:val="bullet"/>
+      <w:lvlText w:val=""/>
+      <w:lvlJc w:val="left"/>
+      <w:pPr>
+        <w:tabs>
+          <w:tab w:val="num" w:pos="5040"/>
+        </w:tabs>
+        <w:ind w:left="5040" w:hanging="360"/>
+      </w:pPr>
+      <w:rPr>
+        <w:rFonts w:ascii="Wingdings" w:hAnsi="Wingdings" w:hint="default"/>
+        <w:sz w:val="20"/>
+      </w:rPr>
+    </w:lvl>
+    <w:lvl w:ilvl="7" w:tentative="1">
+      <w:start w:val="1"/>
+      <w:numFmt w:val="bullet"/>
+      <w:lvlText w:val=""/>
+      <w:lvlJc w:val="left"/>
+      <w:pPr>
+        <w:tabs>
+          <w:tab w:val="num" w:pos="5760"/>
+        </w:tabs>
+        <w:ind w:left="5760" w:hanging="360"/>
+      </w:pPr>
+      <w:rPr>
+        <w:rFonts w:ascii="Wingdings" w:hAnsi="Wingdings" w:hint="default"/>
+        <w:sz w:val="20"/>
+      </w:rPr>
+    </w:lvl>
+    <w:lvl w:ilvl="8" w:tentative="1">
+      <w:start w:val="1"/>
+      <w:numFmt w:val="bullet"/>
+      <w:lvlText w:val=""/>
+      <w:lvlJc w:val="left"/>
+      <w:pPr>
+        <w:tabs>
+          <w:tab w:val="num" w:pos="6480"/>
+        </w:tabs>
+        <w:ind w:left="6480" w:hanging="360"/>
+      </w:pPr>
+      <w:rPr>
+        <w:rFonts w:ascii="Wingdings" w:hAnsi="Wingdings" w:hint="default"/>
+        <w:sz w:val="20"/>
+      </w:rPr>
+    </w:lvl>
+  </w:abstractNum>
+  <w:abstractNum w:abstractNumId="2" w15:restartNumberingAfterBreak="0">
+    <w:nsid w:val="44ED0BCC"/>
+    <w:multiLevelType w:val="multilevel"/>
+    <w:tmpl w:val="7B6C65F8"/>
+    <w:lvl w:ilvl="0">
+      <w:start w:val="1"/>
+      <w:numFmt w:val="bullet"/>
+      <w:lvlText w:val=""/>
+      <w:lvlJc w:val="left"/>
+      <w:pPr>
+        <w:tabs>
+          <w:tab w:val="num" w:pos="720"/>
+        </w:tabs>
+        <w:ind w:left="720" w:hanging="360"/>
+      </w:pPr>
+      <w:rPr>
+        <w:rFonts w:ascii="Symbol" w:hAnsi="Symbol" w:hint="default"/>
+        <w:sz w:val="20"/>
+      </w:rPr>
+    </w:lvl>
+    <w:lvl w:ilvl="1">
+      <w:start w:val="1"/>
+      <w:numFmt w:val="bullet"/>
+      <w:lvlText w:val="o"/>
+      <w:lvlJc w:val="left"/>
+      <w:pPr>
+        <w:tabs>
+          <w:tab w:val="num" w:pos="1440"/>
+        </w:tabs>
+        <w:ind w:left="1440" w:hanging="360"/>
+      </w:pPr>
+      <w:rPr>
+        <w:rFonts w:ascii="Courier New" w:hAnsi="Courier New" w:hint="default"/>
+        <w:sz w:val="20"/>
+      </w:rPr>
+    </w:lvl>
+    <w:lvl w:ilvl="2" w:tentative="1">
+      <w:start w:val="1"/>
+      <w:numFmt w:val="bullet"/>
+      <w:lvlText w:val=""/>
+      <w:lvlJc w:val="left"/>
+      <w:pPr>
+        <w:tabs>
+          <w:tab w:val="num" w:pos="2160"/>
+        </w:tabs>
+        <w:ind w:left="2160" w:hanging="360"/>
+      </w:pPr>
+      <w:rPr>
+        <w:rFonts w:ascii="Wingdings" w:hAnsi="Wingdings" w:hint="default"/>
+        <w:sz w:val="20"/>
+      </w:rPr>
+    </w:lvl>
+    <w:lvl w:ilvl="3" w:tentative="1">
+      <w:start w:val="1"/>
+      <w:numFmt w:val="bullet"/>
+      <w:lvlText w:val=""/>
+      <w:lvlJc w:val="left"/>
+      <w:pPr>
+        <w:tabs>
+          <w:tab w:val="num" w:pos="2880"/>
+        </w:tabs>
+        <w:ind w:left="2880" w:hanging="360"/>
+      </w:pPr>
+      <w:rPr>
+        <w:rFonts w:ascii="Wingdings" w:hAnsi="Wingdings" w:hint="default"/>
+        <w:sz w:val="20"/>
+      </w:rPr>
+    </w:lvl>
+    <w:lvl w:ilvl="4" w:tentative="1">
+      <w:start w:val="1"/>
+      <w:numFmt w:val="bullet"/>
+      <w:lvlText w:val=""/>
+      <w:lvlJc w:val="left"/>
+      <w:pPr>
+        <w:tabs>
+          <w:tab w:val="num" w:pos="3600"/>
+        </w:tabs>
+        <w:ind w:left="3600" w:hanging="360"/>
+      </w:pPr>
+      <w:rPr>
+        <w:rFonts w:ascii="Wingdings" w:hAnsi="Wingdings" w:hint="default"/>
+        <w:sz w:val="20"/>
+      </w:rPr>
+    </w:lvl>
+    <w:lvl w:ilvl="5" w:tentative="1">
+      <w:start w:val="1"/>
+      <w:numFmt w:val="bullet"/>
+      <w:lvlText w:val=""/>
+      <w:lvlJc w:val="left"/>
+      <w:pPr>
+        <w:tabs>
+          <w:tab w:val="num" w:pos="4320"/>
+        </w:tabs>
+        <w:ind w:left="4320" w:hanging="360"/>
+      </w:pPr>
+      <w:rPr>
+        <w:rFonts w:ascii="Wingdings" w:hAnsi="Wingdings" w:hint="default"/>
+        <w:sz w:val="20"/>
+      </w:rPr>
+    </w:lvl>
+    <w:lvl w:ilvl="6" w:tentative="1">
+      <w:start w:val="1"/>
+      <w:numFmt w:val="bullet"/>
+      <w:lvlText w:val=""/>
+      <w:lvlJc w:val="left"/>
+      <w:pPr>
+        <w:tabs>
+          <w:tab w:val="num" w:pos="5040"/>
+        </w:tabs>
+        <w:ind w:left="5040" w:hanging="360"/>
+      </w:pPr>
+      <w:rPr>
+        <w:rFonts w:ascii="Wingdings" w:hAnsi="Wingdings" w:hint="default"/>
+        <w:sz w:val="20"/>
+      </w:rPr>
+    </w:lvl>
+    <w:lvl w:ilvl="7" w:tentative="1">
+      <w:start w:val="1"/>
+      <w:numFmt w:val="bullet"/>
+      <w:lvlText w:val=""/>
+      <w:lvlJc w:val="left"/>
+      <w:pPr>
+        <w:tabs>
+          <w:tab w:val="num" w:pos="5760"/>
+        </w:tabs>
+        <w:ind w:left="5760" w:hanging="360"/>
+      </w:pPr>
+      <w:rPr>
+        <w:rFonts w:ascii="Wingdings" w:hAnsi="Wingdings" w:hint="default"/>
+        <w:sz w:val="20"/>
+      </w:rPr>
+    </w:lvl>
+    <w:lvl w:ilvl="8" w:tentative="1">
+      <w:start w:val="1"/>
+      <w:numFmt w:val="bullet"/>
+      <w:lvlText w:val=""/>
+      <w:lvlJc w:val="left"/>
+      <w:pPr>
+        <w:tabs>
+          <w:tab w:val="num" w:pos="6480"/>
+        </w:tabs>
+        <w:ind w:left="6480" w:hanging="360"/>
+      </w:pPr>
+      <w:rPr>
+        <w:rFonts w:ascii="Wingdings" w:hAnsi="Wingdings" w:hint="default"/>
+        <w:sz w:val="20"/>
+      </w:rPr>
+    </w:lvl>
+  </w:abstractNum>
+  <w:abstractNum w:abstractNumId="3" w15:restartNumberingAfterBreak="0">
+    <w:nsid w:val="6D511ACC"/>
+    <w:multiLevelType w:val="multilevel"/>
+    <w:tmpl w:val="721613FE"/>
+    <w:lvl w:ilvl="0">
+      <w:start w:val="1"/>
+      <w:numFmt w:val="decimal"/>
+      <w:lvlText w:val="%1."/>
+      <w:lvlJc w:val="left"/>
+      <w:pPr>
+        <w:tabs>
+          <w:tab w:val="num" w:pos="720"/>
+        </w:tabs>
+        <w:ind w:left="720" w:hanging="360"/>
+      </w:pPr>
+    </w:lvl>
+    <w:lvl w:ilvl="1" w:tentative="1">
+      <w:start w:val="1"/>
+      <w:numFmt w:val="decimal"/>
+      <w:lvlText w:val="%2."/>
+      <w:lvlJc w:val="left"/>
+      <w:pPr>
+        <w:tabs>
+          <w:tab w:val="num" w:pos="1440"/>
+        </w:tabs>
+        <w:ind w:left="1440" w:hanging="360"/>
+      </w:pPr>
+    </w:lvl>
+    <w:lvl w:ilvl="2" w:tentative="1">
+      <w:start w:val="1"/>
+      <w:numFmt w:val="decimal"/>
+      <w:lvlText w:val="%3."/>
+      <w:lvlJc w:val="left"/>
+      <w:pPr>
+        <w:tabs>
+          <w:tab w:val="num" w:pos="2160"/>
+        </w:tabs>
+        <w:ind w:left="2160" w:hanging="360"/>
+      </w:pPr>
+    </w:lvl>
+    <w:lvl w:ilvl="3" w:tentative="1">
+      <w:start w:val="1"/>
+      <w:numFmt w:val="decimal"/>
+      <w:lvlText w:val="%4."/>
+      <w:lvlJc w:val="left"/>
+      <w:pPr>
+        <w:tabs>
+          <w:tab w:val="num" w:pos="2880"/>
+        </w:tabs>
+        <w:ind w:left="2880" w:hanging="360"/>
+      </w:pPr>
+    </w:lvl>
+    <w:lvl w:ilvl="4" w:tentative="1">
+      <w:start w:val="1"/>
+      <w:numFmt w:val="decimal"/>
+      <w:lvlText w:val="%5."/>
+      <w:lvlJc w:val="left"/>
+      <w:pPr>
+        <w:tabs>
+          <w:tab w:val="num" w:pos="3600"/>
+        </w:tabs>
+        <w:ind w:left="3600" w:hanging="360"/>
+      </w:pPr>
+    </w:lvl>
+    <w:lvl w:ilvl="5" w:tentative="1">
+      <w:start w:val="1"/>
+      <w:numFmt w:val="decimal"/>
+      <w:lvlText w:val="%6."/>
+      <w:lvlJc w:val="left"/>
+      <w:pPr>
+        <w:tabs>
+          <w:tab w:val="num" w:pos="4320"/>
+        </w:tabs>
+        <w:ind w:left="4320" w:hanging="360"/>
+      </w:pPr>
+    </w:lvl>
+    <w:lvl w:ilvl="6" w:tentative="1">
+      <w:start w:val="1"/>
+      <w:numFmt w:val="decimal"/>
+      <w:lvlText w:val="%7."/>
+      <w:lvlJc w:val="left"/>
+      <w:pPr>
+        <w:tabs>
+          <w:tab w:val="num" w:pos="5040"/>
+        </w:tabs>
+        <w:ind w:left="5040" w:hanging="360"/>
+      </w:pPr>
+    </w:lvl>
+    <w:lvl w:ilvl="7" w:tentative="1">
+      <w:start w:val="1"/>
+      <w:numFmt w:val="decimal"/>
+      <w:lvlText w:val="%8."/>
+      <w:lvlJc w:val="left"/>
+      <w:pPr>
+        <w:tabs>
+          <w:tab w:val="num" w:pos="5760"/>
+        </w:tabs>
+        <w:ind w:left="5760" w:hanging="360"/>
+      </w:pPr>
+    </w:lvl>
+    <w:lvl w:ilvl="8" w:tentative="1">
+      <w:start w:val="1"/>
+      <w:numFmt w:val="decimal"/>
+      <w:lvlText w:val="%9."/>
+      <w:lvlJc w:val="left"/>
+      <w:pPr>
+        <w:tabs>
+          <w:tab w:val="num" w:pos="6480"/>
+        </w:tabs>
+        <w:ind w:left="6480" w:hanging="360"/>
+      </w:pPr>
+    </w:lvl>
+  </w:abstractNum>
+  <w:abstractNum w:abstractNumId="4" w15:restartNumberingAfterBreak="0">
+    <w:nsid w:val="75894B5C"/>
+    <w:multiLevelType w:val="hybridMultilevel"/>
+    <w:tmpl w:val="BE820AAA"/>
+    <w:lvl w:ilvl="0" w:tplc="08090001">
+      <w:start w:val="1"/>
+      <w:numFmt w:val="bullet"/>
+      <w:lvlText w:val=""/>
+      <w:lvlJc w:val="left"/>
+      <w:pPr>
+        <w:ind w:left="720" w:hanging="360"/>
+      </w:pPr>
+      <w:rPr>
+        <w:rFonts w:ascii="Symbol" w:hAnsi="Symbol" w:hint="default"/>
+      </w:rPr>
+    </w:lvl>
+    <w:lvl w:ilvl="1" w:tplc="08090003" w:tentative="1">
+      <w:start w:val="1"/>
+      <w:numFmt w:val="bullet"/>
+      <w:lvlText w:val="o"/>
+      <w:lvlJc w:val="left"/>
+      <w:pPr>
+        <w:ind w:left="1440" w:hanging="360"/>
+      </w:pPr>
+      <w:rPr>
+        <w:rFonts w:ascii="Courier New" w:hAnsi="Courier New" w:cs="Courier New" w:hint="default"/>
+      </w:rPr>
+    </w:lvl>
+    <w:lvl w:ilvl="2" w:tplc="08090005" w:tentative="1">
+      <w:start w:val="1"/>
+      <w:numFmt w:val="bullet"/>
+      <w:lvlText w:val=""/>
+      <w:lvlJc w:val="left"/>
+      <w:pPr>
+        <w:ind w:left="2160" w:hanging="360"/>
+      </w:pPr>
+      <w:rPr>
+        <w:rFonts w:ascii="Wingdings" w:hAnsi="Wingdings" w:hint="default"/>
+      </w:rPr>
+    </w:lvl>
+    <w:lvl w:ilvl="3" w:tplc="08090001" w:tentative="1">
+      <w:start w:val="1"/>
+      <w:numFmt w:val="bullet"/>
+      <w:lvlText w:val=""/>
+      <w:lvlJc w:val="left"/>
+      <w:pPr>
+        <w:ind w:left="2880" w:hanging="360"/>
+      </w:pPr>
+      <w:rPr>
+        <w:rFonts w:ascii="Symbol" w:hAnsi="Symbol" w:hint="default"/>
+      </w:rPr>
+    </w:lvl>
+    <w:lvl w:ilvl="4" w:tplc="08090003" w:tentative="1">
+      <w:start w:val="1"/>
+      <w:numFmt w:val="bullet"/>
+      <w:lvlText w:val="o"/>
+      <w:lvlJc w:val="left"/>
+      <w:pPr>
+        <w:ind w:left="3600" w:hanging="360"/>
+      </w:pPr>
+      <w:rPr>
+        <w:rFonts w:ascii="Courier New" w:hAnsi="Courier New" w:cs="Courier New" w:hint="default"/>
+      </w:rPr>
+    </w:lvl>
+    <w:lvl w:ilvl="5" w:tplc="08090005" w:tentative="1">
+      <w:start w:val="1"/>
+      <w:numFmt w:val="bullet"/>
+      <w:lvlText w:val=""/>
+      <w:lvlJc w:val="left"/>
+      <w:pPr>
+        <w:ind w:left="4320" w:hanging="360"/>
+      </w:pPr>
+      <w:rPr>
+        <w:rFonts w:ascii="Wingdings" w:hAnsi="Wingdings" w:hint="default"/>
+      </w:rPr>
+    </w:lvl>
+    <w:lvl w:ilvl="6" w:tplc="08090001" w:tentative="1">
+      <w:start w:val="1"/>
+      <w:numFmt w:val="bullet"/>
+      <w:lvlText w:val=""/>
+      <w:lvlJc w:val="left"/>
+      <w:pPr>
+        <w:ind w:left="5040" w:hanging="360"/>
+      </w:pPr>
+      <w:rPr>
+        <w:rFonts w:ascii="Symbol" w:hAnsi="Symbol" w:hint="default"/>
+      </w:rPr>
+    </w:lvl>
+    <w:lvl w:ilvl="7" w:tplc="08090003" w:tentative="1">
+      <w:start w:val="1"/>
+      <w:numFmt w:val="bullet"/>
+      <w:lvlText w:val="o"/>
+      <w:lvlJc w:val="left"/>
+      <w:pPr>
+        <w:ind w:left="5760" w:hanging="360"/>
+      </w:pPr>
+      <w:rPr>
+        <w:rFonts w:ascii="Courier New" w:hAnsi="Courier New" w:cs="Courier New" w:hint="default"/>
+      </w:rPr>
+    </w:lvl>
+    <w:lvl w:ilvl="8" w:tplc="08090005" w:tentative="1">
+      <w:start w:val="1"/>
+      <w:numFmt w:val="bullet"/>
+      <w:lvlText w:val=""/>
+      <w:lvlJc w:val="left"/>
+      <w:pPr>
+        <w:ind w:left="6480" w:hanging="360"/>
+      </w:pPr>
+      <w:rPr>
+        <w:rFonts w:ascii="Wingdings" w:hAnsi="Wingdings" w:hint="default"/>
+      </w:rPr>
+    </w:lvl>
+  </w:abstractNum>
+  <w:num w:numId="1">
+    <w:abstractNumId w:val="2"/>
+  </w:num>
+  <w:num w:numId="2">
+    <w:abstractNumId w:val="1"/>
+  </w:num>
+  <w:num w:numId="3">
+    <w:abstractNumId w:val="0"/>
+  </w:num>
+  <w:num w:numId="4">
+    <w:abstractNumId w:val="4"/>
+  </w:num>
+  <w:num w:numId="5">
+    <w:abstractNumId w:val="3"/>
+  </w:num>
+</w:numbering>
 </file>
 
 <file path=word/styles.xml><?xml version="1.0" encoding="utf-8"?>
@@ -763,6 +2871,26 @@
       <w:szCs w:val="26"/>
     </w:rPr>
   </w:style>
+  <w:style w:type="paragraph" w:styleId="Heading3">
+    <w:name w:val="heading 3"/>
+    <w:basedOn w:val="Normal"/>
+    <w:next w:val="Normal"/>
+    <w:link w:val="Heading3Char"/>
+    <w:uiPriority w:val="9"/>
+    <w:unhideWhenUsed/>
+    <w:qFormat/>
+    <w:rsid w:val="00F90EBC"/>
+    <w:pPr>
+      <w:keepNext/>
+      <w:keepLines/>
+      <w:spacing w:before="40"/>
+      <w:outlineLvl w:val="2"/>
+    </w:pPr>
+    <w:rPr>
+      <w:rFonts w:asciiTheme="majorHAnsi" w:eastAsiaTheme="majorEastAsia" w:hAnsiTheme="majorHAnsi" w:cstheme="majorBidi"/>
+      <w:color w:val="1F3763" w:themeColor="accent1" w:themeShade="7F"/>
+    </w:rPr>
+  </w:style>
   <w:style w:type="character" w:default="1" w:styleId="DefaultParagraphFont">
     <w:name w:val="Default Paragraph Font"/>
     <w:uiPriority w:val="1"/>
@@ -829,6 +2957,51 @@
       <w:sz w:val="26"/>
       <w:szCs w:val="26"/>
     </w:rPr>
+  </w:style>
+  <w:style w:type="character" w:styleId="Hyperlink">
+    <w:name w:val="Hyperlink"/>
+    <w:basedOn w:val="DefaultParagraphFont"/>
+    <w:uiPriority w:val="99"/>
+    <w:unhideWhenUsed/>
+    <w:rsid w:val="00873308"/>
+    <w:rPr>
+      <w:color w:val="0563C1" w:themeColor="hyperlink"/>
+      <w:u w:val="single"/>
+    </w:rPr>
+  </w:style>
+  <w:style w:type="character" w:styleId="UnresolvedMention">
+    <w:name w:val="Unresolved Mention"/>
+    <w:basedOn w:val="DefaultParagraphFont"/>
+    <w:uiPriority w:val="99"/>
+    <w:semiHidden/>
+    <w:unhideWhenUsed/>
+    <w:rsid w:val="00873308"/>
+    <w:rPr>
+      <w:color w:val="605E5C"/>
+      <w:shd w:val="clear" w:color="auto" w:fill="E1DFDD"/>
+    </w:rPr>
+  </w:style>
+  <w:style w:type="character" w:customStyle="1" w:styleId="Heading3Char">
+    <w:name w:val="Heading 3 Char"/>
+    <w:basedOn w:val="DefaultParagraphFont"/>
+    <w:link w:val="Heading3"/>
+    <w:uiPriority w:val="9"/>
+    <w:rsid w:val="00F90EBC"/>
+    <w:rPr>
+      <w:rFonts w:asciiTheme="majorHAnsi" w:eastAsiaTheme="majorEastAsia" w:hAnsiTheme="majorHAnsi" w:cstheme="majorBidi"/>
+      <w:color w:val="1F3763" w:themeColor="accent1" w:themeShade="7F"/>
+    </w:rPr>
+  </w:style>
+  <w:style w:type="paragraph" w:styleId="ListParagraph">
+    <w:name w:val="List Paragraph"/>
+    <w:basedOn w:val="Normal"/>
+    <w:uiPriority w:val="34"/>
+    <w:qFormat/>
+    <w:rsid w:val="00F90EBC"/>
+    <w:pPr>
+      <w:ind w:left="720"/>
+      <w:contextualSpacing/>
+    </w:pPr>
   </w:style>
 </w:styles>
 </file>

--- a/A3 Report - Working Doc.docx
+++ b/A3 Report - Working Doc.docx
@@ -1,6 +1,6 @@
 
 <file path=word/document.xml><?xml version="1.0" encoding="utf-8"?>
-<w:document xmlns:wpc="http://schemas.microsoft.com/office/word/2010/wordprocessingCanvas" xmlns:cx="http://schemas.microsoft.com/office/drawing/2014/chartex" xmlns:cx1="http://schemas.microsoft.com/office/drawing/2015/9/8/chartex" xmlns:cx2="http://schemas.microsoft.com/office/drawing/2015/10/21/chartex" xmlns:cx3="http://schemas.microsoft.com/office/drawing/2016/5/9/chartex" xmlns:cx4="http://schemas.microsoft.com/office/drawing/2016/5/10/chartex" xmlns:cx5="http://schemas.microsoft.com/office/drawing/2016/5/11/chartex" xmlns:cx6="http://schemas.microsoft.com/office/drawing/2016/5/12/chartex" xmlns:cx7="http://schemas.microsoft.com/office/drawing/2016/5/13/chartex" xmlns:cx8="http://schemas.microsoft.com/office/drawing/2016/5/14/chartex" xmlns:mc="http://schemas.openxmlformats.org/markup-compatibility/2006" xmlns:aink="http://schemas.microsoft.com/office/drawing/2016/ink" xmlns:am3d="http://schemas.microsoft.com/office/drawing/2017/model3d" xmlns:o="urn:schemas-microsoft-com:office:office" xmlns:r="http://schemas.openxmlformats.org/officeDocument/2006/relationships" xmlns:m="http://schemas.openxmlformats.org/officeDocument/2006/math" xmlns:v="urn:schemas-microsoft-com:vml" xmlns:wp14="http://schemas.microsoft.com/office/word/2010/wordprocessingDrawing" xmlns:wp="http://schemas.openxmlformats.org/drawingml/2006/wordprocessingDrawing" xmlns:w10="urn:schemas-microsoft-com:office:word" xmlns:w="http://schemas.openxmlformats.org/wordprocessingml/2006/main" xmlns:w14="http://schemas.microsoft.com/office/word/2010/wordml" xmlns:w15="http://schemas.microsoft.com/office/word/2012/wordml" xmlns:w16cid="http://schemas.microsoft.com/office/word/2016/wordml/cid" xmlns:w16se="http://schemas.microsoft.com/office/word/2015/wordml/symex" xmlns:wpg="http://schemas.microsoft.com/office/word/2010/wordprocessingGroup" xmlns:wpi="http://schemas.microsoft.com/office/word/2010/wordprocessingInk" xmlns:wne="http://schemas.microsoft.com/office/word/2006/wordml" xmlns:wps="http://schemas.microsoft.com/office/word/2010/wordprocessingShape" mc:Ignorable="w14 w15 w16se w16cid wp14">
+<w:document xmlns:wpc="http://schemas.microsoft.com/office/word/2010/wordprocessingCanvas" xmlns:mc="http://schemas.openxmlformats.org/markup-compatibility/2006" xmlns:o="urn:schemas-microsoft-com:office:office" xmlns:r="http://schemas.openxmlformats.org/officeDocument/2006/relationships" xmlns:m="http://schemas.openxmlformats.org/officeDocument/2006/math" xmlns:v="urn:schemas-microsoft-com:vml" xmlns:wp14="http://schemas.microsoft.com/office/word/2010/wordprocessingDrawing" xmlns:wp="http://schemas.openxmlformats.org/drawingml/2006/wordprocessingDrawing" xmlns:w10="urn:schemas-microsoft-com:office:word" xmlns:w="http://schemas.openxmlformats.org/wordprocessingml/2006/main" xmlns:w14="http://schemas.microsoft.com/office/word/2010/wordml" xmlns:wpg="http://schemas.microsoft.com/office/word/2010/wordprocessingGroup" xmlns:wpi="http://schemas.microsoft.com/office/word/2010/wordprocessingInk" xmlns:wne="http://schemas.microsoft.com/office/word/2006/wordml" xmlns:wps="http://schemas.microsoft.com/office/word/2010/wordprocessingShape" mc:Ignorable="w14 wp14">
   <w:body>
     <w:p>
       <w:pPr>
@@ -12,15 +12,7 @@
     </w:p>
     <w:p>
       <w:r>
-        <w:t xml:space="preserve">The purpose of this report is to introduce the team at </w:t>
-      </w:r>
-      <w:proofErr w:type="spellStart"/>
-      <w:r>
-        <w:t>Prosight</w:t>
-      </w:r>
-      <w:proofErr w:type="spellEnd"/>
-      <w:r>
-        <w:t xml:space="preserve"> and </w:t>
+        <w:t xml:space="preserve">The purpose of this report is to introduce the team at Prosight and </w:t>
       </w:r>
       <w:r>
         <w:t>to showcase the project that the team has developed.  This was developed as part of Assignments A2, A3 and A5 for Introduction to IT with RMIT University.</w:t>
@@ -31,8 +23,6 @@
       <w:r>
         <w:t>This report will cover the team’s profile, introducing each of the team members, the tools used and a detailed description of the project to be undertaken.  The project description will be broken down to cover the aims, plans, roles and scope of the project.  In addition, this report will highlight the roles required with sample role descriptions for the four key roles required.</w:t>
       </w:r>
-      <w:bookmarkStart w:id="0" w:name="_GoBack"/>
-      <w:bookmarkEnd w:id="0"/>
     </w:p>
     <w:p>
       <w:pPr>
@@ -112,10 +102,7 @@
     </w:p>
     <w:p>
       <w:r>
-        <w:t>Link to full profile:</w:t>
-      </w:r>
-      <w:r>
-        <w:t xml:space="preserve"> </w:t>
+        <w:t xml:space="preserve">Link to full profile: </w:t>
       </w:r>
       <w:r>
         <w:t>https://shanewmiller.github.io/</w:t>
@@ -124,15 +111,7 @@
     <w:p/>
     <w:p>
       <w:r>
-        <w:t xml:space="preserve">I am born and raised in Australia. I have a certificate iv in Engineering (electronics) and a certificate iv in Information Technology. I have completed two units at RMIT University so far and am currently continuing my studies through them working towards a </w:t>
-      </w:r>
-      <w:proofErr w:type="spellStart"/>
-      <w:r>
-        <w:t>Bachelors's</w:t>
-      </w:r>
-      <w:proofErr w:type="spellEnd"/>
-      <w:r>
-        <w:t xml:space="preserve"> in Information Technology. In my spare time, I like to study, play computer games, and to spend time with my chihuahua Daisy.</w:t>
+        <w:t>I am born and raised in Australia. I have a certificate iv in Engineering (electronics) and a certificate iv in Information Technology. I have completed two units at RMIT University so far and am currently continuing my studies through them working towards a Bachelors's in Information Technology. In my spare time, I like to study, play computer games, and to spend time with my chihuahua Daisy.</w:t>
       </w:r>
     </w:p>
     <w:p/>
@@ -148,10 +127,7 @@
     </w:p>
     <w:p>
       <w:r>
-        <w:t>Link to full profile:</w:t>
-      </w:r>
-      <w:r>
-        <w:t xml:space="preserve"> </w:t>
+        <w:t xml:space="preserve">Link to full profile: </w:t>
       </w:r>
       <w:r>
         <w:t>https://brandon-m-tech.github.io/Assignment-1/</w:t>
@@ -160,23 +136,7 @@
     <w:p/>
     <w:p>
       <w:r>
-        <w:t xml:space="preserve">I currently live in Perth with my partner and sausage dogs and work as a mechanical fitter. I have a strong interest in IT specifically in the area of programming. When finishing my Bachelor of IT, I will be </w:t>
-      </w:r>
-      <w:proofErr w:type="spellStart"/>
-      <w:r>
-        <w:t>persuing</w:t>
-      </w:r>
-      <w:proofErr w:type="spellEnd"/>
-      <w:r>
-        <w:t xml:space="preserve"> a career as a Technical </w:t>
-      </w:r>
-      <w:proofErr w:type="gramStart"/>
-      <w:r>
-        <w:t>Analyst(</w:t>
-      </w:r>
-      <w:proofErr w:type="gramEnd"/>
-      <w:r>
-        <w:t>Technology detective). My hobbies include gaming, programming and car/motorbike related things.</w:t>
+        <w:t>I currently live in Perth with my partner and sausage dogs and work as a mechanical fitter. I have a strong interest in IT specifically in the area of programming. When finishing my Bachelor of IT, I will be persuing a career as a Technical Analyst(Technology detective). My hobbies include gaming, programming and car/motorbike related things.</w:t>
       </w:r>
     </w:p>
     <w:p/>
@@ -192,10 +152,7 @@
     </w:p>
     <w:p>
       <w:r>
-        <w:t>Link to full profile:</w:t>
-      </w:r>
-      <w:r>
-        <w:t xml:space="preserve"> </w:t>
+        <w:t xml:space="preserve">Link to full profile: </w:t>
       </w:r>
       <w:r>
         <w:t>https://natalieogilvie.github.io/</w:t>
@@ -204,31 +161,7 @@
     <w:p/>
     <w:p>
       <w:r>
-        <w:t xml:space="preserve">I live in a remote mining town 16 </w:t>
-      </w:r>
-      <w:proofErr w:type="spellStart"/>
-      <w:r>
-        <w:t>hours</w:t>
-      </w:r>
-      <w:proofErr w:type="spellEnd"/>
-      <w:r>
-        <w:t xml:space="preserve"> drive North of Perth, W.A called Tom Price. Currently working as a haul truck driver. I’m a dog groomer by trade, dogs are a massive part of my life and I am a dog mum of 3. I.T is another passion of mine and I am very keen to start a career in this field. My interest started in I.T at around the age of 14, my parents bought me my first laptop and I would spend hours on </w:t>
-      </w:r>
-      <w:proofErr w:type="spellStart"/>
-      <w:r>
-        <w:t>MySpace</w:t>
-      </w:r>
-      <w:proofErr w:type="spellEnd"/>
-      <w:r>
-        <w:t xml:space="preserve"> creating and writing HTML for my page. I love all things about </w:t>
-      </w:r>
-      <w:proofErr w:type="gramStart"/>
-      <w:r>
-        <w:t>technology</w:t>
-      </w:r>
-      <w:proofErr w:type="gramEnd"/>
-      <w:r>
-        <w:t xml:space="preserve"> but my main interests revolve around I.T support and web/software design. </w:t>
+        <w:t xml:space="preserve">I live in a remote mining town 16 hours drive North of Perth, W.A called Tom Price. Currently working as a haul truck driver. I’m a dog groomer by trade, dogs are a massive part of my life and I am a dog mum of 3. I.T is another passion of mine and I am very keen to start a career in this field. My interest started in I.T at around the age of 14, my parents bought me my first laptop and I would spend hours on MySpace creating and writing HTML for my page. I love all things about technology but my main interests revolve around I.T support and web/software design. </w:t>
       </w:r>
     </w:p>
     <w:p/>
@@ -244,10 +177,7 @@
     </w:p>
     <w:p>
       <w:r>
-        <w:t>Link to full profile:</w:t>
-      </w:r>
-      <w:r>
-        <w:t xml:space="preserve"> </w:t>
+        <w:t xml:space="preserve">Link to full profile: </w:t>
       </w:r>
       <w:r>
         <w:t>https://em-petrie.github.io/</w:t>
@@ -274,20 +204,11 @@
         <w:t>The team assessed the way we worked together for Assignment 2</w:t>
       </w:r>
       <w:r>
-        <w:t xml:space="preserve"> and looked at where we could improve for A2.  As a group </w:t>
-      </w:r>
-      <w:proofErr w:type="spellStart"/>
-      <w:r>
-        <w:t>we where</w:t>
-      </w:r>
-      <w:proofErr w:type="spellEnd"/>
-      <w:r>
-        <w:t xml:space="preserve"> happy with the way we worked and plan to continue this way.  The tools we used where a mixture of GitHub, Google Docs, Discord and Canva to communicate and produce the assignment.  The individual team comments are below.</w:t>
-      </w:r>
-    </w:p>
-    <w:p/>
-    <w:p>
-      <w:proofErr w:type="gramStart"/>
+        <w:t xml:space="preserve"> and looked at where we could improve for A2.  As a group we where happy with the way we worked and plan to continue this way.  The tools we used where a mixture of GitHub, Google Docs, Discord and Canva to communicate and produce the assignment.  The individual team comments are below.</w:t>
+      </w:r>
+    </w:p>
+    <w:p/>
+    <w:p>
       <w:r>
         <w:rPr>
           <w:b/>
@@ -302,15 +223,7 @@
           <w:i/>
           <w:iCs/>
         </w:rPr>
-        <w:t>  -</w:t>
-      </w:r>
-      <w:proofErr w:type="gramEnd"/>
-      <w:r>
-        <w:rPr>
-          <w:i/>
-          <w:iCs/>
-        </w:rPr>
-        <w:t xml:space="preserve"> During assignment 2, the group worked really well together.  Communication was open and we worked well on our assigned tasks.  I don’t anticipate any requirements to change the way we worked to A3.</w:t>
+        <w:t>  - During assignment 2, the group worked really well together.  Communication was open and we worked well on our assigned tasks.  I don’t anticipate any requirements to change the way we worked to A3.</w:t>
       </w:r>
     </w:p>
     <w:p>
@@ -328,23 +241,7 @@
           <w:i/>
           <w:iCs/>
         </w:rPr>
-        <w:t xml:space="preserve">- I feel like the tools we had in place for assignment 2 worked fine. The only addition I can see in this next assignment is the recording and editing of short video clips for our </w:t>
-      </w:r>
-      <w:proofErr w:type="spellStart"/>
-      <w:r>
-        <w:rPr>
-          <w:i/>
-          <w:iCs/>
-        </w:rPr>
-        <w:t>ProSight</w:t>
-      </w:r>
-      <w:proofErr w:type="spellEnd"/>
-      <w:r>
-        <w:rPr>
-          <w:i/>
-          <w:iCs/>
-        </w:rPr>
-        <w:t xml:space="preserve"> presentation.</w:t>
+        <w:t>- I feel like the tools we had in place for assignment 2 worked fine. The only addition I can see in this next assignment is the recording and editing of short video clips for our ProSight presentation.</w:t>
       </w:r>
     </w:p>
     <w:p>
@@ -459,21 +356,7 @@
           <w:i/>
           <w:iCs/>
         </w:rPr>
-        <w:t xml:space="preserve">- I’m currently working as a mechanical fitter/machinist in a mining company, which I have been doing for the past 11 years. Although the career path that I want to pursue is Cyber security, specifically Computer forensic analyst. This role involves tasks such as pursuing data trails, </w:t>
-      </w:r>
-      <w:r>
-        <w:rPr>
-          <w:i/>
-          <w:iCs/>
-        </w:rPr>
-        <w:t>interpreting</w:t>
-      </w:r>
-      <w:r>
-        <w:rPr>
-          <w:i/>
-          <w:iCs/>
-        </w:rPr>
-        <w:t xml:space="preserve"> data linked to crime and Recovering deleted files. A Computer forensic analyst can often be called upon in court to provide evidence in crime cases, this would be the task that sets this job apart from the others. I really want to focus on the programming side of the Bachelor of Information Technology degree that I will be undertaking.</w:t>
+        <w:t>- I’m currently working as a mechanical fitter/machinist in a mining company, which I have been doing for the past 11 years. Although the career path that I want to pursue is Cyber security, specifically Computer forensic analyst. This role involves tasks such as pursuing data trails, interpreting data linked to crime and Recovering deleted files. A Computer forensic analyst can often be called upon in court to provide evidence in crime cases, this would be the task that sets this job apart from the others. I really want to focus on the programming side of the Bachelor of Information Technology degree that I will be undertaking.</w:t>
       </w:r>
     </w:p>
     <w:p>
@@ -491,49 +374,7 @@
           <w:i/>
           <w:iCs/>
         </w:rPr>
-        <w:t xml:space="preserve">- I currently work in a technical support role that also involves hardware repairs on smart </w:t>
-      </w:r>
-      <w:r>
-        <w:rPr>
-          <w:i/>
-          <w:iCs/>
-        </w:rPr>
-        <w:t>devices but</w:t>
-      </w:r>
-      <w:r>
-        <w:rPr>
-          <w:i/>
-          <w:iCs/>
-        </w:rPr>
-        <w:t xml:space="preserve"> am in the process of transitioning to more of a customer support-based job. This is more of a means to support my studies as I work towards my career goal of working as a ride control software engineer or in a similar area. The ride control role involves the design and management of ride </w:t>
-      </w:r>
-      <w:r>
-        <w:rPr>
-          <w:i/>
-          <w:iCs/>
-        </w:rPr>
-        <w:t>systems and</w:t>
-      </w:r>
-      <w:r>
-        <w:rPr>
-          <w:i/>
-          <w:iCs/>
-        </w:rPr>
-        <w:t xml:space="preserve"> relies heavily on programming skills and a good understanding of mechanical and electrical structures. This is a field that has always greatly interested </w:t>
-      </w:r>
-      <w:r>
-        <w:rPr>
-          <w:i/>
-          <w:iCs/>
-        </w:rPr>
-        <w:t>me and</w:t>
-      </w:r>
-      <w:r>
-        <w:rPr>
-          <w:i/>
-          <w:iCs/>
-        </w:rPr>
-        <w:t xml:space="preserve"> would be an exciting way to implement new technologies while demonstrating creativity in a way not many people would get to experience. </w:t>
+        <w:t>- I currently work in a technical support role that also involves hardware repairs on smart devices but am in the process of transitioning to more of a customer support-based job. This is more of a means to support my studies as I work towards my career goal of working as a ride control software engineer or in a similar area. The ride control role involves the design and management of ride systems and relies heavily on programming skills and a good understanding of mechanical and electrical structures. This is a field that has always greatly interested me and would be an exciting way to implement new technologies while demonstrating creativity in a way not many people would get to experience. </w:t>
       </w:r>
     </w:p>
     <w:p>
@@ -797,15 +638,7 @@
       </w:r>
       <w:r>
         <w:br/>
-        <w:t xml:space="preserve">Alex and Emily focus more on sensation, whereas Shane, Brandon and Natalie lean more towards intuition. Sensors use facts to make a decision while </w:t>
-      </w:r>
-      <w:proofErr w:type="spellStart"/>
-      <w:r>
-        <w:t>Intuitives</w:t>
-      </w:r>
-      <w:proofErr w:type="spellEnd"/>
-      <w:r>
-        <w:t xml:space="preserve"> look at the big picture. </w:t>
+        <w:t xml:space="preserve">Alex and Emily focus more on sensation, whereas Shane, Brandon and Natalie lean more towards intuition. Sensors use facts to make a decision while Intuitives look at the big picture. </w:t>
       </w:r>
     </w:p>
     <w:p>
@@ -1048,7 +881,7 @@
       </w:r>
     </w:p>
     <w:p>
-      <w:hyperlink r:id="rId5" w:history="1">
+      <w:hyperlink r:id="rId6" w:history="1">
         <w:r>
           <w:rPr>
             <w:rStyle w:val="Hyperlink"/>
@@ -1068,7 +901,7 @@
       </w:r>
     </w:p>
     <w:p>
-      <w:hyperlink r:id="rId6" w:history="1">
+      <w:hyperlink r:id="rId7" w:history="1">
         <w:r>
           <w:rPr>
             <w:rStyle w:val="Hyperlink"/>
@@ -1147,23 +980,7 @@
           <w:i/>
           <w:iCs/>
         </w:rPr>
-        <w:t xml:space="preserve">Add </w:t>
-      </w:r>
-      <w:proofErr w:type="spellStart"/>
-      <w:r>
-        <w:rPr>
-          <w:i/>
-          <w:iCs/>
-        </w:rPr>
-        <w:t>github</w:t>
-      </w:r>
-      <w:proofErr w:type="spellEnd"/>
-      <w:r>
-        <w:rPr>
-          <w:i/>
-          <w:iCs/>
-        </w:rPr>
-        <w:t xml:space="preserve"> log</w:t>
+        <w:t>Add github log</w:t>
       </w:r>
     </w:p>
     <w:p>
@@ -1201,23 +1018,7 @@
           <w:i/>
           <w:iCs/>
         </w:rPr>
-        <w:t xml:space="preserve">Our </w:t>
-      </w:r>
-      <w:proofErr w:type="spellStart"/>
-      <w:r>
-        <w:rPr>
-          <w:i/>
-          <w:iCs/>
-        </w:rPr>
-        <w:t>Github</w:t>
-      </w:r>
-      <w:proofErr w:type="spellEnd"/>
-      <w:r>
-        <w:rPr>
-          <w:i/>
-          <w:iCs/>
-        </w:rPr>
-        <w:t xml:space="preserve"> activity log reflects how well everyone participated in this assignment. It shows consistent work over the past few weeks and contributions by everyone in the group. In total there has been 81 commits to the repository showing the consistency of uploads. </w:t>
+        <w:t xml:space="preserve">Our Github activity log reflects how well everyone participated in this assignment. It shows consistent work over the past few weeks and contributions by everyone in the group. In total there has been 81 commits to the repository showing the consistency of uploads. </w:t>
       </w:r>
     </w:p>
     <w:p>
@@ -1492,7 +1293,6 @@
           <w:iCs/>
         </w:rPr>
       </w:pPr>
-      <w:proofErr w:type="spellStart"/>
       <w:r>
         <w:rPr>
           <w:i/>
@@ -1500,7 +1300,6 @@
         </w:rPr>
         <w:t>Codeacademy</w:t>
       </w:r>
-      <w:proofErr w:type="spellEnd"/>
     </w:p>
     <w:p>
       <w:pPr>
@@ -1533,7 +1332,6 @@
           <w:iCs/>
         </w:rPr>
       </w:pPr>
-      <w:proofErr w:type="spellStart"/>
       <w:r>
         <w:rPr>
           <w:i/>
@@ -1541,7 +1339,6 @@
         </w:rPr>
         <w:t>OpenCulture</w:t>
       </w:r>
-      <w:proofErr w:type="spellEnd"/>
     </w:p>
     <w:p>
       <w:pPr>
@@ -1571,15 +1368,7 @@
     <w:p/>
     <w:p>
       <w:r>
-        <w:t xml:space="preserve">What </w:t>
-      </w:r>
-      <w:proofErr w:type="spellStart"/>
-      <w:r>
-        <w:t>Prosight’s</w:t>
-      </w:r>
-      <w:proofErr w:type="spellEnd"/>
-      <w:r>
-        <w:t xml:space="preserve"> solution offers is a bridge of these technologies.  Incorporating a learning style quiz alone does not offer a unique solution, however allowing students to search within the site and have results returned, either from an internal course catalogue, or from external sources that are appropriately matched to the student, will be a unique value proposition for our solution.</w:t>
+        <w:t>What Prosight’s solution offers is a bridge of these technologies.  Incorporating a learning style quiz alone does not offer a unique solution, however allowing students to search within the site and have results returned, either from an internal course catalogue, or from external sources that are appropriately matched to the student, will be a unique value proposition for our solution.</w:t>
       </w:r>
     </w:p>
     <w:p/>
@@ -1658,6 +1447,22 @@
         <w:t>Testing</w:t>
       </w:r>
     </w:p>
+    <w:p>
+      <w:r>
+        <w:t>Testing will occur after key milestones and at the end of the build phase of the software development life cycle. We will use in house staff to drive initial testing and branch out to website testing companies to run our website through comprehensive tests. We will test for fit and function, looking to see if the website is capable of meeting our specifications, goals and scope.</w:t>
+      </w:r>
+    </w:p>
+    <w:p/>
+    <w:p>
+      <w:r>
+        <w:t xml:space="preserve">For quality management </w:t>
+      </w:r>
+      <w:r>
+        <w:t>purposes testing will occur at specific milestones throughout the project timeline. This will also allow parts of the website to be built in parallel to each other with final testing when the components come together as a whole. We will be looking to capture all defects and deficiencies in this phase of the project before signing off for deployment.</w:t>
+      </w:r>
+      <w:bookmarkStart w:id="0" w:name="_GoBack"/>
+      <w:bookmarkEnd w:id="0"/>
+    </w:p>
     <w:p/>
     <w:p/>
     <w:p>
@@ -1720,20 +1525,14 @@
     <w:p/>
     <w:p>
       <w:r>
-        <w:t xml:space="preserve">Position </w:t>
-      </w:r>
-      <w:r>
-        <w:t>3</w:t>
-      </w:r>
-    </w:p>
-    <w:p/>
-    <w:p/>
-    <w:p>
-      <w:r>
-        <w:t xml:space="preserve">Position </w:t>
-      </w:r>
-      <w:r>
-        <w:t>4</w:t>
+        <w:t>Position 3</w:t>
+      </w:r>
+    </w:p>
+    <w:p/>
+    <w:p/>
+    <w:p>
+      <w:r>
+        <w:t>Position 4</w:t>
       </w:r>
     </w:p>
     <w:p/>
@@ -1777,8 +1576,8 @@
 </file>
 
 <file path=word/numbering.xml><?xml version="1.0" encoding="utf-8"?>
-<w:numbering xmlns:wpc="http://schemas.microsoft.com/office/word/2010/wordprocessingCanvas" xmlns:cx="http://schemas.microsoft.com/office/drawing/2014/chartex" xmlns:cx1="http://schemas.microsoft.com/office/drawing/2015/9/8/chartex" xmlns:cx2="http://schemas.microsoft.com/office/drawing/2015/10/21/chartex" xmlns:cx3="http://schemas.microsoft.com/office/drawing/2016/5/9/chartex" xmlns:cx4="http://schemas.microsoft.com/office/drawing/2016/5/10/chartex" xmlns:cx5="http://schemas.microsoft.com/office/drawing/2016/5/11/chartex" xmlns:cx6="http://schemas.microsoft.com/office/drawing/2016/5/12/chartex" xmlns:cx7="http://schemas.microsoft.com/office/drawing/2016/5/13/chartex" xmlns:cx8="http://schemas.microsoft.com/office/drawing/2016/5/14/chartex" xmlns:mc="http://schemas.openxmlformats.org/markup-compatibility/2006" xmlns:aink="http://schemas.microsoft.com/office/drawing/2016/ink" xmlns:am3d="http://schemas.microsoft.com/office/drawing/2017/model3d" xmlns:o="urn:schemas-microsoft-com:office:office" xmlns:r="http://schemas.openxmlformats.org/officeDocument/2006/relationships" xmlns:m="http://schemas.openxmlformats.org/officeDocument/2006/math" xmlns:v="urn:schemas-microsoft-com:vml" xmlns:wp14="http://schemas.microsoft.com/office/word/2010/wordprocessingDrawing" xmlns:wp="http://schemas.openxmlformats.org/drawingml/2006/wordprocessingDrawing" xmlns:w10="urn:schemas-microsoft-com:office:word" xmlns:w="http://schemas.openxmlformats.org/wordprocessingml/2006/main" xmlns:w14="http://schemas.microsoft.com/office/word/2010/wordml" xmlns:w15="http://schemas.microsoft.com/office/word/2012/wordml" xmlns:w16cid="http://schemas.microsoft.com/office/word/2016/wordml/cid" xmlns:w16se="http://schemas.microsoft.com/office/word/2015/wordml/symex" xmlns:wpg="http://schemas.microsoft.com/office/word/2010/wordprocessingGroup" xmlns:wpi="http://schemas.microsoft.com/office/word/2010/wordprocessingInk" xmlns:wne="http://schemas.microsoft.com/office/word/2006/wordml" xmlns:wps="http://schemas.microsoft.com/office/word/2010/wordprocessingShape" mc:Ignorable="w14 w15 w16se w16cid wp14">
-  <w:abstractNum w:abstractNumId="0" w15:restartNumberingAfterBreak="0">
+<w:numbering xmlns:wpc="http://schemas.microsoft.com/office/word/2010/wordprocessingCanvas" xmlns:mc="http://schemas.openxmlformats.org/markup-compatibility/2006" xmlns:o="urn:schemas-microsoft-com:office:office" xmlns:r="http://schemas.openxmlformats.org/officeDocument/2006/relationships" xmlns:m="http://schemas.openxmlformats.org/officeDocument/2006/math" xmlns:v="urn:schemas-microsoft-com:vml" xmlns:wp14="http://schemas.microsoft.com/office/word/2010/wordprocessingDrawing" xmlns:wp="http://schemas.openxmlformats.org/drawingml/2006/wordprocessingDrawing" xmlns:w10="urn:schemas-microsoft-com:office:word" xmlns:w="http://schemas.openxmlformats.org/wordprocessingml/2006/main" xmlns:w14="http://schemas.microsoft.com/office/word/2010/wordml" xmlns:wpg="http://schemas.microsoft.com/office/word/2010/wordprocessingGroup" xmlns:wpi="http://schemas.microsoft.com/office/word/2010/wordprocessingInk" xmlns:wne="http://schemas.microsoft.com/office/word/2006/wordml" xmlns:wps="http://schemas.microsoft.com/office/word/2010/wordprocessingShape" mc:Ignorable="w14 wp14">
+  <w:abstractNum w:abstractNumId="0">
     <w:nsid w:val="0A714D1B"/>
     <w:multiLevelType w:val="hybridMultilevel"/>
     <w:tmpl w:val="B888F2BC"/>
@@ -1891,7 +1690,7 @@
       </w:rPr>
     </w:lvl>
   </w:abstractNum>
-  <w:abstractNum w:abstractNumId="1" w15:restartNumberingAfterBreak="0">
+  <w:abstractNum w:abstractNumId="1">
     <w:nsid w:val="43654D82"/>
     <w:multiLevelType w:val="multilevel"/>
     <w:tmpl w:val="693A50C2"/>
@@ -2040,7 +1839,7 @@
       </w:rPr>
     </w:lvl>
   </w:abstractNum>
-  <w:abstractNum w:abstractNumId="2" w15:restartNumberingAfterBreak="0">
+  <w:abstractNum w:abstractNumId="2">
     <w:nsid w:val="44ED0BCC"/>
     <w:multiLevelType w:val="multilevel"/>
     <w:tmpl w:val="7B6C65F8"/>
@@ -2189,7 +1988,7 @@
       </w:rPr>
     </w:lvl>
   </w:abstractNum>
-  <w:abstractNum w:abstractNumId="3" w15:restartNumberingAfterBreak="0">
+  <w:abstractNum w:abstractNumId="3">
     <w:nsid w:val="6D511ACC"/>
     <w:multiLevelType w:val="multilevel"/>
     <w:tmpl w:val="721613FE"/>
@@ -2302,7 +2101,7 @@
       </w:pPr>
     </w:lvl>
   </w:abstractNum>
-  <w:abstractNum w:abstractNumId="4" w15:restartNumberingAfterBreak="0">
+  <w:abstractNum w:abstractNumId="4">
     <w:nsid w:val="75894B5C"/>
     <w:multiLevelType w:val="hybridMultilevel"/>
     <w:tmpl w:val="BE820AAA"/>
@@ -2434,7 +2233,7 @@
 </file>
 
 <file path=word/styles.xml><?xml version="1.0" encoding="utf-8"?>
-<w:styles xmlns:mc="http://schemas.openxmlformats.org/markup-compatibility/2006" xmlns:r="http://schemas.openxmlformats.org/officeDocument/2006/relationships" xmlns:w="http://schemas.openxmlformats.org/wordprocessingml/2006/main" xmlns:w14="http://schemas.microsoft.com/office/word/2010/wordml" xmlns:w15="http://schemas.microsoft.com/office/word/2012/wordml" xmlns:w16cid="http://schemas.microsoft.com/office/word/2016/wordml/cid" xmlns:w16se="http://schemas.microsoft.com/office/word/2015/wordml/symex" mc:Ignorable="w14 w15 w16se w16cid">
+<w:styles xmlns:mc="http://schemas.openxmlformats.org/markup-compatibility/2006" xmlns:r="http://schemas.openxmlformats.org/officeDocument/2006/relationships" xmlns:w="http://schemas.openxmlformats.org/wordprocessingml/2006/main" xmlns:w14="http://schemas.microsoft.com/office/word/2010/wordml" mc:Ignorable="w14">
   <w:docDefaults>
     <w:rPrDefault>
       <w:rPr>
@@ -2446,383 +2245,144 @@
     </w:rPrDefault>
     <w:pPrDefault/>
   </w:docDefaults>
-  <w:latentStyles w:defLockedState="0" w:defUIPriority="99" w:defSemiHidden="0" w:defUnhideWhenUsed="0" w:defQFormat="0" w:count="376">
-    <w:lsdException w:name="Normal" w:uiPriority="0" w:qFormat="1"/>
-    <w:lsdException w:name="heading 1" w:uiPriority="9" w:qFormat="1"/>
-    <w:lsdException w:name="heading 2" w:semiHidden="1" w:uiPriority="9" w:unhideWhenUsed="1" w:qFormat="1"/>
-    <w:lsdException w:name="heading 3" w:semiHidden="1" w:uiPriority="9" w:unhideWhenUsed="1" w:qFormat="1"/>
-    <w:lsdException w:name="heading 4" w:semiHidden="1" w:uiPriority="9" w:unhideWhenUsed="1" w:qFormat="1"/>
-    <w:lsdException w:name="heading 5" w:semiHidden="1" w:uiPriority="9" w:unhideWhenUsed="1" w:qFormat="1"/>
-    <w:lsdException w:name="heading 6" w:semiHidden="1" w:uiPriority="9" w:unhideWhenUsed="1" w:qFormat="1"/>
-    <w:lsdException w:name="heading 7" w:semiHidden="1" w:uiPriority="9" w:unhideWhenUsed="1" w:qFormat="1"/>
-    <w:lsdException w:name="heading 8" w:semiHidden="1" w:uiPriority="9" w:unhideWhenUsed="1" w:qFormat="1"/>
-    <w:lsdException w:name="heading 9" w:semiHidden="1" w:uiPriority="9" w:unhideWhenUsed="1" w:qFormat="1"/>
-    <w:lsdException w:name="index 1" w:semiHidden="1" w:unhideWhenUsed="1"/>
-    <w:lsdException w:name="index 2" w:semiHidden="1" w:unhideWhenUsed="1"/>
-    <w:lsdException w:name="index 3" w:semiHidden="1" w:unhideWhenUsed="1"/>
-    <w:lsdException w:name="index 4" w:semiHidden="1" w:unhideWhenUsed="1"/>
-    <w:lsdException w:name="index 5" w:semiHidden="1" w:unhideWhenUsed="1"/>
-    <w:lsdException w:name="index 6" w:semiHidden="1" w:unhideWhenUsed="1"/>
-    <w:lsdException w:name="index 7" w:semiHidden="1" w:unhideWhenUsed="1"/>
-    <w:lsdException w:name="index 8" w:semiHidden="1" w:unhideWhenUsed="1"/>
-    <w:lsdException w:name="index 9" w:semiHidden="1" w:unhideWhenUsed="1"/>
-    <w:lsdException w:name="toc 1" w:semiHidden="1" w:uiPriority="39" w:unhideWhenUsed="1"/>
-    <w:lsdException w:name="toc 2" w:semiHidden="1" w:uiPriority="39" w:unhideWhenUsed="1"/>
-    <w:lsdException w:name="toc 3" w:semiHidden="1" w:uiPriority="39" w:unhideWhenUsed="1"/>
-    <w:lsdException w:name="toc 4" w:semiHidden="1" w:uiPriority="39" w:unhideWhenUsed="1"/>
-    <w:lsdException w:name="toc 5" w:semiHidden="1" w:uiPriority="39" w:unhideWhenUsed="1"/>
-    <w:lsdException w:name="toc 6" w:semiHidden="1" w:uiPriority="39" w:unhideWhenUsed="1"/>
-    <w:lsdException w:name="toc 7" w:semiHidden="1" w:uiPriority="39" w:unhideWhenUsed="1"/>
-    <w:lsdException w:name="toc 8" w:semiHidden="1" w:uiPriority="39" w:unhideWhenUsed="1"/>
-    <w:lsdException w:name="toc 9" w:semiHidden="1" w:uiPriority="39" w:unhideWhenUsed="1"/>
-    <w:lsdException w:name="Normal Indent" w:semiHidden="1" w:unhideWhenUsed="1"/>
-    <w:lsdException w:name="footnote text" w:semiHidden="1" w:unhideWhenUsed="1"/>
-    <w:lsdException w:name="annotation text" w:semiHidden="1" w:unhideWhenUsed="1"/>
-    <w:lsdException w:name="header" w:semiHidden="1" w:unhideWhenUsed="1"/>
-    <w:lsdException w:name="footer" w:semiHidden="1" w:unhideWhenUsed="1"/>
-    <w:lsdException w:name="index heading" w:semiHidden="1" w:unhideWhenUsed="1"/>
-    <w:lsdException w:name="caption" w:semiHidden="1" w:uiPriority="35" w:unhideWhenUsed="1" w:qFormat="1"/>
-    <w:lsdException w:name="table of figures" w:semiHidden="1" w:unhideWhenUsed="1"/>
-    <w:lsdException w:name="envelope address" w:semiHidden="1" w:unhideWhenUsed="1"/>
-    <w:lsdException w:name="envelope return" w:semiHidden="1" w:unhideWhenUsed="1"/>
-    <w:lsdException w:name="footnote reference" w:semiHidden="1" w:unhideWhenUsed="1"/>
-    <w:lsdException w:name="annotation reference" w:semiHidden="1" w:unhideWhenUsed="1"/>
-    <w:lsdException w:name="line number" w:semiHidden="1" w:unhideWhenUsed="1"/>
-    <w:lsdException w:name="page number" w:semiHidden="1" w:unhideWhenUsed="1"/>
-    <w:lsdException w:name="endnote reference" w:semiHidden="1" w:unhideWhenUsed="1"/>
-    <w:lsdException w:name="endnote text" w:semiHidden="1" w:unhideWhenUsed="1"/>
-    <w:lsdException w:name="table of authorities" w:semiHidden="1" w:unhideWhenUsed="1"/>
-    <w:lsdException w:name="macro" w:semiHidden="1" w:unhideWhenUsed="1"/>
-    <w:lsdException w:name="toa heading" w:semiHidden="1" w:unhideWhenUsed="1"/>
-    <w:lsdException w:name="List" w:semiHidden="1" w:unhideWhenUsed="1"/>
-    <w:lsdException w:name="List Bullet" w:semiHidden="1" w:unhideWhenUsed="1"/>
-    <w:lsdException w:name="List Number" w:semiHidden="1" w:unhideWhenUsed="1"/>
-    <w:lsdException w:name="List 2" w:semiHidden="1" w:unhideWhenUsed="1"/>
-    <w:lsdException w:name="List 3" w:semiHidden="1" w:unhideWhenUsed="1"/>
-    <w:lsdException w:name="List 4" w:semiHidden="1" w:unhideWhenUsed="1"/>
-    <w:lsdException w:name="List 5" w:semiHidden="1" w:unhideWhenUsed="1"/>
-    <w:lsdException w:name="List Bullet 2" w:semiHidden="1" w:unhideWhenUsed="1"/>
-    <w:lsdException w:name="List Bullet 3" w:semiHidden="1" w:unhideWhenUsed="1"/>
-    <w:lsdException w:name="List Bullet 4" w:semiHidden="1" w:unhideWhenUsed="1"/>
-    <w:lsdException w:name="List Bullet 5" w:semiHidden="1" w:unhideWhenUsed="1"/>
-    <w:lsdException w:name="List Number 2" w:semiHidden="1" w:unhideWhenUsed="1"/>
-    <w:lsdException w:name="List Number 3" w:semiHidden="1" w:unhideWhenUsed="1"/>
-    <w:lsdException w:name="List Number 4" w:semiHidden="1" w:unhideWhenUsed="1"/>
-    <w:lsdException w:name="List Number 5" w:semiHidden="1" w:unhideWhenUsed="1"/>
-    <w:lsdException w:name="Title" w:uiPriority="10" w:qFormat="1"/>
-    <w:lsdException w:name="Closing" w:semiHidden="1" w:unhideWhenUsed="1"/>
-    <w:lsdException w:name="Signature" w:semiHidden="1" w:unhideWhenUsed="1"/>
-    <w:lsdException w:name="Default Paragraph Font" w:semiHidden="1" w:uiPriority="1" w:unhideWhenUsed="1"/>
-    <w:lsdException w:name="Body Text" w:semiHidden="1" w:unhideWhenUsed="1"/>
-    <w:lsdException w:name="Body Text Indent" w:semiHidden="1" w:unhideWhenUsed="1"/>
-    <w:lsdException w:name="List Continue" w:semiHidden="1" w:unhideWhenUsed="1"/>
-    <w:lsdException w:name="List Continue 2" w:semiHidden="1" w:unhideWhenUsed="1"/>
-    <w:lsdException w:name="List Continue 3" w:semiHidden="1" w:unhideWhenUsed="1"/>
-    <w:lsdException w:name="List Continue 4" w:semiHidden="1" w:unhideWhenUsed="1"/>
-    <w:lsdException w:name="List Continue 5" w:semiHidden="1" w:unhideWhenUsed="1"/>
-    <w:lsdException w:name="Message Header" w:semiHidden="1" w:unhideWhenUsed="1"/>
-    <w:lsdException w:name="Subtitle" w:uiPriority="11" w:qFormat="1"/>
-    <w:lsdException w:name="Salutation" w:semiHidden="1" w:unhideWhenUsed="1"/>
-    <w:lsdException w:name="Date" w:semiHidden="1" w:unhideWhenUsed="1"/>
-    <w:lsdException w:name="Body Text First Indent" w:semiHidden="1" w:unhideWhenUsed="1"/>
-    <w:lsdException w:name="Body Text First Indent 2" w:semiHidden="1" w:unhideWhenUsed="1"/>
-    <w:lsdException w:name="Note Heading" w:semiHidden="1" w:unhideWhenUsed="1"/>
-    <w:lsdException w:name="Body Text 2" w:semiHidden="1" w:unhideWhenUsed="1"/>
-    <w:lsdException w:name="Body Text 3" w:semiHidden="1" w:unhideWhenUsed="1"/>
-    <w:lsdException w:name="Body Text Indent 2" w:semiHidden="1" w:unhideWhenUsed="1"/>
-    <w:lsdException w:name="Body Text Indent 3" w:semiHidden="1" w:unhideWhenUsed="1"/>
-    <w:lsdException w:name="Block Text" w:semiHidden="1" w:unhideWhenUsed="1"/>
-    <w:lsdException w:name="Hyperlink" w:semiHidden="1" w:unhideWhenUsed="1"/>
-    <w:lsdException w:name="FollowedHyperlink" w:semiHidden="1" w:unhideWhenUsed="1"/>
-    <w:lsdException w:name="Strong" w:uiPriority="22" w:qFormat="1"/>
-    <w:lsdException w:name="Emphasis" w:uiPriority="20" w:qFormat="1"/>
-    <w:lsdException w:name="Document Map" w:semiHidden="1" w:unhideWhenUsed="1"/>
-    <w:lsdException w:name="Plain Text" w:semiHidden="1" w:unhideWhenUsed="1"/>
-    <w:lsdException w:name="E-mail Signature" w:semiHidden="1" w:unhideWhenUsed="1"/>
-    <w:lsdException w:name="HTML Top of Form" w:semiHidden="1" w:unhideWhenUsed="1"/>
-    <w:lsdException w:name="HTML Bottom of Form" w:semiHidden="1" w:unhideWhenUsed="1"/>
-    <w:lsdException w:name="Normal (Web)" w:semiHidden="1" w:unhideWhenUsed="1"/>
-    <w:lsdException w:name="HTML Acronym" w:semiHidden="1" w:unhideWhenUsed="1"/>
-    <w:lsdException w:name="HTML Address" w:semiHidden="1" w:unhideWhenUsed="1"/>
-    <w:lsdException w:name="HTML Cite" w:semiHidden="1" w:unhideWhenUsed="1"/>
-    <w:lsdException w:name="HTML Code" w:semiHidden="1" w:unhideWhenUsed="1"/>
-    <w:lsdException w:name="HTML Definition" w:semiHidden="1" w:unhideWhenUsed="1"/>
-    <w:lsdException w:name="HTML Keyboard" w:semiHidden="1" w:unhideWhenUsed="1"/>
-    <w:lsdException w:name="HTML Preformatted" w:semiHidden="1" w:unhideWhenUsed="1"/>
-    <w:lsdException w:name="HTML Sample" w:semiHidden="1" w:unhideWhenUsed="1"/>
-    <w:lsdException w:name="HTML Typewriter" w:semiHidden="1" w:unhideWhenUsed="1"/>
-    <w:lsdException w:name="HTML Variable" w:semiHidden="1" w:unhideWhenUsed="1"/>
-    <w:lsdException w:name="Normal Table" w:semiHidden="1" w:unhideWhenUsed="1"/>
-    <w:lsdException w:name="annotation subject" w:semiHidden="1" w:unhideWhenUsed="1"/>
-    <w:lsdException w:name="No List" w:semiHidden="1" w:unhideWhenUsed="1"/>
-    <w:lsdException w:name="Outline List 1" w:semiHidden="1" w:unhideWhenUsed="1"/>
-    <w:lsdException w:name="Outline List 2" w:semiHidden="1" w:unhideWhenUsed="1"/>
-    <w:lsdException w:name="Outline List 3" w:semiHidden="1" w:unhideWhenUsed="1"/>
-    <w:lsdException w:name="Table Simple 1" w:semiHidden="1" w:unhideWhenUsed="1"/>
-    <w:lsdException w:name="Table Simple 2" w:semiHidden="1" w:unhideWhenUsed="1"/>
-    <w:lsdException w:name="Table Simple 3" w:semiHidden="1" w:unhideWhenUsed="1"/>
-    <w:lsdException w:name="Table Classic 1" w:semiHidden="1" w:unhideWhenUsed="1"/>
-    <w:lsdException w:name="Table Classic 2" w:semiHidden="1" w:unhideWhenUsed="1"/>
-    <w:lsdException w:name="Table Classic 3" w:semiHidden="1" w:unhideWhenUsed="1"/>
-    <w:lsdException w:name="Table Classic 4" w:semiHidden="1" w:unhideWhenUsed="1"/>
-    <w:lsdException w:name="Table Colorful 1" w:semiHidden="1" w:unhideWhenUsed="1"/>
-    <w:lsdException w:name="Table Colorful 2" w:semiHidden="1" w:unhideWhenUsed="1"/>
-    <w:lsdException w:name="Table Colorful 3" w:semiHidden="1" w:unhideWhenUsed="1"/>
-    <w:lsdException w:name="Table Columns 1" w:semiHidden="1" w:unhideWhenUsed="1"/>
-    <w:lsdException w:name="Table Columns 2" w:semiHidden="1" w:unhideWhenUsed="1"/>
-    <w:lsdException w:name="Table Columns 3" w:semiHidden="1" w:unhideWhenUsed="1"/>
-    <w:lsdException w:name="Table Columns 4" w:semiHidden="1" w:unhideWhenUsed="1"/>
-    <w:lsdException w:name="Table Columns 5" w:semiHidden="1" w:unhideWhenUsed="1"/>
-    <w:lsdException w:name="Table Grid 1" w:semiHidden="1" w:unhideWhenUsed="1"/>
-    <w:lsdException w:name="Table Grid 2" w:semiHidden="1" w:unhideWhenUsed="1"/>
-    <w:lsdException w:name="Table Grid 3" w:semiHidden="1" w:unhideWhenUsed="1"/>
-    <w:lsdException w:name="Table Grid 4" w:semiHidden="1" w:unhideWhenUsed="1"/>
-    <w:lsdException w:name="Table Grid 5" w:semiHidden="1" w:unhideWhenUsed="1"/>
-    <w:lsdException w:name="Table Grid 6" w:semiHidden="1" w:unhideWhenUsed="1"/>
-    <w:lsdException w:name="Table Grid 7" w:semiHidden="1" w:unhideWhenUsed="1"/>
-    <w:lsdException w:name="Table Grid 8" w:semiHidden="1" w:unhideWhenUsed="1"/>
-    <w:lsdException w:name="Table List 1" w:semiHidden="1" w:unhideWhenUsed="1"/>
-    <w:lsdException w:name="Table List 2" w:semiHidden="1" w:unhideWhenUsed="1"/>
-    <w:lsdException w:name="Table List 3" w:semiHidden="1" w:unhideWhenUsed="1"/>
-    <w:lsdException w:name="Table List 4" w:semiHidden="1" w:unhideWhenUsed="1"/>
-    <w:lsdException w:name="Table List 5" w:semiHidden="1" w:unhideWhenUsed="1"/>
-    <w:lsdException w:name="Table List 6" w:semiHidden="1" w:unhideWhenUsed="1"/>
-    <w:lsdException w:name="Table List 7" w:semiHidden="1" w:unhideWhenUsed="1"/>
-    <w:lsdException w:name="Table List 8" w:semiHidden="1" w:unhideWhenUsed="1"/>
-    <w:lsdException w:name="Table 3D effects 1" w:semiHidden="1" w:unhideWhenUsed="1"/>
-    <w:lsdException w:name="Table 3D effects 2" w:semiHidden="1" w:unhideWhenUsed="1"/>
-    <w:lsdException w:name="Table 3D effects 3" w:semiHidden="1" w:unhideWhenUsed="1"/>
-    <w:lsdException w:name="Table Contemporary" w:semiHidden="1" w:unhideWhenUsed="1"/>
-    <w:lsdException w:name="Table Elegant" w:semiHidden="1" w:unhideWhenUsed="1"/>
-    <w:lsdException w:name="Table Professional" w:semiHidden="1" w:unhideWhenUsed="1"/>
-    <w:lsdException w:name="Table Subtle 1" w:semiHidden="1" w:unhideWhenUsed="1"/>
-    <w:lsdException w:name="Table Subtle 2" w:semiHidden="1" w:unhideWhenUsed="1"/>
-    <w:lsdException w:name="Table Web 1" w:semiHidden="1" w:unhideWhenUsed="1"/>
-    <w:lsdException w:name="Table Web 2" w:semiHidden="1" w:unhideWhenUsed="1"/>
-    <w:lsdException w:name="Table Web 3" w:semiHidden="1" w:unhideWhenUsed="1"/>
-    <w:lsdException w:name="Balloon Text" w:semiHidden="1" w:unhideWhenUsed="1"/>
-    <w:lsdException w:name="Table Grid" w:uiPriority="39"/>
-    <w:lsdException w:name="Table Theme" w:semiHidden="1" w:unhideWhenUsed="1"/>
-    <w:lsdException w:name="Placeholder Text" w:semiHidden="1"/>
-    <w:lsdException w:name="No Spacing" w:uiPriority="1" w:qFormat="1"/>
-    <w:lsdException w:name="Light Shading" w:uiPriority="60"/>
-    <w:lsdException w:name="Light List" w:uiPriority="61"/>
-    <w:lsdException w:name="Light Grid" w:uiPriority="62"/>
-    <w:lsdException w:name="Medium Shading 1" w:uiPriority="63"/>
-    <w:lsdException w:name="Medium Shading 2" w:uiPriority="64"/>
-    <w:lsdException w:name="Medium List 1" w:uiPriority="65"/>
-    <w:lsdException w:name="Medium List 2" w:uiPriority="66"/>
-    <w:lsdException w:name="Medium Grid 1" w:uiPriority="67"/>
-    <w:lsdException w:name="Medium Grid 2" w:uiPriority="68"/>
-    <w:lsdException w:name="Medium Grid 3" w:uiPriority="69"/>
-    <w:lsdException w:name="Dark List" w:uiPriority="70"/>
-    <w:lsdException w:name="Colorful Shading" w:uiPriority="71"/>
-    <w:lsdException w:name="Colorful List" w:uiPriority="72"/>
-    <w:lsdException w:name="Colorful Grid" w:uiPriority="73"/>
-    <w:lsdException w:name="Light Shading Accent 1" w:uiPriority="60"/>
-    <w:lsdException w:name="Light List Accent 1" w:uiPriority="61"/>
-    <w:lsdException w:name="Light Grid Accent 1" w:uiPriority="62"/>
-    <w:lsdException w:name="Medium Shading 1 Accent 1" w:uiPriority="63"/>
-    <w:lsdException w:name="Medium Shading 2 Accent 1" w:uiPriority="64"/>
-    <w:lsdException w:name="Medium List 1 Accent 1" w:uiPriority="65"/>
-    <w:lsdException w:name="Revision" w:semiHidden="1"/>
-    <w:lsdException w:name="List Paragraph" w:uiPriority="34" w:qFormat="1"/>
-    <w:lsdException w:name="Quote" w:uiPriority="29" w:qFormat="1"/>
-    <w:lsdException w:name="Intense Quote" w:uiPriority="30" w:qFormat="1"/>
-    <w:lsdException w:name="Medium List 2 Accent 1" w:uiPriority="66"/>
-    <w:lsdException w:name="Medium Grid 1 Accent 1" w:uiPriority="67"/>
-    <w:lsdException w:name="Medium Grid 2 Accent 1" w:uiPriority="68"/>
-    <w:lsdException w:name="Medium Grid 3 Accent 1" w:uiPriority="69"/>
-    <w:lsdException w:name="Dark List Accent 1" w:uiPriority="70"/>
-    <w:lsdException w:name="Colorful Shading Accent 1" w:uiPriority="71"/>
-    <w:lsdException w:name="Colorful List Accent 1" w:uiPriority="72"/>
-    <w:lsdException w:name="Colorful Grid Accent 1" w:uiPriority="73"/>
-    <w:lsdException w:name="Light Shading Accent 2" w:uiPriority="60"/>
-    <w:lsdException w:name="Light List Accent 2" w:uiPriority="61"/>
-    <w:lsdException w:name="Light Grid Accent 2" w:uiPriority="62"/>
-    <w:lsdException w:name="Medium Shading 1 Accent 2" w:uiPriority="63"/>
-    <w:lsdException w:name="Medium Shading 2 Accent 2" w:uiPriority="64"/>
-    <w:lsdException w:name="Medium List 1 Accent 2" w:uiPriority="65"/>
-    <w:lsdException w:name="Medium List 2 Accent 2" w:uiPriority="66"/>
-    <w:lsdException w:name="Medium Grid 1 Accent 2" w:uiPriority="67"/>
-    <w:lsdException w:name="Medium Grid 2 Accent 2" w:uiPriority="68"/>
-    <w:lsdException w:name="Medium Grid 3 Accent 2" w:uiPriority="69"/>
-    <w:lsdException w:name="Dark List Accent 2" w:uiPriority="70"/>
-    <w:lsdException w:name="Colorful Shading Accent 2" w:uiPriority="71"/>
-    <w:lsdException w:name="Colorful List Accent 2" w:uiPriority="72"/>
-    <w:lsdException w:name="Colorful Grid Accent 2" w:uiPriority="73"/>
-    <w:lsdException w:name="Light Shading Accent 3" w:uiPriority="60"/>
-    <w:lsdException w:name="Light List Accent 3" w:uiPriority="61"/>
-    <w:lsdException w:name="Light Grid Accent 3" w:uiPriority="62"/>
-    <w:lsdException w:name="Medium Shading 1 Accent 3" w:uiPriority="63"/>
-    <w:lsdException w:name="Medium Shading 2 Accent 3" w:uiPriority="64"/>
-    <w:lsdException w:name="Medium List 1 Accent 3" w:uiPriority="65"/>
-    <w:lsdException w:name="Medium List 2 Accent 3" w:uiPriority="66"/>
-    <w:lsdException w:name="Medium Grid 1 Accent 3" w:uiPriority="67"/>
-    <w:lsdException w:name="Medium Grid 2 Accent 3" w:uiPriority="68"/>
-    <w:lsdException w:name="Medium Grid 3 Accent 3" w:uiPriority="69"/>
-    <w:lsdException w:name="Dark List Accent 3" w:uiPriority="70"/>
-    <w:lsdException w:name="Colorful Shading Accent 3" w:uiPriority="71"/>
-    <w:lsdException w:name="Colorful List Accent 3" w:uiPriority="72"/>
-    <w:lsdException w:name="Colorful Grid Accent 3" w:uiPriority="73"/>
-    <w:lsdException w:name="Light Shading Accent 4" w:uiPriority="60"/>
-    <w:lsdException w:name="Light List Accent 4" w:uiPriority="61"/>
-    <w:lsdException w:name="Light Grid Accent 4" w:uiPriority="62"/>
-    <w:lsdException w:name="Medium Shading 1 Accent 4" w:uiPriority="63"/>
-    <w:lsdException w:name="Medium Shading 2 Accent 4" w:uiPriority="64"/>
-    <w:lsdException w:name="Medium List 1 Accent 4" w:uiPriority="65"/>
-    <w:lsdException w:name="Medium List 2 Accent 4" w:uiPriority="66"/>
-    <w:lsdException w:name="Medium Grid 1 Accent 4" w:uiPriority="67"/>
-    <w:lsdException w:name="Medium Grid 2 Accent 4" w:uiPriority="68"/>
-    <w:lsdException w:name="Medium Grid 3 Accent 4" w:uiPriority="69"/>
-    <w:lsdException w:name="Dark List Accent 4" w:uiPriority="70"/>
-    <w:lsdException w:name="Colorful Shading Accent 4" w:uiPriority="71"/>
-    <w:lsdException w:name="Colorful List Accent 4" w:uiPriority="72"/>
-    <w:lsdException w:name="Colorful Grid Accent 4" w:uiPriority="73"/>
-    <w:lsdException w:name="Light Shading Accent 5" w:uiPriority="60"/>
-    <w:lsdException w:name="Light List Accent 5" w:uiPriority="61"/>
-    <w:lsdException w:name="Light Grid Accent 5" w:uiPriority="62"/>
-    <w:lsdException w:name="Medium Shading 1 Accent 5" w:uiPriority="63"/>
-    <w:lsdException w:name="Medium Shading 2 Accent 5" w:uiPriority="64"/>
-    <w:lsdException w:name="Medium List 1 Accent 5" w:uiPriority="65"/>
-    <w:lsdException w:name="Medium List 2 Accent 5" w:uiPriority="66"/>
-    <w:lsdException w:name="Medium Grid 1 Accent 5" w:uiPriority="67"/>
-    <w:lsdException w:name="Medium Grid 2 Accent 5" w:uiPriority="68"/>
-    <w:lsdException w:name="Medium Grid 3 Accent 5" w:uiPriority="69"/>
-    <w:lsdException w:name="Dark List Accent 5" w:uiPriority="70"/>
-    <w:lsdException w:name="Colorful Shading Accent 5" w:uiPriority="71"/>
-    <w:lsdException w:name="Colorful List Accent 5" w:uiPriority="72"/>
-    <w:lsdException w:name="Colorful Grid Accent 5" w:uiPriority="73"/>
-    <w:lsdException w:name="Light Shading Accent 6" w:uiPriority="60"/>
-    <w:lsdException w:name="Light List Accent 6" w:uiPriority="61"/>
-    <w:lsdException w:name="Light Grid Accent 6" w:uiPriority="62"/>
-    <w:lsdException w:name="Medium Shading 1 Accent 6" w:uiPriority="63"/>
-    <w:lsdException w:name="Medium Shading 2 Accent 6" w:uiPriority="64"/>
-    <w:lsdException w:name="Medium List 1 Accent 6" w:uiPriority="65"/>
-    <w:lsdException w:name="Medium List 2 Accent 6" w:uiPriority="66"/>
-    <w:lsdException w:name="Medium Grid 1 Accent 6" w:uiPriority="67"/>
-    <w:lsdException w:name="Medium Grid 2 Accent 6" w:uiPriority="68"/>
-    <w:lsdException w:name="Medium Grid 3 Accent 6" w:uiPriority="69"/>
-    <w:lsdException w:name="Dark List Accent 6" w:uiPriority="70"/>
-    <w:lsdException w:name="Colorful Shading Accent 6" w:uiPriority="71"/>
-    <w:lsdException w:name="Colorful List Accent 6" w:uiPriority="72"/>
-    <w:lsdException w:name="Colorful Grid Accent 6" w:uiPriority="73"/>
-    <w:lsdException w:name="Subtle Emphasis" w:uiPriority="19" w:qFormat="1"/>
-    <w:lsdException w:name="Intense Emphasis" w:uiPriority="21" w:qFormat="1"/>
-    <w:lsdException w:name="Subtle Reference" w:uiPriority="31" w:qFormat="1"/>
-    <w:lsdException w:name="Intense Reference" w:uiPriority="32" w:qFormat="1"/>
-    <w:lsdException w:name="Book Title" w:uiPriority="33" w:qFormat="1"/>
-    <w:lsdException w:name="Bibliography" w:semiHidden="1" w:uiPriority="37" w:unhideWhenUsed="1"/>
-    <w:lsdException w:name="TOC Heading" w:semiHidden="1" w:uiPriority="39" w:unhideWhenUsed="1" w:qFormat="1"/>
-    <w:lsdException w:name="Plain Table 1" w:uiPriority="41"/>
-    <w:lsdException w:name="Plain Table 2" w:uiPriority="42"/>
-    <w:lsdException w:name="Plain Table 3" w:uiPriority="43"/>
-    <w:lsdException w:name="Plain Table 4" w:uiPriority="44"/>
-    <w:lsdException w:name="Plain Table 5" w:uiPriority="45"/>
-    <w:lsdException w:name="Grid Table Light" w:uiPriority="40"/>
-    <w:lsdException w:name="Grid Table 1 Light" w:uiPriority="46"/>
-    <w:lsdException w:name="Grid Table 2" w:uiPriority="47"/>
-    <w:lsdException w:name="Grid Table 3" w:uiPriority="48"/>
-    <w:lsdException w:name="Grid Table 4" w:uiPriority="49"/>
-    <w:lsdException w:name="Grid Table 5 Dark" w:uiPriority="50"/>
-    <w:lsdException w:name="Grid Table 6 Colorful" w:uiPriority="51"/>
-    <w:lsdException w:name="Grid Table 7 Colorful" w:uiPriority="52"/>
-    <w:lsdException w:name="Grid Table 1 Light Accent 1" w:uiPriority="46"/>
-    <w:lsdException w:name="Grid Table 2 Accent 1" w:uiPriority="47"/>
-    <w:lsdException w:name="Grid Table 3 Accent 1" w:uiPriority="48"/>
-    <w:lsdException w:name="Grid Table 4 Accent 1" w:uiPriority="49"/>
-    <w:lsdException w:name="Grid Table 5 Dark Accent 1" w:uiPriority="50"/>
-    <w:lsdException w:name="Grid Table 6 Colorful Accent 1" w:uiPriority="51"/>
-    <w:lsdException w:name="Grid Table 7 Colorful Accent 1" w:uiPriority="52"/>
-    <w:lsdException w:name="Grid Table 1 Light Accent 2" w:uiPriority="46"/>
-    <w:lsdException w:name="Grid Table 2 Accent 2" w:uiPriority="47"/>
-    <w:lsdException w:name="Grid Table 3 Accent 2" w:uiPriority="48"/>
-    <w:lsdException w:name="Grid Table 4 Accent 2" w:uiPriority="49"/>
-    <w:lsdException w:name="Grid Table 5 Dark Accent 2" w:uiPriority="50"/>
-    <w:lsdException w:name="Grid Table 6 Colorful Accent 2" w:uiPriority="51"/>
-    <w:lsdException w:name="Grid Table 7 Colorful Accent 2" w:uiPriority="52"/>
-    <w:lsdException w:name="Grid Table 1 Light Accent 3" w:uiPriority="46"/>
-    <w:lsdException w:name="Grid Table 2 Accent 3" w:uiPriority="47"/>
-    <w:lsdException w:name="Grid Table 3 Accent 3" w:uiPriority="48"/>
-    <w:lsdException w:name="Grid Table 4 Accent 3" w:uiPriority="49"/>
-    <w:lsdException w:name="Grid Table 5 Dark Accent 3" w:uiPriority="50"/>
-    <w:lsdException w:name="Grid Table 6 Colorful Accent 3" w:uiPriority="51"/>
-    <w:lsdException w:name="Grid Table 7 Colorful Accent 3" w:uiPriority="52"/>
-    <w:lsdException w:name="Grid Table 1 Light Accent 4" w:uiPriority="46"/>
-    <w:lsdException w:name="Grid Table 2 Accent 4" w:uiPriority="47"/>
-    <w:lsdException w:name="Grid Table 3 Accent 4" w:uiPriority="48"/>
-    <w:lsdException w:name="Grid Table 4 Accent 4" w:uiPriority="49"/>
-    <w:lsdException w:name="Grid Table 5 Dark Accent 4" w:uiPriority="50"/>
-    <w:lsdException w:name="Grid Table 6 Colorful Accent 4" w:uiPriority="51"/>
-    <w:lsdException w:name="Grid Table 7 Colorful Accent 4" w:uiPriority="52"/>
-    <w:lsdException w:name="Grid Table 1 Light Accent 5" w:uiPriority="46"/>
-    <w:lsdException w:name="Grid Table 2 Accent 5" w:uiPriority="47"/>
-    <w:lsdException w:name="Grid Table 3 Accent 5" w:uiPriority="48"/>
-    <w:lsdException w:name="Grid Table 4 Accent 5" w:uiPriority="49"/>
-    <w:lsdException w:name="Grid Table 5 Dark Accent 5" w:uiPriority="50"/>
-    <w:lsdException w:name="Grid Table 6 Colorful Accent 5" w:uiPriority="51"/>
-    <w:lsdException w:name="Grid Table 7 Colorful Accent 5" w:uiPriority="52"/>
-    <w:lsdException w:name="Grid Table 1 Light Accent 6" w:uiPriority="46"/>
-    <w:lsdException w:name="Grid Table 2 Accent 6" w:uiPriority="47"/>
-    <w:lsdException w:name="Grid Table 3 Accent 6" w:uiPriority="48"/>
-    <w:lsdException w:name="Grid Table 4 Accent 6" w:uiPriority="49"/>
-    <w:lsdException w:name="Grid Table 5 Dark Accent 6" w:uiPriority="50"/>
-    <w:lsdException w:name="Grid Table 6 Colorful Accent 6" w:uiPriority="51"/>
-    <w:lsdException w:name="Grid Table 7 Colorful Accent 6" w:uiPriority="52"/>
-    <w:lsdException w:name="List Table 1 Light" w:uiPriority="46"/>
-    <w:lsdException w:name="List Table 2" w:uiPriority="47"/>
-    <w:lsdException w:name="List Table 3" w:uiPriority="48"/>
-    <w:lsdException w:name="List Table 4" w:uiPriority="49"/>
-    <w:lsdException w:name="List Table 5 Dark" w:uiPriority="50"/>
-    <w:lsdException w:name="List Table 6 Colorful" w:uiPriority="51"/>
-    <w:lsdException w:name="List Table 7 Colorful" w:uiPriority="52"/>
-    <w:lsdException w:name="List Table 1 Light Accent 1" w:uiPriority="46"/>
-    <w:lsdException w:name="List Table 2 Accent 1" w:uiPriority="47"/>
-    <w:lsdException w:name="List Table 3 Accent 1" w:uiPriority="48"/>
-    <w:lsdException w:name="List Table 4 Accent 1" w:uiPriority="49"/>
-    <w:lsdException w:name="List Table 5 Dark Accent 1" w:uiPriority="50"/>
-    <w:lsdException w:name="List Table 6 Colorful Accent 1" w:uiPriority="51"/>
-    <w:lsdException w:name="List Table 7 Colorful Accent 1" w:uiPriority="52"/>
-    <w:lsdException w:name="List Table 1 Light Accent 2" w:uiPriority="46"/>
-    <w:lsdException w:name="List Table 2 Accent 2" w:uiPriority="47"/>
-    <w:lsdException w:name="List Table 3 Accent 2" w:uiPriority="48"/>
-    <w:lsdException w:name="List Table 4 Accent 2" w:uiPriority="49"/>
-    <w:lsdException w:name="List Table 5 Dark Accent 2" w:uiPriority="50"/>
-    <w:lsdException w:name="List Table 6 Colorful Accent 2" w:uiPriority="51"/>
-    <w:lsdException w:name="List Table 7 Colorful Accent 2" w:uiPriority="52"/>
-    <w:lsdException w:name="List Table 1 Light Accent 3" w:uiPriority="46"/>
-    <w:lsdException w:name="List Table 2 Accent 3" w:uiPriority="47"/>
-    <w:lsdException w:name="List Table 3 Accent 3" w:uiPriority="48"/>
-    <w:lsdException w:name="List Table 4 Accent 3" w:uiPriority="49"/>
-    <w:lsdException w:name="List Table 5 Dark Accent 3" w:uiPriority="50"/>
-    <w:lsdException w:name="List Table 6 Colorful Accent 3" w:uiPriority="51"/>
-    <w:lsdException w:name="List Table 7 Colorful Accent 3" w:uiPriority="52"/>
-    <w:lsdException w:name="List Table 1 Light Accent 4" w:uiPriority="46"/>
-    <w:lsdException w:name="List Table 2 Accent 4" w:uiPriority="47"/>
-    <w:lsdException w:name="List Table 3 Accent 4" w:uiPriority="48"/>
-    <w:lsdException w:name="List Table 4 Accent 4" w:uiPriority="49"/>
-    <w:lsdException w:name="List Table 5 Dark Accent 4" w:uiPriority="50"/>
-    <w:lsdException w:name="List Table 6 Colorful Accent 4" w:uiPriority="51"/>
-    <w:lsdException w:name="List Table 7 Colorful Accent 4" w:uiPriority="52"/>
-    <w:lsdException w:name="List Table 1 Light Accent 5" w:uiPriority="46"/>
-    <w:lsdException w:name="List Table 2 Accent 5" w:uiPriority="47"/>
-    <w:lsdException w:name="List Table 3 Accent 5" w:uiPriority="48"/>
-    <w:lsdException w:name="List Table 4 Accent 5" w:uiPriority="49"/>
-    <w:lsdException w:name="List Table 5 Dark Accent 5" w:uiPriority="50"/>
-    <w:lsdException w:name="List Table 6 Colorful Accent 5" w:uiPriority="51"/>
-    <w:lsdException w:name="List Table 7 Colorful Accent 5" w:uiPriority="52"/>
-    <w:lsdException w:name="List Table 1 Light Accent 6" w:uiPriority="46"/>
-    <w:lsdException w:name="List Table 2 Accent 6" w:uiPriority="47"/>
-    <w:lsdException w:name="List Table 3 Accent 6" w:uiPriority="48"/>
-    <w:lsdException w:name="List Table 4 Accent 6" w:uiPriority="49"/>
-    <w:lsdException w:name="List Table 5 Dark Accent 6" w:uiPriority="50"/>
-    <w:lsdException w:name="List Table 6 Colorful Accent 6" w:uiPriority="51"/>
-    <w:lsdException w:name="List Table 7 Colorful Accent 6" w:uiPriority="52"/>
-    <w:lsdException w:name="Mention" w:semiHidden="1" w:unhideWhenUsed="1"/>
-    <w:lsdException w:name="Smart Hyperlink" w:semiHidden="1" w:unhideWhenUsed="1"/>
-    <w:lsdException w:name="Hashtag" w:semiHidden="1" w:unhideWhenUsed="1"/>
-    <w:lsdException w:name="Unresolved Mention" w:semiHidden="1" w:unhideWhenUsed="1"/>
-    <w:lsdException w:name="Smart Link" w:semiHidden="1" w:unhideWhenUsed="1"/>
+  <w:latentStyles w:defLockedState="0" w:defUIPriority="99" w:defSemiHidden="1" w:defUnhideWhenUsed="1" w:defQFormat="0" w:count="267">
+    <w:lsdException w:name="Normal" w:semiHidden="0" w:uiPriority="0" w:unhideWhenUsed="0" w:qFormat="1"/>
+    <w:lsdException w:name="heading 1" w:semiHidden="0" w:uiPriority="9" w:unhideWhenUsed="0" w:qFormat="1"/>
+    <w:lsdException w:name="heading 2" w:uiPriority="9" w:qFormat="1"/>
+    <w:lsdException w:name="heading 3" w:uiPriority="9" w:qFormat="1"/>
+    <w:lsdException w:name="heading 4" w:uiPriority="9" w:qFormat="1"/>
+    <w:lsdException w:name="heading 5" w:uiPriority="9" w:qFormat="1"/>
+    <w:lsdException w:name="heading 6" w:uiPriority="9" w:qFormat="1"/>
+    <w:lsdException w:name="heading 7" w:uiPriority="9" w:qFormat="1"/>
+    <w:lsdException w:name="heading 8" w:uiPriority="9" w:qFormat="1"/>
+    <w:lsdException w:name="heading 9" w:uiPriority="9" w:qFormat="1"/>
+    <w:lsdException w:name="toc 1" w:uiPriority="39"/>
+    <w:lsdException w:name="toc 2" w:uiPriority="39"/>
+    <w:lsdException w:name="toc 3" w:uiPriority="39"/>
+    <w:lsdException w:name="toc 4" w:uiPriority="39"/>
+    <w:lsdException w:name="toc 5" w:uiPriority="39"/>
+    <w:lsdException w:name="toc 6" w:uiPriority="39"/>
+    <w:lsdException w:name="toc 7" w:uiPriority="39"/>
+    <w:lsdException w:name="toc 8" w:uiPriority="39"/>
+    <w:lsdException w:name="toc 9" w:uiPriority="39"/>
+    <w:lsdException w:name="caption" w:uiPriority="35" w:qFormat="1"/>
+    <w:lsdException w:name="Title" w:semiHidden="0" w:uiPriority="10" w:unhideWhenUsed="0" w:qFormat="1"/>
+    <w:lsdException w:name="Default Paragraph Font" w:uiPriority="1"/>
+    <w:lsdException w:name="Subtitle" w:semiHidden="0" w:uiPriority="11" w:unhideWhenUsed="0" w:qFormat="1"/>
+    <w:lsdException w:name="Strong" w:semiHidden="0" w:uiPriority="22" w:unhideWhenUsed="0" w:qFormat="1"/>
+    <w:lsdException w:name="Emphasis" w:semiHidden="0" w:uiPriority="20" w:unhideWhenUsed="0" w:qFormat="1"/>
+    <w:lsdException w:name="Table Grid" w:semiHidden="0" w:uiPriority="39" w:unhideWhenUsed="0"/>
+    <w:lsdException w:name="Placeholder Text" w:unhideWhenUsed="0"/>
+    <w:lsdException w:name="No Spacing" w:semiHidden="0" w:uiPriority="1" w:unhideWhenUsed="0" w:qFormat="1"/>
+    <w:lsdException w:name="Light Shading" w:semiHidden="0" w:uiPriority="60" w:unhideWhenUsed="0"/>
+    <w:lsdException w:name="Light List" w:semiHidden="0" w:uiPriority="61" w:unhideWhenUsed="0"/>
+    <w:lsdException w:name="Light Grid" w:semiHidden="0" w:uiPriority="62" w:unhideWhenUsed="0"/>
+    <w:lsdException w:name="Medium Shading 1" w:semiHidden="0" w:uiPriority="63" w:unhideWhenUsed="0"/>
+    <w:lsdException w:name="Medium Shading 2" w:semiHidden="0" w:uiPriority="64" w:unhideWhenUsed="0"/>
+    <w:lsdException w:name="Medium List 1" w:semiHidden="0" w:uiPriority="65" w:unhideWhenUsed="0"/>
+    <w:lsdException w:name="Medium List 2" w:semiHidden="0" w:uiPriority="66" w:unhideWhenUsed="0"/>
+    <w:lsdException w:name="Medium Grid 1" w:semiHidden="0" w:uiPriority="67" w:unhideWhenUsed="0"/>
+    <w:lsdException w:name="Medium Grid 2" w:semiHidden="0" w:uiPriority="68" w:unhideWhenUsed="0"/>
+    <w:lsdException w:name="Medium Grid 3" w:semiHidden="0" w:uiPriority="69" w:unhideWhenUsed="0"/>
+    <w:lsdException w:name="Dark List" w:semiHidden="0" w:uiPriority="70" w:unhideWhenUsed="0"/>
+    <w:lsdException w:name="Colorful Shading" w:semiHidden="0" w:uiPriority="71" w:unhideWhenUsed="0"/>
+    <w:lsdException w:name="Colorful List" w:semiHidden="0" w:uiPriority="72" w:unhideWhenUsed="0"/>
+    <w:lsdException w:name="Colorful Grid" w:semiHidden="0" w:uiPriority="73" w:unhideWhenUsed="0"/>
+    <w:lsdException w:name="Light Shading Accent 1" w:semiHidden="0" w:uiPriority="60" w:unhideWhenUsed="0"/>
+    <w:lsdException w:name="Light List Accent 1" w:semiHidden="0" w:uiPriority="61" w:unhideWhenUsed="0"/>
+    <w:lsdException w:name="Light Grid Accent 1" w:semiHidden="0" w:uiPriority="62" w:unhideWhenUsed="0"/>
+    <w:lsdException w:name="Medium Shading 1 Accent 1" w:semiHidden="0" w:uiPriority="63" w:unhideWhenUsed="0"/>
+    <w:lsdException w:name="Medium Shading 2 Accent 1" w:semiHidden="0" w:uiPriority="64" w:unhideWhenUsed="0"/>
+    <w:lsdException w:name="Medium List 1 Accent 1" w:semiHidden="0" w:uiPriority="65" w:unhideWhenUsed="0"/>
+    <w:lsdException w:name="Revision" w:unhideWhenUsed="0"/>
+    <w:lsdException w:name="List Paragraph" w:semiHidden="0" w:uiPriority="34" w:unhideWhenUsed="0" w:qFormat="1"/>
+    <w:lsdException w:name="Quote" w:semiHidden="0" w:uiPriority="29" w:unhideWhenUsed="0" w:qFormat="1"/>
+    <w:lsdException w:name="Intense Quote" w:semiHidden="0" w:uiPriority="30" w:unhideWhenUsed="0" w:qFormat="1"/>
+    <w:lsdException w:name="Medium List 2 Accent 1" w:semiHidden="0" w:uiPriority="66" w:unhideWhenUsed="0"/>
+    <w:lsdException w:name="Medium Grid 1 Accent 1" w:semiHidden="0" w:uiPriority="67" w:unhideWhenUsed="0"/>
+    <w:lsdException w:name="Medium Grid 2 Accent 1" w:semiHidden="0" w:uiPriority="68" w:unhideWhenUsed="0"/>
+    <w:lsdException w:name="Medium Grid 3 Accent 1" w:semiHidden="0" w:uiPriority="69" w:unhideWhenUsed="0"/>
+    <w:lsdException w:name="Dark List Accent 1" w:semiHidden="0" w:uiPriority="70" w:unhideWhenUsed="0"/>
+    <w:lsdException w:name="Colorful Shading Accent 1" w:semiHidden="0" w:uiPriority="71" w:unhideWhenUsed="0"/>
+    <w:lsdException w:name="Colorful List Accent 1" w:semiHidden="0" w:uiPriority="72" w:unhideWhenUsed="0"/>
+    <w:lsdException w:name="Colorful Grid Accent 1" w:semiHidden="0" w:uiPriority="73" w:unhideWhenUsed="0"/>
+    <w:lsdException w:name="Light Shading Accent 2" w:semiHidden="0" w:uiPriority="60" w:unhideWhenUsed="0"/>
+    <w:lsdException w:name="Light List Accent 2" w:semiHidden="0" w:uiPriority="61" w:unhideWhenUsed="0"/>
+    <w:lsdException w:name="Light Grid Accent 2" w:semiHidden="0" w:uiPriority="62" w:unhideWhenUsed="0"/>
+    <w:lsdException w:name="Medium Shading 1 Accent 2" w:semiHidden="0" w:uiPriority="63" w:unhideWhenUsed="0"/>
+    <w:lsdException w:name="Medium Shading 2 Accent 2" w:semiHidden="0" w:uiPriority="64" w:unhideWhenUsed="0"/>
+    <w:lsdException w:name="Medium List 1 Accent 2" w:semiHidden="0" w:uiPriority="65" w:unhideWhenUsed="0"/>
+    <w:lsdException w:name="Medium List 2 Accent 2" w:semiHidden="0" w:uiPriority="66" w:unhideWhenUsed="0"/>
+    <w:lsdException w:name="Medium Grid 1 Accent 2" w:semiHidden="0" w:uiPriority="67" w:unhideWhenUsed="0"/>
+    <w:lsdException w:name="Medium Grid 2 Accent 2" w:semiHidden="0" w:uiPriority="68" w:unhideWhenUsed="0"/>
+    <w:lsdException w:name="Medium Grid 3 Accent 2" w:semiHidden="0" w:uiPriority="69" w:unhideWhenUsed="0"/>
+    <w:lsdException w:name="Dark List Accent 2" w:semiHidden="0" w:uiPriority="70" w:unhideWhenUsed="0"/>
+    <w:lsdException w:name="Colorful Shading Accent 2" w:semiHidden="0" w:uiPriority="71" w:unhideWhenUsed="0"/>
+    <w:lsdException w:name="Colorful List Accent 2" w:semiHidden="0" w:uiPriority="72" w:unhideWhenUsed="0"/>
+    <w:lsdException w:name="Colorful Grid Accent 2" w:semiHidden="0" w:uiPriority="73" w:unhideWhenUsed="0"/>
+    <w:lsdException w:name="Light Shading Accent 3" w:semiHidden="0" w:uiPriority="60" w:unhideWhenUsed="0"/>
+    <w:lsdException w:name="Light List Accent 3" w:semiHidden="0" w:uiPriority="61" w:unhideWhenUsed="0"/>
+    <w:lsdException w:name="Light Grid Accent 3" w:semiHidden="0" w:uiPriority="62" w:unhideWhenUsed="0"/>
+    <w:lsdException w:name="Medium Shading 1 Accent 3" w:semiHidden="0" w:uiPriority="63" w:unhideWhenUsed="0"/>
+    <w:lsdException w:name="Medium Shading 2 Accent 3" w:semiHidden="0" w:uiPriority="64" w:unhideWhenUsed="0"/>
+    <w:lsdException w:name="Medium List 1 Accent 3" w:semiHidden="0" w:uiPriority="65" w:unhideWhenUsed="0"/>
+    <w:lsdException w:name="Medium List 2 Accent 3" w:semiHidden="0" w:uiPriority="66" w:unhideWhenUsed="0"/>
+    <w:lsdException w:name="Medium Grid 1 Accent 3" w:semiHidden="0" w:uiPriority="67" w:unhideWhenUsed="0"/>
+    <w:lsdException w:name="Medium Grid 2 Accent 3" w:semiHidden="0" w:uiPriority="68" w:unhideWhenUsed="0"/>
+    <w:lsdException w:name="Medium Grid 3 Accent 3" w:semiHidden="0" w:uiPriority="69" w:unhideWhenUsed="0"/>
+    <w:lsdException w:name="Dark List Accent 3" w:semiHidden="0" w:uiPriority="70" w:unhideWhenUsed="0"/>
+    <w:lsdException w:name="Colorful Shading Accent 3" w:semiHidden="0" w:uiPriority="71" w:unhideWhenUsed="0"/>
+    <w:lsdException w:name="Colorful List Accent 3" w:semiHidden="0" w:uiPriority="72" w:unhideWhenUsed="0"/>
+    <w:lsdException w:name="Colorful Grid Accent 3" w:semiHidden="0" w:uiPriority="73" w:unhideWhenUsed="0"/>
+    <w:lsdException w:name="Light Shading Accent 4" w:semiHidden="0" w:uiPriority="60" w:unhideWhenUsed="0"/>
+    <w:lsdException w:name="Light List Accent 4" w:semiHidden="0" w:uiPriority="61" w:unhideWhenUsed="0"/>
+    <w:lsdException w:name="Light Grid Accent 4" w:semiHidden="0" w:uiPriority="62" w:unhideWhenUsed="0"/>
+    <w:lsdException w:name="Medium Shading 1 Accent 4" w:semiHidden="0" w:uiPriority="63" w:unhideWhenUsed="0"/>
+    <w:lsdException w:name="Medium Shading 2 Accent 4" w:semiHidden="0" w:uiPriority="64" w:unhideWhenUsed="0"/>
+    <w:lsdException w:name="Medium List 1 Accent 4" w:semiHidden="0" w:uiPriority="65" w:unhideWhenUsed="0"/>
+    <w:lsdException w:name="Medium List 2 Accent 4" w:semiHidden="0" w:uiPriority="66" w:unhideWhenUsed="0"/>
+    <w:lsdException w:name="Medium Grid 1 Accent 4" w:semiHidden="0" w:uiPriority="67" w:unhideWhenUsed="0"/>
+    <w:lsdException w:name="Medium Grid 2 Accent 4" w:semiHidden="0" w:uiPriority="68" w:unhideWhenUsed="0"/>
+    <w:lsdException w:name="Medium Grid 3 Accent 4" w:semiHidden="0" w:uiPriority="69" w:unhideWhenUsed="0"/>
+    <w:lsdException w:name="Dark List Accent 4" w:semiHidden="0" w:uiPriority="70" w:unhideWhenUsed="0"/>
+    <w:lsdException w:name="Colorful Shading Accent 4" w:semiHidden="0" w:uiPriority="71" w:unhideWhenUsed="0"/>
+    <w:lsdException w:name="Colorful List Accent 4" w:semiHidden="0" w:uiPriority="72" w:unhideWhenUsed="0"/>
+    <w:lsdException w:name="Colorful Grid Accent 4" w:semiHidden="0" w:uiPriority="73" w:unhideWhenUsed="0"/>
+    <w:lsdException w:name="Light Shading Accent 5" w:semiHidden="0" w:uiPriority="60" w:unhideWhenUsed="0"/>
+    <w:lsdException w:name="Light List Accent 5" w:semiHidden="0" w:uiPriority="61" w:unhideWhenUsed="0"/>
+    <w:lsdException w:name="Light Grid Accent 5" w:semiHidden="0" w:uiPriority="62" w:unhideWhenUsed="0"/>
+    <w:lsdException w:name="Medium Shading 1 Accent 5" w:semiHidden="0" w:uiPriority="63" w:unhideWhenUsed="0"/>
+    <w:lsdException w:name="Medium Shading 2 Accent 5" w:semiHidden="0" w:uiPriority="64" w:unhideWhenUsed="0"/>
+    <w:lsdException w:name="Medium List 1 Accent 5" w:semiHidden="0" w:uiPriority="65" w:unhideWhenUsed="0"/>
+    <w:lsdException w:name="Medium List 2 Accent 5" w:semiHidden="0" w:uiPriority="66" w:unhideWhenUsed="0"/>
+    <w:lsdException w:name="Medium Grid 1 Accent 5" w:semiHidden="0" w:uiPriority="67" w:unhideWhenUsed="0"/>
+    <w:lsdException w:name="Medium Grid 2 Accent 5" w:semiHidden="0" w:uiPriority="68" w:unhideWhenUsed="0"/>
+    <w:lsdException w:name="Medium Grid 3 Accent 5" w:semiHidden="0" w:uiPriority="69" w:unhideWhenUsed="0"/>
+    <w:lsdException w:name="Dark List Accent 5" w:semiHidden="0" w:uiPriority="70" w:unhideWhenUsed="0"/>
+    <w:lsdException w:name="Colorful Shading Accent 5" w:semiHidden="0" w:uiPriority="71" w:unhideWhenUsed="0"/>
+    <w:lsdException w:name="Colorful List Accent 5" w:semiHidden="0" w:uiPriority="72" w:unhideWhenUsed="0"/>
+    <w:lsdException w:name="Colorful Grid Accent 5" w:semiHidden="0" w:uiPriority="73" w:unhideWhenUsed="0"/>
+    <w:lsdException w:name="Light Shading Accent 6" w:semiHidden="0" w:uiPriority="60" w:unhideWhenUsed="0"/>
+    <w:lsdException w:name="Light List Accent 6" w:semiHidden="0" w:uiPriority="61" w:unhideWhenUsed="0"/>
+    <w:lsdException w:name="Light Grid Accent 6" w:semiHidden="0" w:uiPriority="62" w:unhideWhenUsed="0"/>
+    <w:lsdException w:name="Medium Shading 1 Accent 6" w:semiHidden="0" w:uiPriority="63" w:unhideWhenUsed="0"/>
+    <w:lsdException w:name="Medium Shading 2 Accent 6" w:semiHidden="0" w:uiPriority="64" w:unhideWhenUsed="0"/>
+    <w:lsdException w:name="Medium List 1 Accent 6" w:semiHidden="0" w:uiPriority="65" w:unhideWhenUsed="0"/>
+    <w:lsdException w:name="Medium List 2 Accent 6" w:semiHidden="0" w:uiPriority="66" w:unhideWhenUsed="0"/>
+    <w:lsdException w:name="Medium Grid 1 Accent 6" w:semiHidden="0" w:uiPriority="67" w:unhideWhenUsed="0"/>
+    <w:lsdException w:name="Medium Grid 2 Accent 6" w:semiHidden="0" w:uiPriority="68" w:unhideWhenUsed="0"/>
+    <w:lsdException w:name="Medium Grid 3 Accent 6" w:semiHidden="0" w:uiPriority="69" w:unhideWhenUsed="0"/>
+    <w:lsdException w:name="Dark List Accent 6" w:semiHidden="0" w:uiPriority="70" w:unhideWhenUsed="0"/>
+    <w:lsdException w:name="Colorful Shading Accent 6" w:semiHidden="0" w:uiPriority="71" w:unhideWhenUsed="0"/>
+    <w:lsdException w:name="Colorful List Accent 6" w:semiHidden="0" w:uiPriority="72" w:unhideWhenUsed="0"/>
+    <w:lsdException w:name="Colorful Grid Accent 6" w:semiHidden="0" w:uiPriority="73" w:unhideWhenUsed="0"/>
+    <w:lsdException w:name="Subtle Emphasis" w:semiHidden="0" w:uiPriority="19" w:unhideWhenUsed="0" w:qFormat="1"/>
+    <w:lsdException w:name="Intense Emphasis" w:semiHidden="0" w:uiPriority="21" w:unhideWhenUsed="0" w:qFormat="1"/>
+    <w:lsdException w:name="Subtle Reference" w:semiHidden="0" w:uiPriority="31" w:unhideWhenUsed="0" w:qFormat="1"/>
+    <w:lsdException w:name="Intense Reference" w:semiHidden="0" w:uiPriority="32" w:unhideWhenUsed="0" w:qFormat="1"/>
+    <w:lsdException w:name="Book Title" w:semiHidden="0" w:uiPriority="33" w:unhideWhenUsed="0" w:qFormat="1"/>
+    <w:lsdException w:name="Bibliography" w:uiPriority="37"/>
+    <w:lsdException w:name="TOC Heading" w:uiPriority="39" w:qFormat="1"/>
   </w:latentStyles>
   <w:style w:type="paragraph" w:default="1" w:styleId="Normal">
     <w:name w:val="Normal"/>
@@ -2894,6 +2454,7 @@
   <w:style w:type="character" w:default="1" w:styleId="DefaultParagraphFont">
     <w:name w:val="Default Paragraph Font"/>
     <w:uiPriority w:val="1"/>
+    <w:semiHidden/>
     <w:unhideWhenUsed/>
   </w:style>
   <w:style w:type="table" w:default="1" w:styleId="TableNormal">
@@ -2969,7 +2530,342 @@
       <w:u w:val="single"/>
     </w:rPr>
   </w:style>
-  <w:style w:type="character" w:styleId="UnresolvedMention">
+  <w:style w:type="character" w:customStyle="1" w:styleId="UnresolvedMention">
+    <w:name w:val="Unresolved Mention"/>
+    <w:basedOn w:val="DefaultParagraphFont"/>
+    <w:uiPriority w:val="99"/>
+    <w:semiHidden/>
+    <w:unhideWhenUsed/>
+    <w:rsid w:val="00873308"/>
+    <w:rPr>
+      <w:color w:val="605E5C"/>
+      <w:shd w:val="clear" w:color="auto" w:fill="E1DFDD"/>
+    </w:rPr>
+  </w:style>
+  <w:style w:type="character" w:customStyle="1" w:styleId="Heading3Char">
+    <w:name w:val="Heading 3 Char"/>
+    <w:basedOn w:val="DefaultParagraphFont"/>
+    <w:link w:val="Heading3"/>
+    <w:uiPriority w:val="9"/>
+    <w:rsid w:val="00F90EBC"/>
+    <w:rPr>
+      <w:rFonts w:asciiTheme="majorHAnsi" w:eastAsiaTheme="majorEastAsia" w:hAnsiTheme="majorHAnsi" w:cstheme="majorBidi"/>
+      <w:color w:val="1F3763" w:themeColor="accent1" w:themeShade="7F"/>
+    </w:rPr>
+  </w:style>
+  <w:style w:type="paragraph" w:styleId="ListParagraph">
+    <w:name w:val="List Paragraph"/>
+    <w:basedOn w:val="Normal"/>
+    <w:uiPriority w:val="34"/>
+    <w:qFormat/>
+    <w:rsid w:val="00F90EBC"/>
+    <w:pPr>
+      <w:ind w:left="720"/>
+      <w:contextualSpacing/>
+    </w:pPr>
+  </w:style>
+</w:styles>
+</file>
+
+<file path=word/stylesWithEffects.xml><?xml version="1.0" encoding="utf-8"?>
+<w:styles xmlns:wpc="http://schemas.microsoft.com/office/word/2010/wordprocessingCanvas" xmlns:mc="http://schemas.openxmlformats.org/markup-compatibility/2006" xmlns:o="urn:schemas-microsoft-com:office:office" xmlns:r="http://schemas.openxmlformats.org/officeDocument/2006/relationships" xmlns:m="http://schemas.openxmlformats.org/officeDocument/2006/math" xmlns:v="urn:schemas-microsoft-com:vml" xmlns:wp14="http://schemas.microsoft.com/office/word/2010/wordprocessingDrawing" xmlns:wp="http://schemas.openxmlformats.org/drawingml/2006/wordprocessingDrawing" xmlns:w10="urn:schemas-microsoft-com:office:word" xmlns:w="http://schemas.openxmlformats.org/wordprocessingml/2006/main" xmlns:w14="http://schemas.microsoft.com/office/word/2010/wordml" xmlns:wpg="http://schemas.microsoft.com/office/word/2010/wordprocessingGroup" xmlns:wpi="http://schemas.microsoft.com/office/word/2010/wordprocessingInk" xmlns:wne="http://schemas.microsoft.com/office/word/2006/wordml" xmlns:wps="http://schemas.microsoft.com/office/word/2010/wordprocessingShape" mc:Ignorable="w14 wp14">
+  <w:docDefaults>
+    <w:rPrDefault>
+      <w:rPr>
+        <w:rFonts w:asciiTheme="minorHAnsi" w:eastAsiaTheme="minorHAnsi" w:hAnsiTheme="minorHAnsi" w:cstheme="minorBidi"/>
+        <w:sz w:val="24"/>
+        <w:szCs w:val="24"/>
+        <w:lang w:val="en-AU" w:eastAsia="en-US" w:bidi="ar-SA"/>
+      </w:rPr>
+    </w:rPrDefault>
+    <w:pPrDefault/>
+  </w:docDefaults>
+  <w:latentStyles w:defLockedState="0" w:defUIPriority="99" w:defSemiHidden="1" w:defUnhideWhenUsed="1" w:defQFormat="0" w:count="267">
+    <w:lsdException w:name="Normal" w:semiHidden="0" w:uiPriority="0" w:unhideWhenUsed="0" w:qFormat="1"/>
+    <w:lsdException w:name="heading 1" w:semiHidden="0" w:uiPriority="9" w:unhideWhenUsed="0" w:qFormat="1"/>
+    <w:lsdException w:name="heading 2" w:uiPriority="9" w:qFormat="1"/>
+    <w:lsdException w:name="heading 3" w:uiPriority="9" w:qFormat="1"/>
+    <w:lsdException w:name="heading 4" w:uiPriority="9" w:qFormat="1"/>
+    <w:lsdException w:name="heading 5" w:uiPriority="9" w:qFormat="1"/>
+    <w:lsdException w:name="heading 6" w:uiPriority="9" w:qFormat="1"/>
+    <w:lsdException w:name="heading 7" w:uiPriority="9" w:qFormat="1"/>
+    <w:lsdException w:name="heading 8" w:uiPriority="9" w:qFormat="1"/>
+    <w:lsdException w:name="heading 9" w:uiPriority="9" w:qFormat="1"/>
+    <w:lsdException w:name="toc 1" w:uiPriority="39"/>
+    <w:lsdException w:name="toc 2" w:uiPriority="39"/>
+    <w:lsdException w:name="toc 3" w:uiPriority="39"/>
+    <w:lsdException w:name="toc 4" w:uiPriority="39"/>
+    <w:lsdException w:name="toc 5" w:uiPriority="39"/>
+    <w:lsdException w:name="toc 6" w:uiPriority="39"/>
+    <w:lsdException w:name="toc 7" w:uiPriority="39"/>
+    <w:lsdException w:name="toc 8" w:uiPriority="39"/>
+    <w:lsdException w:name="toc 9" w:uiPriority="39"/>
+    <w:lsdException w:name="caption" w:uiPriority="35" w:qFormat="1"/>
+    <w:lsdException w:name="Title" w:semiHidden="0" w:uiPriority="10" w:unhideWhenUsed="0" w:qFormat="1"/>
+    <w:lsdException w:name="Default Paragraph Font" w:uiPriority="1"/>
+    <w:lsdException w:name="Subtitle" w:semiHidden="0" w:uiPriority="11" w:unhideWhenUsed="0" w:qFormat="1"/>
+    <w:lsdException w:name="Strong" w:semiHidden="0" w:uiPriority="22" w:unhideWhenUsed="0" w:qFormat="1"/>
+    <w:lsdException w:name="Emphasis" w:semiHidden="0" w:uiPriority="20" w:unhideWhenUsed="0" w:qFormat="1"/>
+    <w:lsdException w:name="Table Grid" w:semiHidden="0" w:uiPriority="39" w:unhideWhenUsed="0"/>
+    <w:lsdException w:name="Placeholder Text" w:unhideWhenUsed="0"/>
+    <w:lsdException w:name="No Spacing" w:semiHidden="0" w:uiPriority="1" w:unhideWhenUsed="0" w:qFormat="1"/>
+    <w:lsdException w:name="Light Shading" w:semiHidden="0" w:uiPriority="60" w:unhideWhenUsed="0"/>
+    <w:lsdException w:name="Light List" w:semiHidden="0" w:uiPriority="61" w:unhideWhenUsed="0"/>
+    <w:lsdException w:name="Light Grid" w:semiHidden="0" w:uiPriority="62" w:unhideWhenUsed="0"/>
+    <w:lsdException w:name="Medium Shading 1" w:semiHidden="0" w:uiPriority="63" w:unhideWhenUsed="0"/>
+    <w:lsdException w:name="Medium Shading 2" w:semiHidden="0" w:uiPriority="64" w:unhideWhenUsed="0"/>
+    <w:lsdException w:name="Medium List 1" w:semiHidden="0" w:uiPriority="65" w:unhideWhenUsed="0"/>
+    <w:lsdException w:name="Medium List 2" w:semiHidden="0" w:uiPriority="66" w:unhideWhenUsed="0"/>
+    <w:lsdException w:name="Medium Grid 1" w:semiHidden="0" w:uiPriority="67" w:unhideWhenUsed="0"/>
+    <w:lsdException w:name="Medium Grid 2" w:semiHidden="0" w:uiPriority="68" w:unhideWhenUsed="0"/>
+    <w:lsdException w:name="Medium Grid 3" w:semiHidden="0" w:uiPriority="69" w:unhideWhenUsed="0"/>
+    <w:lsdException w:name="Dark List" w:semiHidden="0" w:uiPriority="70" w:unhideWhenUsed="0"/>
+    <w:lsdException w:name="Colorful Shading" w:semiHidden="0" w:uiPriority="71" w:unhideWhenUsed="0"/>
+    <w:lsdException w:name="Colorful List" w:semiHidden="0" w:uiPriority="72" w:unhideWhenUsed="0"/>
+    <w:lsdException w:name="Colorful Grid" w:semiHidden="0" w:uiPriority="73" w:unhideWhenUsed="0"/>
+    <w:lsdException w:name="Light Shading Accent 1" w:semiHidden="0" w:uiPriority="60" w:unhideWhenUsed="0"/>
+    <w:lsdException w:name="Light List Accent 1" w:semiHidden="0" w:uiPriority="61" w:unhideWhenUsed="0"/>
+    <w:lsdException w:name="Light Grid Accent 1" w:semiHidden="0" w:uiPriority="62" w:unhideWhenUsed="0"/>
+    <w:lsdException w:name="Medium Shading 1 Accent 1" w:semiHidden="0" w:uiPriority="63" w:unhideWhenUsed="0"/>
+    <w:lsdException w:name="Medium Shading 2 Accent 1" w:semiHidden="0" w:uiPriority="64" w:unhideWhenUsed="0"/>
+    <w:lsdException w:name="Medium List 1 Accent 1" w:semiHidden="0" w:uiPriority="65" w:unhideWhenUsed="0"/>
+    <w:lsdException w:name="Revision" w:unhideWhenUsed="0"/>
+    <w:lsdException w:name="List Paragraph" w:semiHidden="0" w:uiPriority="34" w:unhideWhenUsed="0" w:qFormat="1"/>
+    <w:lsdException w:name="Quote" w:semiHidden="0" w:uiPriority="29" w:unhideWhenUsed="0" w:qFormat="1"/>
+    <w:lsdException w:name="Intense Quote" w:semiHidden="0" w:uiPriority="30" w:unhideWhenUsed="0" w:qFormat="1"/>
+    <w:lsdException w:name="Medium List 2 Accent 1" w:semiHidden="0" w:uiPriority="66" w:unhideWhenUsed="0"/>
+    <w:lsdException w:name="Medium Grid 1 Accent 1" w:semiHidden="0" w:uiPriority="67" w:unhideWhenUsed="0"/>
+    <w:lsdException w:name="Medium Grid 2 Accent 1" w:semiHidden="0" w:uiPriority="68" w:unhideWhenUsed="0"/>
+    <w:lsdException w:name="Medium Grid 3 Accent 1" w:semiHidden="0" w:uiPriority="69" w:unhideWhenUsed="0"/>
+    <w:lsdException w:name="Dark List Accent 1" w:semiHidden="0" w:uiPriority="70" w:unhideWhenUsed="0"/>
+    <w:lsdException w:name="Colorful Shading Accent 1" w:semiHidden="0" w:uiPriority="71" w:unhideWhenUsed="0"/>
+    <w:lsdException w:name="Colorful List Accent 1" w:semiHidden="0" w:uiPriority="72" w:unhideWhenUsed="0"/>
+    <w:lsdException w:name="Colorful Grid Accent 1" w:semiHidden="0" w:uiPriority="73" w:unhideWhenUsed="0"/>
+    <w:lsdException w:name="Light Shading Accent 2" w:semiHidden="0" w:uiPriority="60" w:unhideWhenUsed="0"/>
+    <w:lsdException w:name="Light List Accent 2" w:semiHidden="0" w:uiPriority="61" w:unhideWhenUsed="0"/>
+    <w:lsdException w:name="Light Grid Accent 2" w:semiHidden="0" w:uiPriority="62" w:unhideWhenUsed="0"/>
+    <w:lsdException w:name="Medium Shading 1 Accent 2" w:semiHidden="0" w:uiPriority="63" w:unhideWhenUsed="0"/>
+    <w:lsdException w:name="Medium Shading 2 Accent 2" w:semiHidden="0" w:uiPriority="64" w:unhideWhenUsed="0"/>
+    <w:lsdException w:name="Medium List 1 Accent 2" w:semiHidden="0" w:uiPriority="65" w:unhideWhenUsed="0"/>
+    <w:lsdException w:name="Medium List 2 Accent 2" w:semiHidden="0" w:uiPriority="66" w:unhideWhenUsed="0"/>
+    <w:lsdException w:name="Medium Grid 1 Accent 2" w:semiHidden="0" w:uiPriority="67" w:unhideWhenUsed="0"/>
+    <w:lsdException w:name="Medium Grid 2 Accent 2" w:semiHidden="0" w:uiPriority="68" w:unhideWhenUsed="0"/>
+    <w:lsdException w:name="Medium Grid 3 Accent 2" w:semiHidden="0" w:uiPriority="69" w:unhideWhenUsed="0"/>
+    <w:lsdException w:name="Dark List Accent 2" w:semiHidden="0" w:uiPriority="70" w:unhideWhenUsed="0"/>
+    <w:lsdException w:name="Colorful Shading Accent 2" w:semiHidden="0" w:uiPriority="71" w:unhideWhenUsed="0"/>
+    <w:lsdException w:name="Colorful List Accent 2" w:semiHidden="0" w:uiPriority="72" w:unhideWhenUsed="0"/>
+    <w:lsdException w:name="Colorful Grid Accent 2" w:semiHidden="0" w:uiPriority="73" w:unhideWhenUsed="0"/>
+    <w:lsdException w:name="Light Shading Accent 3" w:semiHidden="0" w:uiPriority="60" w:unhideWhenUsed="0"/>
+    <w:lsdException w:name="Light List Accent 3" w:semiHidden="0" w:uiPriority="61" w:unhideWhenUsed="0"/>
+    <w:lsdException w:name="Light Grid Accent 3" w:semiHidden="0" w:uiPriority="62" w:unhideWhenUsed="0"/>
+    <w:lsdException w:name="Medium Shading 1 Accent 3" w:semiHidden="0" w:uiPriority="63" w:unhideWhenUsed="0"/>
+    <w:lsdException w:name="Medium Shading 2 Accent 3" w:semiHidden="0" w:uiPriority="64" w:unhideWhenUsed="0"/>
+    <w:lsdException w:name="Medium List 1 Accent 3" w:semiHidden="0" w:uiPriority="65" w:unhideWhenUsed="0"/>
+    <w:lsdException w:name="Medium List 2 Accent 3" w:semiHidden="0" w:uiPriority="66" w:unhideWhenUsed="0"/>
+    <w:lsdException w:name="Medium Grid 1 Accent 3" w:semiHidden="0" w:uiPriority="67" w:unhideWhenUsed="0"/>
+    <w:lsdException w:name="Medium Grid 2 Accent 3" w:semiHidden="0" w:uiPriority="68" w:unhideWhenUsed="0"/>
+    <w:lsdException w:name="Medium Grid 3 Accent 3" w:semiHidden="0" w:uiPriority="69" w:unhideWhenUsed="0"/>
+    <w:lsdException w:name="Dark List Accent 3" w:semiHidden="0" w:uiPriority="70" w:unhideWhenUsed="0"/>
+    <w:lsdException w:name="Colorful Shading Accent 3" w:semiHidden="0" w:uiPriority="71" w:unhideWhenUsed="0"/>
+    <w:lsdException w:name="Colorful List Accent 3" w:semiHidden="0" w:uiPriority="72" w:unhideWhenUsed="0"/>
+    <w:lsdException w:name="Colorful Grid Accent 3" w:semiHidden="0" w:uiPriority="73" w:unhideWhenUsed="0"/>
+    <w:lsdException w:name="Light Shading Accent 4" w:semiHidden="0" w:uiPriority="60" w:unhideWhenUsed="0"/>
+    <w:lsdException w:name="Light List Accent 4" w:semiHidden="0" w:uiPriority="61" w:unhideWhenUsed="0"/>
+    <w:lsdException w:name="Light Grid Accent 4" w:semiHidden="0" w:uiPriority="62" w:unhideWhenUsed="0"/>
+    <w:lsdException w:name="Medium Shading 1 Accent 4" w:semiHidden="0" w:uiPriority="63" w:unhideWhenUsed="0"/>
+    <w:lsdException w:name="Medium Shading 2 Accent 4" w:semiHidden="0" w:uiPriority="64" w:unhideWhenUsed="0"/>
+    <w:lsdException w:name="Medium List 1 Accent 4" w:semiHidden="0" w:uiPriority="65" w:unhideWhenUsed="0"/>
+    <w:lsdException w:name="Medium List 2 Accent 4" w:semiHidden="0" w:uiPriority="66" w:unhideWhenUsed="0"/>
+    <w:lsdException w:name="Medium Grid 1 Accent 4" w:semiHidden="0" w:uiPriority="67" w:unhideWhenUsed="0"/>
+    <w:lsdException w:name="Medium Grid 2 Accent 4" w:semiHidden="0" w:uiPriority="68" w:unhideWhenUsed="0"/>
+    <w:lsdException w:name="Medium Grid 3 Accent 4" w:semiHidden="0" w:uiPriority="69" w:unhideWhenUsed="0"/>
+    <w:lsdException w:name="Dark List Accent 4" w:semiHidden="0" w:uiPriority="70" w:unhideWhenUsed="0"/>
+    <w:lsdException w:name="Colorful Shading Accent 4" w:semiHidden="0" w:uiPriority="71" w:unhideWhenUsed="0"/>
+    <w:lsdException w:name="Colorful List Accent 4" w:semiHidden="0" w:uiPriority="72" w:unhideWhenUsed="0"/>
+    <w:lsdException w:name="Colorful Grid Accent 4" w:semiHidden="0" w:uiPriority="73" w:unhideWhenUsed="0"/>
+    <w:lsdException w:name="Light Shading Accent 5" w:semiHidden="0" w:uiPriority="60" w:unhideWhenUsed="0"/>
+    <w:lsdException w:name="Light List Accent 5" w:semiHidden="0" w:uiPriority="61" w:unhideWhenUsed="0"/>
+    <w:lsdException w:name="Light Grid Accent 5" w:semiHidden="0" w:uiPriority="62" w:unhideWhenUsed="0"/>
+    <w:lsdException w:name="Medium Shading 1 Accent 5" w:semiHidden="0" w:uiPriority="63" w:unhideWhenUsed="0"/>
+    <w:lsdException w:name="Medium Shading 2 Accent 5" w:semiHidden="0" w:uiPriority="64" w:unhideWhenUsed="0"/>
+    <w:lsdException w:name="Medium List 1 Accent 5" w:semiHidden="0" w:uiPriority="65" w:unhideWhenUsed="0"/>
+    <w:lsdException w:name="Medium List 2 Accent 5" w:semiHidden="0" w:uiPriority="66" w:unhideWhenUsed="0"/>
+    <w:lsdException w:name="Medium Grid 1 Accent 5" w:semiHidden="0" w:uiPriority="67" w:unhideWhenUsed="0"/>
+    <w:lsdException w:name="Medium Grid 2 Accent 5" w:semiHidden="0" w:uiPriority="68" w:unhideWhenUsed="0"/>
+    <w:lsdException w:name="Medium Grid 3 Accent 5" w:semiHidden="0" w:uiPriority="69" w:unhideWhenUsed="0"/>
+    <w:lsdException w:name="Dark List Accent 5" w:semiHidden="0" w:uiPriority="70" w:unhideWhenUsed="0"/>
+    <w:lsdException w:name="Colorful Shading Accent 5" w:semiHidden="0" w:uiPriority="71" w:unhideWhenUsed="0"/>
+    <w:lsdException w:name="Colorful List Accent 5" w:semiHidden="0" w:uiPriority="72" w:unhideWhenUsed="0"/>
+    <w:lsdException w:name="Colorful Grid Accent 5" w:semiHidden="0" w:uiPriority="73" w:unhideWhenUsed="0"/>
+    <w:lsdException w:name="Light Shading Accent 6" w:semiHidden="0" w:uiPriority="60" w:unhideWhenUsed="0"/>
+    <w:lsdException w:name="Light List Accent 6" w:semiHidden="0" w:uiPriority="61" w:unhideWhenUsed="0"/>
+    <w:lsdException w:name="Light Grid Accent 6" w:semiHidden="0" w:uiPriority="62" w:unhideWhenUsed="0"/>
+    <w:lsdException w:name="Medium Shading 1 Accent 6" w:semiHidden="0" w:uiPriority="63" w:unhideWhenUsed="0"/>
+    <w:lsdException w:name="Medium Shading 2 Accent 6" w:semiHidden="0" w:uiPriority="64" w:unhideWhenUsed="0"/>
+    <w:lsdException w:name="Medium List 1 Accent 6" w:semiHidden="0" w:uiPriority="65" w:unhideWhenUsed="0"/>
+    <w:lsdException w:name="Medium List 2 Accent 6" w:semiHidden="0" w:uiPriority="66" w:unhideWhenUsed="0"/>
+    <w:lsdException w:name="Medium Grid 1 Accent 6" w:semiHidden="0" w:uiPriority="67" w:unhideWhenUsed="0"/>
+    <w:lsdException w:name="Medium Grid 2 Accent 6" w:semiHidden="0" w:uiPriority="68" w:unhideWhenUsed="0"/>
+    <w:lsdException w:name="Medium Grid 3 Accent 6" w:semiHidden="0" w:uiPriority="69" w:unhideWhenUsed="0"/>
+    <w:lsdException w:name="Dark List Accent 6" w:semiHidden="0" w:uiPriority="70" w:unhideWhenUsed="0"/>
+    <w:lsdException w:name="Colorful Shading Accent 6" w:semiHidden="0" w:uiPriority="71" w:unhideWhenUsed="0"/>
+    <w:lsdException w:name="Colorful List Accent 6" w:semiHidden="0" w:uiPriority="72" w:unhideWhenUsed="0"/>
+    <w:lsdException w:name="Colorful Grid Accent 6" w:semiHidden="0" w:uiPriority="73" w:unhideWhenUsed="0"/>
+    <w:lsdException w:name="Subtle Emphasis" w:semiHidden="0" w:uiPriority="19" w:unhideWhenUsed="0" w:qFormat="1"/>
+    <w:lsdException w:name="Intense Emphasis" w:semiHidden="0" w:uiPriority="21" w:unhideWhenUsed="0" w:qFormat="1"/>
+    <w:lsdException w:name="Subtle Reference" w:semiHidden="0" w:uiPriority="31" w:unhideWhenUsed="0" w:qFormat="1"/>
+    <w:lsdException w:name="Intense Reference" w:semiHidden="0" w:uiPriority="32" w:unhideWhenUsed="0" w:qFormat="1"/>
+    <w:lsdException w:name="Book Title" w:semiHidden="0" w:uiPriority="33" w:unhideWhenUsed="0" w:qFormat="1"/>
+    <w:lsdException w:name="Bibliography" w:uiPriority="37"/>
+    <w:lsdException w:name="TOC Heading" w:uiPriority="39" w:qFormat="1"/>
+  </w:latentStyles>
+  <w:style w:type="paragraph" w:default="1" w:styleId="Normal">
+    <w:name w:val="Normal"/>
+    <w:qFormat/>
+  </w:style>
+  <w:style w:type="paragraph" w:styleId="Heading1">
+    <w:name w:val="heading 1"/>
+    <w:basedOn w:val="Normal"/>
+    <w:next w:val="Normal"/>
+    <w:link w:val="Heading1Char"/>
+    <w:uiPriority w:val="9"/>
+    <w:qFormat/>
+    <w:rsid w:val="00F37C3A"/>
+    <w:pPr>
+      <w:keepNext/>
+      <w:keepLines/>
+      <w:spacing w:before="240"/>
+      <w:outlineLvl w:val="0"/>
+    </w:pPr>
+    <w:rPr>
+      <w:rFonts w:asciiTheme="majorHAnsi" w:eastAsiaTheme="majorEastAsia" w:hAnsiTheme="majorHAnsi" w:cstheme="majorBidi"/>
+      <w:color w:val="2F5496" w:themeColor="accent1" w:themeShade="BF"/>
+      <w:sz w:val="32"/>
+      <w:szCs w:val="32"/>
+    </w:rPr>
+  </w:style>
+  <w:style w:type="paragraph" w:styleId="Heading2">
+    <w:name w:val="heading 2"/>
+    <w:basedOn w:val="Normal"/>
+    <w:next w:val="Normal"/>
+    <w:link w:val="Heading2Char"/>
+    <w:uiPriority w:val="9"/>
+    <w:unhideWhenUsed/>
+    <w:qFormat/>
+    <w:rsid w:val="00F37C3A"/>
+    <w:pPr>
+      <w:keepNext/>
+      <w:keepLines/>
+      <w:spacing w:before="40"/>
+      <w:outlineLvl w:val="1"/>
+    </w:pPr>
+    <w:rPr>
+      <w:rFonts w:asciiTheme="majorHAnsi" w:eastAsiaTheme="majorEastAsia" w:hAnsiTheme="majorHAnsi" w:cstheme="majorBidi"/>
+      <w:color w:val="2F5496" w:themeColor="accent1" w:themeShade="BF"/>
+      <w:sz w:val="26"/>
+      <w:szCs w:val="26"/>
+    </w:rPr>
+  </w:style>
+  <w:style w:type="paragraph" w:styleId="Heading3">
+    <w:name w:val="heading 3"/>
+    <w:basedOn w:val="Normal"/>
+    <w:next w:val="Normal"/>
+    <w:link w:val="Heading3Char"/>
+    <w:uiPriority w:val="9"/>
+    <w:unhideWhenUsed/>
+    <w:qFormat/>
+    <w:rsid w:val="00F90EBC"/>
+    <w:pPr>
+      <w:keepNext/>
+      <w:keepLines/>
+      <w:spacing w:before="40"/>
+      <w:outlineLvl w:val="2"/>
+    </w:pPr>
+    <w:rPr>
+      <w:rFonts w:asciiTheme="majorHAnsi" w:eastAsiaTheme="majorEastAsia" w:hAnsiTheme="majorHAnsi" w:cstheme="majorBidi"/>
+      <w:color w:val="1F3763" w:themeColor="accent1" w:themeShade="7F"/>
+    </w:rPr>
+  </w:style>
+  <w:style w:type="character" w:default="1" w:styleId="DefaultParagraphFont">
+    <w:name w:val="Default Paragraph Font"/>
+    <w:uiPriority w:val="1"/>
+    <w:semiHidden/>
+    <w:unhideWhenUsed/>
+  </w:style>
+  <w:style w:type="table" w:default="1" w:styleId="TableNormal">
+    <w:name w:val="Normal Table"/>
+    <w:uiPriority w:val="99"/>
+    <w:semiHidden/>
+    <w:unhideWhenUsed/>
+    <w:tblPr>
+      <w:tblInd w:w="0" w:type="dxa"/>
+      <w:tblCellMar>
+        <w:top w:w="0" w:type="dxa"/>
+        <w:left w:w="108" w:type="dxa"/>
+        <w:bottom w:w="0" w:type="dxa"/>
+        <w:right w:w="108" w:type="dxa"/>
+      </w:tblCellMar>
+    </w:tblPr>
+  </w:style>
+  <w:style w:type="numbering" w:default="1" w:styleId="NoList">
+    <w:name w:val="No List"/>
+    <w:uiPriority w:val="99"/>
+    <w:semiHidden/>
+    <w:unhideWhenUsed/>
+  </w:style>
+  <w:style w:type="paragraph" w:styleId="NormalWeb">
+    <w:name w:val="Normal (Web)"/>
+    <w:basedOn w:val="Normal"/>
+    <w:uiPriority w:val="99"/>
+    <w:semiHidden/>
+    <w:unhideWhenUsed/>
+    <w:rsid w:val="00E02A2B"/>
+    <w:pPr>
+      <w:spacing w:before="100" w:beforeAutospacing="1" w:after="100" w:afterAutospacing="1"/>
+    </w:pPr>
+    <w:rPr>
+      <w:rFonts w:ascii="Times New Roman" w:eastAsia="Times New Roman" w:hAnsi="Times New Roman" w:cs="Times New Roman"/>
+      <w:lang w:eastAsia="en-AU"/>
+    </w:rPr>
+  </w:style>
+  <w:style w:type="character" w:customStyle="1" w:styleId="Heading1Char">
+    <w:name w:val="Heading 1 Char"/>
+    <w:basedOn w:val="DefaultParagraphFont"/>
+    <w:link w:val="Heading1"/>
+    <w:uiPriority w:val="9"/>
+    <w:rsid w:val="00F37C3A"/>
+    <w:rPr>
+      <w:rFonts w:asciiTheme="majorHAnsi" w:eastAsiaTheme="majorEastAsia" w:hAnsiTheme="majorHAnsi" w:cstheme="majorBidi"/>
+      <w:color w:val="2F5496" w:themeColor="accent1" w:themeShade="BF"/>
+      <w:sz w:val="32"/>
+      <w:szCs w:val="32"/>
+    </w:rPr>
+  </w:style>
+  <w:style w:type="character" w:customStyle="1" w:styleId="Heading2Char">
+    <w:name w:val="Heading 2 Char"/>
+    <w:basedOn w:val="DefaultParagraphFont"/>
+    <w:link w:val="Heading2"/>
+    <w:uiPriority w:val="9"/>
+    <w:rsid w:val="00F37C3A"/>
+    <w:rPr>
+      <w:rFonts w:asciiTheme="majorHAnsi" w:eastAsiaTheme="majorEastAsia" w:hAnsiTheme="majorHAnsi" w:cstheme="majorBidi"/>
+      <w:color w:val="2F5496" w:themeColor="accent1" w:themeShade="BF"/>
+      <w:sz w:val="26"/>
+      <w:szCs w:val="26"/>
+    </w:rPr>
+  </w:style>
+  <w:style w:type="character" w:styleId="Hyperlink">
+    <w:name w:val="Hyperlink"/>
+    <w:basedOn w:val="DefaultParagraphFont"/>
+    <w:uiPriority w:val="99"/>
+    <w:unhideWhenUsed/>
+    <w:rsid w:val="00873308"/>
+    <w:rPr>
+      <w:color w:val="0563C1" w:themeColor="hyperlink"/>
+      <w:u w:val="single"/>
+    </w:rPr>
+  </w:style>
+  <w:style w:type="character" w:customStyle="1" w:styleId="UnresolvedMention">
     <w:name w:val="Unresolved Mention"/>
     <w:basedOn w:val="DefaultParagraphFont"/>
     <w:uiPriority w:val="99"/>
@@ -3295,7 +3191,7 @@
   <a:extraClrSchemeLst/>
   <a:extLst>
     <a:ext uri="{05A4C25C-085E-4340-85A3-A5531E510DB2}">
-      <thm15:themeFamily xmlns:thm15="http://schemas.microsoft.com/office/thememl/2012/main" name="Office Theme" id="{62F939B6-93AF-4DB8-9C6B-D6C7DFDC589F}" vid="{4A3C46E8-61CC-4603-A589-7422A47A8E4A}"/>
+      <thm15:themeFamily xmlns:thm15="http://schemas.microsoft.com/office/thememl/2012/main" xmlns="" name="Office Theme" id="{62F939B6-93AF-4DB8-9C6B-D6C7DFDC589F}" vid="{4A3C46E8-61CC-4603-A589-7422A47A8E4A}"/>
     </a:ext>
   </a:extLst>
 </a:theme>

--- a/A3 Report - Working Doc.docx
+++ b/A3 Report - Working Doc.docx
@@ -1,6 +1,6 @@
 
 <file path=word/document.xml><?xml version="1.0" encoding="utf-8"?>
-<w:document xmlns:wpc="http://schemas.microsoft.com/office/word/2010/wordprocessingCanvas" xmlns:mc="http://schemas.openxmlformats.org/markup-compatibility/2006" xmlns:o="urn:schemas-microsoft-com:office:office" xmlns:r="http://schemas.openxmlformats.org/officeDocument/2006/relationships" xmlns:m="http://schemas.openxmlformats.org/officeDocument/2006/math" xmlns:v="urn:schemas-microsoft-com:vml" xmlns:wp14="http://schemas.microsoft.com/office/word/2010/wordprocessingDrawing" xmlns:wp="http://schemas.openxmlformats.org/drawingml/2006/wordprocessingDrawing" xmlns:w10="urn:schemas-microsoft-com:office:word" xmlns:w="http://schemas.openxmlformats.org/wordprocessingml/2006/main" xmlns:w14="http://schemas.microsoft.com/office/word/2010/wordml" xmlns:wpg="http://schemas.microsoft.com/office/word/2010/wordprocessingGroup" xmlns:wpi="http://schemas.microsoft.com/office/word/2010/wordprocessingInk" xmlns:wne="http://schemas.microsoft.com/office/word/2006/wordml" xmlns:wps="http://schemas.microsoft.com/office/word/2010/wordprocessingShape" mc:Ignorable="w14 wp14">
+<w:document xmlns:wpc="http://schemas.microsoft.com/office/word/2010/wordprocessingCanvas" xmlns:cx="http://schemas.microsoft.com/office/drawing/2014/chartex" xmlns:cx1="http://schemas.microsoft.com/office/drawing/2015/9/8/chartex" xmlns:cx2="http://schemas.microsoft.com/office/drawing/2015/10/21/chartex" xmlns:cx3="http://schemas.microsoft.com/office/drawing/2016/5/9/chartex" xmlns:cx4="http://schemas.microsoft.com/office/drawing/2016/5/10/chartex" xmlns:cx5="http://schemas.microsoft.com/office/drawing/2016/5/11/chartex" xmlns:cx6="http://schemas.microsoft.com/office/drawing/2016/5/12/chartex" xmlns:cx7="http://schemas.microsoft.com/office/drawing/2016/5/13/chartex" xmlns:cx8="http://schemas.microsoft.com/office/drawing/2016/5/14/chartex" xmlns:mc="http://schemas.openxmlformats.org/markup-compatibility/2006" xmlns:aink="http://schemas.microsoft.com/office/drawing/2016/ink" xmlns:am3d="http://schemas.microsoft.com/office/drawing/2017/model3d" xmlns:o="urn:schemas-microsoft-com:office:office" xmlns:r="http://schemas.openxmlformats.org/officeDocument/2006/relationships" xmlns:m="http://schemas.openxmlformats.org/officeDocument/2006/math" xmlns:v="urn:schemas-microsoft-com:vml" xmlns:wp14="http://schemas.microsoft.com/office/word/2010/wordprocessingDrawing" xmlns:wp="http://schemas.openxmlformats.org/drawingml/2006/wordprocessingDrawing" xmlns:w10="urn:schemas-microsoft-com:office:word" xmlns:w="http://schemas.openxmlformats.org/wordprocessingml/2006/main" xmlns:w14="http://schemas.microsoft.com/office/word/2010/wordml" xmlns:w15="http://schemas.microsoft.com/office/word/2012/wordml" xmlns:w16cid="http://schemas.microsoft.com/office/word/2016/wordml/cid" xmlns:w16se="http://schemas.microsoft.com/office/word/2015/wordml/symex" xmlns:wpg="http://schemas.microsoft.com/office/word/2010/wordprocessingGroup" xmlns:wpi="http://schemas.microsoft.com/office/word/2010/wordprocessingInk" xmlns:wne="http://schemas.microsoft.com/office/word/2006/wordml" xmlns:wps="http://schemas.microsoft.com/office/word/2010/wordprocessingShape" mc:Ignorable="w14 w15 w16se w16cid wp14">
   <w:body>
     <w:p>
       <w:pPr>
@@ -12,7 +12,15 @@
     </w:p>
     <w:p>
       <w:r>
-        <w:t xml:space="preserve">The purpose of this report is to introduce the team at Prosight and </w:t>
+        <w:t xml:space="preserve">The purpose of this report is to introduce the team at </w:t>
+      </w:r>
+      <w:proofErr w:type="spellStart"/>
+      <w:r>
+        <w:t>Prosight</w:t>
+      </w:r>
+      <w:proofErr w:type="spellEnd"/>
+      <w:r>
+        <w:t xml:space="preserve"> and </w:t>
       </w:r>
       <w:r>
         <w:t>to showcase the project that the team has developed.  This was developed as part of Assignments A2, A3 and A5 for Introduction to IT with RMIT University.</w:t>
@@ -111,7 +119,15 @@
     <w:p/>
     <w:p>
       <w:r>
-        <w:t>I am born and raised in Australia. I have a certificate iv in Engineering (electronics) and a certificate iv in Information Technology. I have completed two units at RMIT University so far and am currently continuing my studies through them working towards a Bachelors's in Information Technology. In my spare time, I like to study, play computer games, and to spend time with my chihuahua Daisy.</w:t>
+        <w:t xml:space="preserve">I am born and raised in Australia. I have a certificate iv in Engineering (electronics) and a certificate iv in Information Technology. I have completed two units at RMIT University so far and am currently continuing my studies through them working towards a </w:t>
+      </w:r>
+      <w:proofErr w:type="spellStart"/>
+      <w:r>
+        <w:t>Bachelors's</w:t>
+      </w:r>
+      <w:proofErr w:type="spellEnd"/>
+      <w:r>
+        <w:t xml:space="preserve"> in Information Technology. In my spare time, I like to study, play computer games, and to spend time with my chihuahua Daisy.</w:t>
       </w:r>
     </w:p>
     <w:p/>
@@ -136,7 +152,23 @@
     <w:p/>
     <w:p>
       <w:r>
-        <w:t>I currently live in Perth with my partner and sausage dogs and work as a mechanical fitter. I have a strong interest in IT specifically in the area of programming. When finishing my Bachelor of IT, I will be persuing a career as a Technical Analyst(Technology detective). My hobbies include gaming, programming and car/motorbike related things.</w:t>
+        <w:t xml:space="preserve">I currently live in Perth with my partner and sausage dogs and work as a mechanical fitter. I have a strong interest in IT specifically in the area of programming. When finishing my Bachelor of IT, I will be </w:t>
+      </w:r>
+      <w:proofErr w:type="spellStart"/>
+      <w:r>
+        <w:t>persuing</w:t>
+      </w:r>
+      <w:proofErr w:type="spellEnd"/>
+      <w:r>
+        <w:t xml:space="preserve"> a career as a Technical </w:t>
+      </w:r>
+      <w:proofErr w:type="gramStart"/>
+      <w:r>
+        <w:t>Analyst(</w:t>
+      </w:r>
+      <w:proofErr w:type="gramEnd"/>
+      <w:r>
+        <w:t>Technology detective). My hobbies include gaming, programming and car/motorbike related things.</w:t>
       </w:r>
     </w:p>
     <w:p/>
@@ -161,7 +193,31 @@
     <w:p/>
     <w:p>
       <w:r>
-        <w:t xml:space="preserve">I live in a remote mining town 16 hours drive North of Perth, W.A called Tom Price. Currently working as a haul truck driver. I’m a dog groomer by trade, dogs are a massive part of my life and I am a dog mum of 3. I.T is another passion of mine and I am very keen to start a career in this field. My interest started in I.T at around the age of 14, my parents bought me my first laptop and I would spend hours on MySpace creating and writing HTML for my page. I love all things about technology but my main interests revolve around I.T support and web/software design. </w:t>
+        <w:t xml:space="preserve">I live in a remote mining town 16 </w:t>
+      </w:r>
+      <w:proofErr w:type="spellStart"/>
+      <w:r>
+        <w:t>hours</w:t>
+      </w:r>
+      <w:proofErr w:type="spellEnd"/>
+      <w:r>
+        <w:t xml:space="preserve"> drive North of Perth, W.A called Tom Price. Currently working as a haul truck driver. I’m a dog groomer by trade, dogs are a massive part of my life and I am a dog mum of 3. I.T is another passion of mine and I am very keen to start a career in this field. My interest started in I.T at around the age of 14, my parents bought me my first laptop and I would spend hours on </w:t>
+      </w:r>
+      <w:proofErr w:type="spellStart"/>
+      <w:r>
+        <w:t>MySpace</w:t>
+      </w:r>
+      <w:proofErr w:type="spellEnd"/>
+      <w:r>
+        <w:t xml:space="preserve"> creating and writing HTML for my page. I love all things about </w:t>
+      </w:r>
+      <w:proofErr w:type="gramStart"/>
+      <w:r>
+        <w:t>technology</w:t>
+      </w:r>
+      <w:proofErr w:type="gramEnd"/>
+      <w:r>
+        <w:t xml:space="preserve"> but my main interests revolve around I.T support and web/software design. </w:t>
       </w:r>
     </w:p>
     <w:p/>
@@ -204,11 +260,20 @@
         <w:t>The team assessed the way we worked together for Assignment 2</w:t>
       </w:r>
       <w:r>
-        <w:t xml:space="preserve"> and looked at where we could improve for A2.  As a group we where happy with the way we worked and plan to continue this way.  The tools we used where a mixture of GitHub, Google Docs, Discord and Canva to communicate and produce the assignment.  The individual team comments are below.</w:t>
-      </w:r>
-    </w:p>
-    <w:p/>
-    <w:p>
+        <w:t xml:space="preserve"> and looked at where we could improve for A2.  As a group </w:t>
+      </w:r>
+      <w:proofErr w:type="spellStart"/>
+      <w:r>
+        <w:t>we where</w:t>
+      </w:r>
+      <w:proofErr w:type="spellEnd"/>
+      <w:r>
+        <w:t xml:space="preserve"> happy with the way we worked and plan to continue this way.  The tools we used where a mixture of GitHub, Google Docs, Discord and Canva to communicate and produce the assignment.  The individual team comments are below.</w:t>
+      </w:r>
+    </w:p>
+    <w:p/>
+    <w:p>
+      <w:proofErr w:type="gramStart"/>
       <w:r>
         <w:rPr>
           <w:b/>
@@ -223,7 +288,15 @@
           <w:i/>
           <w:iCs/>
         </w:rPr>
-        <w:t>  - During assignment 2, the group worked really well together.  Communication was open and we worked well on our assigned tasks.  I don’t anticipate any requirements to change the way we worked to A3.</w:t>
+        <w:t>  -</w:t>
+      </w:r>
+      <w:proofErr w:type="gramEnd"/>
+      <w:r>
+        <w:rPr>
+          <w:i/>
+          <w:iCs/>
+        </w:rPr>
+        <w:t xml:space="preserve"> During assignment 2, the group worked really well together.  Communication was open and we worked well on our assigned tasks.  I don’t anticipate any requirements to change the way we worked to A3.</w:t>
       </w:r>
     </w:p>
     <w:p>
@@ -241,7 +314,23 @@
           <w:i/>
           <w:iCs/>
         </w:rPr>
-        <w:t>- I feel like the tools we had in place for assignment 2 worked fine. The only addition I can see in this next assignment is the recording and editing of short video clips for our ProSight presentation.</w:t>
+        <w:t xml:space="preserve">- I feel like the tools we had in place for assignment 2 worked fine. The only addition I can see in this next assignment is the recording and editing of short video clips for our </w:t>
+      </w:r>
+      <w:proofErr w:type="spellStart"/>
+      <w:r>
+        <w:rPr>
+          <w:i/>
+          <w:iCs/>
+        </w:rPr>
+        <w:t>ProSight</w:t>
+      </w:r>
+      <w:proofErr w:type="spellEnd"/>
+      <w:r>
+        <w:rPr>
+          <w:i/>
+          <w:iCs/>
+        </w:rPr>
+        <w:t xml:space="preserve"> presentation.</w:t>
       </w:r>
     </w:p>
     <w:p>
@@ -302,6 +391,13 @@
         </w:rPr>
         <w:t xml:space="preserve">Shane - </w:t>
       </w:r>
+      <w:r>
+        <w:rPr>
+          <w:i/>
+          <w:iCs/>
+        </w:rPr>
+        <w:t>I thought our team worked well, with good communication utilizing Discord which we will continue to do through in assignment three.</w:t>
+      </w:r>
     </w:p>
     <w:p/>
     <w:p/>
@@ -330,7 +426,7 @@
           <w:i/>
           <w:iCs/>
         </w:rPr>
-        <w:t xml:space="preserve"> - As I have been working in IT for approaching 19 years, my career plan is quite a way down the path.  Part of this is working towards the skills required for my ideal role which will allow me to take the next step in my career.  My ideal role involves working with customers to resolve their issues across Google technologies. It is a global role that involves working </w:t>
+        <w:t xml:space="preserve"> - As I have been working in IT for approaching 19 years, my career plan is quite a way down the path.  Part of this is working towards the skills required for my ideal role which will allow me to take the next step in my career.  My ideal role involves working with customers </w:t>
       </w:r>
       <w:r>
         <w:rPr>
@@ -338,7 +434,7 @@
           <w:iCs/>
         </w:rPr>
         <w:lastRenderedPageBreak/>
-        <w:t>across a variety of industries and companies. What makes this appealing to me is that it is a cross-functional role that requires a wide range of both technical and soft skills. This offers a varied work environment with the opportunity to make an impact in the growth market of the cloud.  One of the macro goals in my career plan is to achieve the Bachelor of IT qualification in the next 5 years.   </w:t>
+        <w:t>to resolve their issues across Google technologies. It is a global role that involves working across a variety of industries and companies. What makes this appealing to me is that it is a cross-functional role that requires a wide range of both technical and soft skills. This offers a varied work environment with the opportunity to make an impact in the growth market of the cloud.  One of the macro goals in my career plan is to achieve the Bachelor of IT qualification in the next 5 years.   </w:t>
       </w:r>
     </w:p>
     <w:p>
@@ -413,6 +509,32 @@
         </w:rPr>
         <w:t>Shane</w:t>
       </w:r>
+      <w:r>
+        <w:rPr>
+          <w:b/>
+          <w:bCs/>
+          <w:i/>
+          <w:iCs/>
+        </w:rPr>
+        <w:t xml:space="preserve"> </w:t>
+      </w:r>
+      <w:r>
+        <w:rPr>
+          <w:i/>
+          <w:iCs/>
+        </w:rPr>
+        <w:t>- Currently I work as a consumer representative for South West Metro Health Services. My passion has always been with computers and software and my ideal job would be a games developer or 3d artist. I want to be able to love the work I do and not have it feel like a job, so I daydream about releasing indie games to market one day. I think my approach to my ideal career would be entrepreneurial in nature, which is different to my teammates.</w:t>
+      </w:r>
+    </w:p>
+    <w:p>
+      <w:pPr>
+        <w:rPr>
+          <w:b/>
+          <w:bCs/>
+          <w:i/>
+          <w:iCs/>
+        </w:rPr>
+      </w:pPr>
     </w:p>
     <w:p/>
     <w:p>
@@ -638,7 +760,15 @@
       </w:r>
       <w:r>
         <w:br/>
-        <w:t xml:space="preserve">Alex and Emily focus more on sensation, whereas Shane, Brandon and Natalie lean more towards intuition. Sensors use facts to make a decision while Intuitives look at the big picture. </w:t>
+        <w:t xml:space="preserve">Alex and Emily focus more on sensation, whereas Shane, Brandon and Natalie lean more towards intuition. Sensors use facts to make a decision while </w:t>
+      </w:r>
+      <w:proofErr w:type="spellStart"/>
+      <w:r>
+        <w:t>Intuitives</w:t>
+      </w:r>
+      <w:proofErr w:type="spellEnd"/>
+      <w:r>
+        <w:t xml:space="preserve"> look at the big picture. </w:t>
       </w:r>
     </w:p>
     <w:p>
@@ -881,7 +1011,7 @@
       </w:r>
     </w:p>
     <w:p>
-      <w:hyperlink r:id="rId6" w:history="1">
+      <w:hyperlink r:id="rId5" w:history="1">
         <w:r>
           <w:rPr>
             <w:rStyle w:val="Hyperlink"/>
@@ -901,7 +1031,7 @@
       </w:r>
     </w:p>
     <w:p>
-      <w:hyperlink r:id="rId7" w:history="1">
+      <w:hyperlink r:id="rId6" w:history="1">
         <w:r>
           <w:rPr>
             <w:rStyle w:val="Hyperlink"/>
@@ -980,7 +1110,23 @@
           <w:i/>
           <w:iCs/>
         </w:rPr>
-        <w:t>Add github log</w:t>
+        <w:t xml:space="preserve">Add </w:t>
+      </w:r>
+      <w:proofErr w:type="spellStart"/>
+      <w:r>
+        <w:rPr>
+          <w:i/>
+          <w:iCs/>
+        </w:rPr>
+        <w:t>github</w:t>
+      </w:r>
+      <w:proofErr w:type="spellEnd"/>
+      <w:r>
+        <w:rPr>
+          <w:i/>
+          <w:iCs/>
+        </w:rPr>
+        <w:t xml:space="preserve"> log</w:t>
       </w:r>
     </w:p>
     <w:p>
@@ -1018,7 +1164,23 @@
           <w:i/>
           <w:iCs/>
         </w:rPr>
-        <w:t xml:space="preserve">Our Github activity log reflects how well everyone participated in this assignment. It shows consistent work over the past few weeks and contributions by everyone in the group. In total there has been 81 commits to the repository showing the consistency of uploads. </w:t>
+        <w:t xml:space="preserve">Our </w:t>
+      </w:r>
+      <w:proofErr w:type="spellStart"/>
+      <w:r>
+        <w:rPr>
+          <w:i/>
+          <w:iCs/>
+        </w:rPr>
+        <w:t>Github</w:t>
+      </w:r>
+      <w:proofErr w:type="spellEnd"/>
+      <w:r>
+        <w:rPr>
+          <w:i/>
+          <w:iCs/>
+        </w:rPr>
+        <w:t xml:space="preserve"> activity log reflects how well everyone participated in this assignment. It shows consistent work over the past few weeks and contributions by everyone in the group. In total there has been 81 commits to the repository showing the consistency of uploads. </w:t>
       </w:r>
     </w:p>
     <w:p>
@@ -1158,7 +1320,10 @@
         <w:t xml:space="preserve"> find relevant study material suited to my learning style/learning profile</w:t>
       </w:r>
       <w:r>
-        <w:t>.  We think that if this is something that we are finding</w:t>
+        <w:t xml:space="preserve">.  We think that if this is something that we </w:t>
+      </w:r>
+      <w:r>
+        <w:t xml:space="preserve">would find useful, as a group of remote students, then other students are likely in the same situation.  </w:t>
       </w:r>
     </w:p>
     <w:p/>
@@ -1293,13 +1458,16 @@
           <w:iCs/>
         </w:rPr>
       </w:pPr>
-      <w:r>
-        <w:rPr>
-          <w:i/>
-          <w:iCs/>
-        </w:rPr>
+      <w:proofErr w:type="spellStart"/>
+      <w:r>
+        <w:rPr>
+          <w:i/>
+          <w:iCs/>
+        </w:rPr>
+        <w:lastRenderedPageBreak/>
         <w:t>Codeacademy</w:t>
       </w:r>
+      <w:proofErr w:type="spellEnd"/>
     </w:p>
     <w:p>
       <w:pPr>
@@ -1317,7 +1485,6 @@
           <w:i/>
           <w:iCs/>
         </w:rPr>
-        <w:lastRenderedPageBreak/>
         <w:t>Stanford Online</w:t>
       </w:r>
     </w:p>
@@ -1332,6 +1499,7 @@
           <w:iCs/>
         </w:rPr>
       </w:pPr>
+      <w:proofErr w:type="spellStart"/>
       <w:r>
         <w:rPr>
           <w:i/>
@@ -1339,6 +1507,7 @@
         </w:rPr>
         <w:t>OpenCulture</w:t>
       </w:r>
+      <w:proofErr w:type="spellEnd"/>
     </w:p>
     <w:p>
       <w:pPr>
@@ -1368,7 +1537,15 @@
     <w:p/>
     <w:p>
       <w:r>
-        <w:t>What Prosight’s solution offers is a bridge of these technologies.  Incorporating a learning style quiz alone does not offer a unique solution, however allowing students to search within the site and have results returned, either from an internal course catalogue, or from external sources that are appropriately matched to the student, will be a unique value proposition for our solution.</w:t>
+        <w:t xml:space="preserve">What </w:t>
+      </w:r>
+      <w:proofErr w:type="spellStart"/>
+      <w:r>
+        <w:t>Prosight’s</w:t>
+      </w:r>
+      <w:proofErr w:type="spellEnd"/>
+      <w:r>
+        <w:t xml:space="preserve"> solution offers is a bridge of these technologies.  Incorporating a learning style quiz alone does not offer a unique solution, however allowing students to search within the site and have results returned, either from an internal course catalogue, or from external sources that are appropriately matched to the student, will be a unique value proposition for our solution.</w:t>
       </w:r>
     </w:p>
     <w:p/>
@@ -1397,6 +1574,509 @@
         <w:t>Aims</w:t>
       </w:r>
     </w:p>
+    <w:p>
+      <w:pPr>
+        <w:pStyle w:val="NormalWeb"/>
+        <w:spacing w:before="0" w:beforeAutospacing="0" w:after="0" w:afterAutospacing="0"/>
+        <w:rPr>
+          <w:rFonts w:asciiTheme="minorHAnsi" w:hAnsiTheme="minorHAnsi" w:cs="Arial"/>
+          <w:color w:val="000000"/>
+        </w:rPr>
+      </w:pPr>
+      <w:r>
+        <w:rPr>
+          <w:rFonts w:asciiTheme="minorHAnsi" w:hAnsiTheme="minorHAnsi" w:cs="Arial"/>
+          <w:color w:val="000000"/>
+        </w:rPr>
+        <w:t>The Big, Hairy, Audacious Goal of our project is to improve education of Australian students by simplifying the access to online resources appropriately matched to allow a student to learn in the best way possible for each individual student. </w:t>
+      </w:r>
+    </w:p>
+    <w:p>
+      <w:pPr>
+        <w:rPr>
+          <w:rFonts w:cs="Arial"/>
+          <w:color w:val="000000"/>
+        </w:rPr>
+      </w:pPr>
+    </w:p>
+    <w:p>
+      <w:pPr>
+        <w:pStyle w:val="NormalWeb"/>
+        <w:spacing w:before="0" w:beforeAutospacing="0" w:after="0" w:afterAutospacing="0"/>
+        <w:rPr>
+          <w:rFonts w:asciiTheme="minorHAnsi" w:hAnsiTheme="minorHAnsi" w:cs="Arial"/>
+          <w:color w:val="000000"/>
+        </w:rPr>
+      </w:pPr>
+      <w:r>
+        <w:rPr>
+          <w:rFonts w:asciiTheme="minorHAnsi" w:hAnsiTheme="minorHAnsi" w:cs="Arial"/>
+          <w:color w:val="000000"/>
+        </w:rPr>
+        <w:t>As a group this is our core goal, we know that this is an ambitious goal, but the purpose of this is to drive the company forward and define how we do business.</w:t>
+      </w:r>
+    </w:p>
+    <w:p>
+      <w:pPr>
+        <w:rPr>
+          <w:rFonts w:cs="Arial"/>
+          <w:color w:val="000000"/>
+        </w:rPr>
+      </w:pPr>
+    </w:p>
+    <w:p>
+      <w:pPr>
+        <w:pStyle w:val="NormalWeb"/>
+        <w:spacing w:before="0" w:beforeAutospacing="0" w:after="0" w:afterAutospacing="0"/>
+        <w:rPr>
+          <w:rFonts w:asciiTheme="minorHAnsi" w:hAnsiTheme="minorHAnsi" w:cs="Arial"/>
+          <w:color w:val="000000"/>
+        </w:rPr>
+      </w:pPr>
+      <w:r>
+        <w:rPr>
+          <w:rFonts w:asciiTheme="minorHAnsi" w:hAnsiTheme="minorHAnsi" w:cs="Arial"/>
+          <w:color w:val="000000"/>
+        </w:rPr>
+        <w:t>In order to be able to deliver this goal, we will have a number of projects which will take us closer.  The first project we are working on is to deliver a website that will enable us to build on and deliver content.  The goals and aims of this project are detailed below.</w:t>
+      </w:r>
+    </w:p>
+    <w:p>
+      <w:pPr>
+        <w:rPr>
+          <w:rFonts w:cs="Arial"/>
+          <w:color w:val="000000"/>
+        </w:rPr>
+      </w:pPr>
+    </w:p>
+    <w:p>
+      <w:pPr>
+        <w:pStyle w:val="NormalWeb"/>
+        <w:spacing w:before="0" w:beforeAutospacing="0" w:after="0" w:afterAutospacing="0"/>
+        <w:rPr>
+          <w:rFonts w:asciiTheme="minorHAnsi" w:hAnsiTheme="minorHAnsi" w:cs="Arial"/>
+          <w:color w:val="000000"/>
+        </w:rPr>
+      </w:pPr>
+      <w:r>
+        <w:rPr>
+          <w:rFonts w:asciiTheme="minorHAnsi" w:hAnsiTheme="minorHAnsi" w:cs="Arial"/>
+          <w:color w:val="000000"/>
+        </w:rPr>
+        <w:t>Aims of the project:</w:t>
+      </w:r>
+    </w:p>
+    <w:p>
+      <w:pPr>
+        <w:pStyle w:val="NormalWeb"/>
+        <w:numPr>
+          <w:ilvl w:val="0"/>
+          <w:numId w:val="6"/>
+        </w:numPr>
+        <w:spacing w:before="0" w:beforeAutospacing="0" w:after="0" w:afterAutospacing="0"/>
+        <w:textAlignment w:val="baseline"/>
+        <w:rPr>
+          <w:rFonts w:asciiTheme="minorHAnsi" w:hAnsiTheme="minorHAnsi" w:cs="Arial"/>
+          <w:color w:val="000000"/>
+        </w:rPr>
+      </w:pPr>
+      <w:r>
+        <w:rPr>
+          <w:rFonts w:asciiTheme="minorHAnsi" w:hAnsiTheme="minorHAnsi" w:cs="Arial"/>
+          <w:color w:val="000000"/>
+        </w:rPr>
+        <w:t>To have a service that students can register with</w:t>
+      </w:r>
+    </w:p>
+    <w:p>
+      <w:pPr>
+        <w:pStyle w:val="NormalWeb"/>
+        <w:numPr>
+          <w:ilvl w:val="0"/>
+          <w:numId w:val="6"/>
+        </w:numPr>
+        <w:spacing w:before="0" w:beforeAutospacing="0" w:after="0" w:afterAutospacing="0"/>
+        <w:textAlignment w:val="baseline"/>
+        <w:rPr>
+          <w:rFonts w:asciiTheme="minorHAnsi" w:hAnsiTheme="minorHAnsi" w:cs="Arial"/>
+          <w:color w:val="000000"/>
+        </w:rPr>
+      </w:pPr>
+      <w:r>
+        <w:rPr>
+          <w:rFonts w:asciiTheme="minorHAnsi" w:hAnsiTheme="minorHAnsi" w:cs="Arial"/>
+          <w:color w:val="000000"/>
+        </w:rPr>
+        <w:t>To allow students to complete learning assessments to define their learning style</w:t>
+      </w:r>
+    </w:p>
+    <w:p>
+      <w:pPr>
+        <w:pStyle w:val="NormalWeb"/>
+        <w:numPr>
+          <w:ilvl w:val="0"/>
+          <w:numId w:val="6"/>
+        </w:numPr>
+        <w:spacing w:before="0" w:beforeAutospacing="0" w:after="0" w:afterAutospacing="0"/>
+        <w:textAlignment w:val="baseline"/>
+        <w:rPr>
+          <w:rFonts w:asciiTheme="minorHAnsi" w:hAnsiTheme="minorHAnsi" w:cs="Arial"/>
+          <w:color w:val="000000"/>
+        </w:rPr>
+      </w:pPr>
+      <w:r>
+        <w:rPr>
+          <w:rFonts w:asciiTheme="minorHAnsi" w:hAnsiTheme="minorHAnsi" w:cs="Arial"/>
+          <w:color w:val="000000"/>
+        </w:rPr>
+        <w:t>To develop student learning profiles from these assessments.</w:t>
+      </w:r>
+    </w:p>
+    <w:p>
+      <w:pPr>
+        <w:pStyle w:val="NormalWeb"/>
+        <w:numPr>
+          <w:ilvl w:val="0"/>
+          <w:numId w:val="6"/>
+        </w:numPr>
+        <w:spacing w:before="0" w:beforeAutospacing="0" w:after="0" w:afterAutospacing="0"/>
+        <w:textAlignment w:val="baseline"/>
+        <w:rPr>
+          <w:rFonts w:asciiTheme="minorHAnsi" w:hAnsiTheme="minorHAnsi" w:cs="Arial"/>
+          <w:color w:val="000000"/>
+        </w:rPr>
+      </w:pPr>
+      <w:r>
+        <w:rPr>
+          <w:rFonts w:asciiTheme="minorHAnsi" w:hAnsiTheme="minorHAnsi" w:cs="Arial"/>
+          <w:color w:val="000000"/>
+        </w:rPr>
+        <w:t>To have a content repository that can be searched by students</w:t>
+      </w:r>
+    </w:p>
+    <w:p>
+      <w:pPr>
+        <w:pStyle w:val="NormalWeb"/>
+        <w:numPr>
+          <w:ilvl w:val="0"/>
+          <w:numId w:val="6"/>
+        </w:numPr>
+        <w:spacing w:before="0" w:beforeAutospacing="0" w:after="0" w:afterAutospacing="0"/>
+        <w:textAlignment w:val="baseline"/>
+        <w:rPr>
+          <w:rFonts w:asciiTheme="minorHAnsi" w:hAnsiTheme="minorHAnsi" w:cs="Arial"/>
+          <w:color w:val="000000"/>
+        </w:rPr>
+      </w:pPr>
+      <w:r>
+        <w:rPr>
+          <w:rFonts w:asciiTheme="minorHAnsi" w:hAnsiTheme="minorHAnsi" w:cs="Arial"/>
+          <w:color w:val="000000"/>
+        </w:rPr>
+        <w:t>To recommend resources to students that match their Learning Profile.</w:t>
+      </w:r>
+    </w:p>
+    <w:p>
+      <w:pPr>
+        <w:rPr>
+          <w:rFonts w:cs="Arial"/>
+          <w:color w:val="000000"/>
+        </w:rPr>
+      </w:pPr>
+    </w:p>
+    <w:p>
+      <w:pPr>
+        <w:pStyle w:val="NormalWeb"/>
+        <w:spacing w:before="0" w:beforeAutospacing="0" w:after="0" w:afterAutospacing="0"/>
+        <w:rPr>
+          <w:rFonts w:asciiTheme="minorHAnsi" w:hAnsiTheme="minorHAnsi" w:cs="Arial"/>
+          <w:color w:val="000000"/>
+        </w:rPr>
+      </w:pPr>
+      <w:r>
+        <w:rPr>
+          <w:rFonts w:asciiTheme="minorHAnsi" w:hAnsiTheme="minorHAnsi" w:cs="Arial"/>
+          <w:color w:val="000000"/>
+        </w:rPr>
+        <w:t>Key goals of the project:</w:t>
+      </w:r>
+    </w:p>
+    <w:p>
+      <w:pPr>
+        <w:pStyle w:val="NormalWeb"/>
+        <w:numPr>
+          <w:ilvl w:val="0"/>
+          <w:numId w:val="7"/>
+        </w:numPr>
+        <w:spacing w:before="0" w:beforeAutospacing="0" w:after="0" w:afterAutospacing="0"/>
+        <w:textAlignment w:val="baseline"/>
+        <w:rPr>
+          <w:rFonts w:asciiTheme="minorHAnsi" w:hAnsiTheme="minorHAnsi" w:cs="Arial"/>
+          <w:color w:val="000000"/>
+        </w:rPr>
+      </w:pPr>
+      <w:r>
+        <w:rPr>
+          <w:rFonts w:asciiTheme="minorHAnsi" w:hAnsiTheme="minorHAnsi" w:cs="Arial"/>
+          <w:color w:val="000000"/>
+        </w:rPr>
+        <w:t>Create a website</w:t>
+      </w:r>
+    </w:p>
+    <w:p>
+      <w:pPr>
+        <w:pStyle w:val="NormalWeb"/>
+        <w:numPr>
+          <w:ilvl w:val="0"/>
+          <w:numId w:val="7"/>
+        </w:numPr>
+        <w:spacing w:before="0" w:beforeAutospacing="0" w:after="0" w:afterAutospacing="0"/>
+        <w:textAlignment w:val="baseline"/>
+        <w:rPr>
+          <w:rFonts w:asciiTheme="minorHAnsi" w:hAnsiTheme="minorHAnsi" w:cs="Arial"/>
+          <w:color w:val="000000"/>
+        </w:rPr>
+      </w:pPr>
+      <w:r>
+        <w:rPr>
+          <w:rFonts w:asciiTheme="minorHAnsi" w:hAnsiTheme="minorHAnsi" w:cs="Arial"/>
+          <w:color w:val="000000"/>
+        </w:rPr>
+        <w:t>Develop learning assessments that can be used</w:t>
+      </w:r>
+    </w:p>
+    <w:p>
+      <w:pPr>
+        <w:pStyle w:val="NormalWeb"/>
+        <w:numPr>
+          <w:ilvl w:val="0"/>
+          <w:numId w:val="7"/>
+        </w:numPr>
+        <w:spacing w:before="0" w:beforeAutospacing="0" w:after="0" w:afterAutospacing="0"/>
+        <w:textAlignment w:val="baseline"/>
+        <w:rPr>
+          <w:rFonts w:asciiTheme="minorHAnsi" w:hAnsiTheme="minorHAnsi" w:cs="Arial"/>
+          <w:color w:val="000000"/>
+        </w:rPr>
+      </w:pPr>
+      <w:r>
+        <w:rPr>
+          <w:rFonts w:asciiTheme="minorHAnsi" w:hAnsiTheme="minorHAnsi" w:cs="Arial"/>
+          <w:color w:val="000000"/>
+        </w:rPr>
+        <w:t>Create a data service to manage student identities and learning styles</w:t>
+      </w:r>
+    </w:p>
+    <w:p>
+      <w:pPr>
+        <w:pStyle w:val="NormalWeb"/>
+        <w:numPr>
+          <w:ilvl w:val="0"/>
+          <w:numId w:val="7"/>
+        </w:numPr>
+        <w:spacing w:before="0" w:beforeAutospacing="0" w:after="0" w:afterAutospacing="0"/>
+        <w:textAlignment w:val="baseline"/>
+        <w:rPr>
+          <w:rFonts w:asciiTheme="minorHAnsi" w:hAnsiTheme="minorHAnsi" w:cs="Arial"/>
+          <w:color w:val="000000"/>
+        </w:rPr>
+      </w:pPr>
+      <w:r>
+        <w:rPr>
+          <w:rFonts w:asciiTheme="minorHAnsi" w:hAnsiTheme="minorHAnsi" w:cs="Arial"/>
+          <w:color w:val="000000"/>
+        </w:rPr>
+        <w:t>Create a data service to hold content</w:t>
+      </w:r>
+    </w:p>
+    <w:p>
+      <w:pPr>
+        <w:pStyle w:val="NormalWeb"/>
+        <w:numPr>
+          <w:ilvl w:val="0"/>
+          <w:numId w:val="7"/>
+        </w:numPr>
+        <w:spacing w:before="0" w:beforeAutospacing="0" w:after="0" w:afterAutospacing="0"/>
+        <w:textAlignment w:val="baseline"/>
+        <w:rPr>
+          <w:rFonts w:asciiTheme="minorHAnsi" w:hAnsiTheme="minorHAnsi" w:cs="Arial"/>
+          <w:color w:val="000000"/>
+        </w:rPr>
+      </w:pPr>
+      <w:r>
+        <w:rPr>
+          <w:rFonts w:asciiTheme="minorHAnsi" w:hAnsiTheme="minorHAnsi" w:cs="Arial"/>
+          <w:color w:val="000000"/>
+        </w:rPr>
+        <w:t>Have a service to find, import and classify content</w:t>
+      </w:r>
+    </w:p>
+    <w:p>
+      <w:pPr>
+        <w:pStyle w:val="NormalWeb"/>
+        <w:numPr>
+          <w:ilvl w:val="0"/>
+          <w:numId w:val="7"/>
+        </w:numPr>
+        <w:spacing w:before="0" w:beforeAutospacing="0" w:after="0" w:afterAutospacing="0"/>
+        <w:textAlignment w:val="baseline"/>
+        <w:rPr>
+          <w:rFonts w:asciiTheme="minorHAnsi" w:hAnsiTheme="minorHAnsi" w:cs="Arial"/>
+          <w:color w:val="000000"/>
+        </w:rPr>
+      </w:pPr>
+      <w:r>
+        <w:rPr>
+          <w:rFonts w:asciiTheme="minorHAnsi" w:hAnsiTheme="minorHAnsi" w:cs="Arial"/>
+          <w:color w:val="000000"/>
+        </w:rPr>
+        <w:t>Build a recommendations engine to recommend content to students.</w:t>
+      </w:r>
+    </w:p>
+    <w:p>
+      <w:pPr>
+        <w:pStyle w:val="NormalWeb"/>
+        <w:spacing w:before="240" w:beforeAutospacing="0" w:after="240" w:afterAutospacing="0"/>
+        <w:rPr>
+          <w:rFonts w:asciiTheme="minorHAnsi" w:hAnsiTheme="minorHAnsi" w:cs="Arial"/>
+          <w:color w:val="000000"/>
+        </w:rPr>
+      </w:pPr>
+      <w:r>
+        <w:rPr>
+          <w:rFonts w:asciiTheme="minorHAnsi" w:hAnsiTheme="minorHAnsi" w:cs="Arial"/>
+          <w:color w:val="000000"/>
+        </w:rPr>
+        <w:t>To measure the success of the project we will review against these aims, using the following questions to guide our project. </w:t>
+      </w:r>
+    </w:p>
+    <w:p>
+      <w:pPr>
+        <w:pStyle w:val="NormalWeb"/>
+        <w:spacing w:before="0" w:beforeAutospacing="0" w:after="0" w:afterAutospacing="0"/>
+        <w:rPr>
+          <w:rFonts w:asciiTheme="minorHAnsi" w:hAnsiTheme="minorHAnsi" w:cs="Arial"/>
+          <w:color w:val="000000"/>
+        </w:rPr>
+      </w:pPr>
+      <w:r>
+        <w:rPr>
+          <w:rFonts w:asciiTheme="minorHAnsi" w:hAnsiTheme="minorHAnsi" w:cs="Arial"/>
+          <w:color w:val="000000"/>
+        </w:rPr>
+        <w:t>The key success criteria will be:</w:t>
+      </w:r>
+    </w:p>
+    <w:p>
+      <w:pPr>
+        <w:pStyle w:val="NormalWeb"/>
+        <w:numPr>
+          <w:ilvl w:val="0"/>
+          <w:numId w:val="8"/>
+        </w:numPr>
+        <w:spacing w:before="0" w:beforeAutospacing="0" w:after="0" w:afterAutospacing="0"/>
+        <w:textAlignment w:val="baseline"/>
+        <w:rPr>
+          <w:rFonts w:asciiTheme="minorHAnsi" w:hAnsiTheme="minorHAnsi" w:cs="Arial"/>
+          <w:color w:val="000000"/>
+        </w:rPr>
+      </w:pPr>
+      <w:r>
+        <w:rPr>
+          <w:rFonts w:asciiTheme="minorHAnsi" w:hAnsiTheme="minorHAnsi" w:cs="Arial"/>
+          <w:color w:val="000000"/>
+        </w:rPr>
+        <w:t>Do we have a service that students can access and sign up to?</w:t>
+      </w:r>
+    </w:p>
+    <w:p>
+      <w:pPr>
+        <w:pStyle w:val="NormalWeb"/>
+        <w:numPr>
+          <w:ilvl w:val="0"/>
+          <w:numId w:val="8"/>
+        </w:numPr>
+        <w:spacing w:before="0" w:beforeAutospacing="0" w:after="0" w:afterAutospacing="0"/>
+        <w:textAlignment w:val="baseline"/>
+        <w:rPr>
+          <w:rFonts w:asciiTheme="minorHAnsi" w:hAnsiTheme="minorHAnsi" w:cs="Arial"/>
+          <w:color w:val="000000"/>
+        </w:rPr>
+      </w:pPr>
+      <w:r>
+        <w:rPr>
+          <w:rFonts w:asciiTheme="minorHAnsi" w:hAnsiTheme="minorHAnsi" w:cs="Arial"/>
+          <w:color w:val="000000"/>
+        </w:rPr>
+        <w:t>Can students complete a learning assessment?</w:t>
+      </w:r>
+    </w:p>
+    <w:p>
+      <w:pPr>
+        <w:pStyle w:val="NormalWeb"/>
+        <w:numPr>
+          <w:ilvl w:val="0"/>
+          <w:numId w:val="8"/>
+        </w:numPr>
+        <w:spacing w:before="0" w:beforeAutospacing="0" w:after="0" w:afterAutospacing="0"/>
+        <w:textAlignment w:val="baseline"/>
+        <w:rPr>
+          <w:rFonts w:asciiTheme="minorHAnsi" w:hAnsiTheme="minorHAnsi" w:cs="Arial"/>
+          <w:color w:val="000000"/>
+        </w:rPr>
+      </w:pPr>
+      <w:r>
+        <w:rPr>
+          <w:rFonts w:asciiTheme="minorHAnsi" w:hAnsiTheme="minorHAnsi" w:cs="Arial"/>
+          <w:color w:val="000000"/>
+        </w:rPr>
+        <w:t>Is there a repository of content that can be searched?</w:t>
+      </w:r>
+    </w:p>
+    <w:p>
+      <w:pPr>
+        <w:pStyle w:val="NormalWeb"/>
+        <w:numPr>
+          <w:ilvl w:val="0"/>
+          <w:numId w:val="8"/>
+        </w:numPr>
+        <w:spacing w:before="0" w:beforeAutospacing="0" w:after="0" w:afterAutospacing="0"/>
+        <w:textAlignment w:val="baseline"/>
+        <w:rPr>
+          <w:rFonts w:asciiTheme="minorHAnsi" w:hAnsiTheme="minorHAnsi" w:cs="Arial"/>
+          <w:color w:val="000000"/>
+        </w:rPr>
+      </w:pPr>
+      <w:r>
+        <w:rPr>
+          <w:rFonts w:asciiTheme="minorHAnsi" w:hAnsiTheme="minorHAnsi" w:cs="Arial"/>
+          <w:color w:val="000000"/>
+        </w:rPr>
+        <w:t>Is the content matched to learning styles?</w:t>
+      </w:r>
+    </w:p>
+    <w:p>
+      <w:pPr>
+        <w:pStyle w:val="NormalWeb"/>
+        <w:numPr>
+          <w:ilvl w:val="0"/>
+          <w:numId w:val="8"/>
+        </w:numPr>
+        <w:spacing w:before="0" w:beforeAutospacing="0" w:after="0" w:afterAutospacing="0"/>
+        <w:textAlignment w:val="baseline"/>
+        <w:rPr>
+          <w:rFonts w:asciiTheme="minorHAnsi" w:hAnsiTheme="minorHAnsi" w:cs="Arial"/>
+          <w:color w:val="000000"/>
+        </w:rPr>
+      </w:pPr>
+      <w:r>
+        <w:rPr>
+          <w:rFonts w:asciiTheme="minorHAnsi" w:hAnsiTheme="minorHAnsi" w:cs="Arial"/>
+          <w:color w:val="000000"/>
+        </w:rPr>
+        <w:t>Is content recommended appropriately to learners?</w:t>
+      </w:r>
+    </w:p>
     <w:p/>
     <w:p/>
     <w:p>
@@ -1417,51 +2097,735 @@
         <w:t>Roles</w:t>
       </w:r>
     </w:p>
-    <w:p/>
-    <w:p/>
-    <w:p>
-      <w:pPr>
-        <w:pStyle w:val="Heading2"/>
-      </w:pPr>
-      <w:r>
-        <w:t>Scope and Limits</w:t>
-      </w:r>
-    </w:p>
-    <w:p/>
-    <w:p/>
-    <w:p>
-      <w:pPr>
-        <w:pStyle w:val="Heading2"/>
-      </w:pPr>
-      <w:r>
-        <w:t>Tools and Technologies</w:t>
-      </w:r>
-    </w:p>
-    <w:p/>
-    <w:p/>
-    <w:p>
-      <w:pPr>
-        <w:pStyle w:val="Heading2"/>
-      </w:pPr>
-      <w:r>
-        <w:t>Testing</w:t>
-      </w:r>
-    </w:p>
-    <w:p>
-      <w:r>
-        <w:t>Testing will occur after key milestones and at the end of the build phase of the software development life cycle. We will use in house staff to drive initial testing and branch out to website testing companies to run our website through comprehensive tests. We will test for fit and function, looking to see if the website is capable of meeting our specifications, goals and scope.</w:t>
-      </w:r>
-    </w:p>
-    <w:p/>
-    <w:p>
-      <w:r>
-        <w:t xml:space="preserve">For quality management </w:t>
-      </w:r>
-      <w:r>
-        <w:t>purposes testing will occur at specific milestones throughout the project timeline. This will also allow parts of the website to be built in parallel to each other with final testing when the components come together as a whole. We will be looking to capture all defects and deficiencies in this phase of the project before signing off for deployment.</w:t>
-      </w:r>
+    <w:p>
+      <w:pPr>
+        <w:rPr>
+          <w:rFonts w:cs="Arial"/>
+        </w:rPr>
+      </w:pPr>
       <w:bookmarkStart w:id="0" w:name="_GoBack"/>
       <w:bookmarkEnd w:id="0"/>
+      <w:r>
+        <w:rPr>
+          <w:rFonts w:cs="Arial"/>
+        </w:rPr>
+        <w:t>We have assigned a primary role to each team member initially.  These are documented below.</w:t>
+      </w:r>
+    </w:p>
+    <w:p>
+      <w:pPr>
+        <w:rPr>
+          <w:rFonts w:cs="Arial"/>
+          <w:color w:val="000000"/>
+        </w:rPr>
+      </w:pPr>
+    </w:p>
+    <w:tbl>
+      <w:tblPr>
+        <w:tblW w:w="0" w:type="auto"/>
+        <w:tblCellMar>
+          <w:top w:w="15" w:type="dxa"/>
+          <w:left w:w="15" w:type="dxa"/>
+          <w:bottom w:w="15" w:type="dxa"/>
+          <w:right w:w="15" w:type="dxa"/>
+        </w:tblCellMar>
+        <w:tblLook w:val="04A0" w:firstRow="1" w:lastRow="0" w:firstColumn="1" w:lastColumn="0" w:noHBand="0" w:noVBand="1"/>
+      </w:tblPr>
+      <w:tblGrid>
+        <w:gridCol w:w="1963"/>
+        <w:gridCol w:w="2089"/>
+        <w:gridCol w:w="3700"/>
+      </w:tblGrid>
+      <w:tr>
+        <w:tc>
+          <w:tcPr>
+            <w:tcW w:w="0" w:type="auto"/>
+            <w:tcBorders>
+              <w:top w:val="single" w:sz="8" w:space="0" w:color="000000"/>
+              <w:left w:val="single" w:sz="8" w:space="0" w:color="000000"/>
+              <w:bottom w:val="single" w:sz="8" w:space="0" w:color="000000"/>
+              <w:right w:val="single" w:sz="8" w:space="0" w:color="000000"/>
+            </w:tcBorders>
+            <w:shd w:val="clear" w:color="auto" w:fill="F3F3F3"/>
+            <w:tcMar>
+              <w:top w:w="100" w:type="dxa"/>
+              <w:left w:w="100" w:type="dxa"/>
+              <w:bottom w:w="100" w:type="dxa"/>
+              <w:right w:w="100" w:type="dxa"/>
+            </w:tcMar>
+            <w:hideMark/>
+          </w:tcPr>
+          <w:p>
+            <w:pPr>
+              <w:rPr>
+                <w:rFonts w:cs="Arial"/>
+              </w:rPr>
+            </w:pPr>
+            <w:r>
+              <w:rPr>
+                <w:rFonts w:cs="Arial"/>
+                <w:b/>
+                <w:bCs/>
+                <w:color w:val="000000"/>
+              </w:rPr>
+              <w:t>Name</w:t>
+            </w:r>
+          </w:p>
+        </w:tc>
+        <w:tc>
+          <w:tcPr>
+            <w:tcW w:w="0" w:type="auto"/>
+            <w:tcBorders>
+              <w:top w:val="single" w:sz="8" w:space="0" w:color="000000"/>
+              <w:left w:val="single" w:sz="8" w:space="0" w:color="000000"/>
+              <w:bottom w:val="single" w:sz="8" w:space="0" w:color="000000"/>
+              <w:right w:val="single" w:sz="8" w:space="0" w:color="000000"/>
+            </w:tcBorders>
+            <w:shd w:val="clear" w:color="auto" w:fill="F3F3F3"/>
+            <w:tcMar>
+              <w:top w:w="100" w:type="dxa"/>
+              <w:left w:w="100" w:type="dxa"/>
+              <w:bottom w:w="100" w:type="dxa"/>
+              <w:right w:w="100" w:type="dxa"/>
+            </w:tcMar>
+            <w:hideMark/>
+          </w:tcPr>
+          <w:p>
+            <w:pPr>
+              <w:rPr>
+                <w:rFonts w:cs="Arial"/>
+              </w:rPr>
+            </w:pPr>
+            <w:r>
+              <w:rPr>
+                <w:rFonts w:cs="Arial"/>
+                <w:b/>
+                <w:bCs/>
+                <w:color w:val="000000"/>
+              </w:rPr>
+              <w:t>Role</w:t>
+            </w:r>
+          </w:p>
+        </w:tc>
+        <w:tc>
+          <w:tcPr>
+            <w:tcW w:w="0" w:type="auto"/>
+            <w:tcBorders>
+              <w:top w:val="single" w:sz="8" w:space="0" w:color="000000"/>
+              <w:left w:val="single" w:sz="8" w:space="0" w:color="000000"/>
+              <w:bottom w:val="single" w:sz="8" w:space="0" w:color="000000"/>
+              <w:right w:val="single" w:sz="8" w:space="0" w:color="000000"/>
+            </w:tcBorders>
+            <w:shd w:val="clear" w:color="auto" w:fill="F3F3F3"/>
+            <w:tcMar>
+              <w:top w:w="100" w:type="dxa"/>
+              <w:left w:w="100" w:type="dxa"/>
+              <w:bottom w:w="100" w:type="dxa"/>
+              <w:right w:w="100" w:type="dxa"/>
+            </w:tcMar>
+            <w:hideMark/>
+          </w:tcPr>
+          <w:p>
+            <w:pPr>
+              <w:rPr>
+                <w:rFonts w:cs="Arial"/>
+              </w:rPr>
+            </w:pPr>
+            <w:r>
+              <w:rPr>
+                <w:rFonts w:cs="Arial"/>
+                <w:b/>
+                <w:bCs/>
+                <w:color w:val="000000"/>
+              </w:rPr>
+              <w:t>Key Responsibilities</w:t>
+            </w:r>
+          </w:p>
+        </w:tc>
+      </w:tr>
+      <w:tr>
+        <w:tc>
+          <w:tcPr>
+            <w:tcW w:w="0" w:type="auto"/>
+            <w:tcBorders>
+              <w:top w:val="single" w:sz="8" w:space="0" w:color="000000"/>
+              <w:left w:val="single" w:sz="8" w:space="0" w:color="000000"/>
+              <w:bottom w:val="single" w:sz="8" w:space="0" w:color="000000"/>
+              <w:right w:val="single" w:sz="8" w:space="0" w:color="000000"/>
+            </w:tcBorders>
+            <w:tcMar>
+              <w:top w:w="100" w:type="dxa"/>
+              <w:left w:w="100" w:type="dxa"/>
+              <w:bottom w:w="100" w:type="dxa"/>
+              <w:right w:w="100" w:type="dxa"/>
+            </w:tcMar>
+            <w:hideMark/>
+          </w:tcPr>
+          <w:p>
+            <w:pPr>
+              <w:rPr>
+                <w:rFonts w:cs="Arial"/>
+              </w:rPr>
+            </w:pPr>
+            <w:r>
+              <w:rPr>
+                <w:rFonts w:cs="Arial"/>
+                <w:i/>
+                <w:iCs/>
+                <w:color w:val="000000"/>
+              </w:rPr>
+              <w:t>Alex Barron</w:t>
+            </w:r>
+          </w:p>
+        </w:tc>
+        <w:tc>
+          <w:tcPr>
+            <w:tcW w:w="0" w:type="auto"/>
+            <w:tcBorders>
+              <w:top w:val="single" w:sz="8" w:space="0" w:color="000000"/>
+              <w:left w:val="single" w:sz="8" w:space="0" w:color="000000"/>
+              <w:bottom w:val="single" w:sz="8" w:space="0" w:color="000000"/>
+              <w:right w:val="single" w:sz="8" w:space="0" w:color="000000"/>
+            </w:tcBorders>
+            <w:tcMar>
+              <w:top w:w="100" w:type="dxa"/>
+              <w:left w:w="100" w:type="dxa"/>
+              <w:bottom w:w="100" w:type="dxa"/>
+              <w:right w:w="100" w:type="dxa"/>
+            </w:tcMar>
+            <w:hideMark/>
+          </w:tcPr>
+          <w:p>
+            <w:pPr>
+              <w:rPr>
+                <w:rFonts w:cs="Arial"/>
+              </w:rPr>
+            </w:pPr>
+            <w:r>
+              <w:rPr>
+                <w:rFonts w:cs="Arial"/>
+                <w:color w:val="000000"/>
+              </w:rPr>
+              <w:t>Lead Architect</w:t>
+            </w:r>
+          </w:p>
+        </w:tc>
+        <w:tc>
+          <w:tcPr>
+            <w:tcW w:w="0" w:type="auto"/>
+            <w:tcBorders>
+              <w:top w:val="single" w:sz="8" w:space="0" w:color="000000"/>
+              <w:left w:val="single" w:sz="8" w:space="0" w:color="000000"/>
+              <w:bottom w:val="single" w:sz="8" w:space="0" w:color="000000"/>
+              <w:right w:val="single" w:sz="8" w:space="0" w:color="000000"/>
+            </w:tcBorders>
+            <w:tcMar>
+              <w:top w:w="100" w:type="dxa"/>
+              <w:left w:w="100" w:type="dxa"/>
+              <w:bottom w:w="100" w:type="dxa"/>
+              <w:right w:w="100" w:type="dxa"/>
+            </w:tcMar>
+            <w:hideMark/>
+          </w:tcPr>
+          <w:p>
+            <w:pPr>
+              <w:rPr>
+                <w:rFonts w:cs="Arial"/>
+              </w:rPr>
+            </w:pPr>
+            <w:r>
+              <w:rPr>
+                <w:rFonts w:cs="Arial"/>
+                <w:color w:val="000000"/>
+              </w:rPr>
+              <w:t>Project delivery and documentation</w:t>
+            </w:r>
+          </w:p>
+        </w:tc>
+      </w:tr>
+      <w:tr>
+        <w:tc>
+          <w:tcPr>
+            <w:tcW w:w="0" w:type="auto"/>
+            <w:tcBorders>
+              <w:top w:val="single" w:sz="8" w:space="0" w:color="000000"/>
+              <w:left w:val="single" w:sz="8" w:space="0" w:color="000000"/>
+              <w:bottom w:val="single" w:sz="8" w:space="0" w:color="000000"/>
+              <w:right w:val="single" w:sz="8" w:space="0" w:color="000000"/>
+            </w:tcBorders>
+            <w:tcMar>
+              <w:top w:w="100" w:type="dxa"/>
+              <w:left w:w="100" w:type="dxa"/>
+              <w:bottom w:w="100" w:type="dxa"/>
+              <w:right w:w="100" w:type="dxa"/>
+            </w:tcMar>
+            <w:hideMark/>
+          </w:tcPr>
+          <w:p>
+            <w:pPr>
+              <w:rPr>
+                <w:rFonts w:cs="Arial"/>
+              </w:rPr>
+            </w:pPr>
+            <w:r>
+              <w:rPr>
+                <w:rFonts w:cs="Arial"/>
+                <w:i/>
+                <w:iCs/>
+                <w:color w:val="000000"/>
+              </w:rPr>
+              <w:t>Brandon Moroney</w:t>
+            </w:r>
+          </w:p>
+        </w:tc>
+        <w:tc>
+          <w:tcPr>
+            <w:tcW w:w="0" w:type="auto"/>
+            <w:tcBorders>
+              <w:top w:val="single" w:sz="8" w:space="0" w:color="000000"/>
+              <w:left w:val="single" w:sz="8" w:space="0" w:color="000000"/>
+              <w:bottom w:val="single" w:sz="8" w:space="0" w:color="000000"/>
+              <w:right w:val="single" w:sz="8" w:space="0" w:color="000000"/>
+            </w:tcBorders>
+            <w:tcMar>
+              <w:top w:w="100" w:type="dxa"/>
+              <w:left w:w="100" w:type="dxa"/>
+              <w:bottom w:w="100" w:type="dxa"/>
+              <w:right w:w="100" w:type="dxa"/>
+            </w:tcMar>
+            <w:hideMark/>
+          </w:tcPr>
+          <w:p>
+            <w:pPr>
+              <w:rPr>
+                <w:rFonts w:cs="Arial"/>
+              </w:rPr>
+            </w:pPr>
+            <w:r>
+              <w:rPr>
+                <w:rFonts w:cs="Arial"/>
+                <w:color w:val="000000"/>
+              </w:rPr>
+              <w:t>Lead Web Engineer</w:t>
+            </w:r>
+          </w:p>
+        </w:tc>
+        <w:tc>
+          <w:tcPr>
+            <w:tcW w:w="0" w:type="auto"/>
+            <w:tcBorders>
+              <w:top w:val="single" w:sz="8" w:space="0" w:color="000000"/>
+              <w:left w:val="single" w:sz="8" w:space="0" w:color="000000"/>
+              <w:bottom w:val="single" w:sz="8" w:space="0" w:color="000000"/>
+              <w:right w:val="single" w:sz="8" w:space="0" w:color="000000"/>
+            </w:tcBorders>
+            <w:tcMar>
+              <w:top w:w="100" w:type="dxa"/>
+              <w:left w:w="100" w:type="dxa"/>
+              <w:bottom w:w="100" w:type="dxa"/>
+              <w:right w:w="100" w:type="dxa"/>
+            </w:tcMar>
+            <w:hideMark/>
+          </w:tcPr>
+          <w:p>
+            <w:pPr>
+              <w:rPr>
+                <w:rFonts w:cs="Arial"/>
+              </w:rPr>
+            </w:pPr>
+            <w:r>
+              <w:rPr>
+                <w:rFonts w:cs="Arial"/>
+                <w:color w:val="000000"/>
+              </w:rPr>
+              <w:t>Website design and build</w:t>
+            </w:r>
+          </w:p>
+        </w:tc>
+      </w:tr>
+      <w:tr>
+        <w:tc>
+          <w:tcPr>
+            <w:tcW w:w="0" w:type="auto"/>
+            <w:tcBorders>
+              <w:top w:val="single" w:sz="8" w:space="0" w:color="000000"/>
+              <w:left w:val="single" w:sz="8" w:space="0" w:color="000000"/>
+              <w:bottom w:val="single" w:sz="8" w:space="0" w:color="000000"/>
+              <w:right w:val="single" w:sz="8" w:space="0" w:color="000000"/>
+            </w:tcBorders>
+            <w:tcMar>
+              <w:top w:w="100" w:type="dxa"/>
+              <w:left w:w="100" w:type="dxa"/>
+              <w:bottom w:w="100" w:type="dxa"/>
+              <w:right w:w="100" w:type="dxa"/>
+            </w:tcMar>
+            <w:hideMark/>
+          </w:tcPr>
+          <w:p>
+            <w:pPr>
+              <w:rPr>
+                <w:rFonts w:cs="Arial"/>
+              </w:rPr>
+            </w:pPr>
+            <w:r>
+              <w:rPr>
+                <w:rFonts w:cs="Arial"/>
+                <w:color w:val="000000"/>
+              </w:rPr>
+              <w:t>Emily Petrie</w:t>
+            </w:r>
+          </w:p>
+        </w:tc>
+        <w:tc>
+          <w:tcPr>
+            <w:tcW w:w="0" w:type="auto"/>
+            <w:tcBorders>
+              <w:top w:val="single" w:sz="8" w:space="0" w:color="000000"/>
+              <w:left w:val="single" w:sz="8" w:space="0" w:color="000000"/>
+              <w:bottom w:val="single" w:sz="8" w:space="0" w:color="000000"/>
+              <w:right w:val="single" w:sz="8" w:space="0" w:color="000000"/>
+            </w:tcBorders>
+            <w:tcMar>
+              <w:top w:w="100" w:type="dxa"/>
+              <w:left w:w="100" w:type="dxa"/>
+              <w:bottom w:w="100" w:type="dxa"/>
+              <w:right w:w="100" w:type="dxa"/>
+            </w:tcMar>
+            <w:hideMark/>
+          </w:tcPr>
+          <w:p>
+            <w:pPr>
+              <w:rPr>
+                <w:rFonts w:cs="Arial"/>
+              </w:rPr>
+            </w:pPr>
+            <w:r>
+              <w:rPr>
+                <w:rFonts w:cs="Arial"/>
+                <w:color w:val="000000"/>
+              </w:rPr>
+              <w:t>Lead Test Engineer</w:t>
+            </w:r>
+          </w:p>
+        </w:tc>
+        <w:tc>
+          <w:tcPr>
+            <w:tcW w:w="0" w:type="auto"/>
+            <w:tcBorders>
+              <w:top w:val="single" w:sz="8" w:space="0" w:color="000000"/>
+              <w:left w:val="single" w:sz="8" w:space="0" w:color="000000"/>
+              <w:bottom w:val="single" w:sz="8" w:space="0" w:color="000000"/>
+              <w:right w:val="single" w:sz="8" w:space="0" w:color="000000"/>
+            </w:tcBorders>
+            <w:tcMar>
+              <w:top w:w="100" w:type="dxa"/>
+              <w:left w:w="100" w:type="dxa"/>
+              <w:bottom w:w="100" w:type="dxa"/>
+              <w:right w:w="100" w:type="dxa"/>
+            </w:tcMar>
+            <w:hideMark/>
+          </w:tcPr>
+          <w:p>
+            <w:pPr>
+              <w:rPr>
+                <w:rFonts w:cs="Arial"/>
+              </w:rPr>
+            </w:pPr>
+            <w:r>
+              <w:rPr>
+                <w:rFonts w:cs="Arial"/>
+                <w:color w:val="000000"/>
+              </w:rPr>
+              <w:t>End user acceptance</w:t>
+            </w:r>
+          </w:p>
+        </w:tc>
+      </w:tr>
+      <w:tr>
+        <w:tc>
+          <w:tcPr>
+            <w:tcW w:w="0" w:type="auto"/>
+            <w:tcBorders>
+              <w:top w:val="single" w:sz="8" w:space="0" w:color="000000"/>
+              <w:left w:val="single" w:sz="8" w:space="0" w:color="000000"/>
+              <w:bottom w:val="single" w:sz="8" w:space="0" w:color="000000"/>
+              <w:right w:val="single" w:sz="8" w:space="0" w:color="000000"/>
+            </w:tcBorders>
+            <w:tcMar>
+              <w:top w:w="100" w:type="dxa"/>
+              <w:left w:w="100" w:type="dxa"/>
+              <w:bottom w:w="100" w:type="dxa"/>
+              <w:right w:w="100" w:type="dxa"/>
+            </w:tcMar>
+            <w:hideMark/>
+          </w:tcPr>
+          <w:p>
+            <w:pPr>
+              <w:rPr>
+                <w:rFonts w:cs="Arial"/>
+              </w:rPr>
+            </w:pPr>
+            <w:r>
+              <w:rPr>
+                <w:rFonts w:cs="Arial"/>
+                <w:color w:val="000000"/>
+              </w:rPr>
+              <w:t>Natalie Ogilvie</w:t>
+            </w:r>
+          </w:p>
+        </w:tc>
+        <w:tc>
+          <w:tcPr>
+            <w:tcW w:w="0" w:type="auto"/>
+            <w:tcBorders>
+              <w:top w:val="single" w:sz="8" w:space="0" w:color="000000"/>
+              <w:left w:val="single" w:sz="8" w:space="0" w:color="000000"/>
+              <w:bottom w:val="single" w:sz="8" w:space="0" w:color="000000"/>
+              <w:right w:val="single" w:sz="8" w:space="0" w:color="000000"/>
+            </w:tcBorders>
+            <w:tcMar>
+              <w:top w:w="100" w:type="dxa"/>
+              <w:left w:w="100" w:type="dxa"/>
+              <w:bottom w:w="100" w:type="dxa"/>
+              <w:right w:w="100" w:type="dxa"/>
+            </w:tcMar>
+            <w:hideMark/>
+          </w:tcPr>
+          <w:p>
+            <w:pPr>
+              <w:rPr>
+                <w:rFonts w:cs="Arial"/>
+              </w:rPr>
+            </w:pPr>
+            <w:r>
+              <w:rPr>
+                <w:rFonts w:cs="Arial"/>
+                <w:color w:val="000000"/>
+              </w:rPr>
+              <w:t>Lead Designer</w:t>
+            </w:r>
+          </w:p>
+        </w:tc>
+        <w:tc>
+          <w:tcPr>
+            <w:tcW w:w="0" w:type="auto"/>
+            <w:tcBorders>
+              <w:top w:val="single" w:sz="8" w:space="0" w:color="000000"/>
+              <w:left w:val="single" w:sz="8" w:space="0" w:color="000000"/>
+              <w:bottom w:val="single" w:sz="8" w:space="0" w:color="000000"/>
+              <w:right w:val="single" w:sz="8" w:space="0" w:color="000000"/>
+            </w:tcBorders>
+            <w:tcMar>
+              <w:top w:w="100" w:type="dxa"/>
+              <w:left w:w="100" w:type="dxa"/>
+              <w:bottom w:w="100" w:type="dxa"/>
+              <w:right w:w="100" w:type="dxa"/>
+            </w:tcMar>
+            <w:hideMark/>
+          </w:tcPr>
+          <w:p>
+            <w:pPr>
+              <w:rPr>
+                <w:rFonts w:cs="Arial"/>
+              </w:rPr>
+            </w:pPr>
+            <w:r>
+              <w:rPr>
+                <w:rFonts w:cs="Arial"/>
+                <w:color w:val="000000"/>
+              </w:rPr>
+              <w:t>User experience</w:t>
+            </w:r>
+          </w:p>
+        </w:tc>
+      </w:tr>
+      <w:tr>
+        <w:tc>
+          <w:tcPr>
+            <w:tcW w:w="0" w:type="auto"/>
+            <w:tcBorders>
+              <w:top w:val="single" w:sz="8" w:space="0" w:color="000000"/>
+              <w:left w:val="single" w:sz="8" w:space="0" w:color="000000"/>
+              <w:bottom w:val="single" w:sz="8" w:space="0" w:color="000000"/>
+              <w:right w:val="single" w:sz="8" w:space="0" w:color="000000"/>
+            </w:tcBorders>
+            <w:tcMar>
+              <w:top w:w="100" w:type="dxa"/>
+              <w:left w:w="100" w:type="dxa"/>
+              <w:bottom w:w="100" w:type="dxa"/>
+              <w:right w:w="100" w:type="dxa"/>
+            </w:tcMar>
+            <w:hideMark/>
+          </w:tcPr>
+          <w:p>
+            <w:pPr>
+              <w:rPr>
+                <w:rFonts w:cs="Arial"/>
+              </w:rPr>
+            </w:pPr>
+            <w:r>
+              <w:rPr>
+                <w:rFonts w:cs="Arial"/>
+                <w:color w:val="000000"/>
+              </w:rPr>
+              <w:t>Shane Miller</w:t>
+            </w:r>
+          </w:p>
+        </w:tc>
+        <w:tc>
+          <w:tcPr>
+            <w:tcW w:w="0" w:type="auto"/>
+            <w:tcBorders>
+              <w:top w:val="single" w:sz="8" w:space="0" w:color="000000"/>
+              <w:left w:val="single" w:sz="8" w:space="0" w:color="000000"/>
+              <w:bottom w:val="single" w:sz="8" w:space="0" w:color="000000"/>
+              <w:right w:val="single" w:sz="8" w:space="0" w:color="000000"/>
+            </w:tcBorders>
+            <w:tcMar>
+              <w:top w:w="100" w:type="dxa"/>
+              <w:left w:w="100" w:type="dxa"/>
+              <w:bottom w:w="100" w:type="dxa"/>
+              <w:right w:w="100" w:type="dxa"/>
+            </w:tcMar>
+            <w:hideMark/>
+          </w:tcPr>
+          <w:p>
+            <w:pPr>
+              <w:rPr>
+                <w:rFonts w:cs="Arial"/>
+              </w:rPr>
+            </w:pPr>
+            <w:r>
+              <w:rPr>
+                <w:rFonts w:cs="Arial"/>
+                <w:color w:val="000000"/>
+              </w:rPr>
+              <w:t>Lead Data Engineer</w:t>
+            </w:r>
+          </w:p>
+        </w:tc>
+        <w:tc>
+          <w:tcPr>
+            <w:tcW w:w="0" w:type="auto"/>
+            <w:tcBorders>
+              <w:top w:val="single" w:sz="8" w:space="0" w:color="000000"/>
+              <w:left w:val="single" w:sz="8" w:space="0" w:color="000000"/>
+              <w:bottom w:val="single" w:sz="8" w:space="0" w:color="000000"/>
+              <w:right w:val="single" w:sz="8" w:space="0" w:color="000000"/>
+            </w:tcBorders>
+            <w:tcMar>
+              <w:top w:w="100" w:type="dxa"/>
+              <w:left w:w="100" w:type="dxa"/>
+              <w:bottom w:w="100" w:type="dxa"/>
+              <w:right w:w="100" w:type="dxa"/>
+            </w:tcMar>
+            <w:hideMark/>
+          </w:tcPr>
+          <w:p>
+            <w:pPr>
+              <w:rPr>
+                <w:rFonts w:cs="Arial"/>
+              </w:rPr>
+            </w:pPr>
+            <w:r>
+              <w:rPr>
+                <w:rFonts w:cs="Arial"/>
+                <w:color w:val="000000"/>
+              </w:rPr>
+              <w:t>Database and search capabilities</w:t>
+            </w:r>
+          </w:p>
+        </w:tc>
+      </w:tr>
+    </w:tbl>
+    <w:p>
+      <w:pPr>
+        <w:rPr>
+          <w:rFonts w:cs="Arial"/>
+          <w:color w:val="000000"/>
+        </w:rPr>
+      </w:pPr>
+    </w:p>
+    <w:p>
+      <w:pPr>
+        <w:rPr>
+          <w:rFonts w:cs="Arial"/>
+          <w:color w:val="000000"/>
+        </w:rPr>
+      </w:pPr>
+      <w:r>
+        <w:rPr>
+          <w:rFonts w:cs="Arial"/>
+          <w:color w:val="000000"/>
+        </w:rPr>
+        <w:t>Whilst these roles have been defined, they are there to define who ‘owns’ that part of the project.  These roles are expected to change throughout the project due to the size of the team, however each team member will maintain the overall signoff and responsibility for delivery for their project area.</w:t>
+      </w:r>
+    </w:p>
+    <w:p>
+      <w:pPr>
+        <w:rPr>
+          <w:rFonts w:cs="Arial"/>
+          <w:color w:val="000000"/>
+        </w:rPr>
+      </w:pPr>
+    </w:p>
+    <w:p>
+      <w:pPr>
+        <w:rPr>
+          <w:rFonts w:cs="Arial"/>
+          <w:color w:val="000000"/>
+        </w:rPr>
+      </w:pPr>
+      <w:r>
+        <w:rPr>
+          <w:rFonts w:cs="Arial"/>
+          <w:color w:val="000000"/>
+        </w:rPr>
+        <w:t>The reasoning for the allocation of each role is based on interest and past experience.  Alex has worked with project delivery, Brandon has developed the group websites previously, Emily has experience with end users and technical support, Natalie has worked on the design portions of our projects and Shane has been key in researching technologies.  This makes sense then for us to have these as responsibilities, though we understand the requirements to be fluid and will need to adapt as a small team.</w:t>
+      </w:r>
+    </w:p>
+    <w:p/>
+    <w:p>
+      <w:pPr>
+        <w:pStyle w:val="Heading2"/>
+      </w:pPr>
+      <w:r>
+        <w:t>Scope and Limits</w:t>
+      </w:r>
+    </w:p>
+    <w:p/>
+    <w:p/>
+    <w:p>
+      <w:pPr>
+        <w:pStyle w:val="Heading2"/>
+      </w:pPr>
+      <w:r>
+        <w:t>Tools and Technologies</w:t>
+      </w:r>
+    </w:p>
+    <w:p/>
+    <w:p/>
+    <w:p>
+      <w:pPr>
+        <w:pStyle w:val="Heading2"/>
+      </w:pPr>
+      <w:r>
+        <w:t>Testing</w:t>
+      </w:r>
+    </w:p>
+    <w:p>
+      <w:r>
+        <w:t>Testing will occur after key milestones and at the end of the build phase of the software development life cycle. We will use in house staff to drive initial testing and branch out to website testing companies to run our website through comprehensive tests. We will test for fit and function, looking to see if the website is capable of meeting our specifications, goals and scope.</w:t>
+      </w:r>
+    </w:p>
+    <w:p/>
+    <w:p>
+      <w:r>
+        <w:t xml:space="preserve">For quality management </w:t>
+      </w:r>
+      <w:r>
+        <w:t>purposes testing will occur at specific milestones throughout the project timeline. This will also allow parts of the website to be built in parallel to each other with final testing when the components come together as a whole. We will be looking to capture all defects and deficiencies in this phase of the project before signing off for deployment.</w:t>
+      </w:r>
     </w:p>
     <w:p/>
     <w:p/>
@@ -1576,8 +2940,8 @@
 </file>
 
 <file path=word/numbering.xml><?xml version="1.0" encoding="utf-8"?>
-<w:numbering xmlns:wpc="http://schemas.microsoft.com/office/word/2010/wordprocessingCanvas" xmlns:mc="http://schemas.openxmlformats.org/markup-compatibility/2006" xmlns:o="urn:schemas-microsoft-com:office:office" xmlns:r="http://schemas.openxmlformats.org/officeDocument/2006/relationships" xmlns:m="http://schemas.openxmlformats.org/officeDocument/2006/math" xmlns:v="urn:schemas-microsoft-com:vml" xmlns:wp14="http://schemas.microsoft.com/office/word/2010/wordprocessingDrawing" xmlns:wp="http://schemas.openxmlformats.org/drawingml/2006/wordprocessingDrawing" xmlns:w10="urn:schemas-microsoft-com:office:word" xmlns:w="http://schemas.openxmlformats.org/wordprocessingml/2006/main" xmlns:w14="http://schemas.microsoft.com/office/word/2010/wordml" xmlns:wpg="http://schemas.microsoft.com/office/word/2010/wordprocessingGroup" xmlns:wpi="http://schemas.microsoft.com/office/word/2010/wordprocessingInk" xmlns:wne="http://schemas.microsoft.com/office/word/2006/wordml" xmlns:wps="http://schemas.microsoft.com/office/word/2010/wordprocessingShape" mc:Ignorable="w14 wp14">
-  <w:abstractNum w:abstractNumId="0">
+<w:numbering xmlns:wpc="http://schemas.microsoft.com/office/word/2010/wordprocessingCanvas" xmlns:cx="http://schemas.microsoft.com/office/drawing/2014/chartex" xmlns:cx1="http://schemas.microsoft.com/office/drawing/2015/9/8/chartex" xmlns:cx2="http://schemas.microsoft.com/office/drawing/2015/10/21/chartex" xmlns:cx3="http://schemas.microsoft.com/office/drawing/2016/5/9/chartex" xmlns:cx4="http://schemas.microsoft.com/office/drawing/2016/5/10/chartex" xmlns:cx5="http://schemas.microsoft.com/office/drawing/2016/5/11/chartex" xmlns:cx6="http://schemas.microsoft.com/office/drawing/2016/5/12/chartex" xmlns:cx7="http://schemas.microsoft.com/office/drawing/2016/5/13/chartex" xmlns:cx8="http://schemas.microsoft.com/office/drawing/2016/5/14/chartex" xmlns:mc="http://schemas.openxmlformats.org/markup-compatibility/2006" xmlns:aink="http://schemas.microsoft.com/office/drawing/2016/ink" xmlns:am3d="http://schemas.microsoft.com/office/drawing/2017/model3d" xmlns:o="urn:schemas-microsoft-com:office:office" xmlns:r="http://schemas.openxmlformats.org/officeDocument/2006/relationships" xmlns:m="http://schemas.openxmlformats.org/officeDocument/2006/math" xmlns:v="urn:schemas-microsoft-com:vml" xmlns:wp14="http://schemas.microsoft.com/office/word/2010/wordprocessingDrawing" xmlns:wp="http://schemas.openxmlformats.org/drawingml/2006/wordprocessingDrawing" xmlns:w10="urn:schemas-microsoft-com:office:word" xmlns:w="http://schemas.openxmlformats.org/wordprocessingml/2006/main" xmlns:w14="http://schemas.microsoft.com/office/word/2010/wordml" xmlns:w15="http://schemas.microsoft.com/office/word/2012/wordml" xmlns:w16cid="http://schemas.microsoft.com/office/word/2016/wordml/cid" xmlns:w16se="http://schemas.microsoft.com/office/word/2015/wordml/symex" xmlns:wpg="http://schemas.microsoft.com/office/word/2010/wordprocessingGroup" xmlns:wpi="http://schemas.microsoft.com/office/word/2010/wordprocessingInk" xmlns:wne="http://schemas.microsoft.com/office/word/2006/wordml" xmlns:wps="http://schemas.microsoft.com/office/word/2010/wordprocessingShape" mc:Ignorable="w14 w15 w16se w16cid wp14">
+  <w:abstractNum w:abstractNumId="0" w15:restartNumberingAfterBreak="0">
     <w:nsid w:val="0A714D1B"/>
     <w:multiLevelType w:val="hybridMultilevel"/>
     <w:tmpl w:val="B888F2BC"/>
@@ -1690,7 +3054,156 @@
       </w:rPr>
     </w:lvl>
   </w:abstractNum>
-  <w:abstractNum w:abstractNumId="1">
+  <w:abstractNum w:abstractNumId="1" w15:restartNumberingAfterBreak="0">
+    <w:nsid w:val="3E88345A"/>
+    <w:multiLevelType w:val="multilevel"/>
+    <w:tmpl w:val="543E48C2"/>
+    <w:lvl w:ilvl="0">
+      <w:start w:val="1"/>
+      <w:numFmt w:val="bullet"/>
+      <w:lvlText w:val=""/>
+      <w:lvlJc w:val="left"/>
+      <w:pPr>
+        <w:tabs>
+          <w:tab w:val="num" w:pos="720"/>
+        </w:tabs>
+        <w:ind w:left="720" w:hanging="360"/>
+      </w:pPr>
+      <w:rPr>
+        <w:rFonts w:ascii="Symbol" w:hAnsi="Symbol" w:hint="default"/>
+        <w:sz w:val="20"/>
+      </w:rPr>
+    </w:lvl>
+    <w:lvl w:ilvl="1" w:tentative="1">
+      <w:start w:val="1"/>
+      <w:numFmt w:val="bullet"/>
+      <w:lvlText w:val="o"/>
+      <w:lvlJc w:val="left"/>
+      <w:pPr>
+        <w:tabs>
+          <w:tab w:val="num" w:pos="1440"/>
+        </w:tabs>
+        <w:ind w:left="1440" w:hanging="360"/>
+      </w:pPr>
+      <w:rPr>
+        <w:rFonts w:ascii="Courier New" w:hAnsi="Courier New" w:hint="default"/>
+        <w:sz w:val="20"/>
+      </w:rPr>
+    </w:lvl>
+    <w:lvl w:ilvl="2" w:tentative="1">
+      <w:start w:val="1"/>
+      <w:numFmt w:val="bullet"/>
+      <w:lvlText w:val=""/>
+      <w:lvlJc w:val="left"/>
+      <w:pPr>
+        <w:tabs>
+          <w:tab w:val="num" w:pos="2160"/>
+        </w:tabs>
+        <w:ind w:left="2160" w:hanging="360"/>
+      </w:pPr>
+      <w:rPr>
+        <w:rFonts w:ascii="Wingdings" w:hAnsi="Wingdings" w:hint="default"/>
+        <w:sz w:val="20"/>
+      </w:rPr>
+    </w:lvl>
+    <w:lvl w:ilvl="3" w:tentative="1">
+      <w:start w:val="1"/>
+      <w:numFmt w:val="bullet"/>
+      <w:lvlText w:val=""/>
+      <w:lvlJc w:val="left"/>
+      <w:pPr>
+        <w:tabs>
+          <w:tab w:val="num" w:pos="2880"/>
+        </w:tabs>
+        <w:ind w:left="2880" w:hanging="360"/>
+      </w:pPr>
+      <w:rPr>
+        <w:rFonts w:ascii="Wingdings" w:hAnsi="Wingdings" w:hint="default"/>
+        <w:sz w:val="20"/>
+      </w:rPr>
+    </w:lvl>
+    <w:lvl w:ilvl="4" w:tentative="1">
+      <w:start w:val="1"/>
+      <w:numFmt w:val="bullet"/>
+      <w:lvlText w:val=""/>
+      <w:lvlJc w:val="left"/>
+      <w:pPr>
+        <w:tabs>
+          <w:tab w:val="num" w:pos="3600"/>
+        </w:tabs>
+        <w:ind w:left="3600" w:hanging="360"/>
+      </w:pPr>
+      <w:rPr>
+        <w:rFonts w:ascii="Wingdings" w:hAnsi="Wingdings" w:hint="default"/>
+        <w:sz w:val="20"/>
+      </w:rPr>
+    </w:lvl>
+    <w:lvl w:ilvl="5" w:tentative="1">
+      <w:start w:val="1"/>
+      <w:numFmt w:val="bullet"/>
+      <w:lvlText w:val=""/>
+      <w:lvlJc w:val="left"/>
+      <w:pPr>
+        <w:tabs>
+          <w:tab w:val="num" w:pos="4320"/>
+        </w:tabs>
+        <w:ind w:left="4320" w:hanging="360"/>
+      </w:pPr>
+      <w:rPr>
+        <w:rFonts w:ascii="Wingdings" w:hAnsi="Wingdings" w:hint="default"/>
+        <w:sz w:val="20"/>
+      </w:rPr>
+    </w:lvl>
+    <w:lvl w:ilvl="6" w:tentative="1">
+      <w:start w:val="1"/>
+      <w:numFmt w:val="bullet"/>
+      <w:lvlText w:val=""/>
+      <w:lvlJc w:val="left"/>
+      <w:pPr>
+        <w:tabs>
+          <w:tab w:val="num" w:pos="5040"/>
+        </w:tabs>
+        <w:ind w:left="5040" w:hanging="360"/>
+      </w:pPr>
+      <w:rPr>
+        <w:rFonts w:ascii="Wingdings" w:hAnsi="Wingdings" w:hint="default"/>
+        <w:sz w:val="20"/>
+      </w:rPr>
+    </w:lvl>
+    <w:lvl w:ilvl="7" w:tentative="1">
+      <w:start w:val="1"/>
+      <w:numFmt w:val="bullet"/>
+      <w:lvlText w:val=""/>
+      <w:lvlJc w:val="left"/>
+      <w:pPr>
+        <w:tabs>
+          <w:tab w:val="num" w:pos="5760"/>
+        </w:tabs>
+        <w:ind w:left="5760" w:hanging="360"/>
+      </w:pPr>
+      <w:rPr>
+        <w:rFonts w:ascii="Wingdings" w:hAnsi="Wingdings" w:hint="default"/>
+        <w:sz w:val="20"/>
+      </w:rPr>
+    </w:lvl>
+    <w:lvl w:ilvl="8" w:tentative="1">
+      <w:start w:val="1"/>
+      <w:numFmt w:val="bullet"/>
+      <w:lvlText w:val=""/>
+      <w:lvlJc w:val="left"/>
+      <w:pPr>
+        <w:tabs>
+          <w:tab w:val="num" w:pos="6480"/>
+        </w:tabs>
+        <w:ind w:left="6480" w:hanging="360"/>
+      </w:pPr>
+      <w:rPr>
+        <w:rFonts w:ascii="Wingdings" w:hAnsi="Wingdings" w:hint="default"/>
+        <w:sz w:val="20"/>
+      </w:rPr>
+    </w:lvl>
+  </w:abstractNum>
+  <w:abstractNum w:abstractNumId="2" w15:restartNumberingAfterBreak="0">
     <w:nsid w:val="43654D82"/>
     <w:multiLevelType w:val="multilevel"/>
     <w:tmpl w:val="693A50C2"/>
@@ -1839,7 +3352,7 @@
       </w:rPr>
     </w:lvl>
   </w:abstractNum>
-  <w:abstractNum w:abstractNumId="2">
+  <w:abstractNum w:abstractNumId="3" w15:restartNumberingAfterBreak="0">
     <w:nsid w:val="44ED0BCC"/>
     <w:multiLevelType w:val="multilevel"/>
     <w:tmpl w:val="7B6C65F8"/>
@@ -1988,7 +3501,156 @@
       </w:rPr>
     </w:lvl>
   </w:abstractNum>
-  <w:abstractNum w:abstractNumId="3">
+  <w:abstractNum w:abstractNumId="4" w15:restartNumberingAfterBreak="0">
+    <w:nsid w:val="65E26018"/>
+    <w:multiLevelType w:val="multilevel"/>
+    <w:tmpl w:val="86F03726"/>
+    <w:lvl w:ilvl="0">
+      <w:start w:val="1"/>
+      <w:numFmt w:val="bullet"/>
+      <w:lvlText w:val=""/>
+      <w:lvlJc w:val="left"/>
+      <w:pPr>
+        <w:tabs>
+          <w:tab w:val="num" w:pos="720"/>
+        </w:tabs>
+        <w:ind w:left="720" w:hanging="360"/>
+      </w:pPr>
+      <w:rPr>
+        <w:rFonts w:ascii="Symbol" w:hAnsi="Symbol" w:hint="default"/>
+        <w:sz w:val="20"/>
+      </w:rPr>
+    </w:lvl>
+    <w:lvl w:ilvl="1" w:tentative="1">
+      <w:start w:val="1"/>
+      <w:numFmt w:val="bullet"/>
+      <w:lvlText w:val="o"/>
+      <w:lvlJc w:val="left"/>
+      <w:pPr>
+        <w:tabs>
+          <w:tab w:val="num" w:pos="1440"/>
+        </w:tabs>
+        <w:ind w:left="1440" w:hanging="360"/>
+      </w:pPr>
+      <w:rPr>
+        <w:rFonts w:ascii="Courier New" w:hAnsi="Courier New" w:hint="default"/>
+        <w:sz w:val="20"/>
+      </w:rPr>
+    </w:lvl>
+    <w:lvl w:ilvl="2" w:tentative="1">
+      <w:start w:val="1"/>
+      <w:numFmt w:val="bullet"/>
+      <w:lvlText w:val=""/>
+      <w:lvlJc w:val="left"/>
+      <w:pPr>
+        <w:tabs>
+          <w:tab w:val="num" w:pos="2160"/>
+        </w:tabs>
+        <w:ind w:left="2160" w:hanging="360"/>
+      </w:pPr>
+      <w:rPr>
+        <w:rFonts w:ascii="Wingdings" w:hAnsi="Wingdings" w:hint="default"/>
+        <w:sz w:val="20"/>
+      </w:rPr>
+    </w:lvl>
+    <w:lvl w:ilvl="3" w:tentative="1">
+      <w:start w:val="1"/>
+      <w:numFmt w:val="bullet"/>
+      <w:lvlText w:val=""/>
+      <w:lvlJc w:val="left"/>
+      <w:pPr>
+        <w:tabs>
+          <w:tab w:val="num" w:pos="2880"/>
+        </w:tabs>
+        <w:ind w:left="2880" w:hanging="360"/>
+      </w:pPr>
+      <w:rPr>
+        <w:rFonts w:ascii="Wingdings" w:hAnsi="Wingdings" w:hint="default"/>
+        <w:sz w:val="20"/>
+      </w:rPr>
+    </w:lvl>
+    <w:lvl w:ilvl="4" w:tentative="1">
+      <w:start w:val="1"/>
+      <w:numFmt w:val="bullet"/>
+      <w:lvlText w:val=""/>
+      <w:lvlJc w:val="left"/>
+      <w:pPr>
+        <w:tabs>
+          <w:tab w:val="num" w:pos="3600"/>
+        </w:tabs>
+        <w:ind w:left="3600" w:hanging="360"/>
+      </w:pPr>
+      <w:rPr>
+        <w:rFonts w:ascii="Wingdings" w:hAnsi="Wingdings" w:hint="default"/>
+        <w:sz w:val="20"/>
+      </w:rPr>
+    </w:lvl>
+    <w:lvl w:ilvl="5" w:tentative="1">
+      <w:start w:val="1"/>
+      <w:numFmt w:val="bullet"/>
+      <w:lvlText w:val=""/>
+      <w:lvlJc w:val="left"/>
+      <w:pPr>
+        <w:tabs>
+          <w:tab w:val="num" w:pos="4320"/>
+        </w:tabs>
+        <w:ind w:left="4320" w:hanging="360"/>
+      </w:pPr>
+      <w:rPr>
+        <w:rFonts w:ascii="Wingdings" w:hAnsi="Wingdings" w:hint="default"/>
+        <w:sz w:val="20"/>
+      </w:rPr>
+    </w:lvl>
+    <w:lvl w:ilvl="6" w:tentative="1">
+      <w:start w:val="1"/>
+      <w:numFmt w:val="bullet"/>
+      <w:lvlText w:val=""/>
+      <w:lvlJc w:val="left"/>
+      <w:pPr>
+        <w:tabs>
+          <w:tab w:val="num" w:pos="5040"/>
+        </w:tabs>
+        <w:ind w:left="5040" w:hanging="360"/>
+      </w:pPr>
+      <w:rPr>
+        <w:rFonts w:ascii="Wingdings" w:hAnsi="Wingdings" w:hint="default"/>
+        <w:sz w:val="20"/>
+      </w:rPr>
+    </w:lvl>
+    <w:lvl w:ilvl="7" w:tentative="1">
+      <w:start w:val="1"/>
+      <w:numFmt w:val="bullet"/>
+      <w:lvlText w:val=""/>
+      <w:lvlJc w:val="left"/>
+      <w:pPr>
+        <w:tabs>
+          <w:tab w:val="num" w:pos="5760"/>
+        </w:tabs>
+        <w:ind w:left="5760" w:hanging="360"/>
+      </w:pPr>
+      <w:rPr>
+        <w:rFonts w:ascii="Wingdings" w:hAnsi="Wingdings" w:hint="default"/>
+        <w:sz w:val="20"/>
+      </w:rPr>
+    </w:lvl>
+    <w:lvl w:ilvl="8" w:tentative="1">
+      <w:start w:val="1"/>
+      <w:numFmt w:val="bullet"/>
+      <w:lvlText w:val=""/>
+      <w:lvlJc w:val="left"/>
+      <w:pPr>
+        <w:tabs>
+          <w:tab w:val="num" w:pos="6480"/>
+        </w:tabs>
+        <w:ind w:left="6480" w:hanging="360"/>
+      </w:pPr>
+      <w:rPr>
+        <w:rFonts w:ascii="Wingdings" w:hAnsi="Wingdings" w:hint="default"/>
+        <w:sz w:val="20"/>
+      </w:rPr>
+    </w:lvl>
+  </w:abstractNum>
+  <w:abstractNum w:abstractNumId="5" w15:restartNumberingAfterBreak="0">
     <w:nsid w:val="6D511ACC"/>
     <w:multiLevelType w:val="multilevel"/>
     <w:tmpl w:val="721613FE"/>
@@ -2101,7 +3763,156 @@
       </w:pPr>
     </w:lvl>
   </w:abstractNum>
-  <w:abstractNum w:abstractNumId="4">
+  <w:abstractNum w:abstractNumId="6" w15:restartNumberingAfterBreak="0">
+    <w:nsid w:val="73A97441"/>
+    <w:multiLevelType w:val="multilevel"/>
+    <w:tmpl w:val="6ADCD8B6"/>
+    <w:lvl w:ilvl="0">
+      <w:start w:val="1"/>
+      <w:numFmt w:val="bullet"/>
+      <w:lvlText w:val=""/>
+      <w:lvlJc w:val="left"/>
+      <w:pPr>
+        <w:tabs>
+          <w:tab w:val="num" w:pos="720"/>
+        </w:tabs>
+        <w:ind w:left="720" w:hanging="360"/>
+      </w:pPr>
+      <w:rPr>
+        <w:rFonts w:ascii="Symbol" w:hAnsi="Symbol" w:hint="default"/>
+        <w:sz w:val="20"/>
+      </w:rPr>
+    </w:lvl>
+    <w:lvl w:ilvl="1" w:tentative="1">
+      <w:start w:val="1"/>
+      <w:numFmt w:val="bullet"/>
+      <w:lvlText w:val="o"/>
+      <w:lvlJc w:val="left"/>
+      <w:pPr>
+        <w:tabs>
+          <w:tab w:val="num" w:pos="1440"/>
+        </w:tabs>
+        <w:ind w:left="1440" w:hanging="360"/>
+      </w:pPr>
+      <w:rPr>
+        <w:rFonts w:ascii="Courier New" w:hAnsi="Courier New" w:hint="default"/>
+        <w:sz w:val="20"/>
+      </w:rPr>
+    </w:lvl>
+    <w:lvl w:ilvl="2" w:tentative="1">
+      <w:start w:val="1"/>
+      <w:numFmt w:val="bullet"/>
+      <w:lvlText w:val=""/>
+      <w:lvlJc w:val="left"/>
+      <w:pPr>
+        <w:tabs>
+          <w:tab w:val="num" w:pos="2160"/>
+        </w:tabs>
+        <w:ind w:left="2160" w:hanging="360"/>
+      </w:pPr>
+      <w:rPr>
+        <w:rFonts w:ascii="Wingdings" w:hAnsi="Wingdings" w:hint="default"/>
+        <w:sz w:val="20"/>
+      </w:rPr>
+    </w:lvl>
+    <w:lvl w:ilvl="3" w:tentative="1">
+      <w:start w:val="1"/>
+      <w:numFmt w:val="bullet"/>
+      <w:lvlText w:val=""/>
+      <w:lvlJc w:val="left"/>
+      <w:pPr>
+        <w:tabs>
+          <w:tab w:val="num" w:pos="2880"/>
+        </w:tabs>
+        <w:ind w:left="2880" w:hanging="360"/>
+      </w:pPr>
+      <w:rPr>
+        <w:rFonts w:ascii="Wingdings" w:hAnsi="Wingdings" w:hint="default"/>
+        <w:sz w:val="20"/>
+      </w:rPr>
+    </w:lvl>
+    <w:lvl w:ilvl="4" w:tentative="1">
+      <w:start w:val="1"/>
+      <w:numFmt w:val="bullet"/>
+      <w:lvlText w:val=""/>
+      <w:lvlJc w:val="left"/>
+      <w:pPr>
+        <w:tabs>
+          <w:tab w:val="num" w:pos="3600"/>
+        </w:tabs>
+        <w:ind w:left="3600" w:hanging="360"/>
+      </w:pPr>
+      <w:rPr>
+        <w:rFonts w:ascii="Wingdings" w:hAnsi="Wingdings" w:hint="default"/>
+        <w:sz w:val="20"/>
+      </w:rPr>
+    </w:lvl>
+    <w:lvl w:ilvl="5" w:tentative="1">
+      <w:start w:val="1"/>
+      <w:numFmt w:val="bullet"/>
+      <w:lvlText w:val=""/>
+      <w:lvlJc w:val="left"/>
+      <w:pPr>
+        <w:tabs>
+          <w:tab w:val="num" w:pos="4320"/>
+        </w:tabs>
+        <w:ind w:left="4320" w:hanging="360"/>
+      </w:pPr>
+      <w:rPr>
+        <w:rFonts w:ascii="Wingdings" w:hAnsi="Wingdings" w:hint="default"/>
+        <w:sz w:val="20"/>
+      </w:rPr>
+    </w:lvl>
+    <w:lvl w:ilvl="6" w:tentative="1">
+      <w:start w:val="1"/>
+      <w:numFmt w:val="bullet"/>
+      <w:lvlText w:val=""/>
+      <w:lvlJc w:val="left"/>
+      <w:pPr>
+        <w:tabs>
+          <w:tab w:val="num" w:pos="5040"/>
+        </w:tabs>
+        <w:ind w:left="5040" w:hanging="360"/>
+      </w:pPr>
+      <w:rPr>
+        <w:rFonts w:ascii="Wingdings" w:hAnsi="Wingdings" w:hint="default"/>
+        <w:sz w:val="20"/>
+      </w:rPr>
+    </w:lvl>
+    <w:lvl w:ilvl="7" w:tentative="1">
+      <w:start w:val="1"/>
+      <w:numFmt w:val="bullet"/>
+      <w:lvlText w:val=""/>
+      <w:lvlJc w:val="left"/>
+      <w:pPr>
+        <w:tabs>
+          <w:tab w:val="num" w:pos="5760"/>
+        </w:tabs>
+        <w:ind w:left="5760" w:hanging="360"/>
+      </w:pPr>
+      <w:rPr>
+        <w:rFonts w:ascii="Wingdings" w:hAnsi="Wingdings" w:hint="default"/>
+        <w:sz w:val="20"/>
+      </w:rPr>
+    </w:lvl>
+    <w:lvl w:ilvl="8" w:tentative="1">
+      <w:start w:val="1"/>
+      <w:numFmt w:val="bullet"/>
+      <w:lvlText w:val=""/>
+      <w:lvlJc w:val="left"/>
+      <w:pPr>
+        <w:tabs>
+          <w:tab w:val="num" w:pos="6480"/>
+        </w:tabs>
+        <w:ind w:left="6480" w:hanging="360"/>
+      </w:pPr>
+      <w:rPr>
+        <w:rFonts w:ascii="Wingdings" w:hAnsi="Wingdings" w:hint="default"/>
+        <w:sz w:val="20"/>
+      </w:rPr>
+    </w:lvl>
+  </w:abstractNum>
+  <w:abstractNum w:abstractNumId="7" w15:restartNumberingAfterBreak="0">
     <w:nsid w:val="75894B5C"/>
     <w:multiLevelType w:val="hybridMultilevel"/>
     <w:tmpl w:val="BE820AAA"/>
@@ -2215,25 +4026,34 @@
     </w:lvl>
   </w:abstractNum>
   <w:num w:numId="1">
-    <w:abstractNumId w:val="2"/>
+    <w:abstractNumId w:val="3"/>
   </w:num>
   <w:num w:numId="2">
-    <w:abstractNumId w:val="1"/>
+    <w:abstractNumId w:val="2"/>
   </w:num>
   <w:num w:numId="3">
     <w:abstractNumId w:val="0"/>
   </w:num>
   <w:num w:numId="4">
-    <w:abstractNumId w:val="4"/>
+    <w:abstractNumId w:val="7"/>
   </w:num>
   <w:num w:numId="5">
-    <w:abstractNumId w:val="3"/>
+    <w:abstractNumId w:val="5"/>
+  </w:num>
+  <w:num w:numId="6">
+    <w:abstractNumId w:val="6"/>
+  </w:num>
+  <w:num w:numId="7">
+    <w:abstractNumId w:val="1"/>
+  </w:num>
+  <w:num w:numId="8">
+    <w:abstractNumId w:val="4"/>
   </w:num>
 </w:numbering>
 </file>
 
 <file path=word/styles.xml><?xml version="1.0" encoding="utf-8"?>
-<w:styles xmlns:mc="http://schemas.openxmlformats.org/markup-compatibility/2006" xmlns:r="http://schemas.openxmlformats.org/officeDocument/2006/relationships" xmlns:w="http://schemas.openxmlformats.org/wordprocessingml/2006/main" xmlns:w14="http://schemas.microsoft.com/office/word/2010/wordml" mc:Ignorable="w14">
+<w:styles xmlns:mc="http://schemas.openxmlformats.org/markup-compatibility/2006" xmlns:r="http://schemas.openxmlformats.org/officeDocument/2006/relationships" xmlns:w="http://schemas.openxmlformats.org/wordprocessingml/2006/main" xmlns:w14="http://schemas.microsoft.com/office/word/2010/wordml" xmlns:w15="http://schemas.microsoft.com/office/word/2012/wordml" xmlns:w16cid="http://schemas.microsoft.com/office/word/2016/wordml/cid" xmlns:w16se="http://schemas.microsoft.com/office/word/2015/wordml/symex" mc:Ignorable="w14 w15 w16se w16cid">
   <w:docDefaults>
     <w:rPrDefault>
       <w:rPr>
@@ -2245,144 +4065,383 @@
     </w:rPrDefault>
     <w:pPrDefault/>
   </w:docDefaults>
-  <w:latentStyles w:defLockedState="0" w:defUIPriority="99" w:defSemiHidden="1" w:defUnhideWhenUsed="1" w:defQFormat="0" w:count="267">
-    <w:lsdException w:name="Normal" w:semiHidden="0" w:uiPriority="0" w:unhideWhenUsed="0" w:qFormat="1"/>
-    <w:lsdException w:name="heading 1" w:semiHidden="0" w:uiPriority="9" w:unhideWhenUsed="0" w:qFormat="1"/>
-    <w:lsdException w:name="heading 2" w:uiPriority="9" w:qFormat="1"/>
-    <w:lsdException w:name="heading 3" w:uiPriority="9" w:qFormat="1"/>
-    <w:lsdException w:name="heading 4" w:uiPriority="9" w:qFormat="1"/>
-    <w:lsdException w:name="heading 5" w:uiPriority="9" w:qFormat="1"/>
-    <w:lsdException w:name="heading 6" w:uiPriority="9" w:qFormat="1"/>
-    <w:lsdException w:name="heading 7" w:uiPriority="9" w:qFormat="1"/>
-    <w:lsdException w:name="heading 8" w:uiPriority="9" w:qFormat="1"/>
-    <w:lsdException w:name="heading 9" w:uiPriority="9" w:qFormat="1"/>
-    <w:lsdException w:name="toc 1" w:uiPriority="39"/>
-    <w:lsdException w:name="toc 2" w:uiPriority="39"/>
-    <w:lsdException w:name="toc 3" w:uiPriority="39"/>
-    <w:lsdException w:name="toc 4" w:uiPriority="39"/>
-    <w:lsdException w:name="toc 5" w:uiPriority="39"/>
-    <w:lsdException w:name="toc 6" w:uiPriority="39"/>
-    <w:lsdException w:name="toc 7" w:uiPriority="39"/>
-    <w:lsdException w:name="toc 8" w:uiPriority="39"/>
-    <w:lsdException w:name="toc 9" w:uiPriority="39"/>
-    <w:lsdException w:name="caption" w:uiPriority="35" w:qFormat="1"/>
-    <w:lsdException w:name="Title" w:semiHidden="0" w:uiPriority="10" w:unhideWhenUsed="0" w:qFormat="1"/>
-    <w:lsdException w:name="Default Paragraph Font" w:uiPriority="1"/>
-    <w:lsdException w:name="Subtitle" w:semiHidden="0" w:uiPriority="11" w:unhideWhenUsed="0" w:qFormat="1"/>
-    <w:lsdException w:name="Strong" w:semiHidden="0" w:uiPriority="22" w:unhideWhenUsed="0" w:qFormat="1"/>
-    <w:lsdException w:name="Emphasis" w:semiHidden="0" w:uiPriority="20" w:unhideWhenUsed="0" w:qFormat="1"/>
-    <w:lsdException w:name="Table Grid" w:semiHidden="0" w:uiPriority="39" w:unhideWhenUsed="0"/>
-    <w:lsdException w:name="Placeholder Text" w:unhideWhenUsed="0"/>
-    <w:lsdException w:name="No Spacing" w:semiHidden="0" w:uiPriority="1" w:unhideWhenUsed="0" w:qFormat="1"/>
-    <w:lsdException w:name="Light Shading" w:semiHidden="0" w:uiPriority="60" w:unhideWhenUsed="0"/>
-    <w:lsdException w:name="Light List" w:semiHidden="0" w:uiPriority="61" w:unhideWhenUsed="0"/>
-    <w:lsdException w:name="Light Grid" w:semiHidden="0" w:uiPriority="62" w:unhideWhenUsed="0"/>
-    <w:lsdException w:name="Medium Shading 1" w:semiHidden="0" w:uiPriority="63" w:unhideWhenUsed="0"/>
-    <w:lsdException w:name="Medium Shading 2" w:semiHidden="0" w:uiPriority="64" w:unhideWhenUsed="0"/>
-    <w:lsdException w:name="Medium List 1" w:semiHidden="0" w:uiPriority="65" w:unhideWhenUsed="0"/>
-    <w:lsdException w:name="Medium List 2" w:semiHidden="0" w:uiPriority="66" w:unhideWhenUsed="0"/>
-    <w:lsdException w:name="Medium Grid 1" w:semiHidden="0" w:uiPriority="67" w:unhideWhenUsed="0"/>
-    <w:lsdException w:name="Medium Grid 2" w:semiHidden="0" w:uiPriority="68" w:unhideWhenUsed="0"/>
-    <w:lsdException w:name="Medium Grid 3" w:semiHidden="0" w:uiPriority="69" w:unhideWhenUsed="0"/>
-    <w:lsdException w:name="Dark List" w:semiHidden="0" w:uiPriority="70" w:unhideWhenUsed="0"/>
-    <w:lsdException w:name="Colorful Shading" w:semiHidden="0" w:uiPriority="71" w:unhideWhenUsed="0"/>
-    <w:lsdException w:name="Colorful List" w:semiHidden="0" w:uiPriority="72" w:unhideWhenUsed="0"/>
-    <w:lsdException w:name="Colorful Grid" w:semiHidden="0" w:uiPriority="73" w:unhideWhenUsed="0"/>
-    <w:lsdException w:name="Light Shading Accent 1" w:semiHidden="0" w:uiPriority="60" w:unhideWhenUsed="0"/>
-    <w:lsdException w:name="Light List Accent 1" w:semiHidden="0" w:uiPriority="61" w:unhideWhenUsed="0"/>
-    <w:lsdException w:name="Light Grid Accent 1" w:semiHidden="0" w:uiPriority="62" w:unhideWhenUsed="0"/>
-    <w:lsdException w:name="Medium Shading 1 Accent 1" w:semiHidden="0" w:uiPriority="63" w:unhideWhenUsed="0"/>
-    <w:lsdException w:name="Medium Shading 2 Accent 1" w:semiHidden="0" w:uiPriority="64" w:unhideWhenUsed="0"/>
-    <w:lsdException w:name="Medium List 1 Accent 1" w:semiHidden="0" w:uiPriority="65" w:unhideWhenUsed="0"/>
-    <w:lsdException w:name="Revision" w:unhideWhenUsed="0"/>
-    <w:lsdException w:name="List Paragraph" w:semiHidden="0" w:uiPriority="34" w:unhideWhenUsed="0" w:qFormat="1"/>
-    <w:lsdException w:name="Quote" w:semiHidden="0" w:uiPriority="29" w:unhideWhenUsed="0" w:qFormat="1"/>
-    <w:lsdException w:name="Intense Quote" w:semiHidden="0" w:uiPriority="30" w:unhideWhenUsed="0" w:qFormat="1"/>
-    <w:lsdException w:name="Medium List 2 Accent 1" w:semiHidden="0" w:uiPriority="66" w:unhideWhenUsed="0"/>
-    <w:lsdException w:name="Medium Grid 1 Accent 1" w:semiHidden="0" w:uiPriority="67" w:unhideWhenUsed="0"/>
-    <w:lsdException w:name="Medium Grid 2 Accent 1" w:semiHidden="0" w:uiPriority="68" w:unhideWhenUsed="0"/>
-    <w:lsdException w:name="Medium Grid 3 Accent 1" w:semiHidden="0" w:uiPriority="69" w:unhideWhenUsed="0"/>
-    <w:lsdException w:name="Dark List Accent 1" w:semiHidden="0" w:uiPriority="70" w:unhideWhenUsed="0"/>
-    <w:lsdException w:name="Colorful Shading Accent 1" w:semiHidden="0" w:uiPriority="71" w:unhideWhenUsed="0"/>
-    <w:lsdException w:name="Colorful List Accent 1" w:semiHidden="0" w:uiPriority="72" w:unhideWhenUsed="0"/>
-    <w:lsdException w:name="Colorful Grid Accent 1" w:semiHidden="0" w:uiPriority="73" w:unhideWhenUsed="0"/>
-    <w:lsdException w:name="Light Shading Accent 2" w:semiHidden="0" w:uiPriority="60" w:unhideWhenUsed="0"/>
-    <w:lsdException w:name="Light List Accent 2" w:semiHidden="0" w:uiPriority="61" w:unhideWhenUsed="0"/>
-    <w:lsdException w:name="Light Grid Accent 2" w:semiHidden="0" w:uiPriority="62" w:unhideWhenUsed="0"/>
-    <w:lsdException w:name="Medium Shading 1 Accent 2" w:semiHidden="0" w:uiPriority="63" w:unhideWhenUsed="0"/>
-    <w:lsdException w:name="Medium Shading 2 Accent 2" w:semiHidden="0" w:uiPriority="64" w:unhideWhenUsed="0"/>
-    <w:lsdException w:name="Medium List 1 Accent 2" w:semiHidden="0" w:uiPriority="65" w:unhideWhenUsed="0"/>
-    <w:lsdException w:name="Medium List 2 Accent 2" w:semiHidden="0" w:uiPriority="66" w:unhideWhenUsed="0"/>
-    <w:lsdException w:name="Medium Grid 1 Accent 2" w:semiHidden="0" w:uiPriority="67" w:unhideWhenUsed="0"/>
-    <w:lsdException w:name="Medium Grid 2 Accent 2" w:semiHidden="0" w:uiPriority="68" w:unhideWhenUsed="0"/>
-    <w:lsdException w:name="Medium Grid 3 Accent 2" w:semiHidden="0" w:uiPriority="69" w:unhideWhenUsed="0"/>
-    <w:lsdException w:name="Dark List Accent 2" w:semiHidden="0" w:uiPriority="70" w:unhideWhenUsed="0"/>
-    <w:lsdException w:name="Colorful Shading Accent 2" w:semiHidden="0" w:uiPriority="71" w:unhideWhenUsed="0"/>
-    <w:lsdException w:name="Colorful List Accent 2" w:semiHidden="0" w:uiPriority="72" w:unhideWhenUsed="0"/>
-    <w:lsdException w:name="Colorful Grid Accent 2" w:semiHidden="0" w:uiPriority="73" w:unhideWhenUsed="0"/>
-    <w:lsdException w:name="Light Shading Accent 3" w:semiHidden="0" w:uiPriority="60" w:unhideWhenUsed="0"/>
-    <w:lsdException w:name="Light List Accent 3" w:semiHidden="0" w:uiPriority="61" w:unhideWhenUsed="0"/>
-    <w:lsdException w:name="Light Grid Accent 3" w:semiHidden="0" w:uiPriority="62" w:unhideWhenUsed="0"/>
-    <w:lsdException w:name="Medium Shading 1 Accent 3" w:semiHidden="0" w:uiPriority="63" w:unhideWhenUsed="0"/>
-    <w:lsdException w:name="Medium Shading 2 Accent 3" w:semiHidden="0" w:uiPriority="64" w:unhideWhenUsed="0"/>
-    <w:lsdException w:name="Medium List 1 Accent 3" w:semiHidden="0" w:uiPriority="65" w:unhideWhenUsed="0"/>
-    <w:lsdException w:name="Medium List 2 Accent 3" w:semiHidden="0" w:uiPriority="66" w:unhideWhenUsed="0"/>
-    <w:lsdException w:name="Medium Grid 1 Accent 3" w:semiHidden="0" w:uiPriority="67" w:unhideWhenUsed="0"/>
-    <w:lsdException w:name="Medium Grid 2 Accent 3" w:semiHidden="0" w:uiPriority="68" w:unhideWhenUsed="0"/>
-    <w:lsdException w:name="Medium Grid 3 Accent 3" w:semiHidden="0" w:uiPriority="69" w:unhideWhenUsed="0"/>
-    <w:lsdException w:name="Dark List Accent 3" w:semiHidden="0" w:uiPriority="70" w:unhideWhenUsed="0"/>
-    <w:lsdException w:name="Colorful Shading Accent 3" w:semiHidden="0" w:uiPriority="71" w:unhideWhenUsed="0"/>
-    <w:lsdException w:name="Colorful List Accent 3" w:semiHidden="0" w:uiPriority="72" w:unhideWhenUsed="0"/>
-    <w:lsdException w:name="Colorful Grid Accent 3" w:semiHidden="0" w:uiPriority="73" w:unhideWhenUsed="0"/>
-    <w:lsdException w:name="Light Shading Accent 4" w:semiHidden="0" w:uiPriority="60" w:unhideWhenUsed="0"/>
-    <w:lsdException w:name="Light List Accent 4" w:semiHidden="0" w:uiPriority="61" w:unhideWhenUsed="0"/>
-    <w:lsdException w:name="Light Grid Accent 4" w:semiHidden="0" w:uiPriority="62" w:unhideWhenUsed="0"/>
-    <w:lsdException w:name="Medium Shading 1 Accent 4" w:semiHidden="0" w:uiPriority="63" w:unhideWhenUsed="0"/>
-    <w:lsdException w:name="Medium Shading 2 Accent 4" w:semiHidden="0" w:uiPriority="64" w:unhideWhenUsed="0"/>
-    <w:lsdException w:name="Medium List 1 Accent 4" w:semiHidden="0" w:uiPriority="65" w:unhideWhenUsed="0"/>
-    <w:lsdException w:name="Medium List 2 Accent 4" w:semiHidden="0" w:uiPriority="66" w:unhideWhenUsed="0"/>
-    <w:lsdException w:name="Medium Grid 1 Accent 4" w:semiHidden="0" w:uiPriority="67" w:unhideWhenUsed="0"/>
-    <w:lsdException w:name="Medium Grid 2 Accent 4" w:semiHidden="0" w:uiPriority="68" w:unhideWhenUsed="0"/>
-    <w:lsdException w:name="Medium Grid 3 Accent 4" w:semiHidden="0" w:uiPriority="69" w:unhideWhenUsed="0"/>
-    <w:lsdException w:name="Dark List Accent 4" w:semiHidden="0" w:uiPriority="70" w:unhideWhenUsed="0"/>
-    <w:lsdException w:name="Colorful Shading Accent 4" w:semiHidden="0" w:uiPriority="71" w:unhideWhenUsed="0"/>
-    <w:lsdException w:name="Colorful List Accent 4" w:semiHidden="0" w:uiPriority="72" w:unhideWhenUsed="0"/>
-    <w:lsdException w:name="Colorful Grid Accent 4" w:semiHidden="0" w:uiPriority="73" w:unhideWhenUsed="0"/>
-    <w:lsdException w:name="Light Shading Accent 5" w:semiHidden="0" w:uiPriority="60" w:unhideWhenUsed="0"/>
-    <w:lsdException w:name="Light List Accent 5" w:semiHidden="0" w:uiPriority="61" w:unhideWhenUsed="0"/>
-    <w:lsdException w:name="Light Grid Accent 5" w:semiHidden="0" w:uiPriority="62" w:unhideWhenUsed="0"/>
-    <w:lsdException w:name="Medium Shading 1 Accent 5" w:semiHidden="0" w:uiPriority="63" w:unhideWhenUsed="0"/>
-    <w:lsdException w:name="Medium Shading 2 Accent 5" w:semiHidden="0" w:uiPriority="64" w:unhideWhenUsed="0"/>
-    <w:lsdException w:name="Medium List 1 Accent 5" w:semiHidden="0" w:uiPriority="65" w:unhideWhenUsed="0"/>
-    <w:lsdException w:name="Medium List 2 Accent 5" w:semiHidden="0" w:uiPriority="66" w:unhideWhenUsed="0"/>
-    <w:lsdException w:name="Medium Grid 1 Accent 5" w:semiHidden="0" w:uiPriority="67" w:unhideWhenUsed="0"/>
-    <w:lsdException w:name="Medium Grid 2 Accent 5" w:semiHidden="0" w:uiPriority="68" w:unhideWhenUsed="0"/>
-    <w:lsdException w:name="Medium Grid 3 Accent 5" w:semiHidden="0" w:uiPriority="69" w:unhideWhenUsed="0"/>
-    <w:lsdException w:name="Dark List Accent 5" w:semiHidden="0" w:uiPriority="70" w:unhideWhenUsed="0"/>
-    <w:lsdException w:name="Colorful Shading Accent 5" w:semiHidden="0" w:uiPriority="71" w:unhideWhenUsed="0"/>
-    <w:lsdException w:name="Colorful List Accent 5" w:semiHidden="0" w:uiPriority="72" w:unhideWhenUsed="0"/>
-    <w:lsdException w:name="Colorful Grid Accent 5" w:semiHidden="0" w:uiPriority="73" w:unhideWhenUsed="0"/>
-    <w:lsdException w:name="Light Shading Accent 6" w:semiHidden="0" w:uiPriority="60" w:unhideWhenUsed="0"/>
-    <w:lsdException w:name="Light List Accent 6" w:semiHidden="0" w:uiPriority="61" w:unhideWhenUsed="0"/>
-    <w:lsdException w:name="Light Grid Accent 6" w:semiHidden="0" w:uiPriority="62" w:unhideWhenUsed="0"/>
-    <w:lsdException w:name="Medium Shading 1 Accent 6" w:semiHidden="0" w:uiPriority="63" w:unhideWhenUsed="0"/>
-    <w:lsdException w:name="Medium Shading 2 Accent 6" w:semiHidden="0" w:uiPriority="64" w:unhideWhenUsed="0"/>
-    <w:lsdException w:name="Medium List 1 Accent 6" w:semiHidden="0" w:uiPriority="65" w:unhideWhenUsed="0"/>
-    <w:lsdException w:name="Medium List 2 Accent 6" w:semiHidden="0" w:uiPriority="66" w:unhideWhenUsed="0"/>
-    <w:lsdException w:name="Medium Grid 1 Accent 6" w:semiHidden="0" w:uiPriority="67" w:unhideWhenUsed="0"/>
-    <w:lsdException w:name="Medium Grid 2 Accent 6" w:semiHidden="0" w:uiPriority="68" w:unhideWhenUsed="0"/>
-    <w:lsdException w:name="Medium Grid 3 Accent 6" w:semiHidden="0" w:uiPriority="69" w:unhideWhenUsed="0"/>
-    <w:lsdException w:name="Dark List Accent 6" w:semiHidden="0" w:uiPriority="70" w:unhideWhenUsed="0"/>
-    <w:lsdException w:name="Colorful Shading Accent 6" w:semiHidden="0" w:uiPriority="71" w:unhideWhenUsed="0"/>
-    <w:lsdException w:name="Colorful List Accent 6" w:semiHidden="0" w:uiPriority="72" w:unhideWhenUsed="0"/>
-    <w:lsdException w:name="Colorful Grid Accent 6" w:semiHidden="0" w:uiPriority="73" w:unhideWhenUsed="0"/>
-    <w:lsdException w:name="Subtle Emphasis" w:semiHidden="0" w:uiPriority="19" w:unhideWhenUsed="0" w:qFormat="1"/>
-    <w:lsdException w:name="Intense Emphasis" w:semiHidden="0" w:uiPriority="21" w:unhideWhenUsed="0" w:qFormat="1"/>
-    <w:lsdException w:name="Subtle Reference" w:semiHidden="0" w:uiPriority="31" w:unhideWhenUsed="0" w:qFormat="1"/>
-    <w:lsdException w:name="Intense Reference" w:semiHidden="0" w:uiPriority="32" w:unhideWhenUsed="0" w:qFormat="1"/>
-    <w:lsdException w:name="Book Title" w:semiHidden="0" w:uiPriority="33" w:unhideWhenUsed="0" w:qFormat="1"/>
-    <w:lsdException w:name="Bibliography" w:uiPriority="37"/>
-    <w:lsdException w:name="TOC Heading" w:uiPriority="39" w:qFormat="1"/>
+  <w:latentStyles w:defLockedState="0" w:defUIPriority="99" w:defSemiHidden="0" w:defUnhideWhenUsed="0" w:defQFormat="0" w:count="376">
+    <w:lsdException w:name="Normal" w:uiPriority="0" w:qFormat="1"/>
+    <w:lsdException w:name="heading 1" w:uiPriority="9" w:qFormat="1"/>
+    <w:lsdException w:name="heading 2" w:semiHidden="1" w:uiPriority="9" w:unhideWhenUsed="1" w:qFormat="1"/>
+    <w:lsdException w:name="heading 3" w:semiHidden="1" w:uiPriority="9" w:unhideWhenUsed="1" w:qFormat="1"/>
+    <w:lsdException w:name="heading 4" w:semiHidden="1" w:uiPriority="9" w:unhideWhenUsed="1" w:qFormat="1"/>
+    <w:lsdException w:name="heading 5" w:semiHidden="1" w:uiPriority="9" w:unhideWhenUsed="1" w:qFormat="1"/>
+    <w:lsdException w:name="heading 6" w:semiHidden="1" w:uiPriority="9" w:unhideWhenUsed="1" w:qFormat="1"/>
+    <w:lsdException w:name="heading 7" w:semiHidden="1" w:uiPriority="9" w:unhideWhenUsed="1" w:qFormat="1"/>
+    <w:lsdException w:name="heading 8" w:semiHidden="1" w:uiPriority="9" w:unhideWhenUsed="1" w:qFormat="1"/>
+    <w:lsdException w:name="heading 9" w:semiHidden="1" w:uiPriority="9" w:unhideWhenUsed="1" w:qFormat="1"/>
+    <w:lsdException w:name="index 1" w:semiHidden="1" w:unhideWhenUsed="1"/>
+    <w:lsdException w:name="index 2" w:semiHidden="1" w:unhideWhenUsed="1"/>
+    <w:lsdException w:name="index 3" w:semiHidden="1" w:unhideWhenUsed="1"/>
+    <w:lsdException w:name="index 4" w:semiHidden="1" w:unhideWhenUsed="1"/>
+    <w:lsdException w:name="index 5" w:semiHidden="1" w:unhideWhenUsed="1"/>
+    <w:lsdException w:name="index 6" w:semiHidden="1" w:unhideWhenUsed="1"/>
+    <w:lsdException w:name="index 7" w:semiHidden="1" w:unhideWhenUsed="1"/>
+    <w:lsdException w:name="index 8" w:semiHidden="1" w:unhideWhenUsed="1"/>
+    <w:lsdException w:name="index 9" w:semiHidden="1" w:unhideWhenUsed="1"/>
+    <w:lsdException w:name="toc 1" w:semiHidden="1" w:uiPriority="39" w:unhideWhenUsed="1"/>
+    <w:lsdException w:name="toc 2" w:semiHidden="1" w:uiPriority="39" w:unhideWhenUsed="1"/>
+    <w:lsdException w:name="toc 3" w:semiHidden="1" w:uiPriority="39" w:unhideWhenUsed="1"/>
+    <w:lsdException w:name="toc 4" w:semiHidden="1" w:uiPriority="39" w:unhideWhenUsed="1"/>
+    <w:lsdException w:name="toc 5" w:semiHidden="1" w:uiPriority="39" w:unhideWhenUsed="1"/>
+    <w:lsdException w:name="toc 6" w:semiHidden="1" w:uiPriority="39" w:unhideWhenUsed="1"/>
+    <w:lsdException w:name="toc 7" w:semiHidden="1" w:uiPriority="39" w:unhideWhenUsed="1"/>
+    <w:lsdException w:name="toc 8" w:semiHidden="1" w:uiPriority="39" w:unhideWhenUsed="1"/>
+    <w:lsdException w:name="toc 9" w:semiHidden="1" w:uiPriority="39" w:unhideWhenUsed="1"/>
+    <w:lsdException w:name="Normal Indent" w:semiHidden="1" w:unhideWhenUsed="1"/>
+    <w:lsdException w:name="footnote text" w:semiHidden="1" w:unhideWhenUsed="1"/>
+    <w:lsdException w:name="annotation text" w:semiHidden="1" w:unhideWhenUsed="1"/>
+    <w:lsdException w:name="header" w:semiHidden="1" w:unhideWhenUsed="1"/>
+    <w:lsdException w:name="footer" w:semiHidden="1" w:unhideWhenUsed="1"/>
+    <w:lsdException w:name="index heading" w:semiHidden="1" w:unhideWhenUsed="1"/>
+    <w:lsdException w:name="caption" w:semiHidden="1" w:uiPriority="35" w:unhideWhenUsed="1" w:qFormat="1"/>
+    <w:lsdException w:name="table of figures" w:semiHidden="1" w:unhideWhenUsed="1"/>
+    <w:lsdException w:name="envelope address" w:semiHidden="1" w:unhideWhenUsed="1"/>
+    <w:lsdException w:name="envelope return" w:semiHidden="1" w:unhideWhenUsed="1"/>
+    <w:lsdException w:name="footnote reference" w:semiHidden="1" w:unhideWhenUsed="1"/>
+    <w:lsdException w:name="annotation reference" w:semiHidden="1" w:unhideWhenUsed="1"/>
+    <w:lsdException w:name="line number" w:semiHidden="1" w:unhideWhenUsed="1"/>
+    <w:lsdException w:name="page number" w:semiHidden="1" w:unhideWhenUsed="1"/>
+    <w:lsdException w:name="endnote reference" w:semiHidden="1" w:unhideWhenUsed="1"/>
+    <w:lsdException w:name="endnote text" w:semiHidden="1" w:unhideWhenUsed="1"/>
+    <w:lsdException w:name="table of authorities" w:semiHidden="1" w:unhideWhenUsed="1"/>
+    <w:lsdException w:name="macro" w:semiHidden="1" w:unhideWhenUsed="1"/>
+    <w:lsdException w:name="toa heading" w:semiHidden="1" w:unhideWhenUsed="1"/>
+    <w:lsdException w:name="List" w:semiHidden="1" w:unhideWhenUsed="1"/>
+    <w:lsdException w:name="List Bullet" w:semiHidden="1" w:unhideWhenUsed="1"/>
+    <w:lsdException w:name="List Number" w:semiHidden="1" w:unhideWhenUsed="1"/>
+    <w:lsdException w:name="List 2" w:semiHidden="1" w:unhideWhenUsed="1"/>
+    <w:lsdException w:name="List 3" w:semiHidden="1" w:unhideWhenUsed="1"/>
+    <w:lsdException w:name="List 4" w:semiHidden="1" w:unhideWhenUsed="1"/>
+    <w:lsdException w:name="List 5" w:semiHidden="1" w:unhideWhenUsed="1"/>
+    <w:lsdException w:name="List Bullet 2" w:semiHidden="1" w:unhideWhenUsed="1"/>
+    <w:lsdException w:name="List Bullet 3" w:semiHidden="1" w:unhideWhenUsed="1"/>
+    <w:lsdException w:name="List Bullet 4" w:semiHidden="1" w:unhideWhenUsed="1"/>
+    <w:lsdException w:name="List Bullet 5" w:semiHidden="1" w:unhideWhenUsed="1"/>
+    <w:lsdException w:name="List Number 2" w:semiHidden="1" w:unhideWhenUsed="1"/>
+    <w:lsdException w:name="List Number 3" w:semiHidden="1" w:unhideWhenUsed="1"/>
+    <w:lsdException w:name="List Number 4" w:semiHidden="1" w:unhideWhenUsed="1"/>
+    <w:lsdException w:name="List Number 5" w:semiHidden="1" w:unhideWhenUsed="1"/>
+    <w:lsdException w:name="Title" w:uiPriority="10" w:qFormat="1"/>
+    <w:lsdException w:name="Closing" w:semiHidden="1" w:unhideWhenUsed="1"/>
+    <w:lsdException w:name="Signature" w:semiHidden="1" w:unhideWhenUsed="1"/>
+    <w:lsdException w:name="Default Paragraph Font" w:semiHidden="1" w:uiPriority="1" w:unhideWhenUsed="1"/>
+    <w:lsdException w:name="Body Text" w:semiHidden="1" w:unhideWhenUsed="1"/>
+    <w:lsdException w:name="Body Text Indent" w:semiHidden="1" w:unhideWhenUsed="1"/>
+    <w:lsdException w:name="List Continue" w:semiHidden="1" w:unhideWhenUsed="1"/>
+    <w:lsdException w:name="List Continue 2" w:semiHidden="1" w:unhideWhenUsed="1"/>
+    <w:lsdException w:name="List Continue 3" w:semiHidden="1" w:unhideWhenUsed="1"/>
+    <w:lsdException w:name="List Continue 4" w:semiHidden="1" w:unhideWhenUsed="1"/>
+    <w:lsdException w:name="List Continue 5" w:semiHidden="1" w:unhideWhenUsed="1"/>
+    <w:lsdException w:name="Message Header" w:semiHidden="1" w:unhideWhenUsed="1"/>
+    <w:lsdException w:name="Subtitle" w:uiPriority="11" w:qFormat="1"/>
+    <w:lsdException w:name="Salutation" w:semiHidden="1" w:unhideWhenUsed="1"/>
+    <w:lsdException w:name="Date" w:semiHidden="1" w:unhideWhenUsed="1"/>
+    <w:lsdException w:name="Body Text First Indent" w:semiHidden="1" w:unhideWhenUsed="1"/>
+    <w:lsdException w:name="Body Text First Indent 2" w:semiHidden="1" w:unhideWhenUsed="1"/>
+    <w:lsdException w:name="Note Heading" w:semiHidden="1" w:unhideWhenUsed="1"/>
+    <w:lsdException w:name="Body Text 2" w:semiHidden="1" w:unhideWhenUsed="1"/>
+    <w:lsdException w:name="Body Text 3" w:semiHidden="1" w:unhideWhenUsed="1"/>
+    <w:lsdException w:name="Body Text Indent 2" w:semiHidden="1" w:unhideWhenUsed="1"/>
+    <w:lsdException w:name="Body Text Indent 3" w:semiHidden="1" w:unhideWhenUsed="1"/>
+    <w:lsdException w:name="Block Text" w:semiHidden="1" w:unhideWhenUsed="1"/>
+    <w:lsdException w:name="Hyperlink" w:semiHidden="1" w:unhideWhenUsed="1"/>
+    <w:lsdException w:name="FollowedHyperlink" w:semiHidden="1" w:unhideWhenUsed="1"/>
+    <w:lsdException w:name="Strong" w:uiPriority="22" w:qFormat="1"/>
+    <w:lsdException w:name="Emphasis" w:uiPriority="20" w:qFormat="1"/>
+    <w:lsdException w:name="Document Map" w:semiHidden="1" w:unhideWhenUsed="1"/>
+    <w:lsdException w:name="Plain Text" w:semiHidden="1" w:unhideWhenUsed="1"/>
+    <w:lsdException w:name="E-mail Signature" w:semiHidden="1" w:unhideWhenUsed="1"/>
+    <w:lsdException w:name="HTML Top of Form" w:semiHidden="1" w:unhideWhenUsed="1"/>
+    <w:lsdException w:name="HTML Bottom of Form" w:semiHidden="1" w:unhideWhenUsed="1"/>
+    <w:lsdException w:name="Normal (Web)" w:semiHidden="1" w:unhideWhenUsed="1"/>
+    <w:lsdException w:name="HTML Acronym" w:semiHidden="1" w:unhideWhenUsed="1"/>
+    <w:lsdException w:name="HTML Address" w:semiHidden="1" w:unhideWhenUsed="1"/>
+    <w:lsdException w:name="HTML Cite" w:semiHidden="1" w:unhideWhenUsed="1"/>
+    <w:lsdException w:name="HTML Code" w:semiHidden="1" w:unhideWhenUsed="1"/>
+    <w:lsdException w:name="HTML Definition" w:semiHidden="1" w:unhideWhenUsed="1"/>
+    <w:lsdException w:name="HTML Keyboard" w:semiHidden="1" w:unhideWhenUsed="1"/>
+    <w:lsdException w:name="HTML Preformatted" w:semiHidden="1" w:unhideWhenUsed="1"/>
+    <w:lsdException w:name="HTML Sample" w:semiHidden="1" w:unhideWhenUsed="1"/>
+    <w:lsdException w:name="HTML Typewriter" w:semiHidden="1" w:unhideWhenUsed="1"/>
+    <w:lsdException w:name="HTML Variable" w:semiHidden="1" w:unhideWhenUsed="1"/>
+    <w:lsdException w:name="Normal Table" w:semiHidden="1" w:unhideWhenUsed="1"/>
+    <w:lsdException w:name="annotation subject" w:semiHidden="1" w:unhideWhenUsed="1"/>
+    <w:lsdException w:name="No List" w:semiHidden="1" w:unhideWhenUsed="1"/>
+    <w:lsdException w:name="Outline List 1" w:semiHidden="1" w:unhideWhenUsed="1"/>
+    <w:lsdException w:name="Outline List 2" w:semiHidden="1" w:unhideWhenUsed="1"/>
+    <w:lsdException w:name="Outline List 3" w:semiHidden="1" w:unhideWhenUsed="1"/>
+    <w:lsdException w:name="Table Simple 1" w:semiHidden="1" w:unhideWhenUsed="1"/>
+    <w:lsdException w:name="Table Simple 2" w:semiHidden="1" w:unhideWhenUsed="1"/>
+    <w:lsdException w:name="Table Simple 3" w:semiHidden="1" w:unhideWhenUsed="1"/>
+    <w:lsdException w:name="Table Classic 1" w:semiHidden="1" w:unhideWhenUsed="1"/>
+    <w:lsdException w:name="Table Classic 2" w:semiHidden="1" w:unhideWhenUsed="1"/>
+    <w:lsdException w:name="Table Classic 3" w:semiHidden="1" w:unhideWhenUsed="1"/>
+    <w:lsdException w:name="Table Classic 4" w:semiHidden="1" w:unhideWhenUsed="1"/>
+    <w:lsdException w:name="Table Colorful 1" w:semiHidden="1" w:unhideWhenUsed="1"/>
+    <w:lsdException w:name="Table Colorful 2" w:semiHidden="1" w:unhideWhenUsed="1"/>
+    <w:lsdException w:name="Table Colorful 3" w:semiHidden="1" w:unhideWhenUsed="1"/>
+    <w:lsdException w:name="Table Columns 1" w:semiHidden="1" w:unhideWhenUsed="1"/>
+    <w:lsdException w:name="Table Columns 2" w:semiHidden="1" w:unhideWhenUsed="1"/>
+    <w:lsdException w:name="Table Columns 3" w:semiHidden="1" w:unhideWhenUsed="1"/>
+    <w:lsdException w:name="Table Columns 4" w:semiHidden="1" w:unhideWhenUsed="1"/>
+    <w:lsdException w:name="Table Columns 5" w:semiHidden="1" w:unhideWhenUsed="1"/>
+    <w:lsdException w:name="Table Grid 1" w:semiHidden="1" w:unhideWhenUsed="1"/>
+    <w:lsdException w:name="Table Grid 2" w:semiHidden="1" w:unhideWhenUsed="1"/>
+    <w:lsdException w:name="Table Grid 3" w:semiHidden="1" w:unhideWhenUsed="1"/>
+    <w:lsdException w:name="Table Grid 4" w:semiHidden="1" w:unhideWhenUsed="1"/>
+    <w:lsdException w:name="Table Grid 5" w:semiHidden="1" w:unhideWhenUsed="1"/>
+    <w:lsdException w:name="Table Grid 6" w:semiHidden="1" w:unhideWhenUsed="1"/>
+    <w:lsdException w:name="Table Grid 7" w:semiHidden="1" w:unhideWhenUsed="1"/>
+    <w:lsdException w:name="Table Grid 8" w:semiHidden="1" w:unhideWhenUsed="1"/>
+    <w:lsdException w:name="Table List 1" w:semiHidden="1" w:unhideWhenUsed="1"/>
+    <w:lsdException w:name="Table List 2" w:semiHidden="1" w:unhideWhenUsed="1"/>
+    <w:lsdException w:name="Table List 3" w:semiHidden="1" w:unhideWhenUsed="1"/>
+    <w:lsdException w:name="Table List 4" w:semiHidden="1" w:unhideWhenUsed="1"/>
+    <w:lsdException w:name="Table List 5" w:semiHidden="1" w:unhideWhenUsed="1"/>
+    <w:lsdException w:name="Table List 6" w:semiHidden="1" w:unhideWhenUsed="1"/>
+    <w:lsdException w:name="Table List 7" w:semiHidden="1" w:unhideWhenUsed="1"/>
+    <w:lsdException w:name="Table List 8" w:semiHidden="1" w:unhideWhenUsed="1"/>
+    <w:lsdException w:name="Table 3D effects 1" w:semiHidden="1" w:unhideWhenUsed="1"/>
+    <w:lsdException w:name="Table 3D effects 2" w:semiHidden="1" w:unhideWhenUsed="1"/>
+    <w:lsdException w:name="Table 3D effects 3" w:semiHidden="1" w:unhideWhenUsed="1"/>
+    <w:lsdException w:name="Table Contemporary" w:semiHidden="1" w:unhideWhenUsed="1"/>
+    <w:lsdException w:name="Table Elegant" w:semiHidden="1" w:unhideWhenUsed="1"/>
+    <w:lsdException w:name="Table Professional" w:semiHidden="1" w:unhideWhenUsed="1"/>
+    <w:lsdException w:name="Table Subtle 1" w:semiHidden="1" w:unhideWhenUsed="1"/>
+    <w:lsdException w:name="Table Subtle 2" w:semiHidden="1" w:unhideWhenUsed="1"/>
+    <w:lsdException w:name="Table Web 1" w:semiHidden="1" w:unhideWhenUsed="1"/>
+    <w:lsdException w:name="Table Web 2" w:semiHidden="1" w:unhideWhenUsed="1"/>
+    <w:lsdException w:name="Table Web 3" w:semiHidden="1" w:unhideWhenUsed="1"/>
+    <w:lsdException w:name="Balloon Text" w:semiHidden="1" w:unhideWhenUsed="1"/>
+    <w:lsdException w:name="Table Grid" w:semiHidden="1" w:uiPriority="39" w:unhideWhenUsed="1"/>
+    <w:lsdException w:name="Table Theme" w:semiHidden="1" w:unhideWhenUsed="1"/>
+    <w:lsdException w:name="Placeholder Text" w:semiHidden="1"/>
+    <w:lsdException w:name="No Spacing" w:uiPriority="1" w:qFormat="1"/>
+    <w:lsdException w:name="Light Shading" w:uiPriority="60"/>
+    <w:lsdException w:name="Light List" w:uiPriority="61"/>
+    <w:lsdException w:name="Light Grid" w:uiPriority="62"/>
+    <w:lsdException w:name="Medium Shading 1" w:uiPriority="63"/>
+    <w:lsdException w:name="Medium Shading 2" w:uiPriority="64"/>
+    <w:lsdException w:name="Medium List 1" w:uiPriority="65"/>
+    <w:lsdException w:name="Medium List 2" w:uiPriority="66"/>
+    <w:lsdException w:name="Medium Grid 1" w:uiPriority="67"/>
+    <w:lsdException w:name="Medium Grid 2" w:uiPriority="68"/>
+    <w:lsdException w:name="Medium Grid 3" w:uiPriority="69"/>
+    <w:lsdException w:name="Dark List" w:uiPriority="70"/>
+    <w:lsdException w:name="Colorful Shading" w:uiPriority="71"/>
+    <w:lsdException w:name="Colorful List" w:uiPriority="72"/>
+    <w:lsdException w:name="Colorful Grid" w:uiPriority="73"/>
+    <w:lsdException w:name="Light Shading Accent 1" w:uiPriority="60"/>
+    <w:lsdException w:name="Light List Accent 1" w:uiPriority="61"/>
+    <w:lsdException w:name="Light Grid Accent 1" w:uiPriority="62"/>
+    <w:lsdException w:name="Medium Shading 1 Accent 1" w:uiPriority="63"/>
+    <w:lsdException w:name="Medium Shading 2 Accent 1" w:uiPriority="64"/>
+    <w:lsdException w:name="Medium List 1 Accent 1" w:uiPriority="65"/>
+    <w:lsdException w:name="Revision" w:semiHidden="1"/>
+    <w:lsdException w:name="List Paragraph" w:uiPriority="34" w:qFormat="1"/>
+    <w:lsdException w:name="Quote" w:uiPriority="29" w:qFormat="1"/>
+    <w:lsdException w:name="Intense Quote" w:uiPriority="30" w:qFormat="1"/>
+    <w:lsdException w:name="Medium List 2 Accent 1" w:uiPriority="66"/>
+    <w:lsdException w:name="Medium Grid 1 Accent 1" w:uiPriority="67"/>
+    <w:lsdException w:name="Medium Grid 2 Accent 1" w:uiPriority="68"/>
+    <w:lsdException w:name="Medium Grid 3 Accent 1" w:uiPriority="69"/>
+    <w:lsdException w:name="Dark List Accent 1" w:uiPriority="70"/>
+    <w:lsdException w:name="Colorful Shading Accent 1" w:uiPriority="71"/>
+    <w:lsdException w:name="Colorful List Accent 1" w:uiPriority="72"/>
+    <w:lsdException w:name="Colorful Grid Accent 1" w:uiPriority="73"/>
+    <w:lsdException w:name="Light Shading Accent 2" w:uiPriority="60"/>
+    <w:lsdException w:name="Light List Accent 2" w:uiPriority="61"/>
+    <w:lsdException w:name="Light Grid Accent 2" w:uiPriority="62"/>
+    <w:lsdException w:name="Medium Shading 1 Accent 2" w:uiPriority="63"/>
+    <w:lsdException w:name="Medium Shading 2 Accent 2" w:uiPriority="64"/>
+    <w:lsdException w:name="Medium List 1 Accent 2" w:uiPriority="65"/>
+    <w:lsdException w:name="Medium List 2 Accent 2" w:uiPriority="66"/>
+    <w:lsdException w:name="Medium Grid 1 Accent 2" w:uiPriority="67"/>
+    <w:lsdException w:name="Medium Grid 2 Accent 2" w:uiPriority="68"/>
+    <w:lsdException w:name="Medium Grid 3 Accent 2" w:uiPriority="69"/>
+    <w:lsdException w:name="Dark List Accent 2" w:uiPriority="70"/>
+    <w:lsdException w:name="Colorful Shading Accent 2" w:uiPriority="71"/>
+    <w:lsdException w:name="Colorful List Accent 2" w:uiPriority="72"/>
+    <w:lsdException w:name="Colorful Grid Accent 2" w:uiPriority="73"/>
+    <w:lsdException w:name="Light Shading Accent 3" w:uiPriority="60"/>
+    <w:lsdException w:name="Light List Accent 3" w:uiPriority="61"/>
+    <w:lsdException w:name="Light Grid Accent 3" w:uiPriority="62"/>
+    <w:lsdException w:name="Medium Shading 1 Accent 3" w:uiPriority="63"/>
+    <w:lsdException w:name="Medium Shading 2 Accent 3" w:uiPriority="64"/>
+    <w:lsdException w:name="Medium List 1 Accent 3" w:uiPriority="65"/>
+    <w:lsdException w:name="Medium List 2 Accent 3" w:uiPriority="66"/>
+    <w:lsdException w:name="Medium Grid 1 Accent 3" w:uiPriority="67"/>
+    <w:lsdException w:name="Medium Grid 2 Accent 3" w:uiPriority="68"/>
+    <w:lsdException w:name="Medium Grid 3 Accent 3" w:uiPriority="69"/>
+    <w:lsdException w:name="Dark List Accent 3" w:uiPriority="70"/>
+    <w:lsdException w:name="Colorful Shading Accent 3" w:uiPriority="71"/>
+    <w:lsdException w:name="Colorful List Accent 3" w:uiPriority="72"/>
+    <w:lsdException w:name="Colorful Grid Accent 3" w:uiPriority="73"/>
+    <w:lsdException w:name="Light Shading Accent 4" w:uiPriority="60"/>
+    <w:lsdException w:name="Light List Accent 4" w:uiPriority="61"/>
+    <w:lsdException w:name="Light Grid Accent 4" w:uiPriority="62"/>
+    <w:lsdException w:name="Medium Shading 1 Accent 4" w:uiPriority="63"/>
+    <w:lsdException w:name="Medium Shading 2 Accent 4" w:uiPriority="64"/>
+    <w:lsdException w:name="Medium List 1 Accent 4" w:uiPriority="65"/>
+    <w:lsdException w:name="Medium List 2 Accent 4" w:uiPriority="66"/>
+    <w:lsdException w:name="Medium Grid 1 Accent 4" w:uiPriority="67"/>
+    <w:lsdException w:name="Medium Grid 2 Accent 4" w:uiPriority="68"/>
+    <w:lsdException w:name="Medium Grid 3 Accent 4" w:uiPriority="69"/>
+    <w:lsdException w:name="Dark List Accent 4" w:uiPriority="70"/>
+    <w:lsdException w:name="Colorful Shading Accent 4" w:uiPriority="71"/>
+    <w:lsdException w:name="Colorful List Accent 4" w:uiPriority="72"/>
+    <w:lsdException w:name="Colorful Grid Accent 4" w:uiPriority="73"/>
+    <w:lsdException w:name="Light Shading Accent 5" w:uiPriority="60"/>
+    <w:lsdException w:name="Light List Accent 5" w:uiPriority="61"/>
+    <w:lsdException w:name="Light Grid Accent 5" w:uiPriority="62"/>
+    <w:lsdException w:name="Medium Shading 1 Accent 5" w:uiPriority="63"/>
+    <w:lsdException w:name="Medium Shading 2 Accent 5" w:uiPriority="64"/>
+    <w:lsdException w:name="Medium List 1 Accent 5" w:uiPriority="65"/>
+    <w:lsdException w:name="Medium List 2 Accent 5" w:uiPriority="66"/>
+    <w:lsdException w:name="Medium Grid 1 Accent 5" w:uiPriority="67"/>
+    <w:lsdException w:name="Medium Grid 2 Accent 5" w:uiPriority="68"/>
+    <w:lsdException w:name="Medium Grid 3 Accent 5" w:uiPriority="69"/>
+    <w:lsdException w:name="Dark List Accent 5" w:uiPriority="70"/>
+    <w:lsdException w:name="Colorful Shading Accent 5" w:uiPriority="71"/>
+    <w:lsdException w:name="Colorful List Accent 5" w:uiPriority="72"/>
+    <w:lsdException w:name="Colorful Grid Accent 5" w:uiPriority="73"/>
+    <w:lsdException w:name="Light Shading Accent 6" w:uiPriority="60"/>
+    <w:lsdException w:name="Light List Accent 6" w:uiPriority="61"/>
+    <w:lsdException w:name="Light Grid Accent 6" w:uiPriority="62"/>
+    <w:lsdException w:name="Medium Shading 1 Accent 6" w:uiPriority="63"/>
+    <w:lsdException w:name="Medium Shading 2 Accent 6" w:uiPriority="64"/>
+    <w:lsdException w:name="Medium List 1 Accent 6" w:uiPriority="65"/>
+    <w:lsdException w:name="Medium List 2 Accent 6" w:uiPriority="66"/>
+    <w:lsdException w:name="Medium Grid 1 Accent 6" w:uiPriority="67"/>
+    <w:lsdException w:name="Medium Grid 2 Accent 6" w:uiPriority="68"/>
+    <w:lsdException w:name="Medium Grid 3 Accent 6" w:uiPriority="69"/>
+    <w:lsdException w:name="Dark List Accent 6" w:uiPriority="70"/>
+    <w:lsdException w:name="Colorful Shading Accent 6" w:uiPriority="71"/>
+    <w:lsdException w:name="Colorful List Accent 6" w:uiPriority="72"/>
+    <w:lsdException w:name="Colorful Grid Accent 6" w:uiPriority="73"/>
+    <w:lsdException w:name="Subtle Emphasis" w:uiPriority="19" w:qFormat="1"/>
+    <w:lsdException w:name="Intense Emphasis" w:uiPriority="21" w:qFormat="1"/>
+    <w:lsdException w:name="Subtle Reference" w:uiPriority="31" w:qFormat="1"/>
+    <w:lsdException w:name="Intense Reference" w:uiPriority="32" w:qFormat="1"/>
+    <w:lsdException w:name="Book Title" w:uiPriority="33" w:qFormat="1"/>
+    <w:lsdException w:name="Bibliography" w:semiHidden="1" w:uiPriority="37" w:unhideWhenUsed="1"/>
+    <w:lsdException w:name="TOC Heading" w:semiHidden="1" w:uiPriority="39" w:unhideWhenUsed="1" w:qFormat="1"/>
+    <w:lsdException w:name="Plain Table 1" w:uiPriority="41"/>
+    <w:lsdException w:name="Plain Table 2" w:uiPriority="42"/>
+    <w:lsdException w:name="Plain Table 3" w:uiPriority="43"/>
+    <w:lsdException w:name="Plain Table 4" w:uiPriority="44"/>
+    <w:lsdException w:name="Plain Table 5" w:uiPriority="45"/>
+    <w:lsdException w:name="Grid Table Light" w:uiPriority="40"/>
+    <w:lsdException w:name="Grid Table 1 Light" w:uiPriority="46"/>
+    <w:lsdException w:name="Grid Table 2" w:uiPriority="47"/>
+    <w:lsdException w:name="Grid Table 3" w:uiPriority="48"/>
+    <w:lsdException w:name="Grid Table 4" w:uiPriority="49"/>
+    <w:lsdException w:name="Grid Table 5 Dark" w:uiPriority="50"/>
+    <w:lsdException w:name="Grid Table 6 Colorful" w:uiPriority="51"/>
+    <w:lsdException w:name="Grid Table 7 Colorful" w:uiPriority="52"/>
+    <w:lsdException w:name="Grid Table 1 Light Accent 1" w:uiPriority="46"/>
+    <w:lsdException w:name="Grid Table 2 Accent 1" w:uiPriority="47"/>
+    <w:lsdException w:name="Grid Table 3 Accent 1" w:uiPriority="48"/>
+    <w:lsdException w:name="Grid Table 4 Accent 1" w:uiPriority="49"/>
+    <w:lsdException w:name="Grid Table 5 Dark Accent 1" w:uiPriority="50"/>
+    <w:lsdException w:name="Grid Table 6 Colorful Accent 1" w:uiPriority="51"/>
+    <w:lsdException w:name="Grid Table 7 Colorful Accent 1" w:uiPriority="52"/>
+    <w:lsdException w:name="Grid Table 1 Light Accent 2" w:uiPriority="46"/>
+    <w:lsdException w:name="Grid Table 2 Accent 2" w:uiPriority="47"/>
+    <w:lsdException w:name="Grid Table 3 Accent 2" w:uiPriority="48"/>
+    <w:lsdException w:name="Grid Table 4 Accent 2" w:uiPriority="49"/>
+    <w:lsdException w:name="Grid Table 5 Dark Accent 2" w:uiPriority="50"/>
+    <w:lsdException w:name="Grid Table 6 Colorful Accent 2" w:uiPriority="51"/>
+    <w:lsdException w:name="Grid Table 7 Colorful Accent 2" w:uiPriority="52"/>
+    <w:lsdException w:name="Grid Table 1 Light Accent 3" w:uiPriority="46"/>
+    <w:lsdException w:name="Grid Table 2 Accent 3" w:uiPriority="47"/>
+    <w:lsdException w:name="Grid Table 3 Accent 3" w:uiPriority="48"/>
+    <w:lsdException w:name="Grid Table 4 Accent 3" w:uiPriority="49"/>
+    <w:lsdException w:name="Grid Table 5 Dark Accent 3" w:uiPriority="50"/>
+    <w:lsdException w:name="Grid Table 6 Colorful Accent 3" w:uiPriority="51"/>
+    <w:lsdException w:name="Grid Table 7 Colorful Accent 3" w:uiPriority="52"/>
+    <w:lsdException w:name="Grid Table 1 Light Accent 4" w:uiPriority="46"/>
+    <w:lsdException w:name="Grid Table 2 Accent 4" w:uiPriority="47"/>
+    <w:lsdException w:name="Grid Table 3 Accent 4" w:uiPriority="48"/>
+    <w:lsdException w:name="Grid Table 4 Accent 4" w:uiPriority="49"/>
+    <w:lsdException w:name="Grid Table 5 Dark Accent 4" w:uiPriority="50"/>
+    <w:lsdException w:name="Grid Table 6 Colorful Accent 4" w:uiPriority="51"/>
+    <w:lsdException w:name="Grid Table 7 Colorful Accent 4" w:uiPriority="52"/>
+    <w:lsdException w:name="Grid Table 1 Light Accent 5" w:uiPriority="46"/>
+    <w:lsdException w:name="Grid Table 2 Accent 5" w:uiPriority="47"/>
+    <w:lsdException w:name="Grid Table 3 Accent 5" w:uiPriority="48"/>
+    <w:lsdException w:name="Grid Table 4 Accent 5" w:uiPriority="49"/>
+    <w:lsdException w:name="Grid Table 5 Dark Accent 5" w:uiPriority="50"/>
+    <w:lsdException w:name="Grid Table 6 Colorful Accent 5" w:uiPriority="51"/>
+    <w:lsdException w:name="Grid Table 7 Colorful Accent 5" w:uiPriority="52"/>
+    <w:lsdException w:name="Grid Table 1 Light Accent 6" w:uiPriority="46"/>
+    <w:lsdException w:name="Grid Table 2 Accent 6" w:uiPriority="47"/>
+    <w:lsdException w:name="Grid Table 3 Accent 6" w:uiPriority="48"/>
+    <w:lsdException w:name="Grid Table 4 Accent 6" w:uiPriority="49"/>
+    <w:lsdException w:name="Grid Table 5 Dark Accent 6" w:uiPriority="50"/>
+    <w:lsdException w:name="Grid Table 6 Colorful Accent 6" w:uiPriority="51"/>
+    <w:lsdException w:name="Grid Table 7 Colorful Accent 6" w:uiPriority="52"/>
+    <w:lsdException w:name="List Table 1 Light" w:uiPriority="46"/>
+    <w:lsdException w:name="List Table 2" w:uiPriority="47"/>
+    <w:lsdException w:name="List Table 3" w:uiPriority="48"/>
+    <w:lsdException w:name="List Table 4" w:uiPriority="49"/>
+    <w:lsdException w:name="List Table 5 Dark" w:uiPriority="50"/>
+    <w:lsdException w:name="List Table 6 Colorful" w:uiPriority="51"/>
+    <w:lsdException w:name="List Table 7 Colorful" w:uiPriority="52"/>
+    <w:lsdException w:name="List Table 1 Light Accent 1" w:uiPriority="46"/>
+    <w:lsdException w:name="List Table 2 Accent 1" w:uiPriority="47"/>
+    <w:lsdException w:name="List Table 3 Accent 1" w:uiPriority="48"/>
+    <w:lsdException w:name="List Table 4 Accent 1" w:uiPriority="49"/>
+    <w:lsdException w:name="List Table 5 Dark Accent 1" w:uiPriority="50"/>
+    <w:lsdException w:name="List Table 6 Colorful Accent 1" w:uiPriority="51"/>
+    <w:lsdException w:name="List Table 7 Colorful Accent 1" w:uiPriority="52"/>
+    <w:lsdException w:name="List Table 1 Light Accent 2" w:uiPriority="46"/>
+    <w:lsdException w:name="List Table 2 Accent 2" w:uiPriority="47"/>
+    <w:lsdException w:name="List Table 3 Accent 2" w:uiPriority="48"/>
+    <w:lsdException w:name="List Table 4 Accent 2" w:uiPriority="49"/>
+    <w:lsdException w:name="List Table 5 Dark Accent 2" w:uiPriority="50"/>
+    <w:lsdException w:name="List Table 6 Colorful Accent 2" w:uiPriority="51"/>
+    <w:lsdException w:name="List Table 7 Colorful Accent 2" w:uiPriority="52"/>
+    <w:lsdException w:name="List Table 1 Light Accent 3" w:uiPriority="46"/>
+    <w:lsdException w:name="List Table 2 Accent 3" w:uiPriority="47"/>
+    <w:lsdException w:name="List Table 3 Accent 3" w:uiPriority="48"/>
+    <w:lsdException w:name="List Table 4 Accent 3" w:uiPriority="49"/>
+    <w:lsdException w:name="List Table 5 Dark Accent 3" w:uiPriority="50"/>
+    <w:lsdException w:name="List Table 6 Colorful Accent 3" w:uiPriority="51"/>
+    <w:lsdException w:name="List Table 7 Colorful Accent 3" w:uiPriority="52"/>
+    <w:lsdException w:name="List Table 1 Light Accent 4" w:uiPriority="46"/>
+    <w:lsdException w:name="List Table 2 Accent 4" w:uiPriority="47"/>
+    <w:lsdException w:name="List Table 3 Accent 4" w:uiPriority="48"/>
+    <w:lsdException w:name="List Table 4 Accent 4" w:uiPriority="49"/>
+    <w:lsdException w:name="List Table 5 Dark Accent 4" w:uiPriority="50"/>
+    <w:lsdException w:name="List Table 6 Colorful Accent 4" w:uiPriority="51"/>
+    <w:lsdException w:name="List Table 7 Colorful Accent 4" w:uiPriority="52"/>
+    <w:lsdException w:name="List Table 1 Light Accent 5" w:uiPriority="46"/>
+    <w:lsdException w:name="List Table 2 Accent 5" w:uiPriority="47"/>
+    <w:lsdException w:name="List Table 3 Accent 5" w:uiPriority="48"/>
+    <w:lsdException w:name="List Table 4 Accent 5" w:uiPriority="49"/>
+    <w:lsdException w:name="List Table 5 Dark Accent 5" w:uiPriority="50"/>
+    <w:lsdException w:name="List Table 6 Colorful Accent 5" w:uiPriority="51"/>
+    <w:lsdException w:name="List Table 7 Colorful Accent 5" w:uiPriority="52"/>
+    <w:lsdException w:name="List Table 1 Light Accent 6" w:uiPriority="46"/>
+    <w:lsdException w:name="List Table 2 Accent 6" w:uiPriority="47"/>
+    <w:lsdException w:name="List Table 3 Accent 6" w:uiPriority="48"/>
+    <w:lsdException w:name="List Table 4 Accent 6" w:uiPriority="49"/>
+    <w:lsdException w:name="List Table 5 Dark Accent 6" w:uiPriority="50"/>
+    <w:lsdException w:name="List Table 6 Colorful Accent 6" w:uiPriority="51"/>
+    <w:lsdException w:name="List Table 7 Colorful Accent 6" w:uiPriority="52"/>
+    <w:lsdException w:name="Mention" w:semiHidden="1" w:unhideWhenUsed="1"/>
+    <w:lsdException w:name="Smart Hyperlink" w:semiHidden="1" w:unhideWhenUsed="1"/>
+    <w:lsdException w:name="Hashtag" w:semiHidden="1" w:unhideWhenUsed="1"/>
+    <w:lsdException w:name="Unresolved Mention" w:semiHidden="1" w:unhideWhenUsed="1"/>
+    <w:lsdException w:name="Smart Link" w:semiHidden="1" w:unhideWhenUsed="1"/>
   </w:latentStyles>
   <w:style w:type="paragraph" w:default="1" w:styleId="Normal">
     <w:name w:val="Normal"/>
@@ -2454,7 +4513,6 @@
   <w:style w:type="character" w:default="1" w:styleId="DefaultParagraphFont">
     <w:name w:val="Default Paragraph Font"/>
     <w:uiPriority w:val="1"/>
-    <w:semiHidden/>
     <w:unhideWhenUsed/>
   </w:style>
   <w:style w:type="table" w:default="1" w:styleId="TableNormal">
@@ -2530,343 +4588,8 @@
       <w:u w:val="single"/>
     </w:rPr>
   </w:style>
-  <w:style w:type="character" w:customStyle="1" w:styleId="UnresolvedMention">
-    <w:name w:val="Unresolved Mention"/>
-    <w:basedOn w:val="DefaultParagraphFont"/>
-    <w:uiPriority w:val="99"/>
-    <w:semiHidden/>
-    <w:unhideWhenUsed/>
-    <w:rsid w:val="00873308"/>
-    <w:rPr>
-      <w:color w:val="605E5C"/>
-      <w:shd w:val="clear" w:color="auto" w:fill="E1DFDD"/>
-    </w:rPr>
-  </w:style>
-  <w:style w:type="character" w:customStyle="1" w:styleId="Heading3Char">
-    <w:name w:val="Heading 3 Char"/>
-    <w:basedOn w:val="DefaultParagraphFont"/>
-    <w:link w:val="Heading3"/>
-    <w:uiPriority w:val="9"/>
-    <w:rsid w:val="00F90EBC"/>
-    <w:rPr>
-      <w:rFonts w:asciiTheme="majorHAnsi" w:eastAsiaTheme="majorEastAsia" w:hAnsiTheme="majorHAnsi" w:cstheme="majorBidi"/>
-      <w:color w:val="1F3763" w:themeColor="accent1" w:themeShade="7F"/>
-    </w:rPr>
-  </w:style>
-  <w:style w:type="paragraph" w:styleId="ListParagraph">
-    <w:name w:val="List Paragraph"/>
-    <w:basedOn w:val="Normal"/>
-    <w:uiPriority w:val="34"/>
-    <w:qFormat/>
-    <w:rsid w:val="00F90EBC"/>
-    <w:pPr>
-      <w:ind w:left="720"/>
-      <w:contextualSpacing/>
-    </w:pPr>
-  </w:style>
-</w:styles>
-</file>
-
-<file path=word/stylesWithEffects.xml><?xml version="1.0" encoding="utf-8"?>
-<w:styles xmlns:wpc="http://schemas.microsoft.com/office/word/2010/wordprocessingCanvas" xmlns:mc="http://schemas.openxmlformats.org/markup-compatibility/2006" xmlns:o="urn:schemas-microsoft-com:office:office" xmlns:r="http://schemas.openxmlformats.org/officeDocument/2006/relationships" xmlns:m="http://schemas.openxmlformats.org/officeDocument/2006/math" xmlns:v="urn:schemas-microsoft-com:vml" xmlns:wp14="http://schemas.microsoft.com/office/word/2010/wordprocessingDrawing" xmlns:wp="http://schemas.openxmlformats.org/drawingml/2006/wordprocessingDrawing" xmlns:w10="urn:schemas-microsoft-com:office:word" xmlns:w="http://schemas.openxmlformats.org/wordprocessingml/2006/main" xmlns:w14="http://schemas.microsoft.com/office/word/2010/wordml" xmlns:wpg="http://schemas.microsoft.com/office/word/2010/wordprocessingGroup" xmlns:wpi="http://schemas.microsoft.com/office/word/2010/wordprocessingInk" xmlns:wne="http://schemas.microsoft.com/office/word/2006/wordml" xmlns:wps="http://schemas.microsoft.com/office/word/2010/wordprocessingShape" mc:Ignorable="w14 wp14">
-  <w:docDefaults>
-    <w:rPrDefault>
-      <w:rPr>
-        <w:rFonts w:asciiTheme="minorHAnsi" w:eastAsiaTheme="minorHAnsi" w:hAnsiTheme="minorHAnsi" w:cstheme="minorBidi"/>
-        <w:sz w:val="24"/>
-        <w:szCs w:val="24"/>
-        <w:lang w:val="en-AU" w:eastAsia="en-US" w:bidi="ar-SA"/>
-      </w:rPr>
-    </w:rPrDefault>
-    <w:pPrDefault/>
-  </w:docDefaults>
-  <w:latentStyles w:defLockedState="0" w:defUIPriority="99" w:defSemiHidden="1" w:defUnhideWhenUsed="1" w:defQFormat="0" w:count="267">
-    <w:lsdException w:name="Normal" w:semiHidden="0" w:uiPriority="0" w:unhideWhenUsed="0" w:qFormat="1"/>
-    <w:lsdException w:name="heading 1" w:semiHidden="0" w:uiPriority="9" w:unhideWhenUsed="0" w:qFormat="1"/>
-    <w:lsdException w:name="heading 2" w:uiPriority="9" w:qFormat="1"/>
-    <w:lsdException w:name="heading 3" w:uiPriority="9" w:qFormat="1"/>
-    <w:lsdException w:name="heading 4" w:uiPriority="9" w:qFormat="1"/>
-    <w:lsdException w:name="heading 5" w:uiPriority="9" w:qFormat="1"/>
-    <w:lsdException w:name="heading 6" w:uiPriority="9" w:qFormat="1"/>
-    <w:lsdException w:name="heading 7" w:uiPriority="9" w:qFormat="1"/>
-    <w:lsdException w:name="heading 8" w:uiPriority="9" w:qFormat="1"/>
-    <w:lsdException w:name="heading 9" w:uiPriority="9" w:qFormat="1"/>
-    <w:lsdException w:name="toc 1" w:uiPriority="39"/>
-    <w:lsdException w:name="toc 2" w:uiPriority="39"/>
-    <w:lsdException w:name="toc 3" w:uiPriority="39"/>
-    <w:lsdException w:name="toc 4" w:uiPriority="39"/>
-    <w:lsdException w:name="toc 5" w:uiPriority="39"/>
-    <w:lsdException w:name="toc 6" w:uiPriority="39"/>
-    <w:lsdException w:name="toc 7" w:uiPriority="39"/>
-    <w:lsdException w:name="toc 8" w:uiPriority="39"/>
-    <w:lsdException w:name="toc 9" w:uiPriority="39"/>
-    <w:lsdException w:name="caption" w:uiPriority="35" w:qFormat="1"/>
-    <w:lsdException w:name="Title" w:semiHidden="0" w:uiPriority="10" w:unhideWhenUsed="0" w:qFormat="1"/>
-    <w:lsdException w:name="Default Paragraph Font" w:uiPriority="1"/>
-    <w:lsdException w:name="Subtitle" w:semiHidden="0" w:uiPriority="11" w:unhideWhenUsed="0" w:qFormat="1"/>
-    <w:lsdException w:name="Strong" w:semiHidden="0" w:uiPriority="22" w:unhideWhenUsed="0" w:qFormat="1"/>
-    <w:lsdException w:name="Emphasis" w:semiHidden="0" w:uiPriority="20" w:unhideWhenUsed="0" w:qFormat="1"/>
-    <w:lsdException w:name="Table Grid" w:semiHidden="0" w:uiPriority="39" w:unhideWhenUsed="0"/>
-    <w:lsdException w:name="Placeholder Text" w:unhideWhenUsed="0"/>
-    <w:lsdException w:name="No Spacing" w:semiHidden="0" w:uiPriority="1" w:unhideWhenUsed="0" w:qFormat="1"/>
-    <w:lsdException w:name="Light Shading" w:semiHidden="0" w:uiPriority="60" w:unhideWhenUsed="0"/>
-    <w:lsdException w:name="Light List" w:semiHidden="0" w:uiPriority="61" w:unhideWhenUsed="0"/>
-    <w:lsdException w:name="Light Grid" w:semiHidden="0" w:uiPriority="62" w:unhideWhenUsed="0"/>
-    <w:lsdException w:name="Medium Shading 1" w:semiHidden="0" w:uiPriority="63" w:unhideWhenUsed="0"/>
-    <w:lsdException w:name="Medium Shading 2" w:semiHidden="0" w:uiPriority="64" w:unhideWhenUsed="0"/>
-    <w:lsdException w:name="Medium List 1" w:semiHidden="0" w:uiPriority="65" w:unhideWhenUsed="0"/>
-    <w:lsdException w:name="Medium List 2" w:semiHidden="0" w:uiPriority="66" w:unhideWhenUsed="0"/>
-    <w:lsdException w:name="Medium Grid 1" w:semiHidden="0" w:uiPriority="67" w:unhideWhenUsed="0"/>
-    <w:lsdException w:name="Medium Grid 2" w:semiHidden="0" w:uiPriority="68" w:unhideWhenUsed="0"/>
-    <w:lsdException w:name="Medium Grid 3" w:semiHidden="0" w:uiPriority="69" w:unhideWhenUsed="0"/>
-    <w:lsdException w:name="Dark List" w:semiHidden="0" w:uiPriority="70" w:unhideWhenUsed="0"/>
-    <w:lsdException w:name="Colorful Shading" w:semiHidden="0" w:uiPriority="71" w:unhideWhenUsed="0"/>
-    <w:lsdException w:name="Colorful List" w:semiHidden="0" w:uiPriority="72" w:unhideWhenUsed="0"/>
-    <w:lsdException w:name="Colorful Grid" w:semiHidden="0" w:uiPriority="73" w:unhideWhenUsed="0"/>
-    <w:lsdException w:name="Light Shading Accent 1" w:semiHidden="0" w:uiPriority="60" w:unhideWhenUsed="0"/>
-    <w:lsdException w:name="Light List Accent 1" w:semiHidden="0" w:uiPriority="61" w:unhideWhenUsed="0"/>
-    <w:lsdException w:name="Light Grid Accent 1" w:semiHidden="0" w:uiPriority="62" w:unhideWhenUsed="0"/>
-    <w:lsdException w:name="Medium Shading 1 Accent 1" w:semiHidden="0" w:uiPriority="63" w:unhideWhenUsed="0"/>
-    <w:lsdException w:name="Medium Shading 2 Accent 1" w:semiHidden="0" w:uiPriority="64" w:unhideWhenUsed="0"/>
-    <w:lsdException w:name="Medium List 1 Accent 1" w:semiHidden="0" w:uiPriority="65" w:unhideWhenUsed="0"/>
-    <w:lsdException w:name="Revision" w:unhideWhenUsed="0"/>
-    <w:lsdException w:name="List Paragraph" w:semiHidden="0" w:uiPriority="34" w:unhideWhenUsed="0" w:qFormat="1"/>
-    <w:lsdException w:name="Quote" w:semiHidden="0" w:uiPriority="29" w:unhideWhenUsed="0" w:qFormat="1"/>
-    <w:lsdException w:name="Intense Quote" w:semiHidden="0" w:uiPriority="30" w:unhideWhenUsed="0" w:qFormat="1"/>
-    <w:lsdException w:name="Medium List 2 Accent 1" w:semiHidden="0" w:uiPriority="66" w:unhideWhenUsed="0"/>
-    <w:lsdException w:name="Medium Grid 1 Accent 1" w:semiHidden="0" w:uiPriority="67" w:unhideWhenUsed="0"/>
-    <w:lsdException w:name="Medium Grid 2 Accent 1" w:semiHidden="0" w:uiPriority="68" w:unhideWhenUsed="0"/>
-    <w:lsdException w:name="Medium Grid 3 Accent 1" w:semiHidden="0" w:uiPriority="69" w:unhideWhenUsed="0"/>
-    <w:lsdException w:name="Dark List Accent 1" w:semiHidden="0" w:uiPriority="70" w:unhideWhenUsed="0"/>
-    <w:lsdException w:name="Colorful Shading Accent 1" w:semiHidden="0" w:uiPriority="71" w:unhideWhenUsed="0"/>
-    <w:lsdException w:name="Colorful List Accent 1" w:semiHidden="0" w:uiPriority="72" w:unhideWhenUsed="0"/>
-    <w:lsdException w:name="Colorful Grid Accent 1" w:semiHidden="0" w:uiPriority="73" w:unhideWhenUsed="0"/>
-    <w:lsdException w:name="Light Shading Accent 2" w:semiHidden="0" w:uiPriority="60" w:unhideWhenUsed="0"/>
-    <w:lsdException w:name="Light List Accent 2" w:semiHidden="0" w:uiPriority="61" w:unhideWhenUsed="0"/>
-    <w:lsdException w:name="Light Grid Accent 2" w:semiHidden="0" w:uiPriority="62" w:unhideWhenUsed="0"/>
-    <w:lsdException w:name="Medium Shading 1 Accent 2" w:semiHidden="0" w:uiPriority="63" w:unhideWhenUsed="0"/>
-    <w:lsdException w:name="Medium Shading 2 Accent 2" w:semiHidden="0" w:uiPriority="64" w:unhideWhenUsed="0"/>
-    <w:lsdException w:name="Medium List 1 Accent 2" w:semiHidden="0" w:uiPriority="65" w:unhideWhenUsed="0"/>
-    <w:lsdException w:name="Medium List 2 Accent 2" w:semiHidden="0" w:uiPriority="66" w:unhideWhenUsed="0"/>
-    <w:lsdException w:name="Medium Grid 1 Accent 2" w:semiHidden="0" w:uiPriority="67" w:unhideWhenUsed="0"/>
-    <w:lsdException w:name="Medium Grid 2 Accent 2" w:semiHidden="0" w:uiPriority="68" w:unhideWhenUsed="0"/>
-    <w:lsdException w:name="Medium Grid 3 Accent 2" w:semiHidden="0" w:uiPriority="69" w:unhideWhenUsed="0"/>
-    <w:lsdException w:name="Dark List Accent 2" w:semiHidden="0" w:uiPriority="70" w:unhideWhenUsed="0"/>
-    <w:lsdException w:name="Colorful Shading Accent 2" w:semiHidden="0" w:uiPriority="71" w:unhideWhenUsed="0"/>
-    <w:lsdException w:name="Colorful List Accent 2" w:semiHidden="0" w:uiPriority="72" w:unhideWhenUsed="0"/>
-    <w:lsdException w:name="Colorful Grid Accent 2" w:semiHidden="0" w:uiPriority="73" w:unhideWhenUsed="0"/>
-    <w:lsdException w:name="Light Shading Accent 3" w:semiHidden="0" w:uiPriority="60" w:unhideWhenUsed="0"/>
-    <w:lsdException w:name="Light List Accent 3" w:semiHidden="0" w:uiPriority="61" w:unhideWhenUsed="0"/>
-    <w:lsdException w:name="Light Grid Accent 3" w:semiHidden="0" w:uiPriority="62" w:unhideWhenUsed="0"/>
-    <w:lsdException w:name="Medium Shading 1 Accent 3" w:semiHidden="0" w:uiPriority="63" w:unhideWhenUsed="0"/>
-    <w:lsdException w:name="Medium Shading 2 Accent 3" w:semiHidden="0" w:uiPriority="64" w:unhideWhenUsed="0"/>
-    <w:lsdException w:name="Medium List 1 Accent 3" w:semiHidden="0" w:uiPriority="65" w:unhideWhenUsed="0"/>
-    <w:lsdException w:name="Medium List 2 Accent 3" w:semiHidden="0" w:uiPriority="66" w:unhideWhenUsed="0"/>
-    <w:lsdException w:name="Medium Grid 1 Accent 3" w:semiHidden="0" w:uiPriority="67" w:unhideWhenUsed="0"/>
-    <w:lsdException w:name="Medium Grid 2 Accent 3" w:semiHidden="0" w:uiPriority="68" w:unhideWhenUsed="0"/>
-    <w:lsdException w:name="Medium Grid 3 Accent 3" w:semiHidden="0" w:uiPriority="69" w:unhideWhenUsed="0"/>
-    <w:lsdException w:name="Dark List Accent 3" w:semiHidden="0" w:uiPriority="70" w:unhideWhenUsed="0"/>
-    <w:lsdException w:name="Colorful Shading Accent 3" w:semiHidden="0" w:uiPriority="71" w:unhideWhenUsed="0"/>
-    <w:lsdException w:name="Colorful List Accent 3" w:semiHidden="0" w:uiPriority="72" w:unhideWhenUsed="0"/>
-    <w:lsdException w:name="Colorful Grid Accent 3" w:semiHidden="0" w:uiPriority="73" w:unhideWhenUsed="0"/>
-    <w:lsdException w:name="Light Shading Accent 4" w:semiHidden="0" w:uiPriority="60" w:unhideWhenUsed="0"/>
-    <w:lsdException w:name="Light List Accent 4" w:semiHidden="0" w:uiPriority="61" w:unhideWhenUsed="0"/>
-    <w:lsdException w:name="Light Grid Accent 4" w:semiHidden="0" w:uiPriority="62" w:unhideWhenUsed="0"/>
-    <w:lsdException w:name="Medium Shading 1 Accent 4" w:semiHidden="0" w:uiPriority="63" w:unhideWhenUsed="0"/>
-    <w:lsdException w:name="Medium Shading 2 Accent 4" w:semiHidden="0" w:uiPriority="64" w:unhideWhenUsed="0"/>
-    <w:lsdException w:name="Medium List 1 Accent 4" w:semiHidden="0" w:uiPriority="65" w:unhideWhenUsed="0"/>
-    <w:lsdException w:name="Medium List 2 Accent 4" w:semiHidden="0" w:uiPriority="66" w:unhideWhenUsed="0"/>
-    <w:lsdException w:name="Medium Grid 1 Accent 4" w:semiHidden="0" w:uiPriority="67" w:unhideWhenUsed="0"/>
-    <w:lsdException w:name="Medium Grid 2 Accent 4" w:semiHidden="0" w:uiPriority="68" w:unhideWhenUsed="0"/>
-    <w:lsdException w:name="Medium Grid 3 Accent 4" w:semiHidden="0" w:uiPriority="69" w:unhideWhenUsed="0"/>
-    <w:lsdException w:name="Dark List Accent 4" w:semiHidden="0" w:uiPriority="70" w:unhideWhenUsed="0"/>
-    <w:lsdException w:name="Colorful Shading Accent 4" w:semiHidden="0" w:uiPriority="71" w:unhideWhenUsed="0"/>
-    <w:lsdException w:name="Colorful List Accent 4" w:semiHidden="0" w:uiPriority="72" w:unhideWhenUsed="0"/>
-    <w:lsdException w:name="Colorful Grid Accent 4" w:semiHidden="0" w:uiPriority="73" w:unhideWhenUsed="0"/>
-    <w:lsdException w:name="Light Shading Accent 5" w:semiHidden="0" w:uiPriority="60" w:unhideWhenUsed="0"/>
-    <w:lsdException w:name="Light List Accent 5" w:semiHidden="0" w:uiPriority="61" w:unhideWhenUsed="0"/>
-    <w:lsdException w:name="Light Grid Accent 5" w:semiHidden="0" w:uiPriority="62" w:unhideWhenUsed="0"/>
-    <w:lsdException w:name="Medium Shading 1 Accent 5" w:semiHidden="0" w:uiPriority="63" w:unhideWhenUsed="0"/>
-    <w:lsdException w:name="Medium Shading 2 Accent 5" w:semiHidden="0" w:uiPriority="64" w:unhideWhenUsed="0"/>
-    <w:lsdException w:name="Medium List 1 Accent 5" w:semiHidden="0" w:uiPriority="65" w:unhideWhenUsed="0"/>
-    <w:lsdException w:name="Medium List 2 Accent 5" w:semiHidden="0" w:uiPriority="66" w:unhideWhenUsed="0"/>
-    <w:lsdException w:name="Medium Grid 1 Accent 5" w:semiHidden="0" w:uiPriority="67" w:unhideWhenUsed="0"/>
-    <w:lsdException w:name="Medium Grid 2 Accent 5" w:semiHidden="0" w:uiPriority="68" w:unhideWhenUsed="0"/>
-    <w:lsdException w:name="Medium Grid 3 Accent 5" w:semiHidden="0" w:uiPriority="69" w:unhideWhenUsed="0"/>
-    <w:lsdException w:name="Dark List Accent 5" w:semiHidden="0" w:uiPriority="70" w:unhideWhenUsed="0"/>
-    <w:lsdException w:name="Colorful Shading Accent 5" w:semiHidden="0" w:uiPriority="71" w:unhideWhenUsed="0"/>
-    <w:lsdException w:name="Colorful List Accent 5" w:semiHidden="0" w:uiPriority="72" w:unhideWhenUsed="0"/>
-    <w:lsdException w:name="Colorful Grid Accent 5" w:semiHidden="0" w:uiPriority="73" w:unhideWhenUsed="0"/>
-    <w:lsdException w:name="Light Shading Accent 6" w:semiHidden="0" w:uiPriority="60" w:unhideWhenUsed="0"/>
-    <w:lsdException w:name="Light List Accent 6" w:semiHidden="0" w:uiPriority="61" w:unhideWhenUsed="0"/>
-    <w:lsdException w:name="Light Grid Accent 6" w:semiHidden="0" w:uiPriority="62" w:unhideWhenUsed="0"/>
-    <w:lsdException w:name="Medium Shading 1 Accent 6" w:semiHidden="0" w:uiPriority="63" w:unhideWhenUsed="0"/>
-    <w:lsdException w:name="Medium Shading 2 Accent 6" w:semiHidden="0" w:uiPriority="64" w:unhideWhenUsed="0"/>
-    <w:lsdException w:name="Medium List 1 Accent 6" w:semiHidden="0" w:uiPriority="65" w:unhideWhenUsed="0"/>
-    <w:lsdException w:name="Medium List 2 Accent 6" w:semiHidden="0" w:uiPriority="66" w:unhideWhenUsed="0"/>
-    <w:lsdException w:name="Medium Grid 1 Accent 6" w:semiHidden="0" w:uiPriority="67" w:unhideWhenUsed="0"/>
-    <w:lsdException w:name="Medium Grid 2 Accent 6" w:semiHidden="0" w:uiPriority="68" w:unhideWhenUsed="0"/>
-    <w:lsdException w:name="Medium Grid 3 Accent 6" w:semiHidden="0" w:uiPriority="69" w:unhideWhenUsed="0"/>
-    <w:lsdException w:name="Dark List Accent 6" w:semiHidden="0" w:uiPriority="70" w:unhideWhenUsed="0"/>
-    <w:lsdException w:name="Colorful Shading Accent 6" w:semiHidden="0" w:uiPriority="71" w:unhideWhenUsed="0"/>
-    <w:lsdException w:name="Colorful List Accent 6" w:semiHidden="0" w:uiPriority="72" w:unhideWhenUsed="0"/>
-    <w:lsdException w:name="Colorful Grid Accent 6" w:semiHidden="0" w:uiPriority="73" w:unhideWhenUsed="0"/>
-    <w:lsdException w:name="Subtle Emphasis" w:semiHidden="0" w:uiPriority="19" w:unhideWhenUsed="0" w:qFormat="1"/>
-    <w:lsdException w:name="Intense Emphasis" w:semiHidden="0" w:uiPriority="21" w:unhideWhenUsed="0" w:qFormat="1"/>
-    <w:lsdException w:name="Subtle Reference" w:semiHidden="0" w:uiPriority="31" w:unhideWhenUsed="0" w:qFormat="1"/>
-    <w:lsdException w:name="Intense Reference" w:semiHidden="0" w:uiPriority="32" w:unhideWhenUsed="0" w:qFormat="1"/>
-    <w:lsdException w:name="Book Title" w:semiHidden="0" w:uiPriority="33" w:unhideWhenUsed="0" w:qFormat="1"/>
-    <w:lsdException w:name="Bibliography" w:uiPriority="37"/>
-    <w:lsdException w:name="TOC Heading" w:uiPriority="39" w:qFormat="1"/>
-  </w:latentStyles>
-  <w:style w:type="paragraph" w:default="1" w:styleId="Normal">
-    <w:name w:val="Normal"/>
-    <w:qFormat/>
-  </w:style>
-  <w:style w:type="paragraph" w:styleId="Heading1">
-    <w:name w:val="heading 1"/>
-    <w:basedOn w:val="Normal"/>
-    <w:next w:val="Normal"/>
-    <w:link w:val="Heading1Char"/>
-    <w:uiPriority w:val="9"/>
-    <w:qFormat/>
-    <w:rsid w:val="00F37C3A"/>
-    <w:pPr>
-      <w:keepNext/>
-      <w:keepLines/>
-      <w:spacing w:before="240"/>
-      <w:outlineLvl w:val="0"/>
-    </w:pPr>
-    <w:rPr>
-      <w:rFonts w:asciiTheme="majorHAnsi" w:eastAsiaTheme="majorEastAsia" w:hAnsiTheme="majorHAnsi" w:cstheme="majorBidi"/>
-      <w:color w:val="2F5496" w:themeColor="accent1" w:themeShade="BF"/>
-      <w:sz w:val="32"/>
-      <w:szCs w:val="32"/>
-    </w:rPr>
-  </w:style>
-  <w:style w:type="paragraph" w:styleId="Heading2">
-    <w:name w:val="heading 2"/>
-    <w:basedOn w:val="Normal"/>
-    <w:next w:val="Normal"/>
-    <w:link w:val="Heading2Char"/>
-    <w:uiPriority w:val="9"/>
-    <w:unhideWhenUsed/>
-    <w:qFormat/>
-    <w:rsid w:val="00F37C3A"/>
-    <w:pPr>
-      <w:keepNext/>
-      <w:keepLines/>
-      <w:spacing w:before="40"/>
-      <w:outlineLvl w:val="1"/>
-    </w:pPr>
-    <w:rPr>
-      <w:rFonts w:asciiTheme="majorHAnsi" w:eastAsiaTheme="majorEastAsia" w:hAnsiTheme="majorHAnsi" w:cstheme="majorBidi"/>
-      <w:color w:val="2F5496" w:themeColor="accent1" w:themeShade="BF"/>
-      <w:sz w:val="26"/>
-      <w:szCs w:val="26"/>
-    </w:rPr>
-  </w:style>
-  <w:style w:type="paragraph" w:styleId="Heading3">
-    <w:name w:val="heading 3"/>
-    <w:basedOn w:val="Normal"/>
-    <w:next w:val="Normal"/>
-    <w:link w:val="Heading3Char"/>
-    <w:uiPriority w:val="9"/>
-    <w:unhideWhenUsed/>
-    <w:qFormat/>
-    <w:rsid w:val="00F90EBC"/>
-    <w:pPr>
-      <w:keepNext/>
-      <w:keepLines/>
-      <w:spacing w:before="40"/>
-      <w:outlineLvl w:val="2"/>
-    </w:pPr>
-    <w:rPr>
-      <w:rFonts w:asciiTheme="majorHAnsi" w:eastAsiaTheme="majorEastAsia" w:hAnsiTheme="majorHAnsi" w:cstheme="majorBidi"/>
-      <w:color w:val="1F3763" w:themeColor="accent1" w:themeShade="7F"/>
-    </w:rPr>
-  </w:style>
-  <w:style w:type="character" w:default="1" w:styleId="DefaultParagraphFont">
-    <w:name w:val="Default Paragraph Font"/>
-    <w:uiPriority w:val="1"/>
-    <w:semiHidden/>
-    <w:unhideWhenUsed/>
-  </w:style>
-  <w:style w:type="table" w:default="1" w:styleId="TableNormal">
-    <w:name w:val="Normal Table"/>
-    <w:uiPriority w:val="99"/>
-    <w:semiHidden/>
-    <w:unhideWhenUsed/>
-    <w:tblPr>
-      <w:tblInd w:w="0" w:type="dxa"/>
-      <w:tblCellMar>
-        <w:top w:w="0" w:type="dxa"/>
-        <w:left w:w="108" w:type="dxa"/>
-        <w:bottom w:w="0" w:type="dxa"/>
-        <w:right w:w="108" w:type="dxa"/>
-      </w:tblCellMar>
-    </w:tblPr>
-  </w:style>
-  <w:style w:type="numbering" w:default="1" w:styleId="NoList">
-    <w:name w:val="No List"/>
-    <w:uiPriority w:val="99"/>
-    <w:semiHidden/>
-    <w:unhideWhenUsed/>
-  </w:style>
-  <w:style w:type="paragraph" w:styleId="NormalWeb">
-    <w:name w:val="Normal (Web)"/>
-    <w:basedOn w:val="Normal"/>
-    <w:uiPriority w:val="99"/>
-    <w:semiHidden/>
-    <w:unhideWhenUsed/>
-    <w:rsid w:val="00E02A2B"/>
-    <w:pPr>
-      <w:spacing w:before="100" w:beforeAutospacing="1" w:after="100" w:afterAutospacing="1"/>
-    </w:pPr>
-    <w:rPr>
-      <w:rFonts w:ascii="Times New Roman" w:eastAsia="Times New Roman" w:hAnsi="Times New Roman" w:cs="Times New Roman"/>
-      <w:lang w:eastAsia="en-AU"/>
-    </w:rPr>
-  </w:style>
-  <w:style w:type="character" w:customStyle="1" w:styleId="Heading1Char">
-    <w:name w:val="Heading 1 Char"/>
-    <w:basedOn w:val="DefaultParagraphFont"/>
-    <w:link w:val="Heading1"/>
-    <w:uiPriority w:val="9"/>
-    <w:rsid w:val="00F37C3A"/>
-    <w:rPr>
-      <w:rFonts w:asciiTheme="majorHAnsi" w:eastAsiaTheme="majorEastAsia" w:hAnsiTheme="majorHAnsi" w:cstheme="majorBidi"/>
-      <w:color w:val="2F5496" w:themeColor="accent1" w:themeShade="BF"/>
-      <w:sz w:val="32"/>
-      <w:szCs w:val="32"/>
-    </w:rPr>
-  </w:style>
-  <w:style w:type="character" w:customStyle="1" w:styleId="Heading2Char">
-    <w:name w:val="Heading 2 Char"/>
-    <w:basedOn w:val="DefaultParagraphFont"/>
-    <w:link w:val="Heading2"/>
-    <w:uiPriority w:val="9"/>
-    <w:rsid w:val="00F37C3A"/>
-    <w:rPr>
-      <w:rFonts w:asciiTheme="majorHAnsi" w:eastAsiaTheme="majorEastAsia" w:hAnsiTheme="majorHAnsi" w:cstheme="majorBidi"/>
-      <w:color w:val="2F5496" w:themeColor="accent1" w:themeShade="BF"/>
-      <w:sz w:val="26"/>
-      <w:szCs w:val="26"/>
-    </w:rPr>
-  </w:style>
-  <w:style w:type="character" w:styleId="Hyperlink">
-    <w:name w:val="Hyperlink"/>
-    <w:basedOn w:val="DefaultParagraphFont"/>
-    <w:uiPriority w:val="99"/>
-    <w:unhideWhenUsed/>
-    <w:rsid w:val="00873308"/>
-    <w:rPr>
-      <w:color w:val="0563C1" w:themeColor="hyperlink"/>
-      <w:u w:val="single"/>
-    </w:rPr>
-  </w:style>
-  <w:style w:type="character" w:customStyle="1" w:styleId="UnresolvedMention">
-    <w:name w:val="Unresolved Mention"/>
+  <w:style w:type="character" w:customStyle="1" w:styleId="UnresolvedMention1">
+    <w:name w:val="Unresolved Mention1"/>
     <w:basedOn w:val="DefaultParagraphFont"/>
     <w:uiPriority w:val="99"/>
     <w:semiHidden/>
@@ -3191,7 +4914,7 @@
   <a:extraClrSchemeLst/>
   <a:extLst>
     <a:ext uri="{05A4C25C-085E-4340-85A3-A5531E510DB2}">
-      <thm15:themeFamily xmlns:thm15="http://schemas.microsoft.com/office/thememl/2012/main" xmlns="" name="Office Theme" id="{62F939B6-93AF-4DB8-9C6B-D6C7DFDC589F}" vid="{4A3C46E8-61CC-4603-A589-7422A47A8E4A}"/>
+      <thm15:themeFamily xmlns:thm15="http://schemas.microsoft.com/office/thememl/2012/main" name="Office Theme" id="{62F939B6-93AF-4DB8-9C6B-D6C7DFDC589F}" vid="{4A3C46E8-61CC-4603-A589-7422A47A8E4A}"/>
     </a:ext>
   </a:extLst>
 </a:theme>

--- a/A3 Report - Working Doc.docx
+++ b/A3 Report - Working Doc.docx
@@ -1328,10 +1328,18 @@
     </w:p>
     <w:p/>
     <w:p>
+      <w:r>
+        <w:t xml:space="preserve">If we were able to work on this project, it would show to a future employer a number of positive skills.  There would be technical skills, demonstrated by being able to deploy a site with dynamic content and machine learning.  There would also be key be soft skills demonstrated by teamwork, effective communication, project management, time management and the ability to juggle competing priorities.  </w:t>
+      </w:r>
+    </w:p>
+    <w:p/>
+    <w:p/>
+    <w:p>
       <w:pPr>
         <w:pStyle w:val="Heading2"/>
       </w:pPr>
       <w:r>
+        <w:lastRenderedPageBreak/>
         <w:t>Landscape</w:t>
       </w:r>
     </w:p>
@@ -1464,7 +1472,6 @@
           <w:i/>
           <w:iCs/>
         </w:rPr>
-        <w:lastRenderedPageBreak/>
         <w:t>Codeacademy</w:t>
       </w:r>
       <w:proofErr w:type="spellEnd"/>
@@ -2103,8 +2110,6 @@
           <w:rFonts w:cs="Arial"/>
         </w:rPr>
       </w:pPr>
-      <w:bookmarkStart w:id="0" w:name="_GoBack"/>
-      <w:bookmarkEnd w:id="0"/>
       <w:r>
         <w:rPr>
           <w:rFonts w:cs="Arial"/>
@@ -2793,6 +2798,672 @@
         <w:t>Scope and Limits</w:t>
       </w:r>
     </w:p>
+    <w:p>
+      <w:pPr>
+        <w:rPr>
+          <w:rFonts w:ascii="Times New Roman" w:eastAsia="Times New Roman" w:hAnsi="Times New Roman" w:cs="Times New Roman"/>
+          <w:color w:val="000000"/>
+          <w:lang w:eastAsia="en-GB"/>
+        </w:rPr>
+      </w:pPr>
+      <w:r>
+        <w:rPr>
+          <w:rFonts w:ascii="Arial" w:eastAsia="Times New Roman" w:hAnsi="Arial" w:cs="Arial"/>
+          <w:color w:val="000000"/>
+          <w:sz w:val="22"/>
+          <w:szCs w:val="22"/>
+          <w:lang w:eastAsia="en-GB"/>
+        </w:rPr>
+        <w:t xml:space="preserve">The initial scope has been defined </w:t>
+      </w:r>
+      <w:proofErr w:type="gramStart"/>
+      <w:r>
+        <w:rPr>
+          <w:rFonts w:ascii="Arial" w:eastAsia="Times New Roman" w:hAnsi="Arial" w:cs="Arial"/>
+          <w:color w:val="000000"/>
+          <w:sz w:val="22"/>
+          <w:szCs w:val="22"/>
+          <w:lang w:eastAsia="en-GB"/>
+        </w:rPr>
+        <w:t>below,</w:t>
+      </w:r>
+      <w:proofErr w:type="gramEnd"/>
+      <w:r>
+        <w:rPr>
+          <w:rFonts w:ascii="Arial" w:eastAsia="Times New Roman" w:hAnsi="Arial" w:cs="Arial"/>
+          <w:color w:val="000000"/>
+          <w:sz w:val="22"/>
+          <w:szCs w:val="22"/>
+          <w:lang w:eastAsia="en-GB"/>
+        </w:rPr>
+        <w:t xml:space="preserve"> this will be refined regularly throughout the project as required to meet our goals.</w:t>
+      </w:r>
+    </w:p>
+    <w:p>
+      <w:pPr>
+        <w:rPr>
+          <w:rFonts w:ascii="Times New Roman" w:eastAsia="Times New Roman" w:hAnsi="Times New Roman" w:cs="Times New Roman"/>
+          <w:color w:val="000000"/>
+          <w:lang w:eastAsia="en-GB"/>
+        </w:rPr>
+      </w:pPr>
+    </w:p>
+    <w:p>
+      <w:pPr>
+        <w:rPr>
+          <w:rFonts w:ascii="Times New Roman" w:eastAsia="Times New Roman" w:hAnsi="Times New Roman" w:cs="Times New Roman"/>
+          <w:color w:val="000000"/>
+          <w:lang w:eastAsia="en-GB"/>
+        </w:rPr>
+      </w:pPr>
+      <w:r>
+        <w:rPr>
+          <w:rFonts w:ascii="Arial" w:eastAsia="Times New Roman" w:hAnsi="Arial" w:cs="Arial"/>
+          <w:color w:val="000000"/>
+          <w:sz w:val="22"/>
+          <w:szCs w:val="22"/>
+          <w:lang w:eastAsia="en-GB"/>
+        </w:rPr>
+        <w:t>Inclusions</w:t>
+      </w:r>
+    </w:p>
+    <w:p>
+      <w:pPr>
+        <w:rPr>
+          <w:rFonts w:ascii="Times New Roman" w:eastAsia="Times New Roman" w:hAnsi="Times New Roman" w:cs="Times New Roman"/>
+          <w:color w:val="000000"/>
+          <w:lang w:eastAsia="en-GB"/>
+        </w:rPr>
+      </w:pPr>
+      <w:r>
+        <w:rPr>
+          <w:rFonts w:ascii="Arial" w:eastAsia="Times New Roman" w:hAnsi="Arial" w:cs="Arial"/>
+          <w:color w:val="000000"/>
+          <w:sz w:val="22"/>
+          <w:szCs w:val="22"/>
+          <w:lang w:eastAsia="en-GB"/>
+        </w:rPr>
+        <w:t>This project includes:</w:t>
+      </w:r>
+    </w:p>
+    <w:p>
+      <w:pPr>
+        <w:numPr>
+          <w:ilvl w:val="0"/>
+          <w:numId w:val="9"/>
+        </w:numPr>
+        <w:textAlignment w:val="baseline"/>
+        <w:rPr>
+          <w:rFonts w:ascii="Arial" w:eastAsia="Times New Roman" w:hAnsi="Arial" w:cs="Arial"/>
+          <w:color w:val="000000"/>
+          <w:sz w:val="22"/>
+          <w:szCs w:val="22"/>
+          <w:lang w:eastAsia="en-GB"/>
+        </w:rPr>
+      </w:pPr>
+      <w:r>
+        <w:rPr>
+          <w:rFonts w:ascii="Arial" w:eastAsia="Times New Roman" w:hAnsi="Arial" w:cs="Arial"/>
+          <w:color w:val="000000"/>
+          <w:sz w:val="22"/>
+          <w:szCs w:val="22"/>
+          <w:lang w:eastAsia="en-GB"/>
+        </w:rPr>
+        <w:t>Creating a website</w:t>
+      </w:r>
+    </w:p>
+    <w:p>
+      <w:pPr>
+        <w:numPr>
+          <w:ilvl w:val="0"/>
+          <w:numId w:val="9"/>
+        </w:numPr>
+        <w:textAlignment w:val="baseline"/>
+        <w:rPr>
+          <w:rFonts w:ascii="Arial" w:eastAsia="Times New Roman" w:hAnsi="Arial" w:cs="Arial"/>
+          <w:color w:val="000000"/>
+          <w:sz w:val="22"/>
+          <w:szCs w:val="22"/>
+          <w:lang w:eastAsia="en-GB"/>
+        </w:rPr>
+      </w:pPr>
+      <w:r>
+        <w:rPr>
+          <w:rFonts w:ascii="Arial" w:eastAsia="Times New Roman" w:hAnsi="Arial" w:cs="Arial"/>
+          <w:color w:val="000000"/>
+          <w:sz w:val="22"/>
+          <w:szCs w:val="22"/>
+          <w:lang w:eastAsia="en-GB"/>
+        </w:rPr>
+        <w:t>Develop learning assessments that can be used</w:t>
+      </w:r>
+    </w:p>
+    <w:p>
+      <w:pPr>
+        <w:numPr>
+          <w:ilvl w:val="0"/>
+          <w:numId w:val="9"/>
+        </w:numPr>
+        <w:textAlignment w:val="baseline"/>
+        <w:rPr>
+          <w:rFonts w:ascii="Arial" w:eastAsia="Times New Roman" w:hAnsi="Arial" w:cs="Arial"/>
+          <w:color w:val="000000"/>
+          <w:sz w:val="22"/>
+          <w:szCs w:val="22"/>
+          <w:lang w:eastAsia="en-GB"/>
+        </w:rPr>
+      </w:pPr>
+      <w:r>
+        <w:rPr>
+          <w:rFonts w:ascii="Arial" w:eastAsia="Times New Roman" w:hAnsi="Arial" w:cs="Arial"/>
+          <w:color w:val="000000"/>
+          <w:sz w:val="22"/>
+          <w:szCs w:val="22"/>
+          <w:lang w:eastAsia="en-GB"/>
+        </w:rPr>
+        <w:t>Create a data service to manage student identities and learning styles</w:t>
+      </w:r>
+    </w:p>
+    <w:p>
+      <w:pPr>
+        <w:numPr>
+          <w:ilvl w:val="0"/>
+          <w:numId w:val="9"/>
+        </w:numPr>
+        <w:textAlignment w:val="baseline"/>
+        <w:rPr>
+          <w:rFonts w:ascii="Arial" w:eastAsia="Times New Roman" w:hAnsi="Arial" w:cs="Arial"/>
+          <w:color w:val="000000"/>
+          <w:sz w:val="22"/>
+          <w:szCs w:val="22"/>
+          <w:lang w:eastAsia="en-GB"/>
+        </w:rPr>
+      </w:pPr>
+      <w:r>
+        <w:rPr>
+          <w:rFonts w:ascii="Arial" w:eastAsia="Times New Roman" w:hAnsi="Arial" w:cs="Arial"/>
+          <w:color w:val="000000"/>
+          <w:sz w:val="22"/>
+          <w:szCs w:val="22"/>
+          <w:lang w:eastAsia="en-GB"/>
+        </w:rPr>
+        <w:t>Create a data service to hold content</w:t>
+      </w:r>
+    </w:p>
+    <w:p>
+      <w:pPr>
+        <w:numPr>
+          <w:ilvl w:val="0"/>
+          <w:numId w:val="9"/>
+        </w:numPr>
+        <w:textAlignment w:val="baseline"/>
+        <w:rPr>
+          <w:rFonts w:ascii="Arial" w:eastAsia="Times New Roman" w:hAnsi="Arial" w:cs="Arial"/>
+          <w:color w:val="000000"/>
+          <w:sz w:val="22"/>
+          <w:szCs w:val="22"/>
+          <w:lang w:eastAsia="en-GB"/>
+        </w:rPr>
+      </w:pPr>
+      <w:r>
+        <w:rPr>
+          <w:rFonts w:ascii="Arial" w:eastAsia="Times New Roman" w:hAnsi="Arial" w:cs="Arial"/>
+          <w:color w:val="000000"/>
+          <w:sz w:val="22"/>
+          <w:szCs w:val="22"/>
+          <w:lang w:eastAsia="en-GB"/>
+        </w:rPr>
+        <w:t>Have a service to find, import and classify content</w:t>
+      </w:r>
+    </w:p>
+    <w:p>
+      <w:pPr>
+        <w:rPr>
+          <w:rFonts w:ascii="Times New Roman" w:eastAsia="Times New Roman" w:hAnsi="Times New Roman" w:cs="Times New Roman"/>
+          <w:color w:val="000000"/>
+          <w:lang w:eastAsia="en-GB"/>
+        </w:rPr>
+      </w:pPr>
+    </w:p>
+    <w:p>
+      <w:pPr>
+        <w:rPr>
+          <w:rFonts w:ascii="Times New Roman" w:eastAsia="Times New Roman" w:hAnsi="Times New Roman" w:cs="Times New Roman"/>
+          <w:color w:val="000000"/>
+          <w:lang w:eastAsia="en-GB"/>
+        </w:rPr>
+      </w:pPr>
+      <w:r>
+        <w:rPr>
+          <w:rFonts w:ascii="Arial" w:eastAsia="Times New Roman" w:hAnsi="Arial" w:cs="Arial"/>
+          <w:color w:val="000000"/>
+          <w:sz w:val="22"/>
+          <w:szCs w:val="22"/>
+          <w:lang w:eastAsia="en-GB"/>
+        </w:rPr>
+        <w:t>Exclusions</w:t>
+      </w:r>
+    </w:p>
+    <w:p>
+      <w:pPr>
+        <w:rPr>
+          <w:rFonts w:ascii="Times New Roman" w:eastAsia="Times New Roman" w:hAnsi="Times New Roman" w:cs="Times New Roman"/>
+          <w:color w:val="000000"/>
+          <w:lang w:eastAsia="en-GB"/>
+        </w:rPr>
+      </w:pPr>
+      <w:r>
+        <w:rPr>
+          <w:rFonts w:ascii="Arial" w:eastAsia="Times New Roman" w:hAnsi="Arial" w:cs="Arial"/>
+          <w:color w:val="000000"/>
+          <w:sz w:val="22"/>
+          <w:szCs w:val="22"/>
+          <w:lang w:eastAsia="en-GB"/>
+        </w:rPr>
+        <w:t>This states specifically what will not be done.  This helps prevent incorrect assumptions about the project and will help maintain the project timeline and avoid scope creep.</w:t>
+      </w:r>
+    </w:p>
+    <w:p>
+      <w:pPr>
+        <w:rPr>
+          <w:rFonts w:ascii="Times New Roman" w:eastAsia="Times New Roman" w:hAnsi="Times New Roman" w:cs="Times New Roman"/>
+          <w:color w:val="000000"/>
+          <w:lang w:eastAsia="en-GB"/>
+        </w:rPr>
+      </w:pPr>
+      <w:r>
+        <w:rPr>
+          <w:rFonts w:ascii="Arial" w:eastAsia="Times New Roman" w:hAnsi="Arial" w:cs="Arial"/>
+          <w:color w:val="000000"/>
+          <w:sz w:val="22"/>
+          <w:szCs w:val="22"/>
+          <w:lang w:eastAsia="en-GB"/>
+        </w:rPr>
+        <w:t>This project does not include:</w:t>
+      </w:r>
+    </w:p>
+    <w:p>
+      <w:pPr>
+        <w:numPr>
+          <w:ilvl w:val="0"/>
+          <w:numId w:val="10"/>
+        </w:numPr>
+        <w:textAlignment w:val="baseline"/>
+        <w:rPr>
+          <w:rFonts w:ascii="Arial" w:eastAsia="Times New Roman" w:hAnsi="Arial" w:cs="Arial"/>
+          <w:color w:val="000000"/>
+          <w:sz w:val="22"/>
+          <w:szCs w:val="22"/>
+          <w:lang w:eastAsia="en-GB"/>
+        </w:rPr>
+      </w:pPr>
+      <w:r>
+        <w:rPr>
+          <w:rFonts w:ascii="Arial" w:eastAsia="Times New Roman" w:hAnsi="Arial" w:cs="Arial"/>
+          <w:color w:val="000000"/>
+          <w:sz w:val="22"/>
+          <w:szCs w:val="22"/>
+          <w:lang w:eastAsia="en-GB"/>
+        </w:rPr>
+        <w:t>Build a recommendations engine to recommend content to students.</w:t>
+      </w:r>
+    </w:p>
+    <w:p>
+      <w:pPr>
+        <w:numPr>
+          <w:ilvl w:val="1"/>
+          <w:numId w:val="10"/>
+        </w:numPr>
+        <w:textAlignment w:val="baseline"/>
+        <w:rPr>
+          <w:rFonts w:ascii="Arial" w:eastAsia="Times New Roman" w:hAnsi="Arial" w:cs="Arial"/>
+          <w:color w:val="000000"/>
+          <w:sz w:val="22"/>
+          <w:szCs w:val="22"/>
+          <w:lang w:eastAsia="en-GB"/>
+        </w:rPr>
+      </w:pPr>
+      <w:r>
+        <w:rPr>
+          <w:rFonts w:ascii="Arial" w:eastAsia="Times New Roman" w:hAnsi="Arial" w:cs="Arial"/>
+          <w:color w:val="000000"/>
+          <w:sz w:val="22"/>
+          <w:szCs w:val="22"/>
+          <w:lang w:eastAsia="en-GB"/>
+        </w:rPr>
+        <w:t>Due to time constraints we will be unlikely to be able to deliver this in the first deployment of the website.  This should be moved to phase two unless the project is ahead of schedule.</w:t>
+      </w:r>
+    </w:p>
+    <w:p>
+      <w:pPr>
+        <w:numPr>
+          <w:ilvl w:val="0"/>
+          <w:numId w:val="10"/>
+        </w:numPr>
+        <w:textAlignment w:val="baseline"/>
+        <w:rPr>
+          <w:rFonts w:ascii="Arial" w:eastAsia="Times New Roman" w:hAnsi="Arial" w:cs="Arial"/>
+          <w:color w:val="000000"/>
+          <w:sz w:val="22"/>
+          <w:szCs w:val="22"/>
+          <w:lang w:eastAsia="en-GB"/>
+        </w:rPr>
+      </w:pPr>
+      <w:r>
+        <w:rPr>
+          <w:rFonts w:ascii="Arial" w:eastAsia="Times New Roman" w:hAnsi="Arial" w:cs="Arial"/>
+          <w:color w:val="000000"/>
+          <w:sz w:val="22"/>
+          <w:szCs w:val="22"/>
+          <w:lang w:eastAsia="en-GB"/>
+        </w:rPr>
+        <w:t>Deploy any form of high availability</w:t>
+      </w:r>
+    </w:p>
+    <w:p>
+      <w:pPr>
+        <w:numPr>
+          <w:ilvl w:val="1"/>
+          <w:numId w:val="10"/>
+        </w:numPr>
+        <w:textAlignment w:val="baseline"/>
+        <w:rPr>
+          <w:rFonts w:ascii="Arial" w:eastAsia="Times New Roman" w:hAnsi="Arial" w:cs="Arial"/>
+          <w:color w:val="000000"/>
+          <w:sz w:val="22"/>
+          <w:szCs w:val="22"/>
+          <w:lang w:eastAsia="en-GB"/>
+        </w:rPr>
+      </w:pPr>
+      <w:r>
+        <w:rPr>
+          <w:rFonts w:ascii="Arial" w:eastAsia="Times New Roman" w:hAnsi="Arial" w:cs="Arial"/>
+          <w:color w:val="000000"/>
+          <w:sz w:val="22"/>
+          <w:szCs w:val="22"/>
+          <w:lang w:eastAsia="en-GB"/>
+        </w:rPr>
+        <w:t>At this stage, we do not have funding and as such we will be unable to create a highly available deployment.</w:t>
+      </w:r>
+    </w:p>
+    <w:p>
+      <w:pPr>
+        <w:numPr>
+          <w:ilvl w:val="0"/>
+          <w:numId w:val="10"/>
+        </w:numPr>
+        <w:textAlignment w:val="baseline"/>
+        <w:rPr>
+          <w:rFonts w:ascii="Arial" w:eastAsia="Times New Roman" w:hAnsi="Arial" w:cs="Arial"/>
+          <w:color w:val="000000"/>
+          <w:sz w:val="22"/>
+          <w:szCs w:val="22"/>
+          <w:lang w:eastAsia="en-GB"/>
+        </w:rPr>
+      </w:pPr>
+      <w:r>
+        <w:rPr>
+          <w:rFonts w:ascii="Arial" w:eastAsia="Times New Roman" w:hAnsi="Arial" w:cs="Arial"/>
+          <w:color w:val="000000"/>
+          <w:sz w:val="22"/>
+          <w:szCs w:val="22"/>
+          <w:lang w:eastAsia="en-GB"/>
+        </w:rPr>
+        <w:t>Alternative language solutions other than Australian English</w:t>
+      </w:r>
+    </w:p>
+    <w:p>
+      <w:pPr>
+        <w:numPr>
+          <w:ilvl w:val="0"/>
+          <w:numId w:val="10"/>
+        </w:numPr>
+        <w:textAlignment w:val="baseline"/>
+        <w:rPr>
+          <w:rFonts w:ascii="Arial" w:eastAsia="Times New Roman" w:hAnsi="Arial" w:cs="Arial"/>
+          <w:color w:val="000000"/>
+          <w:sz w:val="22"/>
+          <w:szCs w:val="22"/>
+          <w:lang w:eastAsia="en-GB"/>
+        </w:rPr>
+      </w:pPr>
+      <w:r>
+        <w:rPr>
+          <w:rFonts w:ascii="Arial" w:eastAsia="Times New Roman" w:hAnsi="Arial" w:cs="Arial"/>
+          <w:color w:val="000000"/>
+          <w:sz w:val="22"/>
+          <w:szCs w:val="22"/>
+          <w:lang w:eastAsia="en-GB"/>
+        </w:rPr>
+        <w:t>Any item not defined in scope or agreed by change request at a project meeting.</w:t>
+      </w:r>
+    </w:p>
+    <w:p>
+      <w:pPr>
+        <w:rPr>
+          <w:rFonts w:ascii="Times New Roman" w:eastAsia="Times New Roman" w:hAnsi="Times New Roman" w:cs="Times New Roman"/>
+          <w:color w:val="000000"/>
+          <w:lang w:eastAsia="en-GB"/>
+        </w:rPr>
+      </w:pPr>
+    </w:p>
+    <w:p>
+      <w:pPr>
+        <w:rPr>
+          <w:rFonts w:ascii="Times New Roman" w:eastAsia="Times New Roman" w:hAnsi="Times New Roman" w:cs="Times New Roman"/>
+          <w:color w:val="000000"/>
+          <w:lang w:eastAsia="en-GB"/>
+        </w:rPr>
+      </w:pPr>
+      <w:r>
+        <w:rPr>
+          <w:rFonts w:ascii="Arial" w:eastAsia="Times New Roman" w:hAnsi="Arial" w:cs="Arial"/>
+          <w:color w:val="000000"/>
+          <w:sz w:val="22"/>
+          <w:szCs w:val="22"/>
+          <w:lang w:eastAsia="en-GB"/>
+        </w:rPr>
+        <w:lastRenderedPageBreak/>
+        <w:t>Dependencies, Assumptions, and Constraints</w:t>
+      </w:r>
+    </w:p>
+    <w:p>
+      <w:pPr>
+        <w:rPr>
+          <w:rFonts w:ascii="Times New Roman" w:eastAsia="Times New Roman" w:hAnsi="Times New Roman" w:cs="Times New Roman"/>
+          <w:color w:val="000000"/>
+          <w:lang w:eastAsia="en-GB"/>
+        </w:rPr>
+      </w:pPr>
+      <w:r>
+        <w:rPr>
+          <w:rFonts w:ascii="Arial" w:eastAsia="Times New Roman" w:hAnsi="Arial" w:cs="Arial"/>
+          <w:color w:val="000000"/>
+          <w:sz w:val="22"/>
+          <w:szCs w:val="22"/>
+          <w:lang w:eastAsia="en-GB"/>
+        </w:rPr>
+        <w:t>It is assumed that:</w:t>
+      </w:r>
+    </w:p>
+    <w:p>
+      <w:pPr>
+        <w:numPr>
+          <w:ilvl w:val="0"/>
+          <w:numId w:val="11"/>
+        </w:numPr>
+        <w:textAlignment w:val="baseline"/>
+        <w:rPr>
+          <w:rFonts w:ascii="Arial" w:eastAsia="Times New Roman" w:hAnsi="Arial" w:cs="Arial"/>
+          <w:color w:val="000000"/>
+          <w:sz w:val="22"/>
+          <w:szCs w:val="22"/>
+          <w:lang w:eastAsia="en-GB"/>
+        </w:rPr>
+      </w:pPr>
+      <w:r>
+        <w:rPr>
+          <w:rFonts w:ascii="Arial" w:eastAsia="Times New Roman" w:hAnsi="Arial" w:cs="Arial"/>
+          <w:color w:val="000000"/>
+          <w:sz w:val="22"/>
+          <w:szCs w:val="22"/>
+          <w:lang w:eastAsia="en-GB"/>
+        </w:rPr>
+        <w:t>Content will be limited to a single area, coding with IT</w:t>
+      </w:r>
+    </w:p>
+    <w:p>
+      <w:pPr>
+        <w:numPr>
+          <w:ilvl w:val="1"/>
+          <w:numId w:val="11"/>
+        </w:numPr>
+        <w:textAlignment w:val="baseline"/>
+        <w:rPr>
+          <w:rFonts w:ascii="Arial" w:eastAsia="Times New Roman" w:hAnsi="Arial" w:cs="Arial"/>
+          <w:color w:val="000000"/>
+          <w:sz w:val="22"/>
+          <w:szCs w:val="22"/>
+          <w:lang w:eastAsia="en-GB"/>
+        </w:rPr>
+      </w:pPr>
+      <w:r>
+        <w:rPr>
+          <w:rFonts w:ascii="Arial" w:eastAsia="Times New Roman" w:hAnsi="Arial" w:cs="Arial"/>
+          <w:color w:val="000000"/>
+          <w:sz w:val="22"/>
+          <w:szCs w:val="22"/>
+          <w:lang w:eastAsia="en-GB"/>
+        </w:rPr>
+        <w:t>Due to time constraints, we will phase in the adding of new content to allow us to effectively test the site.</w:t>
+      </w:r>
+    </w:p>
+    <w:p>
+      <w:pPr>
+        <w:numPr>
+          <w:ilvl w:val="0"/>
+          <w:numId w:val="11"/>
+        </w:numPr>
+        <w:textAlignment w:val="baseline"/>
+        <w:rPr>
+          <w:rFonts w:ascii="Arial" w:eastAsia="Times New Roman" w:hAnsi="Arial" w:cs="Arial"/>
+          <w:color w:val="000000"/>
+          <w:sz w:val="22"/>
+          <w:szCs w:val="22"/>
+          <w:lang w:eastAsia="en-GB"/>
+        </w:rPr>
+      </w:pPr>
+      <w:r>
+        <w:rPr>
+          <w:rFonts w:ascii="Arial" w:eastAsia="Times New Roman" w:hAnsi="Arial" w:cs="Arial"/>
+          <w:color w:val="000000"/>
+          <w:sz w:val="22"/>
+          <w:szCs w:val="22"/>
+          <w:lang w:eastAsia="en-GB"/>
+        </w:rPr>
+        <w:t>This will be restricted to Australian students initially</w:t>
+      </w:r>
+    </w:p>
+    <w:p>
+      <w:pPr>
+        <w:numPr>
+          <w:ilvl w:val="1"/>
+          <w:numId w:val="11"/>
+        </w:numPr>
+        <w:textAlignment w:val="baseline"/>
+        <w:rPr>
+          <w:rFonts w:ascii="Arial" w:eastAsia="Times New Roman" w:hAnsi="Arial" w:cs="Arial"/>
+          <w:color w:val="000000"/>
+          <w:sz w:val="22"/>
+          <w:szCs w:val="22"/>
+          <w:lang w:eastAsia="en-GB"/>
+        </w:rPr>
+      </w:pPr>
+      <w:r>
+        <w:rPr>
+          <w:rFonts w:ascii="Arial" w:eastAsia="Times New Roman" w:hAnsi="Arial" w:cs="Arial"/>
+          <w:color w:val="000000"/>
+          <w:sz w:val="22"/>
+          <w:szCs w:val="22"/>
+          <w:lang w:eastAsia="en-GB"/>
+        </w:rPr>
+        <w:t>We don’t understand enough about any legal implications of storing personal data outside of Australia at this stage.</w:t>
+      </w:r>
+    </w:p>
+    <w:p>
+      <w:pPr>
+        <w:numPr>
+          <w:ilvl w:val="0"/>
+          <w:numId w:val="11"/>
+        </w:numPr>
+        <w:textAlignment w:val="baseline"/>
+        <w:rPr>
+          <w:rFonts w:ascii="Arial" w:eastAsia="Times New Roman" w:hAnsi="Arial" w:cs="Arial"/>
+          <w:color w:val="000000"/>
+          <w:sz w:val="22"/>
+          <w:szCs w:val="22"/>
+          <w:lang w:eastAsia="en-GB"/>
+        </w:rPr>
+      </w:pPr>
+      <w:r>
+        <w:rPr>
+          <w:rFonts w:ascii="Arial" w:eastAsia="Times New Roman" w:hAnsi="Arial" w:cs="Arial"/>
+          <w:color w:val="000000"/>
+          <w:sz w:val="22"/>
+          <w:szCs w:val="22"/>
+          <w:lang w:eastAsia="en-GB"/>
+        </w:rPr>
+        <w:t xml:space="preserve">It is assumed that we will be able to leverage </w:t>
+      </w:r>
+      <w:proofErr w:type="spellStart"/>
+      <w:r>
+        <w:rPr>
+          <w:rFonts w:ascii="Arial" w:eastAsia="Times New Roman" w:hAnsi="Arial" w:cs="Arial"/>
+          <w:color w:val="000000"/>
+          <w:sz w:val="22"/>
+          <w:szCs w:val="22"/>
+          <w:lang w:eastAsia="en-GB"/>
+        </w:rPr>
+        <w:t>startup</w:t>
+      </w:r>
+      <w:proofErr w:type="spellEnd"/>
+      <w:r>
+        <w:rPr>
+          <w:rFonts w:ascii="Arial" w:eastAsia="Times New Roman" w:hAnsi="Arial" w:cs="Arial"/>
+          <w:color w:val="000000"/>
+          <w:sz w:val="22"/>
+          <w:szCs w:val="22"/>
+          <w:lang w:eastAsia="en-GB"/>
+        </w:rPr>
+        <w:t xml:space="preserve"> credits and free tier from one of the cloud providers to allow us to deploy our initial site and data system</w:t>
+      </w:r>
+    </w:p>
+    <w:p>
+      <w:pPr>
+        <w:numPr>
+          <w:ilvl w:val="0"/>
+          <w:numId w:val="11"/>
+        </w:numPr>
+        <w:textAlignment w:val="baseline"/>
+        <w:rPr>
+          <w:rFonts w:ascii="Arial" w:eastAsia="Times New Roman" w:hAnsi="Arial" w:cs="Arial"/>
+          <w:color w:val="000000"/>
+          <w:sz w:val="22"/>
+          <w:szCs w:val="22"/>
+          <w:lang w:eastAsia="en-GB"/>
+        </w:rPr>
+      </w:pPr>
+      <w:r>
+        <w:rPr>
+          <w:rFonts w:ascii="Arial" w:eastAsia="Times New Roman" w:hAnsi="Arial" w:cs="Arial"/>
+          <w:color w:val="000000"/>
+          <w:sz w:val="22"/>
+          <w:szCs w:val="22"/>
+          <w:lang w:eastAsia="en-GB"/>
+        </w:rPr>
+        <w:t>We are constrained by our existing skill sets and time for research, unless external funding can be provided for additional resources.</w:t>
+      </w:r>
+    </w:p>
     <w:p/>
     <w:p/>
     <w:p>
@@ -2837,6 +3508,2593 @@
         <w:t>Timeframe</w:t>
       </w:r>
     </w:p>
+    <w:p>
+      <w:pPr>
+        <w:rPr>
+          <w:rFonts w:ascii="Times New Roman" w:eastAsia="Times New Roman" w:hAnsi="Times New Roman" w:cs="Times New Roman"/>
+          <w:color w:val="000000"/>
+          <w:lang w:eastAsia="en-GB"/>
+        </w:rPr>
+      </w:pPr>
+      <w:r>
+        <w:rPr>
+          <w:rFonts w:ascii="Arial" w:eastAsia="Times New Roman" w:hAnsi="Arial" w:cs="Arial"/>
+          <w:b/>
+          <w:bCs/>
+          <w:i/>
+          <w:iCs/>
+          <w:color w:val="000000"/>
+          <w:sz w:val="22"/>
+          <w:szCs w:val="22"/>
+          <w:lang w:eastAsia="en-GB"/>
+        </w:rPr>
+        <w:t>High-Level Roadmap Schedule</w:t>
+      </w:r>
+    </w:p>
+    <w:p>
+      <w:pPr>
+        <w:rPr>
+          <w:rFonts w:ascii="Times New Roman" w:eastAsia="Times New Roman" w:hAnsi="Times New Roman" w:cs="Times New Roman"/>
+          <w:color w:val="000000"/>
+          <w:lang w:eastAsia="en-GB"/>
+        </w:rPr>
+      </w:pPr>
+      <w:r>
+        <w:rPr>
+          <w:rFonts w:ascii="Arial" w:eastAsia="Times New Roman" w:hAnsi="Arial" w:cs="Arial"/>
+          <w:color w:val="000000"/>
+          <w:sz w:val="22"/>
+          <w:szCs w:val="22"/>
+          <w:lang w:eastAsia="en-GB"/>
+        </w:rPr>
+        <w:t>This section identifies key high-level milestones that would be included as part of our regular team reviews.  A lead is defined based on the roles allocated and will maintain responsibility for updating the team on the progress and highlighting/tracking issues.</w:t>
+      </w:r>
+    </w:p>
+    <w:p>
+      <w:pPr>
+        <w:spacing w:after="240"/>
+        <w:rPr>
+          <w:rFonts w:ascii="Times New Roman" w:eastAsia="Times New Roman" w:hAnsi="Times New Roman" w:cs="Times New Roman"/>
+          <w:color w:val="000000"/>
+          <w:lang w:eastAsia="en-GB"/>
+        </w:rPr>
+      </w:pPr>
+    </w:p>
+    <w:tbl>
+      <w:tblPr>
+        <w:tblW w:w="0" w:type="auto"/>
+        <w:tblCellMar>
+          <w:top w:w="15" w:type="dxa"/>
+          <w:left w:w="15" w:type="dxa"/>
+          <w:bottom w:w="15" w:type="dxa"/>
+          <w:right w:w="15" w:type="dxa"/>
+        </w:tblCellMar>
+        <w:tblLook w:val="04A0" w:firstRow="1" w:lastRow="0" w:firstColumn="1" w:lastColumn="0" w:noHBand="0" w:noVBand="1"/>
+      </w:tblPr>
+      <w:tblGrid>
+        <w:gridCol w:w="4712"/>
+        <w:gridCol w:w="1069"/>
+        <w:gridCol w:w="1778"/>
+      </w:tblGrid>
+      <w:tr>
+        <w:tc>
+          <w:tcPr>
+            <w:tcW w:w="0" w:type="auto"/>
+            <w:tcBorders>
+              <w:top w:val="single" w:sz="8" w:space="0" w:color="000000"/>
+              <w:left w:val="single" w:sz="8" w:space="0" w:color="000000"/>
+              <w:bottom w:val="single" w:sz="8" w:space="0" w:color="000000"/>
+              <w:right w:val="single" w:sz="8" w:space="0" w:color="000000"/>
+            </w:tcBorders>
+            <w:shd w:val="clear" w:color="auto" w:fill="F3F3F3"/>
+            <w:tcMar>
+              <w:top w:w="100" w:type="dxa"/>
+              <w:left w:w="100" w:type="dxa"/>
+              <w:bottom w:w="100" w:type="dxa"/>
+              <w:right w:w="100" w:type="dxa"/>
+            </w:tcMar>
+            <w:hideMark/>
+          </w:tcPr>
+          <w:p>
+            <w:pPr>
+              <w:rPr>
+                <w:rFonts w:ascii="Times New Roman" w:eastAsia="Times New Roman" w:hAnsi="Times New Roman" w:cs="Times New Roman"/>
+                <w:lang w:eastAsia="en-GB"/>
+              </w:rPr>
+            </w:pPr>
+            <w:r>
+              <w:rPr>
+                <w:rFonts w:ascii="Arial" w:eastAsia="Times New Roman" w:hAnsi="Arial" w:cs="Arial"/>
+                <w:b/>
+                <w:bCs/>
+                <w:color w:val="000000"/>
+                <w:sz w:val="22"/>
+                <w:szCs w:val="22"/>
+                <w:lang w:eastAsia="en-GB"/>
+              </w:rPr>
+              <w:t>Milestone</w:t>
+            </w:r>
+          </w:p>
+        </w:tc>
+        <w:tc>
+          <w:tcPr>
+            <w:tcW w:w="0" w:type="auto"/>
+            <w:tcBorders>
+              <w:top w:val="single" w:sz="8" w:space="0" w:color="000000"/>
+              <w:left w:val="single" w:sz="8" w:space="0" w:color="000000"/>
+              <w:bottom w:val="single" w:sz="8" w:space="0" w:color="000000"/>
+              <w:right w:val="single" w:sz="8" w:space="0" w:color="000000"/>
+            </w:tcBorders>
+            <w:shd w:val="clear" w:color="auto" w:fill="F3F3F3"/>
+            <w:tcMar>
+              <w:top w:w="100" w:type="dxa"/>
+              <w:left w:w="100" w:type="dxa"/>
+              <w:bottom w:w="100" w:type="dxa"/>
+              <w:right w:w="100" w:type="dxa"/>
+            </w:tcMar>
+            <w:hideMark/>
+          </w:tcPr>
+          <w:p>
+            <w:pPr>
+              <w:jc w:val="center"/>
+              <w:rPr>
+                <w:rFonts w:ascii="Times New Roman" w:eastAsia="Times New Roman" w:hAnsi="Times New Roman" w:cs="Times New Roman"/>
+                <w:lang w:eastAsia="en-GB"/>
+              </w:rPr>
+            </w:pPr>
+            <w:r>
+              <w:rPr>
+                <w:rFonts w:ascii="Arial" w:eastAsia="Times New Roman" w:hAnsi="Arial" w:cs="Arial"/>
+                <w:b/>
+                <w:bCs/>
+                <w:color w:val="000000"/>
+                <w:sz w:val="22"/>
+                <w:szCs w:val="22"/>
+                <w:lang w:eastAsia="en-GB"/>
+              </w:rPr>
+              <w:t>When</w:t>
+            </w:r>
+          </w:p>
+        </w:tc>
+        <w:tc>
+          <w:tcPr>
+            <w:tcW w:w="0" w:type="auto"/>
+            <w:tcBorders>
+              <w:top w:val="single" w:sz="8" w:space="0" w:color="000000"/>
+              <w:left w:val="single" w:sz="8" w:space="0" w:color="000000"/>
+              <w:bottom w:val="single" w:sz="8" w:space="0" w:color="000000"/>
+              <w:right w:val="single" w:sz="8" w:space="0" w:color="000000"/>
+            </w:tcBorders>
+            <w:shd w:val="clear" w:color="auto" w:fill="F3F3F3"/>
+            <w:tcMar>
+              <w:top w:w="100" w:type="dxa"/>
+              <w:left w:w="100" w:type="dxa"/>
+              <w:bottom w:w="100" w:type="dxa"/>
+              <w:right w:w="100" w:type="dxa"/>
+            </w:tcMar>
+            <w:hideMark/>
+          </w:tcPr>
+          <w:p>
+            <w:pPr>
+              <w:jc w:val="center"/>
+              <w:rPr>
+                <w:rFonts w:ascii="Times New Roman" w:eastAsia="Times New Roman" w:hAnsi="Times New Roman" w:cs="Times New Roman"/>
+                <w:lang w:eastAsia="en-GB"/>
+              </w:rPr>
+            </w:pPr>
+            <w:r>
+              <w:rPr>
+                <w:rFonts w:ascii="Arial" w:eastAsia="Times New Roman" w:hAnsi="Arial" w:cs="Arial"/>
+                <w:b/>
+                <w:bCs/>
+                <w:color w:val="000000"/>
+                <w:sz w:val="22"/>
+                <w:szCs w:val="22"/>
+                <w:lang w:eastAsia="en-GB"/>
+              </w:rPr>
+              <w:t>Lead</w:t>
+            </w:r>
+          </w:p>
+        </w:tc>
+      </w:tr>
+      <w:tr>
+        <w:tc>
+          <w:tcPr>
+            <w:tcW w:w="0" w:type="auto"/>
+            <w:tcBorders>
+              <w:top w:val="single" w:sz="8" w:space="0" w:color="000000"/>
+              <w:left w:val="single" w:sz="8" w:space="0" w:color="000000"/>
+              <w:bottom w:val="single" w:sz="8" w:space="0" w:color="000000"/>
+              <w:right w:val="single" w:sz="8" w:space="0" w:color="000000"/>
+            </w:tcBorders>
+            <w:tcMar>
+              <w:top w:w="100" w:type="dxa"/>
+              <w:left w:w="100" w:type="dxa"/>
+              <w:bottom w:w="100" w:type="dxa"/>
+              <w:right w:w="100" w:type="dxa"/>
+            </w:tcMar>
+            <w:hideMark/>
+          </w:tcPr>
+          <w:p>
+            <w:pPr>
+              <w:rPr>
+                <w:rFonts w:ascii="Times New Roman" w:eastAsia="Times New Roman" w:hAnsi="Times New Roman" w:cs="Times New Roman"/>
+                <w:lang w:eastAsia="en-GB"/>
+              </w:rPr>
+            </w:pPr>
+            <w:r>
+              <w:rPr>
+                <w:rFonts w:ascii="Arial" w:eastAsia="Times New Roman" w:hAnsi="Arial" w:cs="Arial"/>
+                <w:color w:val="000000"/>
+                <w:sz w:val="22"/>
+                <w:szCs w:val="22"/>
+                <w:lang w:eastAsia="en-GB"/>
+              </w:rPr>
+              <w:t>Create Project Plan</w:t>
+            </w:r>
+          </w:p>
+        </w:tc>
+        <w:tc>
+          <w:tcPr>
+            <w:tcW w:w="0" w:type="auto"/>
+            <w:tcBorders>
+              <w:top w:val="single" w:sz="8" w:space="0" w:color="000000"/>
+              <w:left w:val="single" w:sz="8" w:space="0" w:color="000000"/>
+              <w:bottom w:val="single" w:sz="8" w:space="0" w:color="000000"/>
+              <w:right w:val="single" w:sz="8" w:space="0" w:color="000000"/>
+            </w:tcBorders>
+            <w:tcMar>
+              <w:top w:w="100" w:type="dxa"/>
+              <w:left w:w="100" w:type="dxa"/>
+              <w:bottom w:w="100" w:type="dxa"/>
+              <w:right w:w="100" w:type="dxa"/>
+            </w:tcMar>
+            <w:hideMark/>
+          </w:tcPr>
+          <w:p>
+            <w:pPr>
+              <w:jc w:val="center"/>
+              <w:rPr>
+                <w:rFonts w:ascii="Times New Roman" w:eastAsia="Times New Roman" w:hAnsi="Times New Roman" w:cs="Times New Roman"/>
+                <w:lang w:eastAsia="en-GB"/>
+              </w:rPr>
+            </w:pPr>
+            <w:r>
+              <w:rPr>
+                <w:rFonts w:ascii="Arial" w:eastAsia="Times New Roman" w:hAnsi="Arial" w:cs="Arial"/>
+                <w:color w:val="000000"/>
+                <w:sz w:val="22"/>
+                <w:szCs w:val="22"/>
+                <w:lang w:eastAsia="en-GB"/>
+              </w:rPr>
+              <w:t>Week 1</w:t>
+            </w:r>
+          </w:p>
+        </w:tc>
+        <w:tc>
+          <w:tcPr>
+            <w:tcW w:w="0" w:type="auto"/>
+            <w:tcBorders>
+              <w:top w:val="single" w:sz="8" w:space="0" w:color="000000"/>
+              <w:left w:val="single" w:sz="8" w:space="0" w:color="000000"/>
+              <w:bottom w:val="single" w:sz="8" w:space="0" w:color="000000"/>
+              <w:right w:val="single" w:sz="8" w:space="0" w:color="000000"/>
+            </w:tcBorders>
+            <w:tcMar>
+              <w:top w:w="100" w:type="dxa"/>
+              <w:left w:w="100" w:type="dxa"/>
+              <w:bottom w:w="100" w:type="dxa"/>
+              <w:right w:w="100" w:type="dxa"/>
+            </w:tcMar>
+            <w:hideMark/>
+          </w:tcPr>
+          <w:p>
+            <w:pPr>
+              <w:jc w:val="center"/>
+              <w:rPr>
+                <w:rFonts w:ascii="Times New Roman" w:eastAsia="Times New Roman" w:hAnsi="Times New Roman" w:cs="Times New Roman"/>
+                <w:lang w:eastAsia="en-GB"/>
+              </w:rPr>
+            </w:pPr>
+            <w:r>
+              <w:rPr>
+                <w:rFonts w:ascii="Arial" w:eastAsia="Times New Roman" w:hAnsi="Arial" w:cs="Arial"/>
+                <w:color w:val="000000"/>
+                <w:sz w:val="22"/>
+                <w:szCs w:val="22"/>
+                <w:lang w:eastAsia="en-GB"/>
+              </w:rPr>
+              <w:t>Alex</w:t>
+            </w:r>
+          </w:p>
+        </w:tc>
+      </w:tr>
+      <w:tr>
+        <w:tc>
+          <w:tcPr>
+            <w:tcW w:w="0" w:type="auto"/>
+            <w:tcBorders>
+              <w:top w:val="single" w:sz="8" w:space="0" w:color="000000"/>
+              <w:left w:val="single" w:sz="8" w:space="0" w:color="000000"/>
+              <w:bottom w:val="single" w:sz="8" w:space="0" w:color="000000"/>
+              <w:right w:val="single" w:sz="8" w:space="0" w:color="000000"/>
+            </w:tcBorders>
+            <w:tcMar>
+              <w:top w:w="100" w:type="dxa"/>
+              <w:left w:w="100" w:type="dxa"/>
+              <w:bottom w:w="100" w:type="dxa"/>
+              <w:right w:w="100" w:type="dxa"/>
+            </w:tcMar>
+            <w:hideMark/>
+          </w:tcPr>
+          <w:p>
+            <w:pPr>
+              <w:rPr>
+                <w:rFonts w:ascii="Times New Roman" w:eastAsia="Times New Roman" w:hAnsi="Times New Roman" w:cs="Times New Roman"/>
+                <w:lang w:eastAsia="en-GB"/>
+              </w:rPr>
+            </w:pPr>
+            <w:r>
+              <w:rPr>
+                <w:rFonts w:ascii="Arial" w:eastAsia="Times New Roman" w:hAnsi="Arial" w:cs="Arial"/>
+                <w:color w:val="000000"/>
+                <w:sz w:val="22"/>
+                <w:szCs w:val="22"/>
+                <w:lang w:eastAsia="en-GB"/>
+              </w:rPr>
+              <w:t>Set up communications tools</w:t>
+            </w:r>
+          </w:p>
+        </w:tc>
+        <w:tc>
+          <w:tcPr>
+            <w:tcW w:w="0" w:type="auto"/>
+            <w:tcBorders>
+              <w:top w:val="single" w:sz="8" w:space="0" w:color="000000"/>
+              <w:left w:val="single" w:sz="8" w:space="0" w:color="000000"/>
+              <w:bottom w:val="single" w:sz="8" w:space="0" w:color="000000"/>
+              <w:right w:val="single" w:sz="8" w:space="0" w:color="000000"/>
+            </w:tcBorders>
+            <w:tcMar>
+              <w:top w:w="100" w:type="dxa"/>
+              <w:left w:w="100" w:type="dxa"/>
+              <w:bottom w:w="100" w:type="dxa"/>
+              <w:right w:w="100" w:type="dxa"/>
+            </w:tcMar>
+            <w:hideMark/>
+          </w:tcPr>
+          <w:p>
+            <w:pPr>
+              <w:jc w:val="center"/>
+              <w:rPr>
+                <w:rFonts w:ascii="Times New Roman" w:eastAsia="Times New Roman" w:hAnsi="Times New Roman" w:cs="Times New Roman"/>
+                <w:lang w:eastAsia="en-GB"/>
+              </w:rPr>
+            </w:pPr>
+            <w:r>
+              <w:rPr>
+                <w:rFonts w:ascii="Arial" w:eastAsia="Times New Roman" w:hAnsi="Arial" w:cs="Arial"/>
+                <w:color w:val="000000"/>
+                <w:sz w:val="22"/>
+                <w:szCs w:val="22"/>
+                <w:lang w:eastAsia="en-GB"/>
+              </w:rPr>
+              <w:t>Week 1</w:t>
+            </w:r>
+          </w:p>
+        </w:tc>
+        <w:tc>
+          <w:tcPr>
+            <w:tcW w:w="0" w:type="auto"/>
+            <w:tcBorders>
+              <w:top w:val="single" w:sz="8" w:space="0" w:color="000000"/>
+              <w:left w:val="single" w:sz="8" w:space="0" w:color="000000"/>
+              <w:bottom w:val="single" w:sz="8" w:space="0" w:color="000000"/>
+              <w:right w:val="single" w:sz="8" w:space="0" w:color="000000"/>
+            </w:tcBorders>
+            <w:tcMar>
+              <w:top w:w="100" w:type="dxa"/>
+              <w:left w:w="100" w:type="dxa"/>
+              <w:bottom w:w="100" w:type="dxa"/>
+              <w:right w:w="100" w:type="dxa"/>
+            </w:tcMar>
+            <w:hideMark/>
+          </w:tcPr>
+          <w:p>
+            <w:pPr>
+              <w:jc w:val="center"/>
+              <w:rPr>
+                <w:rFonts w:ascii="Times New Roman" w:eastAsia="Times New Roman" w:hAnsi="Times New Roman" w:cs="Times New Roman"/>
+                <w:lang w:eastAsia="en-GB"/>
+              </w:rPr>
+            </w:pPr>
+            <w:r>
+              <w:rPr>
+                <w:rFonts w:ascii="Arial" w:eastAsia="Times New Roman" w:hAnsi="Arial" w:cs="Arial"/>
+                <w:color w:val="000000"/>
+                <w:sz w:val="22"/>
+                <w:szCs w:val="22"/>
+                <w:lang w:eastAsia="en-GB"/>
+              </w:rPr>
+              <w:t>Natalie</w:t>
+            </w:r>
+          </w:p>
+        </w:tc>
+      </w:tr>
+      <w:tr>
+        <w:trPr>
+          <w:trHeight w:val="480"/>
+        </w:trPr>
+        <w:tc>
+          <w:tcPr>
+            <w:tcW w:w="0" w:type="auto"/>
+            <w:tcBorders>
+              <w:top w:val="single" w:sz="8" w:space="0" w:color="000000"/>
+              <w:left w:val="single" w:sz="8" w:space="0" w:color="000000"/>
+              <w:bottom w:val="single" w:sz="8" w:space="0" w:color="000000"/>
+              <w:right w:val="single" w:sz="8" w:space="0" w:color="000000"/>
+            </w:tcBorders>
+            <w:tcMar>
+              <w:top w:w="100" w:type="dxa"/>
+              <w:left w:w="100" w:type="dxa"/>
+              <w:bottom w:w="100" w:type="dxa"/>
+              <w:right w:w="100" w:type="dxa"/>
+            </w:tcMar>
+            <w:hideMark/>
+          </w:tcPr>
+          <w:p>
+            <w:pPr>
+              <w:rPr>
+                <w:rFonts w:ascii="Times New Roman" w:eastAsia="Times New Roman" w:hAnsi="Times New Roman" w:cs="Times New Roman"/>
+                <w:lang w:eastAsia="en-GB"/>
+              </w:rPr>
+            </w:pPr>
+            <w:r>
+              <w:rPr>
+                <w:rFonts w:ascii="Arial" w:eastAsia="Times New Roman" w:hAnsi="Arial" w:cs="Arial"/>
+                <w:color w:val="000000"/>
+                <w:sz w:val="22"/>
+                <w:szCs w:val="22"/>
+                <w:lang w:eastAsia="en-GB"/>
+              </w:rPr>
+              <w:t>Produce initial scope</w:t>
+            </w:r>
+          </w:p>
+        </w:tc>
+        <w:tc>
+          <w:tcPr>
+            <w:tcW w:w="0" w:type="auto"/>
+            <w:tcBorders>
+              <w:top w:val="single" w:sz="8" w:space="0" w:color="000000"/>
+              <w:left w:val="single" w:sz="8" w:space="0" w:color="000000"/>
+              <w:bottom w:val="single" w:sz="8" w:space="0" w:color="000000"/>
+              <w:right w:val="single" w:sz="8" w:space="0" w:color="000000"/>
+            </w:tcBorders>
+            <w:tcMar>
+              <w:top w:w="100" w:type="dxa"/>
+              <w:left w:w="100" w:type="dxa"/>
+              <w:bottom w:w="100" w:type="dxa"/>
+              <w:right w:w="100" w:type="dxa"/>
+            </w:tcMar>
+            <w:hideMark/>
+          </w:tcPr>
+          <w:p>
+            <w:pPr>
+              <w:jc w:val="center"/>
+              <w:rPr>
+                <w:rFonts w:ascii="Times New Roman" w:eastAsia="Times New Roman" w:hAnsi="Times New Roman" w:cs="Times New Roman"/>
+                <w:lang w:eastAsia="en-GB"/>
+              </w:rPr>
+            </w:pPr>
+            <w:r>
+              <w:rPr>
+                <w:rFonts w:ascii="Arial" w:eastAsia="Times New Roman" w:hAnsi="Arial" w:cs="Arial"/>
+                <w:color w:val="000000"/>
+                <w:sz w:val="22"/>
+                <w:szCs w:val="22"/>
+                <w:lang w:eastAsia="en-GB"/>
+              </w:rPr>
+              <w:t>Week 2</w:t>
+            </w:r>
+          </w:p>
+        </w:tc>
+        <w:tc>
+          <w:tcPr>
+            <w:tcW w:w="0" w:type="auto"/>
+            <w:tcBorders>
+              <w:top w:val="single" w:sz="8" w:space="0" w:color="000000"/>
+              <w:left w:val="single" w:sz="8" w:space="0" w:color="000000"/>
+              <w:bottom w:val="single" w:sz="8" w:space="0" w:color="000000"/>
+              <w:right w:val="single" w:sz="8" w:space="0" w:color="000000"/>
+            </w:tcBorders>
+            <w:tcMar>
+              <w:top w:w="100" w:type="dxa"/>
+              <w:left w:w="100" w:type="dxa"/>
+              <w:bottom w:w="100" w:type="dxa"/>
+              <w:right w:w="100" w:type="dxa"/>
+            </w:tcMar>
+            <w:hideMark/>
+          </w:tcPr>
+          <w:p>
+            <w:pPr>
+              <w:jc w:val="center"/>
+              <w:rPr>
+                <w:rFonts w:ascii="Times New Roman" w:eastAsia="Times New Roman" w:hAnsi="Times New Roman" w:cs="Times New Roman"/>
+                <w:lang w:eastAsia="en-GB"/>
+              </w:rPr>
+            </w:pPr>
+            <w:r>
+              <w:rPr>
+                <w:rFonts w:ascii="Arial" w:eastAsia="Times New Roman" w:hAnsi="Arial" w:cs="Arial"/>
+                <w:color w:val="000000"/>
+                <w:sz w:val="22"/>
+                <w:szCs w:val="22"/>
+                <w:lang w:eastAsia="en-GB"/>
+              </w:rPr>
+              <w:t>Alex</w:t>
+            </w:r>
+          </w:p>
+        </w:tc>
+      </w:tr>
+      <w:tr>
+        <w:tc>
+          <w:tcPr>
+            <w:tcW w:w="0" w:type="auto"/>
+            <w:tcBorders>
+              <w:top w:val="single" w:sz="8" w:space="0" w:color="000000"/>
+              <w:left w:val="single" w:sz="8" w:space="0" w:color="000000"/>
+              <w:bottom w:val="single" w:sz="8" w:space="0" w:color="000000"/>
+              <w:right w:val="single" w:sz="8" w:space="0" w:color="000000"/>
+            </w:tcBorders>
+            <w:tcMar>
+              <w:top w:w="100" w:type="dxa"/>
+              <w:left w:w="100" w:type="dxa"/>
+              <w:bottom w:w="100" w:type="dxa"/>
+              <w:right w:w="100" w:type="dxa"/>
+            </w:tcMar>
+            <w:hideMark/>
+          </w:tcPr>
+          <w:p>
+            <w:pPr>
+              <w:rPr>
+                <w:rFonts w:ascii="Times New Roman" w:eastAsia="Times New Roman" w:hAnsi="Times New Roman" w:cs="Times New Roman"/>
+                <w:lang w:eastAsia="en-GB"/>
+              </w:rPr>
+            </w:pPr>
+            <w:r>
+              <w:rPr>
+                <w:rFonts w:ascii="Arial" w:eastAsia="Times New Roman" w:hAnsi="Arial" w:cs="Arial"/>
+                <w:color w:val="000000"/>
+                <w:sz w:val="22"/>
+                <w:szCs w:val="22"/>
+                <w:lang w:eastAsia="en-GB"/>
+              </w:rPr>
+              <w:t>Finalise goals, aims, risks and success criteria</w:t>
+            </w:r>
+          </w:p>
+        </w:tc>
+        <w:tc>
+          <w:tcPr>
+            <w:tcW w:w="0" w:type="auto"/>
+            <w:tcBorders>
+              <w:top w:val="single" w:sz="8" w:space="0" w:color="000000"/>
+              <w:left w:val="single" w:sz="8" w:space="0" w:color="000000"/>
+              <w:bottom w:val="single" w:sz="8" w:space="0" w:color="000000"/>
+              <w:right w:val="single" w:sz="8" w:space="0" w:color="000000"/>
+            </w:tcBorders>
+            <w:tcMar>
+              <w:top w:w="100" w:type="dxa"/>
+              <w:left w:w="100" w:type="dxa"/>
+              <w:bottom w:w="100" w:type="dxa"/>
+              <w:right w:w="100" w:type="dxa"/>
+            </w:tcMar>
+            <w:hideMark/>
+          </w:tcPr>
+          <w:p>
+            <w:pPr>
+              <w:jc w:val="center"/>
+              <w:rPr>
+                <w:rFonts w:ascii="Times New Roman" w:eastAsia="Times New Roman" w:hAnsi="Times New Roman" w:cs="Times New Roman"/>
+                <w:lang w:eastAsia="en-GB"/>
+              </w:rPr>
+            </w:pPr>
+            <w:r>
+              <w:rPr>
+                <w:rFonts w:ascii="Arial" w:eastAsia="Times New Roman" w:hAnsi="Arial" w:cs="Arial"/>
+                <w:color w:val="000000"/>
+                <w:sz w:val="22"/>
+                <w:szCs w:val="22"/>
+                <w:lang w:eastAsia="en-GB"/>
+              </w:rPr>
+              <w:t>Week 5</w:t>
+            </w:r>
+          </w:p>
+        </w:tc>
+        <w:tc>
+          <w:tcPr>
+            <w:tcW w:w="0" w:type="auto"/>
+            <w:tcBorders>
+              <w:top w:val="single" w:sz="8" w:space="0" w:color="000000"/>
+              <w:left w:val="single" w:sz="8" w:space="0" w:color="000000"/>
+              <w:bottom w:val="single" w:sz="8" w:space="0" w:color="000000"/>
+              <w:right w:val="single" w:sz="8" w:space="0" w:color="000000"/>
+            </w:tcBorders>
+            <w:tcMar>
+              <w:top w:w="100" w:type="dxa"/>
+              <w:left w:w="100" w:type="dxa"/>
+              <w:bottom w:w="100" w:type="dxa"/>
+              <w:right w:w="100" w:type="dxa"/>
+            </w:tcMar>
+            <w:hideMark/>
+          </w:tcPr>
+          <w:p>
+            <w:pPr>
+              <w:jc w:val="center"/>
+              <w:rPr>
+                <w:rFonts w:ascii="Times New Roman" w:eastAsia="Times New Roman" w:hAnsi="Times New Roman" w:cs="Times New Roman"/>
+                <w:lang w:eastAsia="en-GB"/>
+              </w:rPr>
+            </w:pPr>
+            <w:r>
+              <w:rPr>
+                <w:rFonts w:ascii="Arial" w:eastAsia="Times New Roman" w:hAnsi="Arial" w:cs="Arial"/>
+                <w:color w:val="000000"/>
+                <w:sz w:val="22"/>
+                <w:szCs w:val="22"/>
+                <w:lang w:eastAsia="en-GB"/>
+              </w:rPr>
+              <w:t>Alex</w:t>
+            </w:r>
+          </w:p>
+        </w:tc>
+      </w:tr>
+      <w:tr>
+        <w:tc>
+          <w:tcPr>
+            <w:tcW w:w="0" w:type="auto"/>
+            <w:tcBorders>
+              <w:top w:val="single" w:sz="8" w:space="0" w:color="000000"/>
+              <w:left w:val="single" w:sz="8" w:space="0" w:color="000000"/>
+              <w:bottom w:val="single" w:sz="8" w:space="0" w:color="000000"/>
+              <w:right w:val="single" w:sz="8" w:space="0" w:color="000000"/>
+            </w:tcBorders>
+            <w:tcMar>
+              <w:top w:w="100" w:type="dxa"/>
+              <w:left w:w="100" w:type="dxa"/>
+              <w:bottom w:w="100" w:type="dxa"/>
+              <w:right w:w="100" w:type="dxa"/>
+            </w:tcMar>
+            <w:hideMark/>
+          </w:tcPr>
+          <w:p>
+            <w:pPr>
+              <w:rPr>
+                <w:rFonts w:ascii="Times New Roman" w:eastAsia="Times New Roman" w:hAnsi="Times New Roman" w:cs="Times New Roman"/>
+                <w:lang w:eastAsia="en-GB"/>
+              </w:rPr>
+            </w:pPr>
+            <w:r>
+              <w:rPr>
+                <w:rFonts w:ascii="Arial" w:eastAsia="Times New Roman" w:hAnsi="Arial" w:cs="Arial"/>
+                <w:color w:val="000000"/>
+                <w:sz w:val="22"/>
+                <w:szCs w:val="22"/>
+                <w:lang w:eastAsia="en-GB"/>
+              </w:rPr>
+              <w:t>Create final test plan</w:t>
+            </w:r>
+          </w:p>
+        </w:tc>
+        <w:tc>
+          <w:tcPr>
+            <w:tcW w:w="0" w:type="auto"/>
+            <w:tcBorders>
+              <w:top w:val="single" w:sz="8" w:space="0" w:color="000000"/>
+              <w:left w:val="single" w:sz="8" w:space="0" w:color="000000"/>
+              <w:bottom w:val="single" w:sz="8" w:space="0" w:color="000000"/>
+              <w:right w:val="single" w:sz="8" w:space="0" w:color="000000"/>
+            </w:tcBorders>
+            <w:tcMar>
+              <w:top w:w="100" w:type="dxa"/>
+              <w:left w:w="100" w:type="dxa"/>
+              <w:bottom w:w="100" w:type="dxa"/>
+              <w:right w:w="100" w:type="dxa"/>
+            </w:tcMar>
+            <w:hideMark/>
+          </w:tcPr>
+          <w:p>
+            <w:pPr>
+              <w:jc w:val="center"/>
+              <w:rPr>
+                <w:rFonts w:ascii="Times New Roman" w:eastAsia="Times New Roman" w:hAnsi="Times New Roman" w:cs="Times New Roman"/>
+                <w:lang w:eastAsia="en-GB"/>
+              </w:rPr>
+            </w:pPr>
+            <w:r>
+              <w:rPr>
+                <w:rFonts w:ascii="Arial" w:eastAsia="Times New Roman" w:hAnsi="Arial" w:cs="Arial"/>
+                <w:color w:val="000000"/>
+                <w:sz w:val="22"/>
+                <w:szCs w:val="22"/>
+                <w:lang w:eastAsia="en-GB"/>
+              </w:rPr>
+              <w:t>Week 7</w:t>
+            </w:r>
+          </w:p>
+        </w:tc>
+        <w:tc>
+          <w:tcPr>
+            <w:tcW w:w="0" w:type="auto"/>
+            <w:tcBorders>
+              <w:top w:val="single" w:sz="8" w:space="0" w:color="000000"/>
+              <w:left w:val="single" w:sz="8" w:space="0" w:color="000000"/>
+              <w:bottom w:val="single" w:sz="8" w:space="0" w:color="000000"/>
+              <w:right w:val="single" w:sz="8" w:space="0" w:color="000000"/>
+            </w:tcBorders>
+            <w:tcMar>
+              <w:top w:w="100" w:type="dxa"/>
+              <w:left w:w="100" w:type="dxa"/>
+              <w:bottom w:w="100" w:type="dxa"/>
+              <w:right w:w="100" w:type="dxa"/>
+            </w:tcMar>
+            <w:hideMark/>
+          </w:tcPr>
+          <w:p>
+            <w:pPr>
+              <w:jc w:val="center"/>
+              <w:rPr>
+                <w:rFonts w:ascii="Times New Roman" w:eastAsia="Times New Roman" w:hAnsi="Times New Roman" w:cs="Times New Roman"/>
+                <w:lang w:eastAsia="en-GB"/>
+              </w:rPr>
+            </w:pPr>
+            <w:r>
+              <w:rPr>
+                <w:rFonts w:ascii="Arial" w:eastAsia="Times New Roman" w:hAnsi="Arial" w:cs="Arial"/>
+                <w:color w:val="000000"/>
+                <w:sz w:val="22"/>
+                <w:szCs w:val="22"/>
+                <w:lang w:eastAsia="en-GB"/>
+              </w:rPr>
+              <w:t>Emily</w:t>
+            </w:r>
+          </w:p>
+        </w:tc>
+      </w:tr>
+      <w:tr>
+        <w:tc>
+          <w:tcPr>
+            <w:tcW w:w="0" w:type="auto"/>
+            <w:tcBorders>
+              <w:top w:val="single" w:sz="8" w:space="0" w:color="000000"/>
+              <w:left w:val="single" w:sz="8" w:space="0" w:color="000000"/>
+              <w:bottom w:val="single" w:sz="8" w:space="0" w:color="000000"/>
+              <w:right w:val="single" w:sz="8" w:space="0" w:color="000000"/>
+            </w:tcBorders>
+            <w:tcMar>
+              <w:top w:w="100" w:type="dxa"/>
+              <w:left w:w="100" w:type="dxa"/>
+              <w:bottom w:w="100" w:type="dxa"/>
+              <w:right w:w="100" w:type="dxa"/>
+            </w:tcMar>
+            <w:hideMark/>
+          </w:tcPr>
+          <w:p>
+            <w:pPr>
+              <w:rPr>
+                <w:rFonts w:ascii="Times New Roman" w:eastAsia="Times New Roman" w:hAnsi="Times New Roman" w:cs="Times New Roman"/>
+                <w:lang w:eastAsia="en-GB"/>
+              </w:rPr>
+            </w:pPr>
+            <w:r>
+              <w:rPr>
+                <w:rFonts w:ascii="Arial" w:eastAsia="Times New Roman" w:hAnsi="Arial" w:cs="Arial"/>
+                <w:color w:val="000000"/>
+                <w:sz w:val="22"/>
+                <w:szCs w:val="22"/>
+                <w:lang w:eastAsia="en-GB"/>
+              </w:rPr>
+              <w:lastRenderedPageBreak/>
+              <w:t>Finalise A3 report</w:t>
+            </w:r>
+          </w:p>
+        </w:tc>
+        <w:tc>
+          <w:tcPr>
+            <w:tcW w:w="0" w:type="auto"/>
+            <w:tcBorders>
+              <w:top w:val="single" w:sz="8" w:space="0" w:color="000000"/>
+              <w:left w:val="single" w:sz="8" w:space="0" w:color="000000"/>
+              <w:bottom w:val="single" w:sz="8" w:space="0" w:color="000000"/>
+              <w:right w:val="single" w:sz="8" w:space="0" w:color="000000"/>
+            </w:tcBorders>
+            <w:tcMar>
+              <w:top w:w="100" w:type="dxa"/>
+              <w:left w:w="100" w:type="dxa"/>
+              <w:bottom w:w="100" w:type="dxa"/>
+              <w:right w:w="100" w:type="dxa"/>
+            </w:tcMar>
+            <w:hideMark/>
+          </w:tcPr>
+          <w:p>
+            <w:pPr>
+              <w:jc w:val="center"/>
+              <w:rPr>
+                <w:rFonts w:ascii="Times New Roman" w:eastAsia="Times New Roman" w:hAnsi="Times New Roman" w:cs="Times New Roman"/>
+                <w:lang w:eastAsia="en-GB"/>
+              </w:rPr>
+            </w:pPr>
+            <w:r>
+              <w:rPr>
+                <w:rFonts w:ascii="Arial" w:eastAsia="Times New Roman" w:hAnsi="Arial" w:cs="Arial"/>
+                <w:color w:val="000000"/>
+                <w:sz w:val="22"/>
+                <w:szCs w:val="22"/>
+                <w:lang w:eastAsia="en-GB"/>
+              </w:rPr>
+              <w:t>Week 6</w:t>
+            </w:r>
+          </w:p>
+        </w:tc>
+        <w:tc>
+          <w:tcPr>
+            <w:tcW w:w="0" w:type="auto"/>
+            <w:tcBorders>
+              <w:top w:val="single" w:sz="8" w:space="0" w:color="000000"/>
+              <w:left w:val="single" w:sz="8" w:space="0" w:color="000000"/>
+              <w:bottom w:val="single" w:sz="8" w:space="0" w:color="000000"/>
+              <w:right w:val="single" w:sz="8" w:space="0" w:color="000000"/>
+            </w:tcBorders>
+            <w:tcMar>
+              <w:top w:w="100" w:type="dxa"/>
+              <w:left w:w="100" w:type="dxa"/>
+              <w:bottom w:w="100" w:type="dxa"/>
+              <w:right w:w="100" w:type="dxa"/>
+            </w:tcMar>
+            <w:hideMark/>
+          </w:tcPr>
+          <w:p>
+            <w:pPr>
+              <w:jc w:val="center"/>
+              <w:rPr>
+                <w:rFonts w:ascii="Times New Roman" w:eastAsia="Times New Roman" w:hAnsi="Times New Roman" w:cs="Times New Roman"/>
+                <w:lang w:eastAsia="en-GB"/>
+              </w:rPr>
+            </w:pPr>
+            <w:r>
+              <w:rPr>
+                <w:rFonts w:ascii="Arial" w:eastAsia="Times New Roman" w:hAnsi="Arial" w:cs="Arial"/>
+                <w:color w:val="000000"/>
+                <w:sz w:val="22"/>
+                <w:szCs w:val="22"/>
+                <w:lang w:eastAsia="en-GB"/>
+              </w:rPr>
+              <w:t>All</w:t>
+            </w:r>
+          </w:p>
+        </w:tc>
+      </w:tr>
+      <w:tr>
+        <w:tc>
+          <w:tcPr>
+            <w:tcW w:w="0" w:type="auto"/>
+            <w:tcBorders>
+              <w:top w:val="single" w:sz="8" w:space="0" w:color="000000"/>
+              <w:left w:val="single" w:sz="8" w:space="0" w:color="000000"/>
+              <w:bottom w:val="single" w:sz="8" w:space="0" w:color="000000"/>
+              <w:right w:val="single" w:sz="8" w:space="0" w:color="000000"/>
+            </w:tcBorders>
+            <w:tcMar>
+              <w:top w:w="100" w:type="dxa"/>
+              <w:left w:w="100" w:type="dxa"/>
+              <w:bottom w:w="100" w:type="dxa"/>
+              <w:right w:w="100" w:type="dxa"/>
+            </w:tcMar>
+            <w:hideMark/>
+          </w:tcPr>
+          <w:p>
+            <w:pPr>
+              <w:rPr>
+                <w:rFonts w:ascii="Times New Roman" w:eastAsia="Times New Roman" w:hAnsi="Times New Roman" w:cs="Times New Roman"/>
+                <w:lang w:eastAsia="en-GB"/>
+              </w:rPr>
+            </w:pPr>
+            <w:r>
+              <w:rPr>
+                <w:rFonts w:ascii="Arial" w:eastAsia="Times New Roman" w:hAnsi="Arial" w:cs="Arial"/>
+                <w:color w:val="000000"/>
+                <w:sz w:val="22"/>
+                <w:szCs w:val="22"/>
+                <w:lang w:eastAsia="en-GB"/>
+              </w:rPr>
+              <w:t>Produce Data structure design</w:t>
+            </w:r>
+          </w:p>
+        </w:tc>
+        <w:tc>
+          <w:tcPr>
+            <w:tcW w:w="0" w:type="auto"/>
+            <w:tcBorders>
+              <w:top w:val="single" w:sz="8" w:space="0" w:color="000000"/>
+              <w:left w:val="single" w:sz="8" w:space="0" w:color="000000"/>
+              <w:bottom w:val="single" w:sz="8" w:space="0" w:color="000000"/>
+              <w:right w:val="single" w:sz="8" w:space="0" w:color="000000"/>
+            </w:tcBorders>
+            <w:tcMar>
+              <w:top w:w="100" w:type="dxa"/>
+              <w:left w:w="100" w:type="dxa"/>
+              <w:bottom w:w="100" w:type="dxa"/>
+              <w:right w:w="100" w:type="dxa"/>
+            </w:tcMar>
+            <w:hideMark/>
+          </w:tcPr>
+          <w:p>
+            <w:pPr>
+              <w:jc w:val="center"/>
+              <w:rPr>
+                <w:rFonts w:ascii="Times New Roman" w:eastAsia="Times New Roman" w:hAnsi="Times New Roman" w:cs="Times New Roman"/>
+                <w:lang w:eastAsia="en-GB"/>
+              </w:rPr>
+            </w:pPr>
+            <w:r>
+              <w:rPr>
+                <w:rFonts w:ascii="Arial" w:eastAsia="Times New Roman" w:hAnsi="Arial" w:cs="Arial"/>
+                <w:color w:val="000000"/>
+                <w:sz w:val="22"/>
+                <w:szCs w:val="22"/>
+                <w:lang w:eastAsia="en-GB"/>
+              </w:rPr>
+              <w:t>Week 7</w:t>
+            </w:r>
+          </w:p>
+        </w:tc>
+        <w:tc>
+          <w:tcPr>
+            <w:tcW w:w="0" w:type="auto"/>
+            <w:tcBorders>
+              <w:top w:val="single" w:sz="8" w:space="0" w:color="000000"/>
+              <w:left w:val="single" w:sz="8" w:space="0" w:color="000000"/>
+              <w:bottom w:val="single" w:sz="8" w:space="0" w:color="000000"/>
+              <w:right w:val="single" w:sz="8" w:space="0" w:color="000000"/>
+            </w:tcBorders>
+            <w:tcMar>
+              <w:top w:w="100" w:type="dxa"/>
+              <w:left w:w="100" w:type="dxa"/>
+              <w:bottom w:w="100" w:type="dxa"/>
+              <w:right w:w="100" w:type="dxa"/>
+            </w:tcMar>
+            <w:hideMark/>
+          </w:tcPr>
+          <w:p>
+            <w:pPr>
+              <w:jc w:val="center"/>
+              <w:rPr>
+                <w:rFonts w:ascii="Times New Roman" w:eastAsia="Times New Roman" w:hAnsi="Times New Roman" w:cs="Times New Roman"/>
+                <w:lang w:eastAsia="en-GB"/>
+              </w:rPr>
+            </w:pPr>
+            <w:r>
+              <w:rPr>
+                <w:rFonts w:ascii="Arial" w:eastAsia="Times New Roman" w:hAnsi="Arial" w:cs="Arial"/>
+                <w:color w:val="000000"/>
+                <w:sz w:val="22"/>
+                <w:szCs w:val="22"/>
+                <w:lang w:eastAsia="en-GB"/>
+              </w:rPr>
+              <w:t>Shane</w:t>
+            </w:r>
+          </w:p>
+        </w:tc>
+      </w:tr>
+      <w:tr>
+        <w:tc>
+          <w:tcPr>
+            <w:tcW w:w="0" w:type="auto"/>
+            <w:tcBorders>
+              <w:top w:val="single" w:sz="8" w:space="0" w:color="000000"/>
+              <w:left w:val="single" w:sz="8" w:space="0" w:color="000000"/>
+              <w:bottom w:val="single" w:sz="8" w:space="0" w:color="000000"/>
+              <w:right w:val="single" w:sz="8" w:space="0" w:color="000000"/>
+            </w:tcBorders>
+            <w:tcMar>
+              <w:top w:w="100" w:type="dxa"/>
+              <w:left w:w="100" w:type="dxa"/>
+              <w:bottom w:w="100" w:type="dxa"/>
+              <w:right w:w="100" w:type="dxa"/>
+            </w:tcMar>
+            <w:hideMark/>
+          </w:tcPr>
+          <w:p>
+            <w:pPr>
+              <w:rPr>
+                <w:rFonts w:ascii="Times New Roman" w:eastAsia="Times New Roman" w:hAnsi="Times New Roman" w:cs="Times New Roman"/>
+                <w:lang w:eastAsia="en-GB"/>
+              </w:rPr>
+            </w:pPr>
+            <w:r>
+              <w:rPr>
+                <w:rFonts w:ascii="Arial" w:eastAsia="Times New Roman" w:hAnsi="Arial" w:cs="Arial"/>
+                <w:color w:val="000000"/>
+                <w:sz w:val="22"/>
+                <w:szCs w:val="22"/>
+                <w:lang w:eastAsia="en-GB"/>
+              </w:rPr>
+              <w:t>Produce website prototype</w:t>
+            </w:r>
+          </w:p>
+        </w:tc>
+        <w:tc>
+          <w:tcPr>
+            <w:tcW w:w="0" w:type="auto"/>
+            <w:tcBorders>
+              <w:top w:val="single" w:sz="8" w:space="0" w:color="000000"/>
+              <w:left w:val="single" w:sz="8" w:space="0" w:color="000000"/>
+              <w:bottom w:val="single" w:sz="8" w:space="0" w:color="000000"/>
+              <w:right w:val="single" w:sz="8" w:space="0" w:color="000000"/>
+            </w:tcBorders>
+            <w:tcMar>
+              <w:top w:w="100" w:type="dxa"/>
+              <w:left w:w="100" w:type="dxa"/>
+              <w:bottom w:w="100" w:type="dxa"/>
+              <w:right w:w="100" w:type="dxa"/>
+            </w:tcMar>
+            <w:hideMark/>
+          </w:tcPr>
+          <w:p>
+            <w:pPr>
+              <w:jc w:val="center"/>
+              <w:rPr>
+                <w:rFonts w:ascii="Times New Roman" w:eastAsia="Times New Roman" w:hAnsi="Times New Roman" w:cs="Times New Roman"/>
+                <w:lang w:eastAsia="en-GB"/>
+              </w:rPr>
+            </w:pPr>
+            <w:r>
+              <w:rPr>
+                <w:rFonts w:ascii="Arial" w:eastAsia="Times New Roman" w:hAnsi="Arial" w:cs="Arial"/>
+                <w:color w:val="000000"/>
+                <w:sz w:val="22"/>
+                <w:szCs w:val="22"/>
+                <w:lang w:eastAsia="en-GB"/>
+              </w:rPr>
+              <w:t>Week 9</w:t>
+            </w:r>
+          </w:p>
+        </w:tc>
+        <w:tc>
+          <w:tcPr>
+            <w:tcW w:w="0" w:type="auto"/>
+            <w:tcBorders>
+              <w:top w:val="single" w:sz="8" w:space="0" w:color="000000"/>
+              <w:left w:val="single" w:sz="8" w:space="0" w:color="000000"/>
+              <w:bottom w:val="single" w:sz="8" w:space="0" w:color="000000"/>
+              <w:right w:val="single" w:sz="8" w:space="0" w:color="000000"/>
+            </w:tcBorders>
+            <w:tcMar>
+              <w:top w:w="100" w:type="dxa"/>
+              <w:left w:w="100" w:type="dxa"/>
+              <w:bottom w:w="100" w:type="dxa"/>
+              <w:right w:w="100" w:type="dxa"/>
+            </w:tcMar>
+            <w:hideMark/>
+          </w:tcPr>
+          <w:p>
+            <w:pPr>
+              <w:jc w:val="center"/>
+              <w:rPr>
+                <w:rFonts w:ascii="Times New Roman" w:eastAsia="Times New Roman" w:hAnsi="Times New Roman" w:cs="Times New Roman"/>
+                <w:lang w:eastAsia="en-GB"/>
+              </w:rPr>
+            </w:pPr>
+            <w:r>
+              <w:rPr>
+                <w:rFonts w:ascii="Arial" w:eastAsia="Times New Roman" w:hAnsi="Arial" w:cs="Arial"/>
+                <w:color w:val="000000"/>
+                <w:sz w:val="22"/>
+                <w:szCs w:val="22"/>
+                <w:lang w:eastAsia="en-GB"/>
+              </w:rPr>
+              <w:t>Brandon/Natalie</w:t>
+            </w:r>
+          </w:p>
+        </w:tc>
+      </w:tr>
+      <w:tr>
+        <w:tc>
+          <w:tcPr>
+            <w:tcW w:w="0" w:type="auto"/>
+            <w:tcBorders>
+              <w:top w:val="single" w:sz="8" w:space="0" w:color="000000"/>
+              <w:left w:val="single" w:sz="8" w:space="0" w:color="000000"/>
+              <w:bottom w:val="single" w:sz="8" w:space="0" w:color="000000"/>
+              <w:right w:val="single" w:sz="8" w:space="0" w:color="000000"/>
+            </w:tcBorders>
+            <w:tcMar>
+              <w:top w:w="100" w:type="dxa"/>
+              <w:left w:w="100" w:type="dxa"/>
+              <w:bottom w:w="100" w:type="dxa"/>
+              <w:right w:w="100" w:type="dxa"/>
+            </w:tcMar>
+            <w:hideMark/>
+          </w:tcPr>
+          <w:p>
+            <w:pPr>
+              <w:rPr>
+                <w:rFonts w:ascii="Times New Roman" w:eastAsia="Times New Roman" w:hAnsi="Times New Roman" w:cs="Times New Roman"/>
+                <w:lang w:eastAsia="en-GB"/>
+              </w:rPr>
+            </w:pPr>
+            <w:r>
+              <w:rPr>
+                <w:rFonts w:ascii="Arial" w:eastAsia="Times New Roman" w:hAnsi="Arial" w:cs="Arial"/>
+                <w:color w:val="000000"/>
+                <w:sz w:val="22"/>
+                <w:szCs w:val="22"/>
+                <w:lang w:eastAsia="en-GB"/>
+              </w:rPr>
+              <w:t>Design search service</w:t>
+            </w:r>
+          </w:p>
+        </w:tc>
+        <w:tc>
+          <w:tcPr>
+            <w:tcW w:w="0" w:type="auto"/>
+            <w:tcBorders>
+              <w:top w:val="single" w:sz="8" w:space="0" w:color="000000"/>
+              <w:left w:val="single" w:sz="8" w:space="0" w:color="000000"/>
+              <w:bottom w:val="single" w:sz="8" w:space="0" w:color="000000"/>
+              <w:right w:val="single" w:sz="8" w:space="0" w:color="000000"/>
+            </w:tcBorders>
+            <w:tcMar>
+              <w:top w:w="100" w:type="dxa"/>
+              <w:left w:w="100" w:type="dxa"/>
+              <w:bottom w:w="100" w:type="dxa"/>
+              <w:right w:w="100" w:type="dxa"/>
+            </w:tcMar>
+            <w:hideMark/>
+          </w:tcPr>
+          <w:p>
+            <w:pPr>
+              <w:jc w:val="center"/>
+              <w:rPr>
+                <w:rFonts w:ascii="Times New Roman" w:eastAsia="Times New Roman" w:hAnsi="Times New Roman" w:cs="Times New Roman"/>
+                <w:lang w:eastAsia="en-GB"/>
+              </w:rPr>
+            </w:pPr>
+            <w:r>
+              <w:rPr>
+                <w:rFonts w:ascii="Arial" w:eastAsia="Times New Roman" w:hAnsi="Arial" w:cs="Arial"/>
+                <w:color w:val="000000"/>
+                <w:sz w:val="22"/>
+                <w:szCs w:val="22"/>
+                <w:lang w:eastAsia="en-GB"/>
+              </w:rPr>
+              <w:t>Week 12</w:t>
+            </w:r>
+          </w:p>
+        </w:tc>
+        <w:tc>
+          <w:tcPr>
+            <w:tcW w:w="0" w:type="auto"/>
+            <w:tcBorders>
+              <w:top w:val="single" w:sz="8" w:space="0" w:color="000000"/>
+              <w:left w:val="single" w:sz="8" w:space="0" w:color="000000"/>
+              <w:bottom w:val="single" w:sz="8" w:space="0" w:color="000000"/>
+              <w:right w:val="single" w:sz="8" w:space="0" w:color="000000"/>
+            </w:tcBorders>
+            <w:tcMar>
+              <w:top w:w="100" w:type="dxa"/>
+              <w:left w:w="100" w:type="dxa"/>
+              <w:bottom w:w="100" w:type="dxa"/>
+              <w:right w:w="100" w:type="dxa"/>
+            </w:tcMar>
+            <w:hideMark/>
+          </w:tcPr>
+          <w:p>
+            <w:pPr>
+              <w:jc w:val="center"/>
+              <w:rPr>
+                <w:rFonts w:ascii="Times New Roman" w:eastAsia="Times New Roman" w:hAnsi="Times New Roman" w:cs="Times New Roman"/>
+                <w:lang w:eastAsia="en-GB"/>
+              </w:rPr>
+            </w:pPr>
+            <w:r>
+              <w:rPr>
+                <w:rFonts w:ascii="Arial" w:eastAsia="Times New Roman" w:hAnsi="Arial" w:cs="Arial"/>
+                <w:color w:val="000000"/>
+                <w:sz w:val="22"/>
+                <w:szCs w:val="22"/>
+                <w:lang w:eastAsia="en-GB"/>
+              </w:rPr>
+              <w:t>Shane</w:t>
+            </w:r>
+          </w:p>
+        </w:tc>
+      </w:tr>
+      <w:tr>
+        <w:tc>
+          <w:tcPr>
+            <w:tcW w:w="0" w:type="auto"/>
+            <w:tcBorders>
+              <w:top w:val="single" w:sz="8" w:space="0" w:color="000000"/>
+              <w:left w:val="single" w:sz="8" w:space="0" w:color="000000"/>
+              <w:bottom w:val="single" w:sz="8" w:space="0" w:color="000000"/>
+              <w:right w:val="single" w:sz="8" w:space="0" w:color="000000"/>
+            </w:tcBorders>
+            <w:tcMar>
+              <w:top w:w="100" w:type="dxa"/>
+              <w:left w:w="100" w:type="dxa"/>
+              <w:bottom w:w="100" w:type="dxa"/>
+              <w:right w:w="100" w:type="dxa"/>
+            </w:tcMar>
+            <w:hideMark/>
+          </w:tcPr>
+          <w:p>
+            <w:pPr>
+              <w:rPr>
+                <w:rFonts w:ascii="Times New Roman" w:eastAsia="Times New Roman" w:hAnsi="Times New Roman" w:cs="Times New Roman"/>
+                <w:lang w:eastAsia="en-GB"/>
+              </w:rPr>
+            </w:pPr>
+            <w:r>
+              <w:rPr>
+                <w:rFonts w:ascii="Arial" w:eastAsia="Times New Roman" w:hAnsi="Arial" w:cs="Arial"/>
+                <w:color w:val="000000"/>
+                <w:sz w:val="22"/>
+                <w:szCs w:val="22"/>
+                <w:lang w:eastAsia="en-GB"/>
+              </w:rPr>
+              <w:t>Deliver database service</w:t>
+            </w:r>
+          </w:p>
+        </w:tc>
+        <w:tc>
+          <w:tcPr>
+            <w:tcW w:w="0" w:type="auto"/>
+            <w:tcBorders>
+              <w:top w:val="single" w:sz="8" w:space="0" w:color="000000"/>
+              <w:left w:val="single" w:sz="8" w:space="0" w:color="000000"/>
+              <w:bottom w:val="single" w:sz="8" w:space="0" w:color="000000"/>
+              <w:right w:val="single" w:sz="8" w:space="0" w:color="000000"/>
+            </w:tcBorders>
+            <w:tcMar>
+              <w:top w:w="100" w:type="dxa"/>
+              <w:left w:w="100" w:type="dxa"/>
+              <w:bottom w:w="100" w:type="dxa"/>
+              <w:right w:w="100" w:type="dxa"/>
+            </w:tcMar>
+            <w:hideMark/>
+          </w:tcPr>
+          <w:p>
+            <w:pPr>
+              <w:jc w:val="center"/>
+              <w:rPr>
+                <w:rFonts w:ascii="Times New Roman" w:eastAsia="Times New Roman" w:hAnsi="Times New Roman" w:cs="Times New Roman"/>
+                <w:lang w:eastAsia="en-GB"/>
+              </w:rPr>
+            </w:pPr>
+            <w:r>
+              <w:rPr>
+                <w:rFonts w:ascii="Arial" w:eastAsia="Times New Roman" w:hAnsi="Arial" w:cs="Arial"/>
+                <w:color w:val="000000"/>
+                <w:sz w:val="22"/>
+                <w:szCs w:val="22"/>
+                <w:lang w:eastAsia="en-GB"/>
+              </w:rPr>
+              <w:t>Week 12</w:t>
+            </w:r>
+          </w:p>
+        </w:tc>
+        <w:tc>
+          <w:tcPr>
+            <w:tcW w:w="0" w:type="auto"/>
+            <w:tcBorders>
+              <w:top w:val="single" w:sz="8" w:space="0" w:color="000000"/>
+              <w:left w:val="single" w:sz="8" w:space="0" w:color="000000"/>
+              <w:bottom w:val="single" w:sz="8" w:space="0" w:color="000000"/>
+              <w:right w:val="single" w:sz="8" w:space="0" w:color="000000"/>
+            </w:tcBorders>
+            <w:tcMar>
+              <w:top w:w="100" w:type="dxa"/>
+              <w:left w:w="100" w:type="dxa"/>
+              <w:bottom w:w="100" w:type="dxa"/>
+              <w:right w:w="100" w:type="dxa"/>
+            </w:tcMar>
+            <w:hideMark/>
+          </w:tcPr>
+          <w:p>
+            <w:pPr>
+              <w:jc w:val="center"/>
+              <w:rPr>
+                <w:rFonts w:ascii="Times New Roman" w:eastAsia="Times New Roman" w:hAnsi="Times New Roman" w:cs="Times New Roman"/>
+                <w:lang w:eastAsia="en-GB"/>
+              </w:rPr>
+            </w:pPr>
+            <w:r>
+              <w:rPr>
+                <w:rFonts w:ascii="Arial" w:eastAsia="Times New Roman" w:hAnsi="Arial" w:cs="Arial"/>
+                <w:color w:val="000000"/>
+                <w:sz w:val="22"/>
+                <w:szCs w:val="22"/>
+                <w:lang w:eastAsia="en-GB"/>
+              </w:rPr>
+              <w:t>Shane</w:t>
+            </w:r>
+          </w:p>
+        </w:tc>
+      </w:tr>
+      <w:tr>
+        <w:tc>
+          <w:tcPr>
+            <w:tcW w:w="0" w:type="auto"/>
+            <w:tcBorders>
+              <w:top w:val="single" w:sz="8" w:space="0" w:color="000000"/>
+              <w:left w:val="single" w:sz="8" w:space="0" w:color="000000"/>
+              <w:bottom w:val="single" w:sz="8" w:space="0" w:color="000000"/>
+              <w:right w:val="single" w:sz="8" w:space="0" w:color="000000"/>
+            </w:tcBorders>
+            <w:tcMar>
+              <w:top w:w="100" w:type="dxa"/>
+              <w:left w:w="100" w:type="dxa"/>
+              <w:bottom w:w="100" w:type="dxa"/>
+              <w:right w:w="100" w:type="dxa"/>
+            </w:tcMar>
+            <w:hideMark/>
+          </w:tcPr>
+          <w:p>
+            <w:pPr>
+              <w:rPr>
+                <w:rFonts w:ascii="Times New Roman" w:eastAsia="Times New Roman" w:hAnsi="Times New Roman" w:cs="Times New Roman"/>
+                <w:lang w:eastAsia="en-GB"/>
+              </w:rPr>
+            </w:pPr>
+            <w:r>
+              <w:rPr>
+                <w:rFonts w:ascii="Arial" w:eastAsia="Times New Roman" w:hAnsi="Arial" w:cs="Arial"/>
+                <w:color w:val="000000"/>
+                <w:sz w:val="22"/>
+                <w:szCs w:val="22"/>
+                <w:lang w:eastAsia="en-GB"/>
+              </w:rPr>
+              <w:t>Deliver website service</w:t>
+            </w:r>
+          </w:p>
+        </w:tc>
+        <w:tc>
+          <w:tcPr>
+            <w:tcW w:w="0" w:type="auto"/>
+            <w:tcBorders>
+              <w:top w:val="single" w:sz="8" w:space="0" w:color="000000"/>
+              <w:left w:val="single" w:sz="8" w:space="0" w:color="000000"/>
+              <w:bottom w:val="single" w:sz="8" w:space="0" w:color="000000"/>
+              <w:right w:val="single" w:sz="8" w:space="0" w:color="000000"/>
+            </w:tcBorders>
+            <w:tcMar>
+              <w:top w:w="100" w:type="dxa"/>
+              <w:left w:w="100" w:type="dxa"/>
+              <w:bottom w:w="100" w:type="dxa"/>
+              <w:right w:w="100" w:type="dxa"/>
+            </w:tcMar>
+            <w:hideMark/>
+          </w:tcPr>
+          <w:p>
+            <w:pPr>
+              <w:jc w:val="center"/>
+              <w:rPr>
+                <w:rFonts w:ascii="Times New Roman" w:eastAsia="Times New Roman" w:hAnsi="Times New Roman" w:cs="Times New Roman"/>
+                <w:lang w:eastAsia="en-GB"/>
+              </w:rPr>
+            </w:pPr>
+            <w:r>
+              <w:rPr>
+                <w:rFonts w:ascii="Arial" w:eastAsia="Times New Roman" w:hAnsi="Arial" w:cs="Arial"/>
+                <w:color w:val="000000"/>
+                <w:sz w:val="22"/>
+                <w:szCs w:val="22"/>
+                <w:lang w:eastAsia="en-GB"/>
+              </w:rPr>
+              <w:t>Week 12</w:t>
+            </w:r>
+          </w:p>
+        </w:tc>
+        <w:tc>
+          <w:tcPr>
+            <w:tcW w:w="0" w:type="auto"/>
+            <w:tcBorders>
+              <w:top w:val="single" w:sz="8" w:space="0" w:color="000000"/>
+              <w:left w:val="single" w:sz="8" w:space="0" w:color="000000"/>
+              <w:bottom w:val="single" w:sz="8" w:space="0" w:color="000000"/>
+              <w:right w:val="single" w:sz="8" w:space="0" w:color="000000"/>
+            </w:tcBorders>
+            <w:tcMar>
+              <w:top w:w="100" w:type="dxa"/>
+              <w:left w:w="100" w:type="dxa"/>
+              <w:bottom w:w="100" w:type="dxa"/>
+              <w:right w:w="100" w:type="dxa"/>
+            </w:tcMar>
+            <w:hideMark/>
+          </w:tcPr>
+          <w:p>
+            <w:pPr>
+              <w:jc w:val="center"/>
+              <w:rPr>
+                <w:rFonts w:ascii="Times New Roman" w:eastAsia="Times New Roman" w:hAnsi="Times New Roman" w:cs="Times New Roman"/>
+                <w:lang w:eastAsia="en-GB"/>
+              </w:rPr>
+            </w:pPr>
+            <w:r>
+              <w:rPr>
+                <w:rFonts w:ascii="Arial" w:eastAsia="Times New Roman" w:hAnsi="Arial" w:cs="Arial"/>
+                <w:color w:val="000000"/>
+                <w:sz w:val="22"/>
+                <w:szCs w:val="22"/>
+                <w:lang w:eastAsia="en-GB"/>
+              </w:rPr>
+              <w:t>Brandon/Natalie</w:t>
+            </w:r>
+          </w:p>
+        </w:tc>
+      </w:tr>
+      <w:tr>
+        <w:tc>
+          <w:tcPr>
+            <w:tcW w:w="0" w:type="auto"/>
+            <w:tcBorders>
+              <w:top w:val="single" w:sz="8" w:space="0" w:color="000000"/>
+              <w:left w:val="single" w:sz="8" w:space="0" w:color="000000"/>
+              <w:bottom w:val="single" w:sz="8" w:space="0" w:color="000000"/>
+              <w:right w:val="single" w:sz="8" w:space="0" w:color="000000"/>
+            </w:tcBorders>
+            <w:tcMar>
+              <w:top w:w="100" w:type="dxa"/>
+              <w:left w:w="100" w:type="dxa"/>
+              <w:bottom w:w="100" w:type="dxa"/>
+              <w:right w:w="100" w:type="dxa"/>
+            </w:tcMar>
+            <w:hideMark/>
+          </w:tcPr>
+          <w:p>
+            <w:pPr>
+              <w:rPr>
+                <w:rFonts w:ascii="Times New Roman" w:eastAsia="Times New Roman" w:hAnsi="Times New Roman" w:cs="Times New Roman"/>
+                <w:lang w:eastAsia="en-GB"/>
+              </w:rPr>
+            </w:pPr>
+            <w:r>
+              <w:rPr>
+                <w:rFonts w:ascii="Arial" w:eastAsia="Times New Roman" w:hAnsi="Arial" w:cs="Arial"/>
+                <w:color w:val="000000"/>
+                <w:sz w:val="22"/>
+                <w:szCs w:val="22"/>
+                <w:lang w:eastAsia="en-GB"/>
+              </w:rPr>
+              <w:t>Complete user testing</w:t>
+            </w:r>
+          </w:p>
+        </w:tc>
+        <w:tc>
+          <w:tcPr>
+            <w:tcW w:w="0" w:type="auto"/>
+            <w:tcBorders>
+              <w:top w:val="single" w:sz="8" w:space="0" w:color="000000"/>
+              <w:left w:val="single" w:sz="8" w:space="0" w:color="000000"/>
+              <w:bottom w:val="single" w:sz="8" w:space="0" w:color="000000"/>
+              <w:right w:val="single" w:sz="8" w:space="0" w:color="000000"/>
+            </w:tcBorders>
+            <w:tcMar>
+              <w:top w:w="100" w:type="dxa"/>
+              <w:left w:w="100" w:type="dxa"/>
+              <w:bottom w:w="100" w:type="dxa"/>
+              <w:right w:w="100" w:type="dxa"/>
+            </w:tcMar>
+            <w:hideMark/>
+          </w:tcPr>
+          <w:p>
+            <w:pPr>
+              <w:jc w:val="center"/>
+              <w:rPr>
+                <w:rFonts w:ascii="Times New Roman" w:eastAsia="Times New Roman" w:hAnsi="Times New Roman" w:cs="Times New Roman"/>
+                <w:lang w:eastAsia="en-GB"/>
+              </w:rPr>
+            </w:pPr>
+            <w:r>
+              <w:rPr>
+                <w:rFonts w:ascii="Arial" w:eastAsia="Times New Roman" w:hAnsi="Arial" w:cs="Arial"/>
+                <w:color w:val="000000"/>
+                <w:sz w:val="22"/>
+                <w:szCs w:val="22"/>
+                <w:lang w:eastAsia="en-GB"/>
+              </w:rPr>
+              <w:t>Week 14</w:t>
+            </w:r>
+          </w:p>
+        </w:tc>
+        <w:tc>
+          <w:tcPr>
+            <w:tcW w:w="0" w:type="auto"/>
+            <w:tcBorders>
+              <w:top w:val="single" w:sz="8" w:space="0" w:color="000000"/>
+              <w:left w:val="single" w:sz="8" w:space="0" w:color="000000"/>
+              <w:bottom w:val="single" w:sz="8" w:space="0" w:color="000000"/>
+              <w:right w:val="single" w:sz="8" w:space="0" w:color="000000"/>
+            </w:tcBorders>
+            <w:tcMar>
+              <w:top w:w="100" w:type="dxa"/>
+              <w:left w:w="100" w:type="dxa"/>
+              <w:bottom w:w="100" w:type="dxa"/>
+              <w:right w:w="100" w:type="dxa"/>
+            </w:tcMar>
+            <w:hideMark/>
+          </w:tcPr>
+          <w:p>
+            <w:pPr>
+              <w:jc w:val="center"/>
+              <w:rPr>
+                <w:rFonts w:ascii="Times New Roman" w:eastAsia="Times New Roman" w:hAnsi="Times New Roman" w:cs="Times New Roman"/>
+                <w:lang w:eastAsia="en-GB"/>
+              </w:rPr>
+            </w:pPr>
+            <w:r>
+              <w:rPr>
+                <w:rFonts w:ascii="Arial" w:eastAsia="Times New Roman" w:hAnsi="Arial" w:cs="Arial"/>
+                <w:color w:val="000000"/>
+                <w:sz w:val="22"/>
+                <w:szCs w:val="22"/>
+                <w:lang w:eastAsia="en-GB"/>
+              </w:rPr>
+              <w:t>Emily</w:t>
+            </w:r>
+          </w:p>
+        </w:tc>
+      </w:tr>
+      <w:tr>
+        <w:tc>
+          <w:tcPr>
+            <w:tcW w:w="0" w:type="auto"/>
+            <w:tcBorders>
+              <w:top w:val="single" w:sz="8" w:space="0" w:color="000000"/>
+              <w:left w:val="single" w:sz="8" w:space="0" w:color="000000"/>
+              <w:bottom w:val="single" w:sz="8" w:space="0" w:color="000000"/>
+              <w:right w:val="single" w:sz="8" w:space="0" w:color="000000"/>
+            </w:tcBorders>
+            <w:tcMar>
+              <w:top w:w="100" w:type="dxa"/>
+              <w:left w:w="100" w:type="dxa"/>
+              <w:bottom w:w="100" w:type="dxa"/>
+              <w:right w:w="100" w:type="dxa"/>
+            </w:tcMar>
+            <w:hideMark/>
+          </w:tcPr>
+          <w:p>
+            <w:pPr>
+              <w:rPr>
+                <w:rFonts w:ascii="Times New Roman" w:eastAsia="Times New Roman" w:hAnsi="Times New Roman" w:cs="Times New Roman"/>
+                <w:lang w:eastAsia="en-GB"/>
+              </w:rPr>
+            </w:pPr>
+            <w:r>
+              <w:rPr>
+                <w:rFonts w:ascii="Arial" w:eastAsia="Times New Roman" w:hAnsi="Arial" w:cs="Arial"/>
+                <w:color w:val="000000"/>
+                <w:sz w:val="22"/>
+                <w:szCs w:val="22"/>
+                <w:lang w:eastAsia="en-GB"/>
+              </w:rPr>
+              <w:t>Finalise documentation</w:t>
+            </w:r>
+          </w:p>
+        </w:tc>
+        <w:tc>
+          <w:tcPr>
+            <w:tcW w:w="0" w:type="auto"/>
+            <w:tcBorders>
+              <w:top w:val="single" w:sz="8" w:space="0" w:color="000000"/>
+              <w:left w:val="single" w:sz="8" w:space="0" w:color="000000"/>
+              <w:bottom w:val="single" w:sz="8" w:space="0" w:color="000000"/>
+              <w:right w:val="single" w:sz="8" w:space="0" w:color="000000"/>
+            </w:tcBorders>
+            <w:tcMar>
+              <w:top w:w="100" w:type="dxa"/>
+              <w:left w:w="100" w:type="dxa"/>
+              <w:bottom w:w="100" w:type="dxa"/>
+              <w:right w:w="100" w:type="dxa"/>
+            </w:tcMar>
+            <w:hideMark/>
+          </w:tcPr>
+          <w:p>
+            <w:pPr>
+              <w:jc w:val="center"/>
+              <w:rPr>
+                <w:rFonts w:ascii="Times New Roman" w:eastAsia="Times New Roman" w:hAnsi="Times New Roman" w:cs="Times New Roman"/>
+                <w:lang w:eastAsia="en-GB"/>
+              </w:rPr>
+            </w:pPr>
+            <w:r>
+              <w:rPr>
+                <w:rFonts w:ascii="Arial" w:eastAsia="Times New Roman" w:hAnsi="Arial" w:cs="Arial"/>
+                <w:color w:val="000000"/>
+                <w:sz w:val="22"/>
+                <w:szCs w:val="22"/>
+                <w:lang w:eastAsia="en-GB"/>
+              </w:rPr>
+              <w:t>Week 16</w:t>
+            </w:r>
+          </w:p>
+        </w:tc>
+        <w:tc>
+          <w:tcPr>
+            <w:tcW w:w="0" w:type="auto"/>
+            <w:tcBorders>
+              <w:top w:val="single" w:sz="8" w:space="0" w:color="000000"/>
+              <w:left w:val="single" w:sz="8" w:space="0" w:color="000000"/>
+              <w:bottom w:val="single" w:sz="8" w:space="0" w:color="000000"/>
+              <w:right w:val="single" w:sz="8" w:space="0" w:color="000000"/>
+            </w:tcBorders>
+            <w:tcMar>
+              <w:top w:w="100" w:type="dxa"/>
+              <w:left w:w="100" w:type="dxa"/>
+              <w:bottom w:w="100" w:type="dxa"/>
+              <w:right w:w="100" w:type="dxa"/>
+            </w:tcMar>
+            <w:hideMark/>
+          </w:tcPr>
+          <w:p>
+            <w:pPr>
+              <w:jc w:val="center"/>
+              <w:rPr>
+                <w:rFonts w:ascii="Times New Roman" w:eastAsia="Times New Roman" w:hAnsi="Times New Roman" w:cs="Times New Roman"/>
+                <w:lang w:eastAsia="en-GB"/>
+              </w:rPr>
+            </w:pPr>
+            <w:r>
+              <w:rPr>
+                <w:rFonts w:ascii="Arial" w:eastAsia="Times New Roman" w:hAnsi="Arial" w:cs="Arial"/>
+                <w:color w:val="000000"/>
+                <w:sz w:val="22"/>
+                <w:szCs w:val="22"/>
+                <w:lang w:eastAsia="en-GB"/>
+              </w:rPr>
+              <w:t>Alex</w:t>
+            </w:r>
+          </w:p>
+        </w:tc>
+      </w:tr>
+      <w:tr>
+        <w:tc>
+          <w:tcPr>
+            <w:tcW w:w="0" w:type="auto"/>
+            <w:tcBorders>
+              <w:top w:val="single" w:sz="8" w:space="0" w:color="000000"/>
+              <w:left w:val="single" w:sz="8" w:space="0" w:color="000000"/>
+              <w:bottom w:val="single" w:sz="8" w:space="0" w:color="000000"/>
+              <w:right w:val="single" w:sz="8" w:space="0" w:color="000000"/>
+            </w:tcBorders>
+            <w:tcMar>
+              <w:top w:w="100" w:type="dxa"/>
+              <w:left w:w="100" w:type="dxa"/>
+              <w:bottom w:w="100" w:type="dxa"/>
+              <w:right w:w="100" w:type="dxa"/>
+            </w:tcMar>
+            <w:hideMark/>
+          </w:tcPr>
+          <w:p>
+            <w:pPr>
+              <w:rPr>
+                <w:rFonts w:ascii="Times New Roman" w:eastAsia="Times New Roman" w:hAnsi="Times New Roman" w:cs="Times New Roman"/>
+                <w:lang w:eastAsia="en-GB"/>
+              </w:rPr>
+            </w:pPr>
+            <w:r>
+              <w:rPr>
+                <w:rFonts w:ascii="Arial" w:eastAsia="Times New Roman" w:hAnsi="Arial" w:cs="Arial"/>
+                <w:color w:val="000000"/>
+                <w:sz w:val="22"/>
+                <w:szCs w:val="22"/>
+                <w:lang w:eastAsia="en-GB"/>
+              </w:rPr>
+              <w:t>Launch site</w:t>
+            </w:r>
+          </w:p>
+        </w:tc>
+        <w:tc>
+          <w:tcPr>
+            <w:tcW w:w="0" w:type="auto"/>
+            <w:tcBorders>
+              <w:top w:val="single" w:sz="8" w:space="0" w:color="000000"/>
+              <w:left w:val="single" w:sz="8" w:space="0" w:color="000000"/>
+              <w:bottom w:val="single" w:sz="8" w:space="0" w:color="000000"/>
+              <w:right w:val="single" w:sz="8" w:space="0" w:color="000000"/>
+            </w:tcBorders>
+            <w:tcMar>
+              <w:top w:w="100" w:type="dxa"/>
+              <w:left w:w="100" w:type="dxa"/>
+              <w:bottom w:w="100" w:type="dxa"/>
+              <w:right w:w="100" w:type="dxa"/>
+            </w:tcMar>
+            <w:hideMark/>
+          </w:tcPr>
+          <w:p>
+            <w:pPr>
+              <w:jc w:val="center"/>
+              <w:rPr>
+                <w:rFonts w:ascii="Times New Roman" w:eastAsia="Times New Roman" w:hAnsi="Times New Roman" w:cs="Times New Roman"/>
+                <w:lang w:eastAsia="en-GB"/>
+              </w:rPr>
+            </w:pPr>
+            <w:r>
+              <w:rPr>
+                <w:rFonts w:ascii="Arial" w:eastAsia="Times New Roman" w:hAnsi="Arial" w:cs="Arial"/>
+                <w:color w:val="000000"/>
+                <w:sz w:val="22"/>
+                <w:szCs w:val="22"/>
+                <w:lang w:eastAsia="en-GB"/>
+              </w:rPr>
+              <w:t>Week 16</w:t>
+            </w:r>
+          </w:p>
+        </w:tc>
+        <w:tc>
+          <w:tcPr>
+            <w:tcW w:w="0" w:type="auto"/>
+            <w:tcBorders>
+              <w:top w:val="single" w:sz="8" w:space="0" w:color="000000"/>
+              <w:left w:val="single" w:sz="8" w:space="0" w:color="000000"/>
+              <w:bottom w:val="single" w:sz="8" w:space="0" w:color="000000"/>
+              <w:right w:val="single" w:sz="8" w:space="0" w:color="000000"/>
+            </w:tcBorders>
+            <w:tcMar>
+              <w:top w:w="100" w:type="dxa"/>
+              <w:left w:w="100" w:type="dxa"/>
+              <w:bottom w:w="100" w:type="dxa"/>
+              <w:right w:w="100" w:type="dxa"/>
+            </w:tcMar>
+            <w:hideMark/>
+          </w:tcPr>
+          <w:p>
+            <w:pPr>
+              <w:jc w:val="center"/>
+              <w:rPr>
+                <w:rFonts w:ascii="Times New Roman" w:eastAsia="Times New Roman" w:hAnsi="Times New Roman" w:cs="Times New Roman"/>
+                <w:lang w:eastAsia="en-GB"/>
+              </w:rPr>
+            </w:pPr>
+            <w:r>
+              <w:rPr>
+                <w:rFonts w:ascii="Arial" w:eastAsia="Times New Roman" w:hAnsi="Arial" w:cs="Arial"/>
+                <w:color w:val="000000"/>
+                <w:sz w:val="22"/>
+                <w:szCs w:val="22"/>
+                <w:lang w:eastAsia="en-GB"/>
+              </w:rPr>
+              <w:t>All</w:t>
+            </w:r>
+          </w:p>
+        </w:tc>
+      </w:tr>
+    </w:tbl>
+    <w:p>
+      <w:pPr>
+        <w:rPr>
+          <w:rFonts w:ascii="Times New Roman" w:eastAsia="Times New Roman" w:hAnsi="Times New Roman" w:cs="Times New Roman"/>
+          <w:lang w:eastAsia="en-GB"/>
+        </w:rPr>
+      </w:pPr>
+    </w:p>
+    <w:p>
+      <w:pPr>
+        <w:rPr>
+          <w:rFonts w:ascii="Times New Roman" w:eastAsia="Times New Roman" w:hAnsi="Times New Roman" w:cs="Times New Roman"/>
+          <w:color w:val="000000"/>
+          <w:lang w:eastAsia="en-GB"/>
+        </w:rPr>
+      </w:pPr>
+      <w:r>
+        <w:rPr>
+          <w:rFonts w:ascii="Arial" w:eastAsia="Times New Roman" w:hAnsi="Arial" w:cs="Arial"/>
+          <w:b/>
+          <w:bCs/>
+          <w:color w:val="000000"/>
+          <w:sz w:val="22"/>
+          <w:szCs w:val="22"/>
+          <w:lang w:eastAsia="en-GB"/>
+        </w:rPr>
+        <w:t>Detailed Task Breakdown</w:t>
+      </w:r>
+    </w:p>
+    <w:p>
+      <w:pPr>
+        <w:rPr>
+          <w:rFonts w:ascii="Times New Roman" w:eastAsia="Times New Roman" w:hAnsi="Times New Roman" w:cs="Times New Roman"/>
+          <w:color w:val="000000"/>
+          <w:lang w:eastAsia="en-GB"/>
+        </w:rPr>
+      </w:pPr>
+      <w:r>
+        <w:rPr>
+          <w:rFonts w:ascii="Arial" w:eastAsia="Times New Roman" w:hAnsi="Arial" w:cs="Arial"/>
+          <w:color w:val="000000"/>
+          <w:sz w:val="22"/>
+          <w:szCs w:val="22"/>
+          <w:lang w:eastAsia="en-GB"/>
+        </w:rPr>
+        <w:t>In order to allocate resources and time, we have broken this down into tasks that have been allocated with an approximated number of hours.  We have based this on 6 hours per person for weeks 1-6 with an additional 10 (16 total) for weeks 7-16 as per the assignment specifications. This plan is subject to review as part of the weekly project management time and team meeting reviews.  This will allow us to stay on track, whilst remaining fluid.</w:t>
+      </w:r>
+    </w:p>
+    <w:p>
+      <w:pPr>
+        <w:rPr>
+          <w:rFonts w:ascii="Times New Roman" w:eastAsia="Times New Roman" w:hAnsi="Times New Roman" w:cs="Times New Roman"/>
+          <w:color w:val="000000"/>
+          <w:lang w:eastAsia="en-GB"/>
+        </w:rPr>
+      </w:pPr>
+    </w:p>
+    <w:p>
+      <w:pPr>
+        <w:rPr>
+          <w:rFonts w:ascii="Times New Roman" w:eastAsia="Times New Roman" w:hAnsi="Times New Roman" w:cs="Times New Roman"/>
+          <w:color w:val="000000"/>
+          <w:lang w:eastAsia="en-GB"/>
+        </w:rPr>
+      </w:pPr>
+      <w:r>
+        <w:rPr>
+          <w:rFonts w:ascii="Arial" w:eastAsia="Times New Roman" w:hAnsi="Arial" w:cs="Arial"/>
+          <w:b/>
+          <w:bCs/>
+          <w:color w:val="000000"/>
+          <w:sz w:val="22"/>
+          <w:szCs w:val="22"/>
+          <w:lang w:eastAsia="en-GB"/>
+        </w:rPr>
+        <w:t>Preparation Phase</w:t>
+      </w:r>
+    </w:p>
+    <w:p>
+      <w:pPr>
+        <w:rPr>
+          <w:rFonts w:ascii="Times New Roman" w:eastAsia="Times New Roman" w:hAnsi="Times New Roman" w:cs="Times New Roman"/>
+          <w:lang w:eastAsia="en-GB"/>
+        </w:rPr>
+      </w:pPr>
+      <w:r>
+        <w:rPr>
+          <w:rFonts w:ascii="Arial" w:eastAsia="Times New Roman" w:hAnsi="Arial" w:cs="Arial"/>
+          <w:i/>
+          <w:iCs/>
+          <w:color w:val="000000"/>
+          <w:sz w:val="20"/>
+          <w:szCs w:val="20"/>
+          <w:bdr w:val="none" w:sz="0" w:space="0" w:color="auto" w:frame="1"/>
+          <w:lang w:eastAsia="en-GB"/>
+        </w:rPr>
+        <w:lastRenderedPageBreak/>
+        <w:fldChar w:fldCharType="begin"/>
+      </w:r>
+      <w:r>
+        <w:rPr>
+          <w:rFonts w:ascii="Arial" w:eastAsia="Times New Roman" w:hAnsi="Arial" w:cs="Arial"/>
+          <w:i/>
+          <w:iCs/>
+          <w:color w:val="000000"/>
+          <w:sz w:val="20"/>
+          <w:szCs w:val="20"/>
+          <w:bdr w:val="none" w:sz="0" w:space="0" w:color="auto" w:frame="1"/>
+          <w:lang w:eastAsia="en-GB"/>
+        </w:rPr>
+        <w:instrText xml:space="preserve"> INCLUDEPICTURE "https://lh5.googleusercontent.com/5GdXzMNwXtzPVOPnwX7u66Q_usEYXJhYxeqpTuB1KZjhkJ4FhOXERBf-8Q4hGXl4lfIm5NVqe-FTcZZQYjfT_fI0ndnYmJNlDxKhRMe_YMfsxUpwIiYT143N9SytJOr2Yaql5Ak" \* MERGEFORMATINET </w:instrText>
+      </w:r>
+      <w:r>
+        <w:rPr>
+          <w:rFonts w:ascii="Arial" w:eastAsia="Times New Roman" w:hAnsi="Arial" w:cs="Arial"/>
+          <w:i/>
+          <w:iCs/>
+          <w:color w:val="000000"/>
+          <w:sz w:val="20"/>
+          <w:szCs w:val="20"/>
+          <w:bdr w:val="none" w:sz="0" w:space="0" w:color="auto" w:frame="1"/>
+          <w:lang w:eastAsia="en-GB"/>
+        </w:rPr>
+        <w:fldChar w:fldCharType="separate"/>
+      </w:r>
+      <w:r>
+        <w:rPr>
+          <w:rFonts w:ascii="Arial" w:eastAsia="Times New Roman" w:hAnsi="Arial" w:cs="Arial"/>
+          <w:i/>
+          <w:iCs/>
+          <w:noProof/>
+          <w:color w:val="000000"/>
+          <w:sz w:val="20"/>
+          <w:szCs w:val="20"/>
+          <w:bdr w:val="none" w:sz="0" w:space="0" w:color="auto" w:frame="1"/>
+          <w:lang w:eastAsia="en-GB"/>
+        </w:rPr>
+        <w:drawing>
+          <wp:inline distT="0" distB="0" distL="0" distR="0" wp14:anchorId="6E1C76DD" wp14:editId="6BF23813">
+            <wp:extent cx="5727700" cy="4690745"/>
+            <wp:effectExtent l="0" t="0" r="0" b="0"/>
+            <wp:docPr id="1" name="Picture 1" descr="A picture containing building&#10;&#10;Description automatically generated"/>
+            <wp:cNvGraphicFramePr>
+              <a:graphicFrameLocks xmlns:a="http://schemas.openxmlformats.org/drawingml/2006/main" noChangeAspect="1"/>
+            </wp:cNvGraphicFramePr>
+            <a:graphic xmlns:a="http://schemas.openxmlformats.org/drawingml/2006/main">
+              <a:graphicData uri="http://schemas.openxmlformats.org/drawingml/2006/picture">
+                <pic:pic xmlns:pic="http://schemas.openxmlformats.org/drawingml/2006/picture">
+                  <pic:nvPicPr>
+                    <pic:cNvPr id="0" name="Picture 1"/>
+                    <pic:cNvPicPr>
+                      <a:picLocks noChangeAspect="1" noChangeArrowheads="1"/>
+                    </pic:cNvPicPr>
+                  </pic:nvPicPr>
+                  <pic:blipFill>
+                    <a:blip r:embed="rId7">
+                      <a:extLst>
+                        <a:ext uri="{28A0092B-C50C-407E-A947-70E740481C1C}">
+                          <a14:useLocalDpi xmlns:a14="http://schemas.microsoft.com/office/drawing/2010/main" val="0"/>
+                        </a:ext>
+                      </a:extLst>
+                    </a:blip>
+                    <a:srcRect/>
+                    <a:stretch>
+                      <a:fillRect/>
+                    </a:stretch>
+                  </pic:blipFill>
+                  <pic:spPr bwMode="auto">
+                    <a:xfrm>
+                      <a:off x="0" y="0"/>
+                      <a:ext cx="5727700" cy="4690745"/>
+                    </a:xfrm>
+                    <a:prstGeom prst="rect">
+                      <a:avLst/>
+                    </a:prstGeom>
+                    <a:noFill/>
+                    <a:ln>
+                      <a:noFill/>
+                    </a:ln>
+                  </pic:spPr>
+                </pic:pic>
+              </a:graphicData>
+            </a:graphic>
+          </wp:inline>
+        </w:drawing>
+      </w:r>
+      <w:r>
+        <w:rPr>
+          <w:rFonts w:ascii="Arial" w:eastAsia="Times New Roman" w:hAnsi="Arial" w:cs="Arial"/>
+          <w:i/>
+          <w:iCs/>
+          <w:color w:val="000000"/>
+          <w:sz w:val="20"/>
+          <w:szCs w:val="20"/>
+          <w:bdr w:val="none" w:sz="0" w:space="0" w:color="auto" w:frame="1"/>
+          <w:lang w:eastAsia="en-GB"/>
+        </w:rPr>
+        <w:fldChar w:fldCharType="end"/>
+      </w:r>
+    </w:p>
+    <w:p>
+      <w:pPr>
+        <w:spacing w:after="240"/>
+        <w:rPr>
+          <w:rFonts w:ascii="Times New Roman" w:eastAsia="Times New Roman" w:hAnsi="Times New Roman" w:cs="Times New Roman"/>
+          <w:lang w:eastAsia="en-GB"/>
+        </w:rPr>
+      </w:pPr>
+    </w:p>
+    <w:p>
+      <w:pPr>
+        <w:rPr>
+          <w:rFonts w:ascii="Times New Roman" w:eastAsia="Times New Roman" w:hAnsi="Times New Roman" w:cs="Times New Roman"/>
+          <w:color w:val="000000"/>
+          <w:lang w:eastAsia="en-GB"/>
+        </w:rPr>
+      </w:pPr>
+      <w:r>
+        <w:rPr>
+          <w:rFonts w:ascii="Arial" w:eastAsia="Times New Roman" w:hAnsi="Arial" w:cs="Arial"/>
+          <w:b/>
+          <w:bCs/>
+          <w:color w:val="000000"/>
+          <w:sz w:val="22"/>
+          <w:szCs w:val="22"/>
+          <w:lang w:eastAsia="en-GB"/>
+        </w:rPr>
+        <w:t>Planning Phase</w:t>
+      </w:r>
+    </w:p>
+    <w:p>
+      <w:pPr>
+        <w:rPr>
+          <w:rFonts w:ascii="Times New Roman" w:eastAsia="Times New Roman" w:hAnsi="Times New Roman" w:cs="Times New Roman"/>
+          <w:lang w:eastAsia="en-GB"/>
+        </w:rPr>
+      </w:pPr>
+      <w:r>
+        <w:rPr>
+          <w:rFonts w:ascii="Arial" w:eastAsia="Times New Roman" w:hAnsi="Arial" w:cs="Arial"/>
+          <w:color w:val="000000"/>
+          <w:sz w:val="22"/>
+          <w:szCs w:val="22"/>
+          <w:bdr w:val="none" w:sz="0" w:space="0" w:color="auto" w:frame="1"/>
+          <w:lang w:eastAsia="en-GB"/>
+        </w:rPr>
+        <w:lastRenderedPageBreak/>
+        <w:fldChar w:fldCharType="begin"/>
+      </w:r>
+      <w:r>
+        <w:rPr>
+          <w:rFonts w:ascii="Arial" w:eastAsia="Times New Roman" w:hAnsi="Arial" w:cs="Arial"/>
+          <w:color w:val="000000"/>
+          <w:sz w:val="22"/>
+          <w:szCs w:val="22"/>
+          <w:bdr w:val="none" w:sz="0" w:space="0" w:color="auto" w:frame="1"/>
+          <w:lang w:eastAsia="en-GB"/>
+        </w:rPr>
+        <w:instrText xml:space="preserve"> INCLUDEPICTURE "https://lh6.googleusercontent.com/F4Tqjx1gYg5yGkw0z-gXlAXSx-WE-AiIDDBNxqnrereOCOkBnxQpS3s2JaRcIF4sS2YRbyWqrpRErFCSjfrCJVQkF8GTls5kt0VvehSElL1vBqvia1Z3nuliml3ILqOxAMey4Qk" \* MERGEFORMATINET </w:instrText>
+      </w:r>
+      <w:r>
+        <w:rPr>
+          <w:rFonts w:ascii="Arial" w:eastAsia="Times New Roman" w:hAnsi="Arial" w:cs="Arial"/>
+          <w:color w:val="000000"/>
+          <w:sz w:val="22"/>
+          <w:szCs w:val="22"/>
+          <w:bdr w:val="none" w:sz="0" w:space="0" w:color="auto" w:frame="1"/>
+          <w:lang w:eastAsia="en-GB"/>
+        </w:rPr>
+        <w:fldChar w:fldCharType="separate"/>
+      </w:r>
+      <w:r>
+        <w:rPr>
+          <w:rFonts w:ascii="Arial" w:eastAsia="Times New Roman" w:hAnsi="Arial" w:cs="Arial"/>
+          <w:noProof/>
+          <w:color w:val="000000"/>
+          <w:sz w:val="22"/>
+          <w:szCs w:val="22"/>
+          <w:bdr w:val="none" w:sz="0" w:space="0" w:color="auto" w:frame="1"/>
+          <w:lang w:eastAsia="en-GB"/>
+        </w:rPr>
+        <w:drawing>
+          <wp:inline distT="0" distB="0" distL="0" distR="0" wp14:anchorId="237D18A6" wp14:editId="16BB755C">
+            <wp:extent cx="5727700" cy="4148455"/>
+            <wp:effectExtent l="0" t="0" r="0" b="4445"/>
+            <wp:docPr id="2" name="Picture 2" descr="A screenshot of a cell phone&#10;&#10;Description automatically generated"/>
+            <wp:cNvGraphicFramePr>
+              <a:graphicFrameLocks xmlns:a="http://schemas.openxmlformats.org/drawingml/2006/main" noChangeAspect="1"/>
+            </wp:cNvGraphicFramePr>
+            <a:graphic xmlns:a="http://schemas.openxmlformats.org/drawingml/2006/main">
+              <a:graphicData uri="http://schemas.openxmlformats.org/drawingml/2006/picture">
+                <pic:pic xmlns:pic="http://schemas.openxmlformats.org/drawingml/2006/picture">
+                  <pic:nvPicPr>
+                    <pic:cNvPr id="0" name="Picture 3"/>
+                    <pic:cNvPicPr>
+                      <a:picLocks noChangeAspect="1" noChangeArrowheads="1"/>
+                    </pic:cNvPicPr>
+                  </pic:nvPicPr>
+                  <pic:blipFill>
+                    <a:blip r:embed="rId8">
+                      <a:extLst>
+                        <a:ext uri="{28A0092B-C50C-407E-A947-70E740481C1C}">
+                          <a14:useLocalDpi xmlns:a14="http://schemas.microsoft.com/office/drawing/2010/main" val="0"/>
+                        </a:ext>
+                      </a:extLst>
+                    </a:blip>
+                    <a:srcRect/>
+                    <a:stretch>
+                      <a:fillRect/>
+                    </a:stretch>
+                  </pic:blipFill>
+                  <pic:spPr bwMode="auto">
+                    <a:xfrm>
+                      <a:off x="0" y="0"/>
+                      <a:ext cx="5727700" cy="4148455"/>
+                    </a:xfrm>
+                    <a:prstGeom prst="rect">
+                      <a:avLst/>
+                    </a:prstGeom>
+                    <a:noFill/>
+                    <a:ln>
+                      <a:noFill/>
+                    </a:ln>
+                  </pic:spPr>
+                </pic:pic>
+              </a:graphicData>
+            </a:graphic>
+          </wp:inline>
+        </w:drawing>
+      </w:r>
+      <w:r>
+        <w:rPr>
+          <w:rFonts w:ascii="Arial" w:eastAsia="Times New Roman" w:hAnsi="Arial" w:cs="Arial"/>
+          <w:color w:val="000000"/>
+          <w:sz w:val="22"/>
+          <w:szCs w:val="22"/>
+          <w:bdr w:val="none" w:sz="0" w:space="0" w:color="auto" w:frame="1"/>
+          <w:lang w:eastAsia="en-GB"/>
+        </w:rPr>
+        <w:fldChar w:fldCharType="end"/>
+      </w:r>
+    </w:p>
+    <w:p>
+      <w:pPr>
+        <w:spacing w:after="240"/>
+        <w:rPr>
+          <w:rFonts w:ascii="Times New Roman" w:eastAsia="Times New Roman" w:hAnsi="Times New Roman" w:cs="Times New Roman"/>
+          <w:lang w:eastAsia="en-GB"/>
+        </w:rPr>
+      </w:pPr>
+    </w:p>
+    <w:p>
+      <w:pPr>
+        <w:rPr>
+          <w:rFonts w:ascii="Times New Roman" w:eastAsia="Times New Roman" w:hAnsi="Times New Roman" w:cs="Times New Roman"/>
+          <w:color w:val="000000"/>
+          <w:lang w:eastAsia="en-GB"/>
+        </w:rPr>
+      </w:pPr>
+      <w:r>
+        <w:rPr>
+          <w:rFonts w:ascii="Arial" w:eastAsia="Times New Roman" w:hAnsi="Arial" w:cs="Arial"/>
+          <w:b/>
+          <w:bCs/>
+          <w:color w:val="000000"/>
+          <w:sz w:val="22"/>
+          <w:szCs w:val="22"/>
+          <w:lang w:eastAsia="en-GB"/>
+        </w:rPr>
+        <w:br/>
+        <w:t>Detailed Design Phase</w:t>
+      </w:r>
+    </w:p>
+    <w:p>
+      <w:pPr>
+        <w:spacing w:after="240"/>
+        <w:rPr>
+          <w:rFonts w:ascii="Times New Roman" w:eastAsia="Times New Roman" w:hAnsi="Times New Roman" w:cs="Times New Roman"/>
+          <w:lang w:eastAsia="en-GB"/>
+        </w:rPr>
+      </w:pPr>
+    </w:p>
+    <w:p>
+      <w:pPr>
+        <w:rPr>
+          <w:rFonts w:ascii="Times New Roman" w:eastAsia="Times New Roman" w:hAnsi="Times New Roman" w:cs="Times New Roman"/>
+          <w:lang w:eastAsia="en-GB"/>
+        </w:rPr>
+      </w:pPr>
+      <w:r>
+        <w:rPr>
+          <w:rFonts w:ascii="Arial" w:eastAsia="Times New Roman" w:hAnsi="Arial" w:cs="Arial"/>
+          <w:color w:val="000000"/>
+          <w:sz w:val="22"/>
+          <w:szCs w:val="22"/>
+          <w:bdr w:val="none" w:sz="0" w:space="0" w:color="auto" w:frame="1"/>
+          <w:lang w:eastAsia="en-GB"/>
+        </w:rPr>
+        <w:lastRenderedPageBreak/>
+        <w:fldChar w:fldCharType="begin"/>
+      </w:r>
+      <w:r>
+        <w:rPr>
+          <w:rFonts w:ascii="Arial" w:eastAsia="Times New Roman" w:hAnsi="Arial" w:cs="Arial"/>
+          <w:color w:val="000000"/>
+          <w:sz w:val="22"/>
+          <w:szCs w:val="22"/>
+          <w:bdr w:val="none" w:sz="0" w:space="0" w:color="auto" w:frame="1"/>
+          <w:lang w:eastAsia="en-GB"/>
+        </w:rPr>
+        <w:instrText xml:space="preserve"> INCLUDEPICTURE "https://lh4.googleusercontent.com/0z1obk_RIxrs-D4guB6U5ZjYmhsi16T2zNPPF4ujeuRYjHInYQ3hb9LDL5HbmGifiHMRf72QR0lCrQ3S59qwSeccUGHeqZMSB_nKo_PzMEugf_iDetgVZ_srNNlAMpMweKHyIIA" \* MERGEFORMATINET </w:instrText>
+      </w:r>
+      <w:r>
+        <w:rPr>
+          <w:rFonts w:ascii="Arial" w:eastAsia="Times New Roman" w:hAnsi="Arial" w:cs="Arial"/>
+          <w:color w:val="000000"/>
+          <w:sz w:val="22"/>
+          <w:szCs w:val="22"/>
+          <w:bdr w:val="none" w:sz="0" w:space="0" w:color="auto" w:frame="1"/>
+          <w:lang w:eastAsia="en-GB"/>
+        </w:rPr>
+        <w:fldChar w:fldCharType="separate"/>
+      </w:r>
+      <w:r>
+        <w:rPr>
+          <w:rFonts w:ascii="Arial" w:eastAsia="Times New Roman" w:hAnsi="Arial" w:cs="Arial"/>
+          <w:noProof/>
+          <w:color w:val="000000"/>
+          <w:sz w:val="22"/>
+          <w:szCs w:val="22"/>
+          <w:bdr w:val="none" w:sz="0" w:space="0" w:color="auto" w:frame="1"/>
+          <w:lang w:eastAsia="en-GB"/>
+        </w:rPr>
+        <w:drawing>
+          <wp:inline distT="0" distB="0" distL="0" distR="0" wp14:anchorId="500F206F" wp14:editId="2AA20BFE">
+            <wp:extent cx="5727700" cy="5632450"/>
+            <wp:effectExtent l="0" t="0" r="0" b="6350"/>
+            <wp:docPr id="3" name="Picture 3" descr="A screenshot of a cell phone&#10;&#10;Description automatically generated"/>
+            <wp:cNvGraphicFramePr>
+              <a:graphicFrameLocks xmlns:a="http://schemas.openxmlformats.org/drawingml/2006/main" noChangeAspect="1"/>
+            </wp:cNvGraphicFramePr>
+            <a:graphic xmlns:a="http://schemas.openxmlformats.org/drawingml/2006/main">
+              <a:graphicData uri="http://schemas.openxmlformats.org/drawingml/2006/picture">
+                <pic:pic xmlns:pic="http://schemas.openxmlformats.org/drawingml/2006/picture">
+                  <pic:nvPicPr>
+                    <pic:cNvPr id="0" name="Picture 5"/>
+                    <pic:cNvPicPr>
+                      <a:picLocks noChangeAspect="1" noChangeArrowheads="1"/>
+                    </pic:cNvPicPr>
+                  </pic:nvPicPr>
+                  <pic:blipFill>
+                    <a:blip r:embed="rId9">
+                      <a:extLst>
+                        <a:ext uri="{28A0092B-C50C-407E-A947-70E740481C1C}">
+                          <a14:useLocalDpi xmlns:a14="http://schemas.microsoft.com/office/drawing/2010/main" val="0"/>
+                        </a:ext>
+                      </a:extLst>
+                    </a:blip>
+                    <a:srcRect/>
+                    <a:stretch>
+                      <a:fillRect/>
+                    </a:stretch>
+                  </pic:blipFill>
+                  <pic:spPr bwMode="auto">
+                    <a:xfrm>
+                      <a:off x="0" y="0"/>
+                      <a:ext cx="5727700" cy="5632450"/>
+                    </a:xfrm>
+                    <a:prstGeom prst="rect">
+                      <a:avLst/>
+                    </a:prstGeom>
+                    <a:noFill/>
+                    <a:ln>
+                      <a:noFill/>
+                    </a:ln>
+                  </pic:spPr>
+                </pic:pic>
+              </a:graphicData>
+            </a:graphic>
+          </wp:inline>
+        </w:drawing>
+      </w:r>
+      <w:r>
+        <w:rPr>
+          <w:rFonts w:ascii="Arial" w:eastAsia="Times New Roman" w:hAnsi="Arial" w:cs="Arial"/>
+          <w:color w:val="000000"/>
+          <w:sz w:val="22"/>
+          <w:szCs w:val="22"/>
+          <w:bdr w:val="none" w:sz="0" w:space="0" w:color="auto" w:frame="1"/>
+          <w:lang w:eastAsia="en-GB"/>
+        </w:rPr>
+        <w:fldChar w:fldCharType="end"/>
+      </w:r>
+    </w:p>
+    <w:p>
+      <w:pPr>
+        <w:spacing w:after="240"/>
+        <w:rPr>
+          <w:rFonts w:ascii="Times New Roman" w:eastAsia="Times New Roman" w:hAnsi="Times New Roman" w:cs="Times New Roman"/>
+          <w:lang w:eastAsia="en-GB"/>
+        </w:rPr>
+      </w:pPr>
+    </w:p>
+    <w:p>
+      <w:pPr>
+        <w:rPr>
+          <w:rFonts w:ascii="Times New Roman" w:eastAsia="Times New Roman" w:hAnsi="Times New Roman" w:cs="Times New Roman"/>
+          <w:lang w:eastAsia="en-GB"/>
+        </w:rPr>
+      </w:pPr>
+      <w:r>
+        <w:rPr>
+          <w:rFonts w:ascii="Arial" w:eastAsia="Times New Roman" w:hAnsi="Arial" w:cs="Arial"/>
+          <w:b/>
+          <w:bCs/>
+          <w:color w:val="000000"/>
+          <w:sz w:val="22"/>
+          <w:szCs w:val="22"/>
+          <w:lang w:eastAsia="en-GB"/>
+        </w:rPr>
+        <w:t>Implementation Phase</w:t>
+      </w:r>
+    </w:p>
+    <w:p>
+      <w:pPr>
+        <w:rPr>
+          <w:rFonts w:ascii="Times New Roman" w:eastAsia="Times New Roman" w:hAnsi="Times New Roman" w:cs="Times New Roman"/>
+          <w:lang w:eastAsia="en-GB"/>
+        </w:rPr>
+      </w:pPr>
+      <w:r>
+        <w:rPr>
+          <w:rFonts w:ascii="Arial" w:eastAsia="Times New Roman" w:hAnsi="Arial" w:cs="Arial"/>
+          <w:color w:val="000000"/>
+          <w:sz w:val="22"/>
+          <w:szCs w:val="22"/>
+          <w:bdr w:val="none" w:sz="0" w:space="0" w:color="auto" w:frame="1"/>
+          <w:lang w:eastAsia="en-GB"/>
+        </w:rPr>
+        <w:lastRenderedPageBreak/>
+        <w:fldChar w:fldCharType="begin"/>
+      </w:r>
+      <w:r>
+        <w:rPr>
+          <w:rFonts w:ascii="Arial" w:eastAsia="Times New Roman" w:hAnsi="Arial" w:cs="Arial"/>
+          <w:color w:val="000000"/>
+          <w:sz w:val="22"/>
+          <w:szCs w:val="22"/>
+          <w:bdr w:val="none" w:sz="0" w:space="0" w:color="auto" w:frame="1"/>
+          <w:lang w:eastAsia="en-GB"/>
+        </w:rPr>
+        <w:instrText xml:space="preserve"> INCLUDEPICTURE "https://lh5.googleusercontent.com/f5-inZeXLfuOm1T6UsT5XQQVlI9323IMAqo3r_t95DalGgLDvfjdhGYE4ZTehPoAL5un6_9Xs0O6uh4V1sn4Cx0Fh23txYVqHQ4VX4Aj5f-BmScMclUSnSaQkvCNx6jACIo2tGA" \* MERGEFORMATINET </w:instrText>
+      </w:r>
+      <w:r>
+        <w:rPr>
+          <w:rFonts w:ascii="Arial" w:eastAsia="Times New Roman" w:hAnsi="Arial" w:cs="Arial"/>
+          <w:color w:val="000000"/>
+          <w:sz w:val="22"/>
+          <w:szCs w:val="22"/>
+          <w:bdr w:val="none" w:sz="0" w:space="0" w:color="auto" w:frame="1"/>
+          <w:lang w:eastAsia="en-GB"/>
+        </w:rPr>
+        <w:fldChar w:fldCharType="separate"/>
+      </w:r>
+      <w:r>
+        <w:rPr>
+          <w:rFonts w:ascii="Arial" w:eastAsia="Times New Roman" w:hAnsi="Arial" w:cs="Arial"/>
+          <w:noProof/>
+          <w:color w:val="000000"/>
+          <w:sz w:val="22"/>
+          <w:szCs w:val="22"/>
+          <w:bdr w:val="none" w:sz="0" w:space="0" w:color="auto" w:frame="1"/>
+          <w:lang w:eastAsia="en-GB"/>
+        </w:rPr>
+        <w:drawing>
+          <wp:inline distT="0" distB="0" distL="0" distR="0" wp14:anchorId="7611C37D" wp14:editId="486783CC">
+            <wp:extent cx="5727700" cy="4824095"/>
+            <wp:effectExtent l="0" t="0" r="0" b="1905"/>
+            <wp:docPr id="4" name="Picture 4"/>
+            <wp:cNvGraphicFramePr>
+              <a:graphicFrameLocks xmlns:a="http://schemas.openxmlformats.org/drawingml/2006/main" noChangeAspect="1"/>
+            </wp:cNvGraphicFramePr>
+            <a:graphic xmlns:a="http://schemas.openxmlformats.org/drawingml/2006/main">
+              <a:graphicData uri="http://schemas.openxmlformats.org/drawingml/2006/picture">
+                <pic:pic xmlns:pic="http://schemas.openxmlformats.org/drawingml/2006/picture">
+                  <pic:nvPicPr>
+                    <pic:cNvPr id="0" name="Picture 7"/>
+                    <pic:cNvPicPr>
+                      <a:picLocks noChangeAspect="1" noChangeArrowheads="1"/>
+                    </pic:cNvPicPr>
+                  </pic:nvPicPr>
+                  <pic:blipFill>
+                    <a:blip r:embed="rId10">
+                      <a:extLst>
+                        <a:ext uri="{28A0092B-C50C-407E-A947-70E740481C1C}">
+                          <a14:useLocalDpi xmlns:a14="http://schemas.microsoft.com/office/drawing/2010/main" val="0"/>
+                        </a:ext>
+                      </a:extLst>
+                    </a:blip>
+                    <a:srcRect/>
+                    <a:stretch>
+                      <a:fillRect/>
+                    </a:stretch>
+                  </pic:blipFill>
+                  <pic:spPr bwMode="auto">
+                    <a:xfrm>
+                      <a:off x="0" y="0"/>
+                      <a:ext cx="5727700" cy="4824095"/>
+                    </a:xfrm>
+                    <a:prstGeom prst="rect">
+                      <a:avLst/>
+                    </a:prstGeom>
+                    <a:noFill/>
+                    <a:ln>
+                      <a:noFill/>
+                    </a:ln>
+                  </pic:spPr>
+                </pic:pic>
+              </a:graphicData>
+            </a:graphic>
+          </wp:inline>
+        </w:drawing>
+      </w:r>
+      <w:r>
+        <w:rPr>
+          <w:rFonts w:ascii="Arial" w:eastAsia="Times New Roman" w:hAnsi="Arial" w:cs="Arial"/>
+          <w:color w:val="000000"/>
+          <w:sz w:val="22"/>
+          <w:szCs w:val="22"/>
+          <w:bdr w:val="none" w:sz="0" w:space="0" w:color="auto" w:frame="1"/>
+          <w:lang w:eastAsia="en-GB"/>
+        </w:rPr>
+        <w:fldChar w:fldCharType="end"/>
+      </w:r>
+    </w:p>
+    <w:p>
+      <w:pPr>
+        <w:spacing w:after="240"/>
+        <w:rPr>
+          <w:rFonts w:ascii="Times New Roman" w:eastAsia="Times New Roman" w:hAnsi="Times New Roman" w:cs="Times New Roman"/>
+          <w:lang w:eastAsia="en-GB"/>
+        </w:rPr>
+      </w:pPr>
+    </w:p>
+    <w:p>
+      <w:pPr>
+        <w:rPr>
+          <w:rFonts w:ascii="Times New Roman" w:eastAsia="Times New Roman" w:hAnsi="Times New Roman" w:cs="Times New Roman"/>
+          <w:color w:val="000000"/>
+          <w:lang w:eastAsia="en-GB"/>
+        </w:rPr>
+      </w:pPr>
+      <w:r>
+        <w:rPr>
+          <w:rFonts w:ascii="Arial" w:eastAsia="Times New Roman" w:hAnsi="Arial" w:cs="Arial"/>
+          <w:b/>
+          <w:bCs/>
+          <w:color w:val="000000"/>
+          <w:sz w:val="22"/>
+          <w:szCs w:val="22"/>
+          <w:lang w:eastAsia="en-GB"/>
+        </w:rPr>
+        <w:t>Documentation and Review Phase</w:t>
+      </w:r>
+    </w:p>
+    <w:p>
+      <w:pPr>
+        <w:rPr>
+          <w:rFonts w:ascii="Times New Roman" w:eastAsia="Times New Roman" w:hAnsi="Times New Roman" w:cs="Times New Roman"/>
+          <w:color w:val="000000"/>
+          <w:lang w:eastAsia="en-GB"/>
+        </w:rPr>
+      </w:pPr>
+      <w:r>
+        <w:rPr>
+          <w:rFonts w:ascii="Arial" w:eastAsia="Times New Roman" w:hAnsi="Arial" w:cs="Arial"/>
+          <w:color w:val="000000"/>
+          <w:sz w:val="22"/>
+          <w:szCs w:val="22"/>
+          <w:bdr w:val="none" w:sz="0" w:space="0" w:color="auto" w:frame="1"/>
+          <w:lang w:eastAsia="en-GB"/>
+        </w:rPr>
+        <w:fldChar w:fldCharType="begin"/>
+      </w:r>
+      <w:r>
+        <w:rPr>
+          <w:rFonts w:ascii="Arial" w:eastAsia="Times New Roman" w:hAnsi="Arial" w:cs="Arial"/>
+          <w:color w:val="000000"/>
+          <w:sz w:val="22"/>
+          <w:szCs w:val="22"/>
+          <w:bdr w:val="none" w:sz="0" w:space="0" w:color="auto" w:frame="1"/>
+          <w:lang w:eastAsia="en-GB"/>
+        </w:rPr>
+        <w:instrText xml:space="preserve"> INCLUDEPICTURE "https://lh4.googleusercontent.com/FlxqjiDryJ8LlSBYf9HseWUHoVII7Psudyan1cTcZUkyGzo8IUG2uI-f1HzSWOKiBvbAd3R6Orko6NOTBZ_5qC0w1-nkTRaqKwppZDaM1rh5vNg7O5wFwBBnXZuQ4B8McHcpWQY" \* MERGEFORMATINET </w:instrText>
+      </w:r>
+      <w:r>
+        <w:rPr>
+          <w:rFonts w:ascii="Arial" w:eastAsia="Times New Roman" w:hAnsi="Arial" w:cs="Arial"/>
+          <w:color w:val="000000"/>
+          <w:sz w:val="22"/>
+          <w:szCs w:val="22"/>
+          <w:bdr w:val="none" w:sz="0" w:space="0" w:color="auto" w:frame="1"/>
+          <w:lang w:eastAsia="en-GB"/>
+        </w:rPr>
+        <w:fldChar w:fldCharType="separate"/>
+      </w:r>
+      <w:r>
+        <w:rPr>
+          <w:rFonts w:ascii="Arial" w:eastAsia="Times New Roman" w:hAnsi="Arial" w:cs="Arial"/>
+          <w:noProof/>
+          <w:color w:val="000000"/>
+          <w:sz w:val="22"/>
+          <w:szCs w:val="22"/>
+          <w:bdr w:val="none" w:sz="0" w:space="0" w:color="auto" w:frame="1"/>
+          <w:lang w:eastAsia="en-GB"/>
+        </w:rPr>
+        <w:drawing>
+          <wp:inline distT="0" distB="0" distL="0" distR="0" wp14:anchorId="5F2AF478" wp14:editId="54A757CD">
+            <wp:extent cx="5727700" cy="2673350"/>
+            <wp:effectExtent l="0" t="0" r="0" b="6350"/>
+            <wp:docPr id="5" name="Picture 5" descr="A screenshot of a cell phone&#10;&#10;Description automatically generated"/>
+            <wp:cNvGraphicFramePr>
+              <a:graphicFrameLocks xmlns:a="http://schemas.openxmlformats.org/drawingml/2006/main" noChangeAspect="1"/>
+            </wp:cNvGraphicFramePr>
+            <a:graphic xmlns:a="http://schemas.openxmlformats.org/drawingml/2006/main">
+              <a:graphicData uri="http://schemas.openxmlformats.org/drawingml/2006/picture">
+                <pic:pic xmlns:pic="http://schemas.openxmlformats.org/drawingml/2006/picture">
+                  <pic:nvPicPr>
+                    <pic:cNvPr id="0" name="Picture 9"/>
+                    <pic:cNvPicPr>
+                      <a:picLocks noChangeAspect="1" noChangeArrowheads="1"/>
+                    </pic:cNvPicPr>
+                  </pic:nvPicPr>
+                  <pic:blipFill>
+                    <a:blip r:embed="rId11">
+                      <a:extLst>
+                        <a:ext uri="{28A0092B-C50C-407E-A947-70E740481C1C}">
+                          <a14:useLocalDpi xmlns:a14="http://schemas.microsoft.com/office/drawing/2010/main" val="0"/>
+                        </a:ext>
+                      </a:extLst>
+                    </a:blip>
+                    <a:srcRect/>
+                    <a:stretch>
+                      <a:fillRect/>
+                    </a:stretch>
+                  </pic:blipFill>
+                  <pic:spPr bwMode="auto">
+                    <a:xfrm>
+                      <a:off x="0" y="0"/>
+                      <a:ext cx="5727700" cy="2673350"/>
+                    </a:xfrm>
+                    <a:prstGeom prst="rect">
+                      <a:avLst/>
+                    </a:prstGeom>
+                    <a:noFill/>
+                    <a:ln>
+                      <a:noFill/>
+                    </a:ln>
+                  </pic:spPr>
+                </pic:pic>
+              </a:graphicData>
+            </a:graphic>
+          </wp:inline>
+        </w:drawing>
+      </w:r>
+      <w:r>
+        <w:rPr>
+          <w:rFonts w:ascii="Arial" w:eastAsia="Times New Roman" w:hAnsi="Arial" w:cs="Arial"/>
+          <w:color w:val="000000"/>
+          <w:sz w:val="22"/>
+          <w:szCs w:val="22"/>
+          <w:bdr w:val="none" w:sz="0" w:space="0" w:color="auto" w:frame="1"/>
+          <w:lang w:eastAsia="en-GB"/>
+        </w:rPr>
+        <w:fldChar w:fldCharType="end"/>
+      </w:r>
+    </w:p>
+    <w:p>
+      <w:pPr>
+        <w:rPr>
+          <w:rFonts w:ascii="Times New Roman" w:eastAsia="Times New Roman" w:hAnsi="Times New Roman" w:cs="Times New Roman"/>
+          <w:color w:val="000000"/>
+          <w:lang w:eastAsia="en-GB"/>
+        </w:rPr>
+      </w:pPr>
+      <w:r>
+        <w:rPr>
+          <w:rFonts w:ascii="Arial" w:eastAsia="Times New Roman" w:hAnsi="Arial" w:cs="Arial"/>
+          <w:i/>
+          <w:iCs/>
+          <w:color w:val="000000"/>
+          <w:sz w:val="20"/>
+          <w:szCs w:val="20"/>
+          <w:lang w:eastAsia="en-GB"/>
+        </w:rPr>
+        <w:t> </w:t>
+      </w:r>
+    </w:p>
+    <w:p>
+      <w:pPr>
+        <w:spacing w:after="240"/>
+        <w:rPr>
+          <w:rFonts w:ascii="Times New Roman" w:eastAsia="Times New Roman" w:hAnsi="Times New Roman" w:cs="Times New Roman"/>
+          <w:lang w:eastAsia="en-GB"/>
+        </w:rPr>
+      </w:pPr>
+    </w:p>
+    <w:p>
+      <w:pPr>
+        <w:spacing w:after="240"/>
+        <w:rPr>
+          <w:rFonts w:ascii="Times New Roman" w:eastAsia="Times New Roman" w:hAnsi="Times New Roman" w:cs="Times New Roman"/>
+          <w:lang w:eastAsia="en-GB"/>
+        </w:rPr>
+      </w:pPr>
+    </w:p>
+    <w:p>
+      <w:pPr>
+        <w:spacing w:after="240"/>
+        <w:rPr>
+          <w:rFonts w:ascii="Times New Roman" w:eastAsia="Times New Roman" w:hAnsi="Times New Roman" w:cs="Times New Roman"/>
+          <w:lang w:eastAsia="en-GB"/>
+        </w:rPr>
+      </w:pPr>
+    </w:p>
     <w:p/>
     <w:p/>
     <w:p>
@@ -2847,6 +6105,909 @@
         <w:t>Risks</w:t>
       </w:r>
     </w:p>
+    <w:p>
+      <w:pPr>
+        <w:rPr>
+          <w:rFonts w:ascii="Times New Roman" w:eastAsia="Times New Roman" w:hAnsi="Times New Roman" w:cs="Times New Roman"/>
+          <w:color w:val="000000"/>
+          <w:lang w:eastAsia="en-GB"/>
+        </w:rPr>
+      </w:pPr>
+      <w:r>
+        <w:rPr>
+          <w:rFonts w:ascii="Arial" w:eastAsia="Times New Roman" w:hAnsi="Arial" w:cs="Arial"/>
+          <w:color w:val="000000"/>
+          <w:sz w:val="22"/>
+          <w:szCs w:val="22"/>
+          <w:lang w:eastAsia="en-GB"/>
+        </w:rPr>
+        <w:t>The principal risks are:</w:t>
+      </w:r>
+    </w:p>
+    <w:p>
+      <w:pPr>
+        <w:numPr>
+          <w:ilvl w:val="0"/>
+          <w:numId w:val="12"/>
+        </w:numPr>
+        <w:textAlignment w:val="baseline"/>
+        <w:rPr>
+          <w:rFonts w:ascii="Arial" w:eastAsia="Times New Roman" w:hAnsi="Arial" w:cs="Arial"/>
+          <w:color w:val="000000"/>
+          <w:sz w:val="22"/>
+          <w:szCs w:val="22"/>
+          <w:lang w:eastAsia="en-GB"/>
+        </w:rPr>
+      </w:pPr>
+      <w:r>
+        <w:rPr>
+          <w:rFonts w:ascii="Arial" w:eastAsia="Times New Roman" w:hAnsi="Arial" w:cs="Arial"/>
+          <w:color w:val="000000"/>
+          <w:sz w:val="22"/>
+          <w:szCs w:val="22"/>
+          <w:lang w:eastAsia="en-GB"/>
+        </w:rPr>
+        <w:t xml:space="preserve">Risk:  </w:t>
+      </w:r>
+      <w:r>
+        <w:rPr>
+          <w:rFonts w:ascii="Arial" w:eastAsia="Times New Roman" w:hAnsi="Arial" w:cs="Arial"/>
+          <w:i/>
+          <w:iCs/>
+          <w:color w:val="0000FF"/>
+          <w:sz w:val="18"/>
+          <w:szCs w:val="18"/>
+          <w:lang w:eastAsia="en-GB"/>
+        </w:rPr>
+        <w:t>Poor productivity leading to the project running out of steam</w:t>
+      </w:r>
+    </w:p>
+    <w:p>
+      <w:pPr>
+        <w:numPr>
+          <w:ilvl w:val="1"/>
+          <w:numId w:val="12"/>
+        </w:numPr>
+        <w:textAlignment w:val="baseline"/>
+        <w:rPr>
+          <w:rFonts w:ascii="Arial" w:eastAsia="Times New Roman" w:hAnsi="Arial" w:cs="Arial"/>
+          <w:color w:val="000000"/>
+          <w:sz w:val="22"/>
+          <w:szCs w:val="22"/>
+          <w:lang w:eastAsia="en-GB"/>
+        </w:rPr>
+      </w:pPr>
+      <w:r>
+        <w:rPr>
+          <w:rFonts w:ascii="Arial" w:eastAsia="Times New Roman" w:hAnsi="Arial" w:cs="Arial"/>
+          <w:color w:val="000000"/>
+          <w:sz w:val="22"/>
+          <w:szCs w:val="22"/>
+          <w:lang w:eastAsia="en-GB"/>
+        </w:rPr>
+        <w:t xml:space="preserve">Probability: </w:t>
+      </w:r>
+      <w:r>
+        <w:rPr>
+          <w:rFonts w:ascii="Arial" w:eastAsia="Times New Roman" w:hAnsi="Arial" w:cs="Arial"/>
+          <w:color w:val="E69138"/>
+          <w:sz w:val="22"/>
+          <w:szCs w:val="22"/>
+          <w:lang w:eastAsia="en-GB"/>
+        </w:rPr>
+        <w:t>Medium</w:t>
+      </w:r>
+      <w:r>
+        <w:rPr>
+          <w:rFonts w:ascii="Arial" w:eastAsia="Times New Roman" w:hAnsi="Arial" w:cs="Arial"/>
+          <w:color w:val="000000"/>
+          <w:sz w:val="22"/>
+          <w:szCs w:val="22"/>
+          <w:lang w:eastAsia="en-GB"/>
+        </w:rPr>
+        <w:t> </w:t>
+      </w:r>
+    </w:p>
+    <w:p>
+      <w:pPr>
+        <w:numPr>
+          <w:ilvl w:val="1"/>
+          <w:numId w:val="12"/>
+        </w:numPr>
+        <w:textAlignment w:val="baseline"/>
+        <w:rPr>
+          <w:rFonts w:ascii="Arial" w:eastAsia="Times New Roman" w:hAnsi="Arial" w:cs="Arial"/>
+          <w:color w:val="000000"/>
+          <w:sz w:val="22"/>
+          <w:szCs w:val="22"/>
+          <w:lang w:eastAsia="en-GB"/>
+        </w:rPr>
+      </w:pPr>
+      <w:r>
+        <w:rPr>
+          <w:rFonts w:ascii="Arial" w:eastAsia="Times New Roman" w:hAnsi="Arial" w:cs="Arial"/>
+          <w:color w:val="000000"/>
+          <w:sz w:val="22"/>
+          <w:szCs w:val="22"/>
+          <w:lang w:eastAsia="en-GB"/>
+        </w:rPr>
+        <w:t xml:space="preserve">Severity/Impact: </w:t>
+      </w:r>
+      <w:r>
+        <w:rPr>
+          <w:rFonts w:ascii="Arial" w:eastAsia="Times New Roman" w:hAnsi="Arial" w:cs="Arial"/>
+          <w:color w:val="FF0000"/>
+          <w:sz w:val="22"/>
+          <w:szCs w:val="22"/>
+          <w:lang w:eastAsia="en-GB"/>
+        </w:rPr>
+        <w:t>High</w:t>
+      </w:r>
+    </w:p>
+    <w:p>
+      <w:pPr>
+        <w:numPr>
+          <w:ilvl w:val="1"/>
+          <w:numId w:val="12"/>
+        </w:numPr>
+        <w:textAlignment w:val="baseline"/>
+        <w:rPr>
+          <w:rFonts w:ascii="Arial" w:eastAsia="Times New Roman" w:hAnsi="Arial" w:cs="Arial"/>
+          <w:color w:val="000000"/>
+          <w:sz w:val="22"/>
+          <w:szCs w:val="22"/>
+          <w:lang w:eastAsia="en-GB"/>
+        </w:rPr>
+      </w:pPr>
+      <w:r>
+        <w:rPr>
+          <w:rFonts w:ascii="Arial" w:eastAsia="Times New Roman" w:hAnsi="Arial" w:cs="Arial"/>
+          <w:color w:val="000000"/>
+          <w:sz w:val="22"/>
+          <w:szCs w:val="22"/>
+          <w:lang w:eastAsia="en-GB"/>
+        </w:rPr>
+        <w:t xml:space="preserve">Mitigation: </w:t>
+      </w:r>
+      <w:r>
+        <w:rPr>
+          <w:rFonts w:ascii="Arial" w:eastAsia="Times New Roman" w:hAnsi="Arial" w:cs="Arial"/>
+          <w:i/>
+          <w:iCs/>
+          <w:color w:val="0000FF"/>
+          <w:sz w:val="18"/>
+          <w:szCs w:val="18"/>
+          <w:lang w:eastAsia="en-GB"/>
+        </w:rPr>
+        <w:t>Clear, manageable tasks working towards the finished product. Deadlines will be helpful in maintaining consistent workflow. We need to be ensuring each part of the team is aligned towards a common goal.</w:t>
+      </w:r>
+    </w:p>
+    <w:p>
+      <w:pPr>
+        <w:numPr>
+          <w:ilvl w:val="0"/>
+          <w:numId w:val="12"/>
+        </w:numPr>
+        <w:textAlignment w:val="baseline"/>
+        <w:rPr>
+          <w:rFonts w:ascii="Arial" w:eastAsia="Times New Roman" w:hAnsi="Arial" w:cs="Arial"/>
+          <w:color w:val="000000"/>
+          <w:sz w:val="22"/>
+          <w:szCs w:val="22"/>
+          <w:lang w:eastAsia="en-GB"/>
+        </w:rPr>
+      </w:pPr>
+      <w:r>
+        <w:rPr>
+          <w:rFonts w:ascii="Arial" w:eastAsia="Times New Roman" w:hAnsi="Arial" w:cs="Arial"/>
+          <w:color w:val="000000"/>
+          <w:sz w:val="22"/>
+          <w:szCs w:val="22"/>
+          <w:lang w:eastAsia="en-GB"/>
+        </w:rPr>
+        <w:t xml:space="preserve">Risk:  </w:t>
+      </w:r>
+      <w:r>
+        <w:rPr>
+          <w:rFonts w:ascii="Arial" w:eastAsia="Times New Roman" w:hAnsi="Arial" w:cs="Arial"/>
+          <w:i/>
+          <w:iCs/>
+          <w:color w:val="0000FF"/>
+          <w:sz w:val="18"/>
+          <w:szCs w:val="18"/>
+          <w:lang w:eastAsia="en-GB"/>
+        </w:rPr>
+        <w:t>Lack of funding</w:t>
+      </w:r>
+    </w:p>
+    <w:p>
+      <w:pPr>
+        <w:numPr>
+          <w:ilvl w:val="1"/>
+          <w:numId w:val="12"/>
+        </w:numPr>
+        <w:textAlignment w:val="baseline"/>
+        <w:rPr>
+          <w:rFonts w:ascii="Arial" w:eastAsia="Times New Roman" w:hAnsi="Arial" w:cs="Arial"/>
+          <w:color w:val="000000"/>
+          <w:sz w:val="22"/>
+          <w:szCs w:val="22"/>
+          <w:lang w:eastAsia="en-GB"/>
+        </w:rPr>
+      </w:pPr>
+      <w:r>
+        <w:rPr>
+          <w:rFonts w:ascii="Arial" w:eastAsia="Times New Roman" w:hAnsi="Arial" w:cs="Arial"/>
+          <w:color w:val="000000"/>
+          <w:sz w:val="22"/>
+          <w:szCs w:val="22"/>
+          <w:lang w:eastAsia="en-GB"/>
+        </w:rPr>
+        <w:t xml:space="preserve">Probability: </w:t>
+      </w:r>
+      <w:r>
+        <w:rPr>
+          <w:rFonts w:ascii="Arial" w:eastAsia="Times New Roman" w:hAnsi="Arial" w:cs="Arial"/>
+          <w:color w:val="E69138"/>
+          <w:sz w:val="22"/>
+          <w:szCs w:val="22"/>
+          <w:lang w:eastAsia="en-GB"/>
+        </w:rPr>
+        <w:t>Medium</w:t>
+      </w:r>
+    </w:p>
+    <w:p>
+      <w:pPr>
+        <w:numPr>
+          <w:ilvl w:val="1"/>
+          <w:numId w:val="12"/>
+        </w:numPr>
+        <w:textAlignment w:val="baseline"/>
+        <w:rPr>
+          <w:rFonts w:ascii="Arial" w:eastAsia="Times New Roman" w:hAnsi="Arial" w:cs="Arial"/>
+          <w:color w:val="000000"/>
+          <w:sz w:val="22"/>
+          <w:szCs w:val="22"/>
+          <w:lang w:eastAsia="en-GB"/>
+        </w:rPr>
+      </w:pPr>
+      <w:r>
+        <w:rPr>
+          <w:rFonts w:ascii="Arial" w:eastAsia="Times New Roman" w:hAnsi="Arial" w:cs="Arial"/>
+          <w:color w:val="000000"/>
+          <w:sz w:val="22"/>
+          <w:szCs w:val="22"/>
+          <w:lang w:eastAsia="en-GB"/>
+        </w:rPr>
+        <w:t xml:space="preserve">Severity/Impact: </w:t>
+      </w:r>
+      <w:r>
+        <w:rPr>
+          <w:rFonts w:ascii="Arial" w:eastAsia="Times New Roman" w:hAnsi="Arial" w:cs="Arial"/>
+          <w:color w:val="E69138"/>
+          <w:sz w:val="22"/>
+          <w:szCs w:val="22"/>
+          <w:lang w:eastAsia="en-GB"/>
+        </w:rPr>
+        <w:t>Medium</w:t>
+      </w:r>
+    </w:p>
+    <w:p>
+      <w:pPr>
+        <w:numPr>
+          <w:ilvl w:val="1"/>
+          <w:numId w:val="12"/>
+        </w:numPr>
+        <w:textAlignment w:val="baseline"/>
+        <w:rPr>
+          <w:rFonts w:ascii="Arial" w:eastAsia="Times New Roman" w:hAnsi="Arial" w:cs="Arial"/>
+          <w:color w:val="000000"/>
+          <w:sz w:val="22"/>
+          <w:szCs w:val="22"/>
+          <w:lang w:eastAsia="en-GB"/>
+        </w:rPr>
+      </w:pPr>
+      <w:r>
+        <w:rPr>
+          <w:rFonts w:ascii="Arial" w:eastAsia="Times New Roman" w:hAnsi="Arial" w:cs="Arial"/>
+          <w:color w:val="000000"/>
+          <w:sz w:val="22"/>
+          <w:szCs w:val="22"/>
+          <w:lang w:eastAsia="en-GB"/>
+        </w:rPr>
+        <w:t xml:space="preserve">Mitigation: </w:t>
+      </w:r>
+      <w:r>
+        <w:rPr>
+          <w:rFonts w:ascii="Arial" w:eastAsia="Times New Roman" w:hAnsi="Arial" w:cs="Arial"/>
+          <w:i/>
+          <w:iCs/>
+          <w:color w:val="0000FF"/>
+          <w:sz w:val="18"/>
+          <w:szCs w:val="18"/>
+          <w:lang w:eastAsia="en-GB"/>
+        </w:rPr>
+        <w:t xml:space="preserve">Having a ‘plan B’ for securing a primary funding </w:t>
+      </w:r>
+      <w:proofErr w:type="gramStart"/>
+      <w:r>
+        <w:rPr>
+          <w:rFonts w:ascii="Arial" w:eastAsia="Times New Roman" w:hAnsi="Arial" w:cs="Arial"/>
+          <w:i/>
+          <w:iCs/>
+          <w:color w:val="0000FF"/>
+          <w:sz w:val="18"/>
+          <w:szCs w:val="18"/>
+          <w:lang w:eastAsia="en-GB"/>
+        </w:rPr>
+        <w:t>source/sources</w:t>
+      </w:r>
+      <w:proofErr w:type="gramEnd"/>
+      <w:r>
+        <w:rPr>
+          <w:rFonts w:ascii="Arial" w:eastAsia="Times New Roman" w:hAnsi="Arial" w:cs="Arial"/>
+          <w:i/>
+          <w:iCs/>
+          <w:color w:val="0000FF"/>
+          <w:sz w:val="18"/>
+          <w:szCs w:val="18"/>
+          <w:lang w:eastAsia="en-GB"/>
+        </w:rPr>
+        <w:t>.</w:t>
+      </w:r>
+    </w:p>
+    <w:p>
+      <w:pPr>
+        <w:numPr>
+          <w:ilvl w:val="0"/>
+          <w:numId w:val="12"/>
+        </w:numPr>
+        <w:textAlignment w:val="baseline"/>
+        <w:rPr>
+          <w:rFonts w:ascii="Arial" w:eastAsia="Times New Roman" w:hAnsi="Arial" w:cs="Arial"/>
+          <w:color w:val="000000"/>
+          <w:sz w:val="22"/>
+          <w:szCs w:val="22"/>
+          <w:lang w:eastAsia="en-GB"/>
+        </w:rPr>
+      </w:pPr>
+      <w:r>
+        <w:rPr>
+          <w:rFonts w:ascii="Arial" w:eastAsia="Times New Roman" w:hAnsi="Arial" w:cs="Arial"/>
+          <w:color w:val="000000"/>
+          <w:sz w:val="22"/>
+          <w:szCs w:val="22"/>
+          <w:lang w:eastAsia="en-GB"/>
+        </w:rPr>
+        <w:t xml:space="preserve">Risk:  </w:t>
+      </w:r>
+      <w:r>
+        <w:rPr>
+          <w:rFonts w:ascii="Arial" w:eastAsia="Times New Roman" w:hAnsi="Arial" w:cs="Arial"/>
+          <w:i/>
+          <w:iCs/>
+          <w:color w:val="0000FF"/>
+          <w:sz w:val="18"/>
+          <w:szCs w:val="18"/>
+          <w:lang w:eastAsia="en-GB"/>
+        </w:rPr>
+        <w:t>Privacy/Data breach</w:t>
+      </w:r>
+    </w:p>
+    <w:p>
+      <w:pPr>
+        <w:numPr>
+          <w:ilvl w:val="1"/>
+          <w:numId w:val="12"/>
+        </w:numPr>
+        <w:textAlignment w:val="baseline"/>
+        <w:rPr>
+          <w:rFonts w:ascii="Arial" w:eastAsia="Times New Roman" w:hAnsi="Arial" w:cs="Arial"/>
+          <w:color w:val="000000"/>
+          <w:sz w:val="22"/>
+          <w:szCs w:val="22"/>
+          <w:lang w:eastAsia="en-GB"/>
+        </w:rPr>
+      </w:pPr>
+      <w:r>
+        <w:rPr>
+          <w:rFonts w:ascii="Arial" w:eastAsia="Times New Roman" w:hAnsi="Arial" w:cs="Arial"/>
+          <w:color w:val="000000"/>
+          <w:sz w:val="22"/>
+          <w:szCs w:val="22"/>
+          <w:lang w:eastAsia="en-GB"/>
+        </w:rPr>
+        <w:t xml:space="preserve">Probability: </w:t>
+      </w:r>
+      <w:r>
+        <w:rPr>
+          <w:rFonts w:ascii="Arial" w:eastAsia="Times New Roman" w:hAnsi="Arial" w:cs="Arial"/>
+          <w:color w:val="FF0000"/>
+          <w:sz w:val="22"/>
+          <w:szCs w:val="22"/>
+          <w:lang w:eastAsia="en-GB"/>
+        </w:rPr>
+        <w:t>High</w:t>
+      </w:r>
+      <w:r>
+        <w:rPr>
+          <w:rFonts w:ascii="Arial" w:eastAsia="Times New Roman" w:hAnsi="Arial" w:cs="Arial"/>
+          <w:color w:val="000000"/>
+          <w:sz w:val="22"/>
+          <w:szCs w:val="22"/>
+          <w:lang w:eastAsia="en-GB"/>
+        </w:rPr>
+        <w:t> </w:t>
+      </w:r>
+    </w:p>
+    <w:p>
+      <w:pPr>
+        <w:numPr>
+          <w:ilvl w:val="1"/>
+          <w:numId w:val="12"/>
+        </w:numPr>
+        <w:textAlignment w:val="baseline"/>
+        <w:rPr>
+          <w:rFonts w:ascii="Arial" w:eastAsia="Times New Roman" w:hAnsi="Arial" w:cs="Arial"/>
+          <w:color w:val="000000"/>
+          <w:sz w:val="22"/>
+          <w:szCs w:val="22"/>
+          <w:lang w:eastAsia="en-GB"/>
+        </w:rPr>
+      </w:pPr>
+      <w:r>
+        <w:rPr>
+          <w:rFonts w:ascii="Arial" w:eastAsia="Times New Roman" w:hAnsi="Arial" w:cs="Arial"/>
+          <w:color w:val="000000"/>
+          <w:sz w:val="22"/>
+          <w:szCs w:val="22"/>
+          <w:lang w:eastAsia="en-GB"/>
+        </w:rPr>
+        <w:t xml:space="preserve">Severity/Impact: </w:t>
+      </w:r>
+      <w:r>
+        <w:rPr>
+          <w:rFonts w:ascii="Arial" w:eastAsia="Times New Roman" w:hAnsi="Arial" w:cs="Arial"/>
+          <w:color w:val="E69138"/>
+          <w:sz w:val="22"/>
+          <w:szCs w:val="22"/>
+          <w:lang w:eastAsia="en-GB"/>
+        </w:rPr>
+        <w:t>Medium</w:t>
+      </w:r>
+      <w:r>
+        <w:rPr>
+          <w:rFonts w:ascii="Arial" w:eastAsia="Times New Roman" w:hAnsi="Arial" w:cs="Arial"/>
+          <w:color w:val="000000"/>
+          <w:sz w:val="22"/>
+          <w:szCs w:val="22"/>
+          <w:lang w:eastAsia="en-GB"/>
+        </w:rPr>
+        <w:t>  </w:t>
+      </w:r>
+    </w:p>
+    <w:p>
+      <w:pPr>
+        <w:numPr>
+          <w:ilvl w:val="1"/>
+          <w:numId w:val="12"/>
+        </w:numPr>
+        <w:textAlignment w:val="baseline"/>
+        <w:rPr>
+          <w:rFonts w:ascii="Arial" w:eastAsia="Times New Roman" w:hAnsi="Arial" w:cs="Arial"/>
+          <w:color w:val="000000"/>
+          <w:sz w:val="22"/>
+          <w:szCs w:val="22"/>
+          <w:lang w:eastAsia="en-GB"/>
+        </w:rPr>
+      </w:pPr>
+      <w:r>
+        <w:rPr>
+          <w:rFonts w:ascii="Arial" w:eastAsia="Times New Roman" w:hAnsi="Arial" w:cs="Arial"/>
+          <w:color w:val="000000"/>
+          <w:sz w:val="22"/>
+          <w:szCs w:val="22"/>
+          <w:lang w:eastAsia="en-GB"/>
+        </w:rPr>
+        <w:t xml:space="preserve">Mitigation: </w:t>
+      </w:r>
+      <w:r>
+        <w:rPr>
+          <w:rFonts w:ascii="Arial" w:eastAsia="Times New Roman" w:hAnsi="Arial" w:cs="Arial"/>
+          <w:i/>
+          <w:iCs/>
+          <w:color w:val="0000FF"/>
+          <w:sz w:val="18"/>
+          <w:szCs w:val="18"/>
+          <w:lang w:eastAsia="en-GB"/>
+        </w:rPr>
+        <w:t xml:space="preserve">As there is a high chance that there may be attempted data </w:t>
+      </w:r>
+      <w:proofErr w:type="gramStart"/>
+      <w:r>
+        <w:rPr>
+          <w:rFonts w:ascii="Arial" w:eastAsia="Times New Roman" w:hAnsi="Arial" w:cs="Arial"/>
+          <w:i/>
+          <w:iCs/>
+          <w:color w:val="0000FF"/>
+          <w:sz w:val="18"/>
+          <w:szCs w:val="18"/>
+          <w:lang w:eastAsia="en-GB"/>
+        </w:rPr>
+        <w:t>breaches, and</w:t>
+      </w:r>
+      <w:proofErr w:type="gramEnd"/>
+      <w:r>
+        <w:rPr>
+          <w:rFonts w:ascii="Arial" w:eastAsia="Times New Roman" w:hAnsi="Arial" w:cs="Arial"/>
+          <w:i/>
+          <w:iCs/>
+          <w:color w:val="0000FF"/>
+          <w:sz w:val="18"/>
+          <w:szCs w:val="18"/>
+          <w:lang w:eastAsia="en-GB"/>
+        </w:rPr>
+        <w:t xml:space="preserve"> considering the amount of PII stored on </w:t>
+      </w:r>
+      <w:proofErr w:type="spellStart"/>
+      <w:r>
+        <w:rPr>
+          <w:rFonts w:ascii="Arial" w:eastAsia="Times New Roman" w:hAnsi="Arial" w:cs="Arial"/>
+          <w:i/>
+          <w:iCs/>
+          <w:color w:val="0000FF"/>
+          <w:sz w:val="18"/>
+          <w:szCs w:val="18"/>
+          <w:lang w:eastAsia="en-GB"/>
+        </w:rPr>
+        <w:t>Prosight’s</w:t>
+      </w:r>
+      <w:proofErr w:type="spellEnd"/>
+      <w:r>
+        <w:rPr>
+          <w:rFonts w:ascii="Arial" w:eastAsia="Times New Roman" w:hAnsi="Arial" w:cs="Arial"/>
+          <w:i/>
+          <w:iCs/>
+          <w:color w:val="0000FF"/>
+          <w:sz w:val="18"/>
+          <w:szCs w:val="18"/>
+          <w:lang w:eastAsia="en-GB"/>
+        </w:rPr>
+        <w:t xml:space="preserve"> databases, we will need to ensure that our databases are well-protected against any kind of security breach. We will also need to have legal steps in place to mitigate potential action from customers in case a data breach is successful. </w:t>
+      </w:r>
+    </w:p>
+    <w:p>
+      <w:pPr>
+        <w:numPr>
+          <w:ilvl w:val="0"/>
+          <w:numId w:val="12"/>
+        </w:numPr>
+        <w:textAlignment w:val="baseline"/>
+        <w:rPr>
+          <w:rFonts w:ascii="Arial" w:eastAsia="Times New Roman" w:hAnsi="Arial" w:cs="Arial"/>
+          <w:color w:val="000000"/>
+          <w:sz w:val="22"/>
+          <w:szCs w:val="22"/>
+          <w:lang w:eastAsia="en-GB"/>
+        </w:rPr>
+      </w:pPr>
+      <w:r>
+        <w:rPr>
+          <w:rFonts w:ascii="Arial" w:eastAsia="Times New Roman" w:hAnsi="Arial" w:cs="Arial"/>
+          <w:color w:val="000000"/>
+          <w:sz w:val="22"/>
+          <w:szCs w:val="22"/>
+          <w:lang w:eastAsia="en-GB"/>
+        </w:rPr>
+        <w:t xml:space="preserve">Risk:  </w:t>
+      </w:r>
+      <w:r>
+        <w:rPr>
+          <w:rFonts w:ascii="Arial" w:eastAsia="Times New Roman" w:hAnsi="Arial" w:cs="Arial"/>
+          <w:i/>
+          <w:iCs/>
+          <w:color w:val="0000FF"/>
+          <w:sz w:val="18"/>
+          <w:szCs w:val="18"/>
+          <w:lang w:eastAsia="en-GB"/>
+        </w:rPr>
+        <w:t>Sudden growth in requirements</w:t>
+      </w:r>
+    </w:p>
+    <w:p>
+      <w:pPr>
+        <w:numPr>
+          <w:ilvl w:val="1"/>
+          <w:numId w:val="12"/>
+        </w:numPr>
+        <w:textAlignment w:val="baseline"/>
+        <w:rPr>
+          <w:rFonts w:ascii="Arial" w:eastAsia="Times New Roman" w:hAnsi="Arial" w:cs="Arial"/>
+          <w:color w:val="000000"/>
+          <w:sz w:val="22"/>
+          <w:szCs w:val="22"/>
+          <w:lang w:eastAsia="en-GB"/>
+        </w:rPr>
+      </w:pPr>
+      <w:r>
+        <w:rPr>
+          <w:rFonts w:ascii="Arial" w:eastAsia="Times New Roman" w:hAnsi="Arial" w:cs="Arial"/>
+          <w:color w:val="000000"/>
+          <w:sz w:val="22"/>
+          <w:szCs w:val="22"/>
+          <w:lang w:eastAsia="en-GB"/>
+        </w:rPr>
+        <w:t xml:space="preserve">Probability: </w:t>
+      </w:r>
+      <w:r>
+        <w:rPr>
+          <w:rFonts w:ascii="Arial" w:eastAsia="Times New Roman" w:hAnsi="Arial" w:cs="Arial"/>
+          <w:color w:val="38761D"/>
+          <w:sz w:val="22"/>
+          <w:szCs w:val="22"/>
+          <w:lang w:eastAsia="en-GB"/>
+        </w:rPr>
+        <w:t>Low</w:t>
+      </w:r>
+    </w:p>
+    <w:p>
+      <w:pPr>
+        <w:numPr>
+          <w:ilvl w:val="1"/>
+          <w:numId w:val="12"/>
+        </w:numPr>
+        <w:textAlignment w:val="baseline"/>
+        <w:rPr>
+          <w:rFonts w:ascii="Arial" w:eastAsia="Times New Roman" w:hAnsi="Arial" w:cs="Arial"/>
+          <w:color w:val="000000"/>
+          <w:sz w:val="22"/>
+          <w:szCs w:val="22"/>
+          <w:lang w:eastAsia="en-GB"/>
+        </w:rPr>
+      </w:pPr>
+      <w:r>
+        <w:rPr>
+          <w:rFonts w:ascii="Arial" w:eastAsia="Times New Roman" w:hAnsi="Arial" w:cs="Arial"/>
+          <w:color w:val="000000"/>
+          <w:sz w:val="22"/>
+          <w:szCs w:val="22"/>
+          <w:lang w:eastAsia="en-GB"/>
+        </w:rPr>
+        <w:t xml:space="preserve">Severity/Impact: </w:t>
+      </w:r>
+      <w:r>
+        <w:rPr>
+          <w:rFonts w:ascii="Arial" w:eastAsia="Times New Roman" w:hAnsi="Arial" w:cs="Arial"/>
+          <w:color w:val="38761D"/>
+          <w:sz w:val="22"/>
+          <w:szCs w:val="22"/>
+          <w:lang w:eastAsia="en-GB"/>
+        </w:rPr>
+        <w:t>Low</w:t>
+      </w:r>
+    </w:p>
+    <w:p>
+      <w:pPr>
+        <w:numPr>
+          <w:ilvl w:val="1"/>
+          <w:numId w:val="12"/>
+        </w:numPr>
+        <w:textAlignment w:val="baseline"/>
+        <w:rPr>
+          <w:rFonts w:ascii="Arial" w:eastAsia="Times New Roman" w:hAnsi="Arial" w:cs="Arial"/>
+          <w:color w:val="000000"/>
+          <w:sz w:val="22"/>
+          <w:szCs w:val="22"/>
+          <w:lang w:eastAsia="en-GB"/>
+        </w:rPr>
+      </w:pPr>
+      <w:r>
+        <w:rPr>
+          <w:rFonts w:ascii="Arial" w:eastAsia="Times New Roman" w:hAnsi="Arial" w:cs="Arial"/>
+          <w:color w:val="000000"/>
+          <w:sz w:val="22"/>
+          <w:szCs w:val="22"/>
+          <w:lang w:eastAsia="en-GB"/>
+        </w:rPr>
+        <w:t xml:space="preserve">Mitigation: </w:t>
+      </w:r>
+      <w:r>
+        <w:rPr>
+          <w:rFonts w:ascii="Arial" w:eastAsia="Times New Roman" w:hAnsi="Arial" w:cs="Arial"/>
+          <w:i/>
+          <w:iCs/>
+          <w:color w:val="0000FF"/>
+          <w:sz w:val="18"/>
+          <w:szCs w:val="18"/>
+          <w:lang w:eastAsia="en-GB"/>
+        </w:rPr>
+        <w:t>A well-researched business plan and a good understanding of the market will help to mitigate this risk. While a sudden change in technologies or a surprising increase in the work required would potentially be an overwhelming issue, we can combat this simply by being prepared for it, minimising its impact.</w:t>
+      </w:r>
+    </w:p>
+    <w:p>
+      <w:pPr>
+        <w:numPr>
+          <w:ilvl w:val="0"/>
+          <w:numId w:val="12"/>
+        </w:numPr>
+        <w:textAlignment w:val="baseline"/>
+        <w:rPr>
+          <w:rFonts w:ascii="Arial" w:eastAsia="Times New Roman" w:hAnsi="Arial" w:cs="Arial"/>
+          <w:color w:val="000000"/>
+          <w:sz w:val="22"/>
+          <w:szCs w:val="22"/>
+          <w:lang w:eastAsia="en-GB"/>
+        </w:rPr>
+      </w:pPr>
+      <w:r>
+        <w:rPr>
+          <w:rFonts w:ascii="Arial" w:eastAsia="Times New Roman" w:hAnsi="Arial" w:cs="Arial"/>
+          <w:color w:val="000000"/>
+          <w:sz w:val="22"/>
+          <w:szCs w:val="22"/>
+          <w:lang w:eastAsia="en-GB"/>
+        </w:rPr>
+        <w:t xml:space="preserve">Risk:  </w:t>
+      </w:r>
+      <w:r>
+        <w:rPr>
+          <w:rFonts w:ascii="Arial" w:eastAsia="Times New Roman" w:hAnsi="Arial" w:cs="Arial"/>
+          <w:i/>
+          <w:iCs/>
+          <w:color w:val="0000FF"/>
+          <w:sz w:val="18"/>
+          <w:szCs w:val="18"/>
+          <w:lang w:eastAsia="en-GB"/>
+        </w:rPr>
+        <w:t>Legal risks</w:t>
+      </w:r>
+    </w:p>
+    <w:p>
+      <w:pPr>
+        <w:numPr>
+          <w:ilvl w:val="1"/>
+          <w:numId w:val="12"/>
+        </w:numPr>
+        <w:textAlignment w:val="baseline"/>
+        <w:rPr>
+          <w:rFonts w:ascii="Arial" w:eastAsia="Times New Roman" w:hAnsi="Arial" w:cs="Arial"/>
+          <w:color w:val="000000"/>
+          <w:sz w:val="22"/>
+          <w:szCs w:val="22"/>
+          <w:lang w:eastAsia="en-GB"/>
+        </w:rPr>
+      </w:pPr>
+      <w:r>
+        <w:rPr>
+          <w:rFonts w:ascii="Arial" w:eastAsia="Times New Roman" w:hAnsi="Arial" w:cs="Arial"/>
+          <w:color w:val="000000"/>
+          <w:sz w:val="22"/>
+          <w:szCs w:val="22"/>
+          <w:lang w:eastAsia="en-GB"/>
+        </w:rPr>
+        <w:t xml:space="preserve">Probability: </w:t>
+      </w:r>
+      <w:r>
+        <w:rPr>
+          <w:rFonts w:ascii="Arial" w:eastAsia="Times New Roman" w:hAnsi="Arial" w:cs="Arial"/>
+          <w:color w:val="E69138"/>
+          <w:sz w:val="22"/>
+          <w:szCs w:val="22"/>
+          <w:lang w:eastAsia="en-GB"/>
+        </w:rPr>
+        <w:t>Medium</w:t>
+      </w:r>
+      <w:r>
+        <w:rPr>
+          <w:rFonts w:ascii="Arial" w:eastAsia="Times New Roman" w:hAnsi="Arial" w:cs="Arial"/>
+          <w:color w:val="000000"/>
+          <w:sz w:val="22"/>
+          <w:szCs w:val="22"/>
+          <w:lang w:eastAsia="en-GB"/>
+        </w:rPr>
+        <w:t> </w:t>
+      </w:r>
+    </w:p>
+    <w:p>
+      <w:pPr>
+        <w:numPr>
+          <w:ilvl w:val="1"/>
+          <w:numId w:val="12"/>
+        </w:numPr>
+        <w:textAlignment w:val="baseline"/>
+        <w:rPr>
+          <w:rFonts w:ascii="Arial" w:eastAsia="Times New Roman" w:hAnsi="Arial" w:cs="Arial"/>
+          <w:color w:val="000000"/>
+          <w:sz w:val="22"/>
+          <w:szCs w:val="22"/>
+          <w:lang w:eastAsia="en-GB"/>
+        </w:rPr>
+      </w:pPr>
+      <w:r>
+        <w:rPr>
+          <w:rFonts w:ascii="Arial" w:eastAsia="Times New Roman" w:hAnsi="Arial" w:cs="Arial"/>
+          <w:color w:val="000000"/>
+          <w:sz w:val="22"/>
+          <w:szCs w:val="22"/>
+          <w:lang w:eastAsia="en-GB"/>
+        </w:rPr>
+        <w:t xml:space="preserve">Severity/Impact: </w:t>
+      </w:r>
+      <w:r>
+        <w:rPr>
+          <w:rFonts w:ascii="Arial" w:eastAsia="Times New Roman" w:hAnsi="Arial" w:cs="Arial"/>
+          <w:color w:val="38761D"/>
+          <w:sz w:val="22"/>
+          <w:szCs w:val="22"/>
+          <w:lang w:eastAsia="en-GB"/>
+        </w:rPr>
+        <w:t>Low</w:t>
+      </w:r>
+    </w:p>
+    <w:p>
+      <w:pPr>
+        <w:numPr>
+          <w:ilvl w:val="1"/>
+          <w:numId w:val="12"/>
+        </w:numPr>
+        <w:textAlignment w:val="baseline"/>
+        <w:rPr>
+          <w:rFonts w:ascii="Arial" w:eastAsia="Times New Roman" w:hAnsi="Arial" w:cs="Arial"/>
+          <w:color w:val="000000"/>
+          <w:sz w:val="22"/>
+          <w:szCs w:val="22"/>
+          <w:lang w:eastAsia="en-GB"/>
+        </w:rPr>
+      </w:pPr>
+      <w:r>
+        <w:rPr>
+          <w:rFonts w:ascii="Arial" w:eastAsia="Times New Roman" w:hAnsi="Arial" w:cs="Arial"/>
+          <w:color w:val="000000"/>
+          <w:sz w:val="22"/>
+          <w:szCs w:val="22"/>
+          <w:lang w:eastAsia="en-GB"/>
+        </w:rPr>
+        <w:t xml:space="preserve">Mitigation: </w:t>
+      </w:r>
+      <w:r>
+        <w:rPr>
+          <w:rFonts w:ascii="Arial" w:eastAsia="Times New Roman" w:hAnsi="Arial" w:cs="Arial"/>
+          <w:i/>
+          <w:iCs/>
+          <w:color w:val="0000FF"/>
+          <w:sz w:val="18"/>
+          <w:szCs w:val="18"/>
+          <w:lang w:eastAsia="en-GB"/>
+        </w:rPr>
+        <w:t xml:space="preserve">Various legal issues and potential problems will arise within any new business or </w:t>
+      </w:r>
+      <w:proofErr w:type="spellStart"/>
+      <w:r>
+        <w:rPr>
+          <w:rFonts w:ascii="Arial" w:eastAsia="Times New Roman" w:hAnsi="Arial" w:cs="Arial"/>
+          <w:i/>
+          <w:iCs/>
+          <w:color w:val="0000FF"/>
+          <w:sz w:val="18"/>
+          <w:szCs w:val="18"/>
+          <w:lang w:eastAsia="en-GB"/>
+        </w:rPr>
+        <w:t>startup</w:t>
+      </w:r>
+      <w:proofErr w:type="spellEnd"/>
+      <w:r>
+        <w:rPr>
+          <w:rFonts w:ascii="Arial" w:eastAsia="Times New Roman" w:hAnsi="Arial" w:cs="Arial"/>
+          <w:i/>
+          <w:iCs/>
+          <w:color w:val="0000FF"/>
+          <w:sz w:val="18"/>
+          <w:szCs w:val="18"/>
+          <w:lang w:eastAsia="en-GB"/>
+        </w:rPr>
+        <w:t>. Having a reliable legal representative on retainer would be the ideal way to lessen and combat such a risk.</w:t>
+      </w:r>
+    </w:p>
     <w:p/>
     <w:p/>
     <w:p>
@@ -2859,7 +7020,143 @@
     </w:p>
     <w:p/>
     <w:p>
-      <w:r>
+      <w:pPr>
+        <w:spacing w:before="240" w:after="240"/>
+        <w:rPr>
+          <w:rFonts w:ascii="Times New Roman" w:eastAsia="Times New Roman" w:hAnsi="Times New Roman" w:cs="Times New Roman"/>
+          <w:color w:val="000000"/>
+          <w:lang w:eastAsia="en-GB"/>
+        </w:rPr>
+      </w:pPr>
+      <w:r>
+        <w:rPr>
+          <w:rFonts w:ascii="Arial" w:eastAsia="Times New Roman" w:hAnsi="Arial" w:cs="Arial"/>
+          <w:color w:val="000000"/>
+          <w:sz w:val="20"/>
+          <w:szCs w:val="20"/>
+          <w:lang w:eastAsia="en-GB"/>
+        </w:rPr>
+        <w:t xml:space="preserve">Our groups primary communication is via the use of Discord. We have a Discord chat channel dedicated to our assignment, that way we always have a history of our conversations. Communication lines are always open in our </w:t>
+      </w:r>
+      <w:proofErr w:type="gramStart"/>
+      <w:r>
+        <w:rPr>
+          <w:rFonts w:ascii="Arial" w:eastAsia="Times New Roman" w:hAnsi="Arial" w:cs="Arial"/>
+          <w:color w:val="000000"/>
+          <w:sz w:val="20"/>
+          <w:szCs w:val="20"/>
+          <w:lang w:eastAsia="en-GB"/>
+        </w:rPr>
+        <w:t>group</w:t>
+      </w:r>
+      <w:proofErr w:type="gramEnd"/>
+      <w:r>
+        <w:rPr>
+          <w:rFonts w:ascii="Arial" w:eastAsia="Times New Roman" w:hAnsi="Arial" w:cs="Arial"/>
+          <w:color w:val="000000"/>
+          <w:sz w:val="20"/>
+          <w:szCs w:val="20"/>
+          <w:lang w:eastAsia="en-GB"/>
+        </w:rPr>
+        <w:t xml:space="preserve"> but we have set up weekly meetings every Sunday afternoons to go over any questions or thoughts.</w:t>
+      </w:r>
+    </w:p>
+    <w:p>
+      <w:pPr>
+        <w:spacing w:before="240" w:after="240"/>
+        <w:rPr>
+          <w:rFonts w:ascii="Times New Roman" w:eastAsia="Times New Roman" w:hAnsi="Times New Roman" w:cs="Times New Roman"/>
+          <w:color w:val="000000"/>
+          <w:lang w:eastAsia="en-GB"/>
+        </w:rPr>
+      </w:pPr>
+      <w:r>
+        <w:rPr>
+          <w:rFonts w:ascii="Arial" w:eastAsia="Times New Roman" w:hAnsi="Arial" w:cs="Arial"/>
+          <w:color w:val="000000"/>
+          <w:sz w:val="20"/>
+          <w:szCs w:val="20"/>
+          <w:lang w:eastAsia="en-GB"/>
+        </w:rPr>
+        <w:t>Face-to-Face communications are not an option for our group because we all live in different locations. We use Discord to talk and also Google Docs and GitHub to keep track of assignment progress and tasks that need to be done.</w:t>
+      </w:r>
+    </w:p>
+    <w:p>
+      <w:pPr>
+        <w:spacing w:before="240" w:after="240"/>
+        <w:rPr>
+          <w:rFonts w:ascii="Times New Roman" w:eastAsia="Times New Roman" w:hAnsi="Times New Roman" w:cs="Times New Roman"/>
+          <w:color w:val="000000"/>
+          <w:lang w:eastAsia="en-GB"/>
+        </w:rPr>
+      </w:pPr>
+      <w:r>
+        <w:rPr>
+          <w:rFonts w:ascii="Arial" w:eastAsia="Times New Roman" w:hAnsi="Arial" w:cs="Arial"/>
+          <w:color w:val="000000"/>
+          <w:sz w:val="20"/>
+          <w:szCs w:val="20"/>
+          <w:lang w:eastAsia="en-GB"/>
+        </w:rPr>
+        <w:t xml:space="preserve">If we encounter a group member that does not respond to </w:t>
+      </w:r>
+      <w:proofErr w:type="gramStart"/>
+      <w:r>
+        <w:rPr>
+          <w:rFonts w:ascii="Arial" w:eastAsia="Times New Roman" w:hAnsi="Arial" w:cs="Arial"/>
+          <w:color w:val="000000"/>
+          <w:sz w:val="20"/>
+          <w:szCs w:val="20"/>
+          <w:lang w:eastAsia="en-GB"/>
+        </w:rPr>
+        <w:t>communications</w:t>
+      </w:r>
+      <w:proofErr w:type="gramEnd"/>
+      <w:r>
+        <w:rPr>
+          <w:rFonts w:ascii="Arial" w:eastAsia="Times New Roman" w:hAnsi="Arial" w:cs="Arial"/>
+          <w:color w:val="000000"/>
+          <w:sz w:val="20"/>
+          <w:szCs w:val="20"/>
+          <w:lang w:eastAsia="en-GB"/>
+        </w:rPr>
+        <w:t xml:space="preserve"> we will endure to reach this team member on all platforms that we use (Discord, Google Docs, </w:t>
+      </w:r>
+      <w:proofErr w:type="spellStart"/>
+      <w:r>
+        <w:rPr>
+          <w:rFonts w:ascii="Arial" w:eastAsia="Times New Roman" w:hAnsi="Arial" w:cs="Arial"/>
+          <w:color w:val="000000"/>
+          <w:sz w:val="20"/>
+          <w:szCs w:val="20"/>
+          <w:lang w:eastAsia="en-GB"/>
+        </w:rPr>
+        <w:t>Github</w:t>
+      </w:r>
+      <w:proofErr w:type="spellEnd"/>
+      <w:r>
+        <w:rPr>
+          <w:rFonts w:ascii="Arial" w:eastAsia="Times New Roman" w:hAnsi="Arial" w:cs="Arial"/>
+          <w:color w:val="000000"/>
+          <w:sz w:val="20"/>
+          <w:szCs w:val="20"/>
+          <w:lang w:eastAsia="en-GB"/>
+        </w:rPr>
+        <w:t>, Canvas). If we are still unsuccessful the tutor will be notified.</w:t>
+      </w:r>
+    </w:p>
+    <w:p>
+      <w:pPr>
+        <w:spacing w:after="240"/>
+        <w:rPr>
+          <w:rFonts w:ascii="Times New Roman" w:eastAsia="Times New Roman" w:hAnsi="Times New Roman" w:cs="Times New Roman"/>
+          <w:lang w:eastAsia="en-GB"/>
+        </w:rPr>
+      </w:pPr>
+    </w:p>
+    <w:p>
+      <w:r>
+        <w:lastRenderedPageBreak/>
         <w:br w:type="page"/>
       </w:r>
     </w:p>
@@ -2872,31 +7169,1230 @@
         <w:t xml:space="preserve">Skills and Jobs </w:t>
       </w:r>
     </w:p>
-    <w:p/>
-    <w:p>
-      <w:r>
-        <w:t>Position 1</w:t>
-      </w:r>
-    </w:p>
-    <w:p/>
-    <w:p/>
-    <w:p>
-      <w:r>
-        <w:t>Position 2</w:t>
-      </w:r>
-    </w:p>
-    <w:p/>
-    <w:p/>
-    <w:p>
-      <w:r>
-        <w:t>Position 3</w:t>
-      </w:r>
-    </w:p>
-    <w:p/>
-    <w:p/>
-    <w:p>
-      <w:r>
-        <w:t>Position 4</w:t>
+    <w:p>
+      <w:r>
+        <w:rPr>
+          <w:i/>
+          <w:iCs/>
+        </w:rPr>
+        <w:t>Based on our existing skill sets that we identified in assignment A2 and the requirements to develop this project, we believe the following positions would likely be the best use of funding to accelerate the project.</w:t>
+      </w:r>
+    </w:p>
+    <w:p>
+      <w:pPr>
+        <w:numPr>
+          <w:ilvl w:val="0"/>
+          <w:numId w:val="13"/>
+        </w:numPr>
+        <w:rPr>
+          <w:b/>
+          <w:bCs/>
+        </w:rPr>
+      </w:pPr>
+      <w:r>
+        <w:rPr>
+          <w:b/>
+          <w:bCs/>
+        </w:rPr>
+        <w:t>Front end developer (UX)</w:t>
+      </w:r>
+    </w:p>
+    <w:p>
+      <w:pPr>
+        <w:numPr>
+          <w:ilvl w:val="0"/>
+          <w:numId w:val="13"/>
+        </w:numPr>
+        <w:rPr>
+          <w:b/>
+          <w:bCs/>
+        </w:rPr>
+      </w:pPr>
+      <w:r>
+        <w:rPr>
+          <w:b/>
+          <w:bCs/>
+        </w:rPr>
+        <w:t>Project Manager</w:t>
+      </w:r>
+    </w:p>
+    <w:p>
+      <w:pPr>
+        <w:numPr>
+          <w:ilvl w:val="0"/>
+          <w:numId w:val="13"/>
+        </w:numPr>
+        <w:rPr>
+          <w:b/>
+          <w:bCs/>
+        </w:rPr>
+      </w:pPr>
+      <w:r>
+        <w:rPr>
+          <w:b/>
+          <w:bCs/>
+        </w:rPr>
+        <w:t>Data architect</w:t>
+      </w:r>
+    </w:p>
+    <w:p>
+      <w:pPr>
+        <w:numPr>
+          <w:ilvl w:val="0"/>
+          <w:numId w:val="13"/>
+        </w:numPr>
+        <w:rPr>
+          <w:b/>
+          <w:bCs/>
+        </w:rPr>
+      </w:pPr>
+      <w:r>
+        <w:rPr>
+          <w:b/>
+          <w:bCs/>
+        </w:rPr>
+        <w:t>Web back end developer</w:t>
+      </w:r>
+    </w:p>
+    <w:p>
+      <w:pPr>
+        <w:rPr>
+          <w:b/>
+          <w:bCs/>
+          <w:i/>
+          <w:iCs/>
+        </w:rPr>
+      </w:pPr>
+    </w:p>
+    <w:p>
+      <w:r>
+        <w:rPr>
+          <w:b/>
+          <w:bCs/>
+          <w:i/>
+          <w:iCs/>
+        </w:rPr>
+        <w:t>Front End Developer (UX)</w:t>
+      </w:r>
+    </w:p>
+    <w:p>
+      <w:proofErr w:type="spellStart"/>
+      <w:r>
+        <w:rPr>
+          <w:i/>
+          <w:iCs/>
+        </w:rPr>
+        <w:t>Prosight</w:t>
+      </w:r>
+      <w:proofErr w:type="spellEnd"/>
+      <w:r>
+        <w:rPr>
+          <w:i/>
+          <w:iCs/>
+        </w:rPr>
+        <w:t xml:space="preserve"> is looking for a creative and dynamic front end developer that will be enthusiastic and motivated, helping to implement a new intuitive educational tool for Australian STEM students. We want someone that will be passionate about design and user experience, while also ensuring our product’s technical feasibility. </w:t>
+      </w:r>
+    </w:p>
+    <w:p>
+      <w:r>
+        <w:rPr>
+          <w:i/>
+          <w:iCs/>
+        </w:rPr>
+        <w:t>Responsibilities</w:t>
+      </w:r>
+    </w:p>
+    <w:p>
+      <w:pPr>
+        <w:numPr>
+          <w:ilvl w:val="0"/>
+          <w:numId w:val="14"/>
+        </w:numPr>
+        <w:rPr>
+          <w:i/>
+          <w:iCs/>
+        </w:rPr>
+      </w:pPr>
+      <w:r>
+        <w:rPr>
+          <w:i/>
+          <w:iCs/>
+        </w:rPr>
+        <w:t>Ensuring that the site is user friendly</w:t>
+      </w:r>
+    </w:p>
+    <w:p>
+      <w:pPr>
+        <w:numPr>
+          <w:ilvl w:val="0"/>
+          <w:numId w:val="14"/>
+        </w:numPr>
+        <w:rPr>
+          <w:i/>
+          <w:iCs/>
+        </w:rPr>
+      </w:pPr>
+      <w:r>
+        <w:rPr>
+          <w:i/>
+          <w:iCs/>
+        </w:rPr>
+        <w:t>Ensuring the site is accessible to diverse groups</w:t>
+      </w:r>
+    </w:p>
+    <w:p>
+      <w:pPr>
+        <w:numPr>
+          <w:ilvl w:val="0"/>
+          <w:numId w:val="14"/>
+        </w:numPr>
+        <w:rPr>
+          <w:i/>
+          <w:iCs/>
+        </w:rPr>
+      </w:pPr>
+      <w:r>
+        <w:rPr>
+          <w:i/>
+          <w:iCs/>
+        </w:rPr>
+        <w:t>Developing features to constantly delight our users</w:t>
+      </w:r>
+    </w:p>
+    <w:p>
+      <w:pPr>
+        <w:numPr>
+          <w:ilvl w:val="0"/>
+          <w:numId w:val="14"/>
+        </w:numPr>
+        <w:rPr>
+          <w:i/>
+          <w:iCs/>
+        </w:rPr>
+      </w:pPr>
+      <w:r>
+        <w:rPr>
+          <w:i/>
+          <w:iCs/>
+        </w:rPr>
+        <w:t>Optimising the site for both web and mobile use</w:t>
+      </w:r>
+    </w:p>
+    <w:p>
+      <w:pPr>
+        <w:numPr>
+          <w:ilvl w:val="0"/>
+          <w:numId w:val="14"/>
+        </w:numPr>
+        <w:rPr>
+          <w:i/>
+          <w:iCs/>
+        </w:rPr>
+      </w:pPr>
+      <w:r>
+        <w:rPr>
+          <w:i/>
+          <w:iCs/>
+        </w:rPr>
+        <w:t>Maximising website performance through good design</w:t>
+      </w:r>
+    </w:p>
+    <w:p>
+      <w:r>
+        <w:rPr>
+          <w:i/>
+          <w:iCs/>
+        </w:rPr>
+        <w:t>The right candidate will possess the following skills and qualifications:</w:t>
+      </w:r>
+    </w:p>
+    <w:p>
+      <w:pPr>
+        <w:numPr>
+          <w:ilvl w:val="0"/>
+          <w:numId w:val="15"/>
+        </w:numPr>
+        <w:rPr>
+          <w:i/>
+          <w:iCs/>
+        </w:rPr>
+      </w:pPr>
+      <w:r>
+        <w:rPr>
+          <w:i/>
+          <w:iCs/>
+        </w:rPr>
+        <w:t>A Bachelor’s degree in computer science, information technology or similar </w:t>
+      </w:r>
+    </w:p>
+    <w:p>
+      <w:pPr>
+        <w:numPr>
+          <w:ilvl w:val="0"/>
+          <w:numId w:val="15"/>
+        </w:numPr>
+        <w:rPr>
+          <w:i/>
+          <w:iCs/>
+        </w:rPr>
+      </w:pPr>
+      <w:r>
+        <w:rPr>
+          <w:i/>
+          <w:iCs/>
+        </w:rPr>
+        <w:t>Proficiency in HTML/CSS, JavaScript and SQL</w:t>
+      </w:r>
+    </w:p>
+    <w:p>
+      <w:pPr>
+        <w:numPr>
+          <w:ilvl w:val="0"/>
+          <w:numId w:val="15"/>
+        </w:numPr>
+        <w:rPr>
+          <w:i/>
+          <w:iCs/>
+        </w:rPr>
+      </w:pPr>
+      <w:r>
+        <w:rPr>
+          <w:i/>
+          <w:iCs/>
+        </w:rPr>
+        <w:t>Experience with graphic design applications such as Adobe Illustrator</w:t>
+      </w:r>
+    </w:p>
+    <w:p>
+      <w:pPr>
+        <w:numPr>
+          <w:ilvl w:val="0"/>
+          <w:numId w:val="15"/>
+        </w:numPr>
+        <w:rPr>
+          <w:i/>
+          <w:iCs/>
+        </w:rPr>
+      </w:pPr>
+      <w:r>
+        <w:rPr>
+          <w:i/>
+          <w:iCs/>
+        </w:rPr>
+        <w:t>Understanding of key design principles.</w:t>
+      </w:r>
+    </w:p>
+    <w:p>
+      <w:pPr>
+        <w:numPr>
+          <w:ilvl w:val="0"/>
+          <w:numId w:val="15"/>
+        </w:numPr>
+        <w:rPr>
+          <w:i/>
+          <w:iCs/>
+        </w:rPr>
+      </w:pPr>
+      <w:r>
+        <w:rPr>
+          <w:i/>
+          <w:iCs/>
+        </w:rPr>
+        <w:t>Understanding of SEO principles.</w:t>
+      </w:r>
+    </w:p>
+    <w:p>
+      <w:pPr>
+        <w:numPr>
+          <w:ilvl w:val="0"/>
+          <w:numId w:val="15"/>
+        </w:numPr>
+        <w:rPr>
+          <w:i/>
+          <w:iCs/>
+        </w:rPr>
+      </w:pPr>
+      <w:r>
+        <w:rPr>
+          <w:i/>
+          <w:iCs/>
+        </w:rPr>
+        <w:t>Good interpersonal skills.</w:t>
+      </w:r>
+    </w:p>
+    <w:p>
+      <w:pPr>
+        <w:numPr>
+          <w:ilvl w:val="0"/>
+          <w:numId w:val="15"/>
+        </w:numPr>
+        <w:rPr>
+          <w:i/>
+          <w:iCs/>
+        </w:rPr>
+      </w:pPr>
+      <w:r>
+        <w:rPr>
+          <w:i/>
+          <w:iCs/>
+        </w:rPr>
+        <w:t>A passion for web and graphic design and interest in creating unique user experiences</w:t>
+      </w:r>
+    </w:p>
+    <w:p>
+      <w:pPr>
+        <w:numPr>
+          <w:ilvl w:val="0"/>
+          <w:numId w:val="15"/>
+        </w:numPr>
+        <w:rPr>
+          <w:i/>
+          <w:iCs/>
+        </w:rPr>
+      </w:pPr>
+      <w:r>
+        <w:rPr>
+          <w:i/>
+          <w:iCs/>
+        </w:rPr>
+        <w:t xml:space="preserve">Strong proven experience as a </w:t>
+      </w:r>
+      <w:proofErr w:type="gramStart"/>
+      <w:r>
+        <w:rPr>
+          <w:i/>
+          <w:iCs/>
+        </w:rPr>
+        <w:t>front end</w:t>
+      </w:r>
+      <w:proofErr w:type="gramEnd"/>
+      <w:r>
+        <w:rPr>
+          <w:i/>
+          <w:iCs/>
+        </w:rPr>
+        <w:t xml:space="preserve"> developer or in a closely related role</w:t>
+      </w:r>
+    </w:p>
+    <w:p>
+      <w:pPr>
+        <w:rPr>
+          <w:b/>
+          <w:bCs/>
+          <w:i/>
+          <w:iCs/>
+        </w:rPr>
+      </w:pPr>
+    </w:p>
+    <w:p>
+      <w:r>
+        <w:rPr>
+          <w:b/>
+          <w:bCs/>
+          <w:i/>
+          <w:iCs/>
+        </w:rPr>
+        <w:t>Project Manager</w:t>
+      </w:r>
+    </w:p>
+    <w:p>
+      <w:proofErr w:type="spellStart"/>
+      <w:r>
+        <w:rPr>
+          <w:i/>
+          <w:iCs/>
+        </w:rPr>
+        <w:t>Prosight</w:t>
+      </w:r>
+      <w:proofErr w:type="spellEnd"/>
+      <w:r>
+        <w:rPr>
+          <w:i/>
+          <w:iCs/>
+        </w:rPr>
+        <w:t xml:space="preserve"> is looking for an enthusiastic project manager for our education, learning-styles based </w:t>
+      </w:r>
+      <w:proofErr w:type="spellStart"/>
+      <w:r>
+        <w:rPr>
+          <w:i/>
+          <w:iCs/>
+        </w:rPr>
+        <w:t>startup</w:t>
+      </w:r>
+      <w:proofErr w:type="spellEnd"/>
+      <w:r>
+        <w:rPr>
+          <w:i/>
+          <w:iCs/>
+        </w:rPr>
+        <w:t>. As a project manager, you will be responsible for the coordination and efficiency of our team, ensuring on-time delivery of necessary work and proper allocation of resources. </w:t>
+      </w:r>
+    </w:p>
+    <w:p>
+      <w:r>
+        <w:rPr>
+          <w:i/>
+          <w:iCs/>
+        </w:rPr>
+        <w:t>Responsibilities</w:t>
+      </w:r>
+    </w:p>
+    <w:p>
+      <w:pPr>
+        <w:numPr>
+          <w:ilvl w:val="0"/>
+          <w:numId w:val="16"/>
+        </w:numPr>
+        <w:rPr>
+          <w:i/>
+          <w:iCs/>
+        </w:rPr>
+      </w:pPr>
+      <w:r>
+        <w:rPr>
+          <w:i/>
+          <w:iCs/>
+        </w:rPr>
+        <w:t> Coordinating and managing a team of technical resources</w:t>
+      </w:r>
+    </w:p>
+    <w:p>
+      <w:pPr>
+        <w:numPr>
+          <w:ilvl w:val="0"/>
+          <w:numId w:val="16"/>
+        </w:numPr>
+        <w:rPr>
+          <w:i/>
+          <w:iCs/>
+        </w:rPr>
+      </w:pPr>
+      <w:r>
+        <w:rPr>
+          <w:i/>
+          <w:iCs/>
+        </w:rPr>
+        <w:t>Ensuring timely delivery of project deliverables</w:t>
+      </w:r>
+    </w:p>
+    <w:p>
+      <w:pPr>
+        <w:numPr>
+          <w:ilvl w:val="0"/>
+          <w:numId w:val="16"/>
+        </w:numPr>
+        <w:rPr>
+          <w:i/>
+          <w:iCs/>
+        </w:rPr>
+      </w:pPr>
+      <w:r>
+        <w:rPr>
+          <w:i/>
+          <w:iCs/>
+        </w:rPr>
+        <w:t>Managing project costs</w:t>
+      </w:r>
+    </w:p>
+    <w:p>
+      <w:pPr>
+        <w:numPr>
+          <w:ilvl w:val="0"/>
+          <w:numId w:val="16"/>
+        </w:numPr>
+        <w:rPr>
+          <w:i/>
+          <w:iCs/>
+        </w:rPr>
+      </w:pPr>
+      <w:r>
+        <w:rPr>
+          <w:i/>
+          <w:iCs/>
+        </w:rPr>
+        <w:t>Managing project scope, change requests and scope creep</w:t>
+      </w:r>
+    </w:p>
+    <w:p>
+      <w:pPr>
+        <w:numPr>
+          <w:ilvl w:val="0"/>
+          <w:numId w:val="16"/>
+        </w:numPr>
+        <w:rPr>
+          <w:i/>
+          <w:iCs/>
+        </w:rPr>
+      </w:pPr>
+      <w:r>
+        <w:rPr>
+          <w:i/>
+          <w:iCs/>
+        </w:rPr>
+        <w:t>Ensuring effective communication between project teams</w:t>
+      </w:r>
+    </w:p>
+    <w:p>
+      <w:r>
+        <w:rPr>
+          <w:i/>
+          <w:iCs/>
+        </w:rPr>
+        <w:t>Our ideal candidate will have the following:</w:t>
+      </w:r>
+    </w:p>
+    <w:p>
+      <w:pPr>
+        <w:numPr>
+          <w:ilvl w:val="0"/>
+          <w:numId w:val="17"/>
+        </w:numPr>
+        <w:rPr>
+          <w:i/>
+          <w:iCs/>
+        </w:rPr>
+      </w:pPr>
+      <w:r>
+        <w:rPr>
+          <w:i/>
+          <w:iCs/>
+        </w:rPr>
+        <w:t>A Bachelor’s degree, preferably in management or a tech-related field</w:t>
+      </w:r>
+    </w:p>
+    <w:p>
+      <w:pPr>
+        <w:numPr>
+          <w:ilvl w:val="0"/>
+          <w:numId w:val="17"/>
+        </w:numPr>
+        <w:rPr>
+          <w:i/>
+          <w:iCs/>
+        </w:rPr>
+      </w:pPr>
+      <w:r>
+        <w:rPr>
+          <w:i/>
+          <w:iCs/>
+        </w:rPr>
+        <w:t>Strong communication skills, including both written and verbal</w:t>
+      </w:r>
+    </w:p>
+    <w:p>
+      <w:pPr>
+        <w:numPr>
+          <w:ilvl w:val="0"/>
+          <w:numId w:val="17"/>
+        </w:numPr>
+        <w:rPr>
+          <w:i/>
+          <w:iCs/>
+        </w:rPr>
+      </w:pPr>
+      <w:r>
+        <w:rPr>
+          <w:i/>
+          <w:iCs/>
+        </w:rPr>
+        <w:t>Experience coordinating teams both large and small</w:t>
+      </w:r>
+    </w:p>
+    <w:p>
+      <w:pPr>
+        <w:numPr>
+          <w:ilvl w:val="0"/>
+          <w:numId w:val="17"/>
+        </w:numPr>
+        <w:rPr>
+          <w:i/>
+          <w:iCs/>
+        </w:rPr>
+      </w:pPr>
+      <w:r>
+        <w:rPr>
+          <w:i/>
+          <w:iCs/>
+        </w:rPr>
+        <w:t>Proven experience in some capacity within the technology field</w:t>
+      </w:r>
+    </w:p>
+    <w:p>
+      <w:pPr>
+        <w:numPr>
+          <w:ilvl w:val="0"/>
+          <w:numId w:val="17"/>
+        </w:numPr>
+        <w:rPr>
+          <w:i/>
+          <w:iCs/>
+        </w:rPr>
+      </w:pPr>
+      <w:r>
+        <w:rPr>
+          <w:i/>
+          <w:iCs/>
+        </w:rPr>
+        <w:lastRenderedPageBreak/>
+        <w:t>Some understanding of the software and tools commonly used in the tech and education industries</w:t>
+      </w:r>
+    </w:p>
+    <w:p>
+      <w:pPr>
+        <w:rPr>
+          <w:b/>
+          <w:bCs/>
+          <w:i/>
+          <w:iCs/>
+        </w:rPr>
+      </w:pPr>
+    </w:p>
+    <w:p>
+      <w:r>
+        <w:rPr>
+          <w:b/>
+          <w:bCs/>
+          <w:i/>
+          <w:iCs/>
+        </w:rPr>
+        <w:t>Data Architect</w:t>
+      </w:r>
+    </w:p>
+    <w:p>
+      <w:proofErr w:type="spellStart"/>
+      <w:r>
+        <w:rPr>
+          <w:i/>
+          <w:iCs/>
+        </w:rPr>
+        <w:t>Prosight</w:t>
+      </w:r>
+      <w:proofErr w:type="spellEnd"/>
+      <w:r>
+        <w:rPr>
+          <w:i/>
+          <w:iCs/>
+        </w:rPr>
+        <w:t xml:space="preserve"> is seeking an experienced data architect to create and manage databases across a learning styles-based education </w:t>
+      </w:r>
+      <w:proofErr w:type="spellStart"/>
+      <w:r>
+        <w:rPr>
+          <w:i/>
+          <w:iCs/>
+        </w:rPr>
+        <w:t>startup</w:t>
+      </w:r>
+      <w:proofErr w:type="spellEnd"/>
+      <w:r>
+        <w:rPr>
+          <w:i/>
+          <w:iCs/>
+        </w:rPr>
+        <w:t>. As much of our product relies on sensitive personal data relating to individual learning abilities and styles, we are seeking someone who will develop secure and fluid databases for multiple areas of the business. </w:t>
+      </w:r>
+    </w:p>
+    <w:p>
+      <w:r>
+        <w:rPr>
+          <w:i/>
+          <w:iCs/>
+        </w:rPr>
+        <w:t>Responsibilities</w:t>
+      </w:r>
+    </w:p>
+    <w:p>
+      <w:pPr>
+        <w:numPr>
+          <w:ilvl w:val="0"/>
+          <w:numId w:val="18"/>
+        </w:numPr>
+        <w:rPr>
+          <w:i/>
+          <w:iCs/>
+        </w:rPr>
+      </w:pPr>
+      <w:r>
+        <w:rPr>
+          <w:i/>
+          <w:iCs/>
+        </w:rPr>
+        <w:t xml:space="preserve"> Design secure, performant, innovative data solutions to enable </w:t>
+      </w:r>
+      <w:proofErr w:type="gramStart"/>
+      <w:r>
+        <w:rPr>
+          <w:i/>
+          <w:iCs/>
+        </w:rPr>
+        <w:t>learners</w:t>
+      </w:r>
+      <w:proofErr w:type="gramEnd"/>
+      <w:r>
+        <w:rPr>
+          <w:i/>
+          <w:iCs/>
+        </w:rPr>
+        <w:t xml:space="preserve"> better access to their data.</w:t>
+      </w:r>
+    </w:p>
+    <w:p>
+      <w:pPr>
+        <w:numPr>
+          <w:ilvl w:val="0"/>
+          <w:numId w:val="18"/>
+        </w:numPr>
+        <w:rPr>
+          <w:i/>
+          <w:iCs/>
+        </w:rPr>
+      </w:pPr>
+      <w:r>
+        <w:rPr>
+          <w:i/>
+          <w:iCs/>
+        </w:rPr>
+        <w:t>Manage information systems and ensure compliance to any required privacy/security standards.</w:t>
+      </w:r>
+    </w:p>
+    <w:p>
+      <w:pPr>
+        <w:numPr>
+          <w:ilvl w:val="0"/>
+          <w:numId w:val="18"/>
+        </w:numPr>
+        <w:rPr>
+          <w:i/>
+          <w:iCs/>
+        </w:rPr>
+      </w:pPr>
+      <w:r>
+        <w:rPr>
+          <w:i/>
+          <w:iCs/>
+        </w:rPr>
+        <w:t>Maintain and monitor database systems</w:t>
+      </w:r>
+    </w:p>
+    <w:p>
+      <w:pPr>
+        <w:numPr>
+          <w:ilvl w:val="0"/>
+          <w:numId w:val="18"/>
+        </w:numPr>
+        <w:rPr>
+          <w:i/>
+          <w:iCs/>
+        </w:rPr>
+      </w:pPr>
+      <w:r>
+        <w:rPr>
+          <w:i/>
+          <w:iCs/>
+        </w:rPr>
+        <w:t>Collaborating with the development teams</w:t>
+      </w:r>
+    </w:p>
+    <w:p>
+      <w:r>
+        <w:rPr>
+          <w:i/>
+          <w:iCs/>
+        </w:rPr>
+        <w:t>Our ideal candidate will possess the following skills and education:</w:t>
+      </w:r>
+    </w:p>
+    <w:p>
+      <w:pPr>
+        <w:numPr>
+          <w:ilvl w:val="0"/>
+          <w:numId w:val="19"/>
+        </w:numPr>
+        <w:rPr>
+          <w:i/>
+          <w:iCs/>
+        </w:rPr>
+      </w:pPr>
+      <w:r>
+        <w:rPr>
+          <w:i/>
+          <w:iCs/>
+        </w:rPr>
+        <w:t xml:space="preserve">At least a </w:t>
+      </w:r>
+      <w:proofErr w:type="gramStart"/>
+      <w:r>
+        <w:rPr>
+          <w:i/>
+          <w:iCs/>
+        </w:rPr>
+        <w:t>Bachelor’s</w:t>
+      </w:r>
+      <w:proofErr w:type="gramEnd"/>
+      <w:r>
+        <w:rPr>
+          <w:i/>
+          <w:iCs/>
+        </w:rPr>
+        <w:t xml:space="preserve"> degree or equivalent in data science, computer science or related field</w:t>
+      </w:r>
+    </w:p>
+    <w:p>
+      <w:pPr>
+        <w:numPr>
+          <w:ilvl w:val="0"/>
+          <w:numId w:val="19"/>
+        </w:numPr>
+        <w:rPr>
+          <w:i/>
+          <w:iCs/>
+        </w:rPr>
+      </w:pPr>
+      <w:r>
+        <w:rPr>
+          <w:i/>
+          <w:iCs/>
+        </w:rPr>
+        <w:t>Proficiency in multiple programming languages, including SQL and Python </w:t>
+      </w:r>
+    </w:p>
+    <w:p>
+      <w:pPr>
+        <w:numPr>
+          <w:ilvl w:val="0"/>
+          <w:numId w:val="19"/>
+        </w:numPr>
+        <w:rPr>
+          <w:i/>
+          <w:iCs/>
+        </w:rPr>
+      </w:pPr>
+      <w:r>
+        <w:rPr>
+          <w:i/>
+          <w:iCs/>
+        </w:rPr>
+        <w:t>Experience both developing and maintaining large databases</w:t>
+      </w:r>
+    </w:p>
+    <w:p>
+      <w:pPr>
+        <w:numPr>
+          <w:ilvl w:val="0"/>
+          <w:numId w:val="19"/>
+        </w:numPr>
+        <w:rPr>
+          <w:i/>
+          <w:iCs/>
+        </w:rPr>
+      </w:pPr>
+      <w:r>
+        <w:rPr>
+          <w:i/>
+          <w:iCs/>
+        </w:rPr>
+        <w:t>Excellent analytical and problem-solving skills, and proven ability to work well independently </w:t>
+      </w:r>
+    </w:p>
+    <w:p>
+      <w:pPr>
+        <w:rPr>
+          <w:b/>
+          <w:bCs/>
+          <w:i/>
+          <w:iCs/>
+        </w:rPr>
+      </w:pPr>
+    </w:p>
+    <w:p>
+      <w:bookmarkStart w:id="0" w:name="_GoBack"/>
+      <w:bookmarkEnd w:id="0"/>
+      <w:r>
+        <w:rPr>
+          <w:b/>
+          <w:bCs/>
+          <w:i/>
+          <w:iCs/>
+        </w:rPr>
+        <w:t>Back End Developer</w:t>
+      </w:r>
+    </w:p>
+    <w:p>
+      <w:proofErr w:type="spellStart"/>
+      <w:r>
+        <w:rPr>
+          <w:i/>
+          <w:iCs/>
+        </w:rPr>
+        <w:t>Prosight</w:t>
+      </w:r>
+      <w:proofErr w:type="spellEnd"/>
+      <w:r>
+        <w:rPr>
+          <w:i/>
+          <w:iCs/>
+        </w:rPr>
+        <w:t xml:space="preserve"> is seeking an experienced and conscientious back end developer to assist with and maintain the server-based side of our learning and education </w:t>
+      </w:r>
+      <w:proofErr w:type="spellStart"/>
+      <w:r>
+        <w:rPr>
+          <w:i/>
+          <w:iCs/>
+        </w:rPr>
+        <w:t>startup</w:t>
+      </w:r>
+      <w:proofErr w:type="spellEnd"/>
+      <w:r>
+        <w:rPr>
+          <w:i/>
+          <w:iCs/>
+        </w:rPr>
+        <w:t>. We are looking for someone who understands the importance of system stability to the overall user experience. </w:t>
+      </w:r>
+    </w:p>
+    <w:p>
+      <w:r>
+        <w:rPr>
+          <w:i/>
+          <w:iCs/>
+        </w:rPr>
+        <w:t>Responsibilities</w:t>
+      </w:r>
+    </w:p>
+    <w:p>
+      <w:pPr>
+        <w:numPr>
+          <w:ilvl w:val="0"/>
+          <w:numId w:val="20"/>
+        </w:numPr>
+        <w:rPr>
+          <w:i/>
+          <w:iCs/>
+        </w:rPr>
+      </w:pPr>
+      <w:r>
+        <w:rPr>
+          <w:i/>
+          <w:iCs/>
+        </w:rPr>
+        <w:t> Working as a project lead to develop an interactive learning platform</w:t>
+      </w:r>
+    </w:p>
+    <w:p>
+      <w:pPr>
+        <w:numPr>
+          <w:ilvl w:val="0"/>
+          <w:numId w:val="20"/>
+        </w:numPr>
+        <w:rPr>
+          <w:i/>
+          <w:iCs/>
+        </w:rPr>
+      </w:pPr>
+      <w:r>
+        <w:rPr>
+          <w:i/>
+          <w:iCs/>
+        </w:rPr>
+        <w:t>Actively collaborating with front-end teams</w:t>
+      </w:r>
+    </w:p>
+    <w:p>
+      <w:pPr>
+        <w:numPr>
+          <w:ilvl w:val="0"/>
+          <w:numId w:val="20"/>
+        </w:numPr>
+        <w:rPr>
+          <w:i/>
+          <w:iCs/>
+        </w:rPr>
+      </w:pPr>
+      <w:r>
+        <w:rPr>
+          <w:i/>
+          <w:iCs/>
+        </w:rPr>
+        <w:t>Producing solid documentation</w:t>
+      </w:r>
+    </w:p>
+    <w:p>
+      <w:pPr>
+        <w:numPr>
+          <w:ilvl w:val="0"/>
+          <w:numId w:val="20"/>
+        </w:numPr>
+        <w:rPr>
+          <w:i/>
+          <w:iCs/>
+        </w:rPr>
+      </w:pPr>
+      <w:r>
+        <w:rPr>
+          <w:i/>
+          <w:iCs/>
+        </w:rPr>
+        <w:t>Managing code repositories and binaries</w:t>
+      </w:r>
+    </w:p>
+    <w:p>
+      <w:pPr>
+        <w:numPr>
+          <w:ilvl w:val="0"/>
+          <w:numId w:val="20"/>
+        </w:numPr>
+        <w:rPr>
+          <w:i/>
+          <w:iCs/>
+        </w:rPr>
+      </w:pPr>
+      <w:r>
+        <w:rPr>
+          <w:i/>
+          <w:iCs/>
+        </w:rPr>
+        <w:t>Contributing to a more secure platform for all</w:t>
+      </w:r>
+    </w:p>
+    <w:p>
+      <w:pPr>
+        <w:numPr>
+          <w:ilvl w:val="0"/>
+          <w:numId w:val="20"/>
+        </w:numPr>
+        <w:rPr>
+          <w:i/>
+          <w:iCs/>
+        </w:rPr>
+      </w:pPr>
+      <w:r>
+        <w:rPr>
+          <w:i/>
+          <w:iCs/>
+        </w:rPr>
+        <w:t>Developing innovative solutions to enable better learning</w:t>
+      </w:r>
+    </w:p>
+    <w:p>
+      <w:r>
+        <w:rPr>
+          <w:i/>
+          <w:iCs/>
+        </w:rPr>
+        <w:t>Our ideal candidate will possess the following skills and education:</w:t>
+      </w:r>
+    </w:p>
+    <w:p>
+      <w:pPr>
+        <w:numPr>
+          <w:ilvl w:val="0"/>
+          <w:numId w:val="21"/>
+        </w:numPr>
+        <w:rPr>
+          <w:i/>
+          <w:iCs/>
+        </w:rPr>
+      </w:pPr>
+      <w:r>
+        <w:rPr>
+          <w:i/>
+          <w:iCs/>
+        </w:rPr>
+        <w:t>Bachelor’s degree or equivalent in computer science or similar</w:t>
+      </w:r>
+    </w:p>
+    <w:p>
+      <w:pPr>
+        <w:numPr>
+          <w:ilvl w:val="0"/>
+          <w:numId w:val="21"/>
+        </w:numPr>
+        <w:rPr>
+          <w:i/>
+          <w:iCs/>
+        </w:rPr>
+      </w:pPr>
+      <w:r>
+        <w:rPr>
+          <w:i/>
+          <w:iCs/>
+        </w:rPr>
+        <w:t>Proficiency in multiple programming languages, including SQL, PHP Java and Python, and a proven ability to right clean and reliable code</w:t>
+      </w:r>
+    </w:p>
+    <w:p>
+      <w:pPr>
+        <w:numPr>
+          <w:ilvl w:val="0"/>
+          <w:numId w:val="21"/>
+        </w:numPr>
+        <w:rPr>
+          <w:i/>
+          <w:iCs/>
+        </w:rPr>
+      </w:pPr>
+      <w:r>
+        <w:rPr>
+          <w:i/>
+          <w:iCs/>
+        </w:rPr>
+        <w:t>A level of familiarity with common front-end programming languages, such as HTML/CSS and JavaScript</w:t>
+      </w:r>
+    </w:p>
+    <w:p>
+      <w:pPr>
+        <w:numPr>
+          <w:ilvl w:val="0"/>
+          <w:numId w:val="21"/>
+        </w:numPr>
+        <w:rPr>
+          <w:i/>
+          <w:iCs/>
+        </w:rPr>
+      </w:pPr>
+      <w:r>
+        <w:rPr>
+          <w:i/>
+          <w:iCs/>
+        </w:rPr>
+        <w:t>Solid experience testing and debugging web and integrated systems</w:t>
+      </w:r>
+    </w:p>
+    <w:p>
+      <w:pPr>
+        <w:numPr>
+          <w:ilvl w:val="0"/>
+          <w:numId w:val="21"/>
+        </w:numPr>
+        <w:rPr>
+          <w:i/>
+          <w:iCs/>
+        </w:rPr>
+      </w:pPr>
+      <w:r>
+        <w:rPr>
+          <w:i/>
+          <w:iCs/>
+        </w:rPr>
+        <w:t xml:space="preserve">Strong </w:t>
+      </w:r>
+      <w:proofErr w:type="gramStart"/>
+      <w:r>
+        <w:rPr>
+          <w:i/>
+          <w:iCs/>
+        </w:rPr>
+        <w:t>problem solving</w:t>
+      </w:r>
+      <w:proofErr w:type="gramEnd"/>
+      <w:r>
+        <w:rPr>
+          <w:i/>
+          <w:iCs/>
+        </w:rPr>
+        <w:t xml:space="preserve"> skills</w:t>
       </w:r>
     </w:p>
     <w:p/>
@@ -2942,6 +8438,155 @@
 <file path=word/numbering.xml><?xml version="1.0" encoding="utf-8"?>
 <w:numbering xmlns:wpc="http://schemas.microsoft.com/office/word/2010/wordprocessingCanvas" xmlns:cx="http://schemas.microsoft.com/office/drawing/2014/chartex" xmlns:cx1="http://schemas.microsoft.com/office/drawing/2015/9/8/chartex" xmlns:cx2="http://schemas.microsoft.com/office/drawing/2015/10/21/chartex" xmlns:cx3="http://schemas.microsoft.com/office/drawing/2016/5/9/chartex" xmlns:cx4="http://schemas.microsoft.com/office/drawing/2016/5/10/chartex" xmlns:cx5="http://schemas.microsoft.com/office/drawing/2016/5/11/chartex" xmlns:cx6="http://schemas.microsoft.com/office/drawing/2016/5/12/chartex" xmlns:cx7="http://schemas.microsoft.com/office/drawing/2016/5/13/chartex" xmlns:cx8="http://schemas.microsoft.com/office/drawing/2016/5/14/chartex" xmlns:mc="http://schemas.openxmlformats.org/markup-compatibility/2006" xmlns:aink="http://schemas.microsoft.com/office/drawing/2016/ink" xmlns:am3d="http://schemas.microsoft.com/office/drawing/2017/model3d" xmlns:o="urn:schemas-microsoft-com:office:office" xmlns:r="http://schemas.openxmlformats.org/officeDocument/2006/relationships" xmlns:m="http://schemas.openxmlformats.org/officeDocument/2006/math" xmlns:v="urn:schemas-microsoft-com:vml" xmlns:wp14="http://schemas.microsoft.com/office/word/2010/wordprocessingDrawing" xmlns:wp="http://schemas.openxmlformats.org/drawingml/2006/wordprocessingDrawing" xmlns:w10="urn:schemas-microsoft-com:office:word" xmlns:w="http://schemas.openxmlformats.org/wordprocessingml/2006/main" xmlns:w14="http://schemas.microsoft.com/office/word/2010/wordml" xmlns:w15="http://schemas.microsoft.com/office/word/2012/wordml" xmlns:w16cid="http://schemas.microsoft.com/office/word/2016/wordml/cid" xmlns:w16se="http://schemas.microsoft.com/office/word/2015/wordml/symex" xmlns:wpg="http://schemas.microsoft.com/office/word/2010/wordprocessingGroup" xmlns:wpi="http://schemas.microsoft.com/office/word/2010/wordprocessingInk" xmlns:wne="http://schemas.microsoft.com/office/word/2006/wordml" xmlns:wps="http://schemas.microsoft.com/office/word/2010/wordprocessingShape" mc:Ignorable="w14 w15 w16se w16cid wp14">
   <w:abstractNum w:abstractNumId="0" w15:restartNumberingAfterBreak="0">
+    <w:nsid w:val="04892CE9"/>
+    <w:multiLevelType w:val="multilevel"/>
+    <w:tmpl w:val="33C0BE08"/>
+    <w:lvl w:ilvl="0">
+      <w:start w:val="1"/>
+      <w:numFmt w:val="bullet"/>
+      <w:lvlText w:val=""/>
+      <w:lvlJc w:val="left"/>
+      <w:pPr>
+        <w:tabs>
+          <w:tab w:val="num" w:pos="720"/>
+        </w:tabs>
+        <w:ind w:left="720" w:hanging="360"/>
+      </w:pPr>
+      <w:rPr>
+        <w:rFonts w:ascii="Symbol" w:hAnsi="Symbol" w:hint="default"/>
+        <w:sz w:val="20"/>
+      </w:rPr>
+    </w:lvl>
+    <w:lvl w:ilvl="1" w:tentative="1">
+      <w:start w:val="1"/>
+      <w:numFmt w:val="bullet"/>
+      <w:lvlText w:val="o"/>
+      <w:lvlJc w:val="left"/>
+      <w:pPr>
+        <w:tabs>
+          <w:tab w:val="num" w:pos="1440"/>
+        </w:tabs>
+        <w:ind w:left="1440" w:hanging="360"/>
+      </w:pPr>
+      <w:rPr>
+        <w:rFonts w:ascii="Courier New" w:hAnsi="Courier New" w:hint="default"/>
+        <w:sz w:val="20"/>
+      </w:rPr>
+    </w:lvl>
+    <w:lvl w:ilvl="2" w:tentative="1">
+      <w:start w:val="1"/>
+      <w:numFmt w:val="bullet"/>
+      <w:lvlText w:val=""/>
+      <w:lvlJc w:val="left"/>
+      <w:pPr>
+        <w:tabs>
+          <w:tab w:val="num" w:pos="2160"/>
+        </w:tabs>
+        <w:ind w:left="2160" w:hanging="360"/>
+      </w:pPr>
+      <w:rPr>
+        <w:rFonts w:ascii="Wingdings" w:hAnsi="Wingdings" w:hint="default"/>
+        <w:sz w:val="20"/>
+      </w:rPr>
+    </w:lvl>
+    <w:lvl w:ilvl="3" w:tentative="1">
+      <w:start w:val="1"/>
+      <w:numFmt w:val="bullet"/>
+      <w:lvlText w:val=""/>
+      <w:lvlJc w:val="left"/>
+      <w:pPr>
+        <w:tabs>
+          <w:tab w:val="num" w:pos="2880"/>
+        </w:tabs>
+        <w:ind w:left="2880" w:hanging="360"/>
+      </w:pPr>
+      <w:rPr>
+        <w:rFonts w:ascii="Wingdings" w:hAnsi="Wingdings" w:hint="default"/>
+        <w:sz w:val="20"/>
+      </w:rPr>
+    </w:lvl>
+    <w:lvl w:ilvl="4" w:tentative="1">
+      <w:start w:val="1"/>
+      <w:numFmt w:val="bullet"/>
+      <w:lvlText w:val=""/>
+      <w:lvlJc w:val="left"/>
+      <w:pPr>
+        <w:tabs>
+          <w:tab w:val="num" w:pos="3600"/>
+        </w:tabs>
+        <w:ind w:left="3600" w:hanging="360"/>
+      </w:pPr>
+      <w:rPr>
+        <w:rFonts w:ascii="Wingdings" w:hAnsi="Wingdings" w:hint="default"/>
+        <w:sz w:val="20"/>
+      </w:rPr>
+    </w:lvl>
+    <w:lvl w:ilvl="5" w:tentative="1">
+      <w:start w:val="1"/>
+      <w:numFmt w:val="bullet"/>
+      <w:lvlText w:val=""/>
+      <w:lvlJc w:val="left"/>
+      <w:pPr>
+        <w:tabs>
+          <w:tab w:val="num" w:pos="4320"/>
+        </w:tabs>
+        <w:ind w:left="4320" w:hanging="360"/>
+      </w:pPr>
+      <w:rPr>
+        <w:rFonts w:ascii="Wingdings" w:hAnsi="Wingdings" w:hint="default"/>
+        <w:sz w:val="20"/>
+      </w:rPr>
+    </w:lvl>
+    <w:lvl w:ilvl="6" w:tentative="1">
+      <w:start w:val="1"/>
+      <w:numFmt w:val="bullet"/>
+      <w:lvlText w:val=""/>
+      <w:lvlJc w:val="left"/>
+      <w:pPr>
+        <w:tabs>
+          <w:tab w:val="num" w:pos="5040"/>
+        </w:tabs>
+        <w:ind w:left="5040" w:hanging="360"/>
+      </w:pPr>
+      <w:rPr>
+        <w:rFonts w:ascii="Wingdings" w:hAnsi="Wingdings" w:hint="default"/>
+        <w:sz w:val="20"/>
+      </w:rPr>
+    </w:lvl>
+    <w:lvl w:ilvl="7" w:tentative="1">
+      <w:start w:val="1"/>
+      <w:numFmt w:val="bullet"/>
+      <w:lvlText w:val=""/>
+      <w:lvlJc w:val="left"/>
+      <w:pPr>
+        <w:tabs>
+          <w:tab w:val="num" w:pos="5760"/>
+        </w:tabs>
+        <w:ind w:left="5760" w:hanging="360"/>
+      </w:pPr>
+      <w:rPr>
+        <w:rFonts w:ascii="Wingdings" w:hAnsi="Wingdings" w:hint="default"/>
+        <w:sz w:val="20"/>
+      </w:rPr>
+    </w:lvl>
+    <w:lvl w:ilvl="8" w:tentative="1">
+      <w:start w:val="1"/>
+      <w:numFmt w:val="bullet"/>
+      <w:lvlText w:val=""/>
+      <w:lvlJc w:val="left"/>
+      <w:pPr>
+        <w:tabs>
+          <w:tab w:val="num" w:pos="6480"/>
+        </w:tabs>
+        <w:ind w:left="6480" w:hanging="360"/>
+      </w:pPr>
+      <w:rPr>
+        <w:rFonts w:ascii="Wingdings" w:hAnsi="Wingdings" w:hint="default"/>
+        <w:sz w:val="20"/>
+      </w:rPr>
+    </w:lvl>
+  </w:abstractNum>
+  <w:abstractNum w:abstractNumId="1" w15:restartNumberingAfterBreak="0">
     <w:nsid w:val="0A714D1B"/>
     <w:multiLevelType w:val="hybridMultilevel"/>
     <w:tmpl w:val="B888F2BC"/>
@@ -3054,7 +8699,865 @@
       </w:rPr>
     </w:lvl>
   </w:abstractNum>
-  <w:abstractNum w:abstractNumId="1" w15:restartNumberingAfterBreak="0">
+  <w:abstractNum w:abstractNumId="2" w15:restartNumberingAfterBreak="0">
+    <w:nsid w:val="0BB71F70"/>
+    <w:multiLevelType w:val="multilevel"/>
+    <w:tmpl w:val="AAD2AF0E"/>
+    <w:lvl w:ilvl="0">
+      <w:start w:val="1"/>
+      <w:numFmt w:val="bullet"/>
+      <w:lvlText w:val=""/>
+      <w:lvlJc w:val="left"/>
+      <w:pPr>
+        <w:tabs>
+          <w:tab w:val="num" w:pos="720"/>
+        </w:tabs>
+        <w:ind w:left="720" w:hanging="360"/>
+      </w:pPr>
+      <w:rPr>
+        <w:rFonts w:ascii="Symbol" w:hAnsi="Symbol" w:hint="default"/>
+        <w:sz w:val="20"/>
+      </w:rPr>
+    </w:lvl>
+    <w:lvl w:ilvl="1">
+      <w:start w:val="1"/>
+      <w:numFmt w:val="bullet"/>
+      <w:lvlText w:val="o"/>
+      <w:lvlJc w:val="left"/>
+      <w:pPr>
+        <w:tabs>
+          <w:tab w:val="num" w:pos="1440"/>
+        </w:tabs>
+        <w:ind w:left="1440" w:hanging="360"/>
+      </w:pPr>
+      <w:rPr>
+        <w:rFonts w:ascii="Courier New" w:hAnsi="Courier New" w:hint="default"/>
+        <w:sz w:val="20"/>
+      </w:rPr>
+    </w:lvl>
+    <w:lvl w:ilvl="2" w:tentative="1">
+      <w:start w:val="1"/>
+      <w:numFmt w:val="bullet"/>
+      <w:lvlText w:val=""/>
+      <w:lvlJc w:val="left"/>
+      <w:pPr>
+        <w:tabs>
+          <w:tab w:val="num" w:pos="2160"/>
+        </w:tabs>
+        <w:ind w:left="2160" w:hanging="360"/>
+      </w:pPr>
+      <w:rPr>
+        <w:rFonts w:ascii="Wingdings" w:hAnsi="Wingdings" w:hint="default"/>
+        <w:sz w:val="20"/>
+      </w:rPr>
+    </w:lvl>
+    <w:lvl w:ilvl="3" w:tentative="1">
+      <w:start w:val="1"/>
+      <w:numFmt w:val="bullet"/>
+      <w:lvlText w:val=""/>
+      <w:lvlJc w:val="left"/>
+      <w:pPr>
+        <w:tabs>
+          <w:tab w:val="num" w:pos="2880"/>
+        </w:tabs>
+        <w:ind w:left="2880" w:hanging="360"/>
+      </w:pPr>
+      <w:rPr>
+        <w:rFonts w:ascii="Wingdings" w:hAnsi="Wingdings" w:hint="default"/>
+        <w:sz w:val="20"/>
+      </w:rPr>
+    </w:lvl>
+    <w:lvl w:ilvl="4" w:tentative="1">
+      <w:start w:val="1"/>
+      <w:numFmt w:val="bullet"/>
+      <w:lvlText w:val=""/>
+      <w:lvlJc w:val="left"/>
+      <w:pPr>
+        <w:tabs>
+          <w:tab w:val="num" w:pos="3600"/>
+        </w:tabs>
+        <w:ind w:left="3600" w:hanging="360"/>
+      </w:pPr>
+      <w:rPr>
+        <w:rFonts w:ascii="Wingdings" w:hAnsi="Wingdings" w:hint="default"/>
+        <w:sz w:val="20"/>
+      </w:rPr>
+    </w:lvl>
+    <w:lvl w:ilvl="5" w:tentative="1">
+      <w:start w:val="1"/>
+      <w:numFmt w:val="bullet"/>
+      <w:lvlText w:val=""/>
+      <w:lvlJc w:val="left"/>
+      <w:pPr>
+        <w:tabs>
+          <w:tab w:val="num" w:pos="4320"/>
+        </w:tabs>
+        <w:ind w:left="4320" w:hanging="360"/>
+      </w:pPr>
+      <w:rPr>
+        <w:rFonts w:ascii="Wingdings" w:hAnsi="Wingdings" w:hint="default"/>
+        <w:sz w:val="20"/>
+      </w:rPr>
+    </w:lvl>
+    <w:lvl w:ilvl="6" w:tentative="1">
+      <w:start w:val="1"/>
+      <w:numFmt w:val="bullet"/>
+      <w:lvlText w:val=""/>
+      <w:lvlJc w:val="left"/>
+      <w:pPr>
+        <w:tabs>
+          <w:tab w:val="num" w:pos="5040"/>
+        </w:tabs>
+        <w:ind w:left="5040" w:hanging="360"/>
+      </w:pPr>
+      <w:rPr>
+        <w:rFonts w:ascii="Wingdings" w:hAnsi="Wingdings" w:hint="default"/>
+        <w:sz w:val="20"/>
+      </w:rPr>
+    </w:lvl>
+    <w:lvl w:ilvl="7" w:tentative="1">
+      <w:start w:val="1"/>
+      <w:numFmt w:val="bullet"/>
+      <w:lvlText w:val=""/>
+      <w:lvlJc w:val="left"/>
+      <w:pPr>
+        <w:tabs>
+          <w:tab w:val="num" w:pos="5760"/>
+        </w:tabs>
+        <w:ind w:left="5760" w:hanging="360"/>
+      </w:pPr>
+      <w:rPr>
+        <w:rFonts w:ascii="Wingdings" w:hAnsi="Wingdings" w:hint="default"/>
+        <w:sz w:val="20"/>
+      </w:rPr>
+    </w:lvl>
+    <w:lvl w:ilvl="8" w:tentative="1">
+      <w:start w:val="1"/>
+      <w:numFmt w:val="bullet"/>
+      <w:lvlText w:val=""/>
+      <w:lvlJc w:val="left"/>
+      <w:pPr>
+        <w:tabs>
+          <w:tab w:val="num" w:pos="6480"/>
+        </w:tabs>
+        <w:ind w:left="6480" w:hanging="360"/>
+      </w:pPr>
+      <w:rPr>
+        <w:rFonts w:ascii="Wingdings" w:hAnsi="Wingdings" w:hint="default"/>
+        <w:sz w:val="20"/>
+      </w:rPr>
+    </w:lvl>
+  </w:abstractNum>
+  <w:abstractNum w:abstractNumId="3" w15:restartNumberingAfterBreak="0">
+    <w:nsid w:val="157605CE"/>
+    <w:multiLevelType w:val="multilevel"/>
+    <w:tmpl w:val="D3E46332"/>
+    <w:lvl w:ilvl="0">
+      <w:start w:val="1"/>
+      <w:numFmt w:val="bullet"/>
+      <w:lvlText w:val=""/>
+      <w:lvlJc w:val="left"/>
+      <w:pPr>
+        <w:tabs>
+          <w:tab w:val="num" w:pos="720"/>
+        </w:tabs>
+        <w:ind w:left="720" w:hanging="360"/>
+      </w:pPr>
+      <w:rPr>
+        <w:rFonts w:ascii="Symbol" w:hAnsi="Symbol" w:hint="default"/>
+        <w:sz w:val="20"/>
+      </w:rPr>
+    </w:lvl>
+    <w:lvl w:ilvl="1" w:tentative="1">
+      <w:start w:val="1"/>
+      <w:numFmt w:val="bullet"/>
+      <w:lvlText w:val="o"/>
+      <w:lvlJc w:val="left"/>
+      <w:pPr>
+        <w:tabs>
+          <w:tab w:val="num" w:pos="1440"/>
+        </w:tabs>
+        <w:ind w:left="1440" w:hanging="360"/>
+      </w:pPr>
+      <w:rPr>
+        <w:rFonts w:ascii="Courier New" w:hAnsi="Courier New" w:hint="default"/>
+        <w:sz w:val="20"/>
+      </w:rPr>
+    </w:lvl>
+    <w:lvl w:ilvl="2" w:tentative="1">
+      <w:start w:val="1"/>
+      <w:numFmt w:val="bullet"/>
+      <w:lvlText w:val=""/>
+      <w:lvlJc w:val="left"/>
+      <w:pPr>
+        <w:tabs>
+          <w:tab w:val="num" w:pos="2160"/>
+        </w:tabs>
+        <w:ind w:left="2160" w:hanging="360"/>
+      </w:pPr>
+      <w:rPr>
+        <w:rFonts w:ascii="Wingdings" w:hAnsi="Wingdings" w:hint="default"/>
+        <w:sz w:val="20"/>
+      </w:rPr>
+    </w:lvl>
+    <w:lvl w:ilvl="3" w:tentative="1">
+      <w:start w:val="1"/>
+      <w:numFmt w:val="bullet"/>
+      <w:lvlText w:val=""/>
+      <w:lvlJc w:val="left"/>
+      <w:pPr>
+        <w:tabs>
+          <w:tab w:val="num" w:pos="2880"/>
+        </w:tabs>
+        <w:ind w:left="2880" w:hanging="360"/>
+      </w:pPr>
+      <w:rPr>
+        <w:rFonts w:ascii="Wingdings" w:hAnsi="Wingdings" w:hint="default"/>
+        <w:sz w:val="20"/>
+      </w:rPr>
+    </w:lvl>
+    <w:lvl w:ilvl="4" w:tentative="1">
+      <w:start w:val="1"/>
+      <w:numFmt w:val="bullet"/>
+      <w:lvlText w:val=""/>
+      <w:lvlJc w:val="left"/>
+      <w:pPr>
+        <w:tabs>
+          <w:tab w:val="num" w:pos="3600"/>
+        </w:tabs>
+        <w:ind w:left="3600" w:hanging="360"/>
+      </w:pPr>
+      <w:rPr>
+        <w:rFonts w:ascii="Wingdings" w:hAnsi="Wingdings" w:hint="default"/>
+        <w:sz w:val="20"/>
+      </w:rPr>
+    </w:lvl>
+    <w:lvl w:ilvl="5" w:tentative="1">
+      <w:start w:val="1"/>
+      <w:numFmt w:val="bullet"/>
+      <w:lvlText w:val=""/>
+      <w:lvlJc w:val="left"/>
+      <w:pPr>
+        <w:tabs>
+          <w:tab w:val="num" w:pos="4320"/>
+        </w:tabs>
+        <w:ind w:left="4320" w:hanging="360"/>
+      </w:pPr>
+      <w:rPr>
+        <w:rFonts w:ascii="Wingdings" w:hAnsi="Wingdings" w:hint="default"/>
+        <w:sz w:val="20"/>
+      </w:rPr>
+    </w:lvl>
+    <w:lvl w:ilvl="6" w:tentative="1">
+      <w:start w:val="1"/>
+      <w:numFmt w:val="bullet"/>
+      <w:lvlText w:val=""/>
+      <w:lvlJc w:val="left"/>
+      <w:pPr>
+        <w:tabs>
+          <w:tab w:val="num" w:pos="5040"/>
+        </w:tabs>
+        <w:ind w:left="5040" w:hanging="360"/>
+      </w:pPr>
+      <w:rPr>
+        <w:rFonts w:ascii="Wingdings" w:hAnsi="Wingdings" w:hint="default"/>
+        <w:sz w:val="20"/>
+      </w:rPr>
+    </w:lvl>
+    <w:lvl w:ilvl="7" w:tentative="1">
+      <w:start w:val="1"/>
+      <w:numFmt w:val="bullet"/>
+      <w:lvlText w:val=""/>
+      <w:lvlJc w:val="left"/>
+      <w:pPr>
+        <w:tabs>
+          <w:tab w:val="num" w:pos="5760"/>
+        </w:tabs>
+        <w:ind w:left="5760" w:hanging="360"/>
+      </w:pPr>
+      <w:rPr>
+        <w:rFonts w:ascii="Wingdings" w:hAnsi="Wingdings" w:hint="default"/>
+        <w:sz w:val="20"/>
+      </w:rPr>
+    </w:lvl>
+    <w:lvl w:ilvl="8" w:tentative="1">
+      <w:start w:val="1"/>
+      <w:numFmt w:val="bullet"/>
+      <w:lvlText w:val=""/>
+      <w:lvlJc w:val="left"/>
+      <w:pPr>
+        <w:tabs>
+          <w:tab w:val="num" w:pos="6480"/>
+        </w:tabs>
+        <w:ind w:left="6480" w:hanging="360"/>
+      </w:pPr>
+      <w:rPr>
+        <w:rFonts w:ascii="Wingdings" w:hAnsi="Wingdings" w:hint="default"/>
+        <w:sz w:val="20"/>
+      </w:rPr>
+    </w:lvl>
+  </w:abstractNum>
+  <w:abstractNum w:abstractNumId="4" w15:restartNumberingAfterBreak="0">
+    <w:nsid w:val="195212A0"/>
+    <w:multiLevelType w:val="multilevel"/>
+    <w:tmpl w:val="7834E568"/>
+    <w:lvl w:ilvl="0">
+      <w:start w:val="1"/>
+      <w:numFmt w:val="decimal"/>
+      <w:lvlText w:val="%1."/>
+      <w:lvlJc w:val="left"/>
+      <w:pPr>
+        <w:tabs>
+          <w:tab w:val="num" w:pos="720"/>
+        </w:tabs>
+        <w:ind w:left="720" w:hanging="360"/>
+      </w:pPr>
+    </w:lvl>
+    <w:lvl w:ilvl="1" w:tentative="1">
+      <w:start w:val="1"/>
+      <w:numFmt w:val="decimal"/>
+      <w:lvlText w:val="%2."/>
+      <w:lvlJc w:val="left"/>
+      <w:pPr>
+        <w:tabs>
+          <w:tab w:val="num" w:pos="1440"/>
+        </w:tabs>
+        <w:ind w:left="1440" w:hanging="360"/>
+      </w:pPr>
+    </w:lvl>
+    <w:lvl w:ilvl="2" w:tentative="1">
+      <w:start w:val="1"/>
+      <w:numFmt w:val="decimal"/>
+      <w:lvlText w:val="%3."/>
+      <w:lvlJc w:val="left"/>
+      <w:pPr>
+        <w:tabs>
+          <w:tab w:val="num" w:pos="2160"/>
+        </w:tabs>
+        <w:ind w:left="2160" w:hanging="360"/>
+      </w:pPr>
+    </w:lvl>
+    <w:lvl w:ilvl="3" w:tentative="1">
+      <w:start w:val="1"/>
+      <w:numFmt w:val="decimal"/>
+      <w:lvlText w:val="%4."/>
+      <w:lvlJc w:val="left"/>
+      <w:pPr>
+        <w:tabs>
+          <w:tab w:val="num" w:pos="2880"/>
+        </w:tabs>
+        <w:ind w:left="2880" w:hanging="360"/>
+      </w:pPr>
+    </w:lvl>
+    <w:lvl w:ilvl="4" w:tentative="1">
+      <w:start w:val="1"/>
+      <w:numFmt w:val="decimal"/>
+      <w:lvlText w:val="%5."/>
+      <w:lvlJc w:val="left"/>
+      <w:pPr>
+        <w:tabs>
+          <w:tab w:val="num" w:pos="3600"/>
+        </w:tabs>
+        <w:ind w:left="3600" w:hanging="360"/>
+      </w:pPr>
+    </w:lvl>
+    <w:lvl w:ilvl="5" w:tentative="1">
+      <w:start w:val="1"/>
+      <w:numFmt w:val="decimal"/>
+      <w:lvlText w:val="%6."/>
+      <w:lvlJc w:val="left"/>
+      <w:pPr>
+        <w:tabs>
+          <w:tab w:val="num" w:pos="4320"/>
+        </w:tabs>
+        <w:ind w:left="4320" w:hanging="360"/>
+      </w:pPr>
+    </w:lvl>
+    <w:lvl w:ilvl="6" w:tentative="1">
+      <w:start w:val="1"/>
+      <w:numFmt w:val="decimal"/>
+      <w:lvlText w:val="%7."/>
+      <w:lvlJc w:val="left"/>
+      <w:pPr>
+        <w:tabs>
+          <w:tab w:val="num" w:pos="5040"/>
+        </w:tabs>
+        <w:ind w:left="5040" w:hanging="360"/>
+      </w:pPr>
+    </w:lvl>
+    <w:lvl w:ilvl="7" w:tentative="1">
+      <w:start w:val="1"/>
+      <w:numFmt w:val="decimal"/>
+      <w:lvlText w:val="%8."/>
+      <w:lvlJc w:val="left"/>
+      <w:pPr>
+        <w:tabs>
+          <w:tab w:val="num" w:pos="5760"/>
+        </w:tabs>
+        <w:ind w:left="5760" w:hanging="360"/>
+      </w:pPr>
+    </w:lvl>
+    <w:lvl w:ilvl="8" w:tentative="1">
+      <w:start w:val="1"/>
+      <w:numFmt w:val="decimal"/>
+      <w:lvlText w:val="%9."/>
+      <w:lvlJc w:val="left"/>
+      <w:pPr>
+        <w:tabs>
+          <w:tab w:val="num" w:pos="6480"/>
+        </w:tabs>
+        <w:ind w:left="6480" w:hanging="360"/>
+      </w:pPr>
+    </w:lvl>
+  </w:abstractNum>
+  <w:abstractNum w:abstractNumId="5" w15:restartNumberingAfterBreak="0">
+    <w:nsid w:val="2A7F7A1C"/>
+    <w:multiLevelType w:val="multilevel"/>
+    <w:tmpl w:val="CFF0CC60"/>
+    <w:lvl w:ilvl="0">
+      <w:start w:val="1"/>
+      <w:numFmt w:val="bullet"/>
+      <w:lvlText w:val=""/>
+      <w:lvlJc w:val="left"/>
+      <w:pPr>
+        <w:tabs>
+          <w:tab w:val="num" w:pos="720"/>
+        </w:tabs>
+        <w:ind w:left="720" w:hanging="360"/>
+      </w:pPr>
+      <w:rPr>
+        <w:rFonts w:ascii="Symbol" w:hAnsi="Symbol" w:hint="default"/>
+        <w:sz w:val="20"/>
+      </w:rPr>
+    </w:lvl>
+    <w:lvl w:ilvl="1" w:tentative="1">
+      <w:start w:val="1"/>
+      <w:numFmt w:val="bullet"/>
+      <w:lvlText w:val="o"/>
+      <w:lvlJc w:val="left"/>
+      <w:pPr>
+        <w:tabs>
+          <w:tab w:val="num" w:pos="1440"/>
+        </w:tabs>
+        <w:ind w:left="1440" w:hanging="360"/>
+      </w:pPr>
+      <w:rPr>
+        <w:rFonts w:ascii="Courier New" w:hAnsi="Courier New" w:hint="default"/>
+        <w:sz w:val="20"/>
+      </w:rPr>
+    </w:lvl>
+    <w:lvl w:ilvl="2" w:tentative="1">
+      <w:start w:val="1"/>
+      <w:numFmt w:val="bullet"/>
+      <w:lvlText w:val=""/>
+      <w:lvlJc w:val="left"/>
+      <w:pPr>
+        <w:tabs>
+          <w:tab w:val="num" w:pos="2160"/>
+        </w:tabs>
+        <w:ind w:left="2160" w:hanging="360"/>
+      </w:pPr>
+      <w:rPr>
+        <w:rFonts w:ascii="Wingdings" w:hAnsi="Wingdings" w:hint="default"/>
+        <w:sz w:val="20"/>
+      </w:rPr>
+    </w:lvl>
+    <w:lvl w:ilvl="3" w:tentative="1">
+      <w:start w:val="1"/>
+      <w:numFmt w:val="bullet"/>
+      <w:lvlText w:val=""/>
+      <w:lvlJc w:val="left"/>
+      <w:pPr>
+        <w:tabs>
+          <w:tab w:val="num" w:pos="2880"/>
+        </w:tabs>
+        <w:ind w:left="2880" w:hanging="360"/>
+      </w:pPr>
+      <w:rPr>
+        <w:rFonts w:ascii="Wingdings" w:hAnsi="Wingdings" w:hint="default"/>
+        <w:sz w:val="20"/>
+      </w:rPr>
+    </w:lvl>
+    <w:lvl w:ilvl="4" w:tentative="1">
+      <w:start w:val="1"/>
+      <w:numFmt w:val="bullet"/>
+      <w:lvlText w:val=""/>
+      <w:lvlJc w:val="left"/>
+      <w:pPr>
+        <w:tabs>
+          <w:tab w:val="num" w:pos="3600"/>
+        </w:tabs>
+        <w:ind w:left="3600" w:hanging="360"/>
+      </w:pPr>
+      <w:rPr>
+        <w:rFonts w:ascii="Wingdings" w:hAnsi="Wingdings" w:hint="default"/>
+        <w:sz w:val="20"/>
+      </w:rPr>
+    </w:lvl>
+    <w:lvl w:ilvl="5" w:tentative="1">
+      <w:start w:val="1"/>
+      <w:numFmt w:val="bullet"/>
+      <w:lvlText w:val=""/>
+      <w:lvlJc w:val="left"/>
+      <w:pPr>
+        <w:tabs>
+          <w:tab w:val="num" w:pos="4320"/>
+        </w:tabs>
+        <w:ind w:left="4320" w:hanging="360"/>
+      </w:pPr>
+      <w:rPr>
+        <w:rFonts w:ascii="Wingdings" w:hAnsi="Wingdings" w:hint="default"/>
+        <w:sz w:val="20"/>
+      </w:rPr>
+    </w:lvl>
+    <w:lvl w:ilvl="6" w:tentative="1">
+      <w:start w:val="1"/>
+      <w:numFmt w:val="bullet"/>
+      <w:lvlText w:val=""/>
+      <w:lvlJc w:val="left"/>
+      <w:pPr>
+        <w:tabs>
+          <w:tab w:val="num" w:pos="5040"/>
+        </w:tabs>
+        <w:ind w:left="5040" w:hanging="360"/>
+      </w:pPr>
+      <w:rPr>
+        <w:rFonts w:ascii="Wingdings" w:hAnsi="Wingdings" w:hint="default"/>
+        <w:sz w:val="20"/>
+      </w:rPr>
+    </w:lvl>
+    <w:lvl w:ilvl="7" w:tentative="1">
+      <w:start w:val="1"/>
+      <w:numFmt w:val="bullet"/>
+      <w:lvlText w:val=""/>
+      <w:lvlJc w:val="left"/>
+      <w:pPr>
+        <w:tabs>
+          <w:tab w:val="num" w:pos="5760"/>
+        </w:tabs>
+        <w:ind w:left="5760" w:hanging="360"/>
+      </w:pPr>
+      <w:rPr>
+        <w:rFonts w:ascii="Wingdings" w:hAnsi="Wingdings" w:hint="default"/>
+        <w:sz w:val="20"/>
+      </w:rPr>
+    </w:lvl>
+    <w:lvl w:ilvl="8" w:tentative="1">
+      <w:start w:val="1"/>
+      <w:numFmt w:val="bullet"/>
+      <w:lvlText w:val=""/>
+      <w:lvlJc w:val="left"/>
+      <w:pPr>
+        <w:tabs>
+          <w:tab w:val="num" w:pos="6480"/>
+        </w:tabs>
+        <w:ind w:left="6480" w:hanging="360"/>
+      </w:pPr>
+      <w:rPr>
+        <w:rFonts w:ascii="Wingdings" w:hAnsi="Wingdings" w:hint="default"/>
+        <w:sz w:val="20"/>
+      </w:rPr>
+    </w:lvl>
+  </w:abstractNum>
+  <w:abstractNum w:abstractNumId="6" w15:restartNumberingAfterBreak="0">
+    <w:nsid w:val="31D7372C"/>
+    <w:multiLevelType w:val="multilevel"/>
+    <w:tmpl w:val="AA2E0FEE"/>
+    <w:lvl w:ilvl="0">
+      <w:start w:val="1"/>
+      <w:numFmt w:val="bullet"/>
+      <w:lvlText w:val=""/>
+      <w:lvlJc w:val="left"/>
+      <w:pPr>
+        <w:tabs>
+          <w:tab w:val="num" w:pos="720"/>
+        </w:tabs>
+        <w:ind w:left="720" w:hanging="360"/>
+      </w:pPr>
+      <w:rPr>
+        <w:rFonts w:ascii="Symbol" w:hAnsi="Symbol" w:hint="default"/>
+        <w:sz w:val="20"/>
+      </w:rPr>
+    </w:lvl>
+    <w:lvl w:ilvl="1" w:tentative="1">
+      <w:start w:val="1"/>
+      <w:numFmt w:val="bullet"/>
+      <w:lvlText w:val="o"/>
+      <w:lvlJc w:val="left"/>
+      <w:pPr>
+        <w:tabs>
+          <w:tab w:val="num" w:pos="1440"/>
+        </w:tabs>
+        <w:ind w:left="1440" w:hanging="360"/>
+      </w:pPr>
+      <w:rPr>
+        <w:rFonts w:ascii="Courier New" w:hAnsi="Courier New" w:hint="default"/>
+        <w:sz w:val="20"/>
+      </w:rPr>
+    </w:lvl>
+    <w:lvl w:ilvl="2" w:tentative="1">
+      <w:start w:val="1"/>
+      <w:numFmt w:val="bullet"/>
+      <w:lvlText w:val=""/>
+      <w:lvlJc w:val="left"/>
+      <w:pPr>
+        <w:tabs>
+          <w:tab w:val="num" w:pos="2160"/>
+        </w:tabs>
+        <w:ind w:left="2160" w:hanging="360"/>
+      </w:pPr>
+      <w:rPr>
+        <w:rFonts w:ascii="Wingdings" w:hAnsi="Wingdings" w:hint="default"/>
+        <w:sz w:val="20"/>
+      </w:rPr>
+    </w:lvl>
+    <w:lvl w:ilvl="3" w:tentative="1">
+      <w:start w:val="1"/>
+      <w:numFmt w:val="bullet"/>
+      <w:lvlText w:val=""/>
+      <w:lvlJc w:val="left"/>
+      <w:pPr>
+        <w:tabs>
+          <w:tab w:val="num" w:pos="2880"/>
+        </w:tabs>
+        <w:ind w:left="2880" w:hanging="360"/>
+      </w:pPr>
+      <w:rPr>
+        <w:rFonts w:ascii="Wingdings" w:hAnsi="Wingdings" w:hint="default"/>
+        <w:sz w:val="20"/>
+      </w:rPr>
+    </w:lvl>
+    <w:lvl w:ilvl="4" w:tentative="1">
+      <w:start w:val="1"/>
+      <w:numFmt w:val="bullet"/>
+      <w:lvlText w:val=""/>
+      <w:lvlJc w:val="left"/>
+      <w:pPr>
+        <w:tabs>
+          <w:tab w:val="num" w:pos="3600"/>
+        </w:tabs>
+        <w:ind w:left="3600" w:hanging="360"/>
+      </w:pPr>
+      <w:rPr>
+        <w:rFonts w:ascii="Wingdings" w:hAnsi="Wingdings" w:hint="default"/>
+        <w:sz w:val="20"/>
+      </w:rPr>
+    </w:lvl>
+    <w:lvl w:ilvl="5" w:tentative="1">
+      <w:start w:val="1"/>
+      <w:numFmt w:val="bullet"/>
+      <w:lvlText w:val=""/>
+      <w:lvlJc w:val="left"/>
+      <w:pPr>
+        <w:tabs>
+          <w:tab w:val="num" w:pos="4320"/>
+        </w:tabs>
+        <w:ind w:left="4320" w:hanging="360"/>
+      </w:pPr>
+      <w:rPr>
+        <w:rFonts w:ascii="Wingdings" w:hAnsi="Wingdings" w:hint="default"/>
+        <w:sz w:val="20"/>
+      </w:rPr>
+    </w:lvl>
+    <w:lvl w:ilvl="6" w:tentative="1">
+      <w:start w:val="1"/>
+      <w:numFmt w:val="bullet"/>
+      <w:lvlText w:val=""/>
+      <w:lvlJc w:val="left"/>
+      <w:pPr>
+        <w:tabs>
+          <w:tab w:val="num" w:pos="5040"/>
+        </w:tabs>
+        <w:ind w:left="5040" w:hanging="360"/>
+      </w:pPr>
+      <w:rPr>
+        <w:rFonts w:ascii="Wingdings" w:hAnsi="Wingdings" w:hint="default"/>
+        <w:sz w:val="20"/>
+      </w:rPr>
+    </w:lvl>
+    <w:lvl w:ilvl="7" w:tentative="1">
+      <w:start w:val="1"/>
+      <w:numFmt w:val="bullet"/>
+      <w:lvlText w:val=""/>
+      <w:lvlJc w:val="left"/>
+      <w:pPr>
+        <w:tabs>
+          <w:tab w:val="num" w:pos="5760"/>
+        </w:tabs>
+        <w:ind w:left="5760" w:hanging="360"/>
+      </w:pPr>
+      <w:rPr>
+        <w:rFonts w:ascii="Wingdings" w:hAnsi="Wingdings" w:hint="default"/>
+        <w:sz w:val="20"/>
+      </w:rPr>
+    </w:lvl>
+    <w:lvl w:ilvl="8" w:tentative="1">
+      <w:start w:val="1"/>
+      <w:numFmt w:val="bullet"/>
+      <w:lvlText w:val=""/>
+      <w:lvlJc w:val="left"/>
+      <w:pPr>
+        <w:tabs>
+          <w:tab w:val="num" w:pos="6480"/>
+        </w:tabs>
+        <w:ind w:left="6480" w:hanging="360"/>
+      </w:pPr>
+      <w:rPr>
+        <w:rFonts w:ascii="Wingdings" w:hAnsi="Wingdings" w:hint="default"/>
+        <w:sz w:val="20"/>
+      </w:rPr>
+    </w:lvl>
+  </w:abstractNum>
+  <w:abstractNum w:abstractNumId="7" w15:restartNumberingAfterBreak="0">
+    <w:nsid w:val="3B7E08BB"/>
+    <w:multiLevelType w:val="multilevel"/>
+    <w:tmpl w:val="56FA16A8"/>
+    <w:lvl w:ilvl="0">
+      <w:start w:val="1"/>
+      <w:numFmt w:val="bullet"/>
+      <w:lvlText w:val=""/>
+      <w:lvlJc w:val="left"/>
+      <w:pPr>
+        <w:tabs>
+          <w:tab w:val="num" w:pos="720"/>
+        </w:tabs>
+        <w:ind w:left="720" w:hanging="360"/>
+      </w:pPr>
+      <w:rPr>
+        <w:rFonts w:ascii="Symbol" w:hAnsi="Symbol" w:hint="default"/>
+        <w:sz w:val="20"/>
+      </w:rPr>
+    </w:lvl>
+    <w:lvl w:ilvl="1" w:tentative="1">
+      <w:start w:val="1"/>
+      <w:numFmt w:val="bullet"/>
+      <w:lvlText w:val="o"/>
+      <w:lvlJc w:val="left"/>
+      <w:pPr>
+        <w:tabs>
+          <w:tab w:val="num" w:pos="1440"/>
+        </w:tabs>
+        <w:ind w:left="1440" w:hanging="360"/>
+      </w:pPr>
+      <w:rPr>
+        <w:rFonts w:ascii="Courier New" w:hAnsi="Courier New" w:hint="default"/>
+        <w:sz w:val="20"/>
+      </w:rPr>
+    </w:lvl>
+    <w:lvl w:ilvl="2" w:tentative="1">
+      <w:start w:val="1"/>
+      <w:numFmt w:val="bullet"/>
+      <w:lvlText w:val=""/>
+      <w:lvlJc w:val="left"/>
+      <w:pPr>
+        <w:tabs>
+          <w:tab w:val="num" w:pos="2160"/>
+        </w:tabs>
+        <w:ind w:left="2160" w:hanging="360"/>
+      </w:pPr>
+      <w:rPr>
+        <w:rFonts w:ascii="Wingdings" w:hAnsi="Wingdings" w:hint="default"/>
+        <w:sz w:val="20"/>
+      </w:rPr>
+    </w:lvl>
+    <w:lvl w:ilvl="3" w:tentative="1">
+      <w:start w:val="1"/>
+      <w:numFmt w:val="bullet"/>
+      <w:lvlText w:val=""/>
+      <w:lvlJc w:val="left"/>
+      <w:pPr>
+        <w:tabs>
+          <w:tab w:val="num" w:pos="2880"/>
+        </w:tabs>
+        <w:ind w:left="2880" w:hanging="360"/>
+      </w:pPr>
+      <w:rPr>
+        <w:rFonts w:ascii="Wingdings" w:hAnsi="Wingdings" w:hint="default"/>
+        <w:sz w:val="20"/>
+      </w:rPr>
+    </w:lvl>
+    <w:lvl w:ilvl="4" w:tentative="1">
+      <w:start w:val="1"/>
+      <w:numFmt w:val="bullet"/>
+      <w:lvlText w:val=""/>
+      <w:lvlJc w:val="left"/>
+      <w:pPr>
+        <w:tabs>
+          <w:tab w:val="num" w:pos="3600"/>
+        </w:tabs>
+        <w:ind w:left="3600" w:hanging="360"/>
+      </w:pPr>
+      <w:rPr>
+        <w:rFonts w:ascii="Wingdings" w:hAnsi="Wingdings" w:hint="default"/>
+        <w:sz w:val="20"/>
+      </w:rPr>
+    </w:lvl>
+    <w:lvl w:ilvl="5" w:tentative="1">
+      <w:start w:val="1"/>
+      <w:numFmt w:val="bullet"/>
+      <w:lvlText w:val=""/>
+      <w:lvlJc w:val="left"/>
+      <w:pPr>
+        <w:tabs>
+          <w:tab w:val="num" w:pos="4320"/>
+        </w:tabs>
+        <w:ind w:left="4320" w:hanging="360"/>
+      </w:pPr>
+      <w:rPr>
+        <w:rFonts w:ascii="Wingdings" w:hAnsi="Wingdings" w:hint="default"/>
+        <w:sz w:val="20"/>
+      </w:rPr>
+    </w:lvl>
+    <w:lvl w:ilvl="6" w:tentative="1">
+      <w:start w:val="1"/>
+      <w:numFmt w:val="bullet"/>
+      <w:lvlText w:val=""/>
+      <w:lvlJc w:val="left"/>
+      <w:pPr>
+        <w:tabs>
+          <w:tab w:val="num" w:pos="5040"/>
+        </w:tabs>
+        <w:ind w:left="5040" w:hanging="360"/>
+      </w:pPr>
+      <w:rPr>
+        <w:rFonts w:ascii="Wingdings" w:hAnsi="Wingdings" w:hint="default"/>
+        <w:sz w:val="20"/>
+      </w:rPr>
+    </w:lvl>
+    <w:lvl w:ilvl="7" w:tentative="1">
+      <w:start w:val="1"/>
+      <w:numFmt w:val="bullet"/>
+      <w:lvlText w:val=""/>
+      <w:lvlJc w:val="left"/>
+      <w:pPr>
+        <w:tabs>
+          <w:tab w:val="num" w:pos="5760"/>
+        </w:tabs>
+        <w:ind w:left="5760" w:hanging="360"/>
+      </w:pPr>
+      <w:rPr>
+        <w:rFonts w:ascii="Wingdings" w:hAnsi="Wingdings" w:hint="default"/>
+        <w:sz w:val="20"/>
+      </w:rPr>
+    </w:lvl>
+    <w:lvl w:ilvl="8" w:tentative="1">
+      <w:start w:val="1"/>
+      <w:numFmt w:val="bullet"/>
+      <w:lvlText w:val=""/>
+      <w:lvlJc w:val="left"/>
+      <w:pPr>
+        <w:tabs>
+          <w:tab w:val="num" w:pos="6480"/>
+        </w:tabs>
+        <w:ind w:left="6480" w:hanging="360"/>
+      </w:pPr>
+      <w:rPr>
+        <w:rFonts w:ascii="Wingdings" w:hAnsi="Wingdings" w:hint="default"/>
+        <w:sz w:val="20"/>
+      </w:rPr>
+    </w:lvl>
+  </w:abstractNum>
+  <w:abstractNum w:abstractNumId="8" w15:restartNumberingAfterBreak="0">
     <w:nsid w:val="3E88345A"/>
     <w:multiLevelType w:val="multilevel"/>
     <w:tmpl w:val="543E48C2"/>
@@ -3203,7 +9706,7 @@
       </w:rPr>
     </w:lvl>
   </w:abstractNum>
-  <w:abstractNum w:abstractNumId="2" w15:restartNumberingAfterBreak="0">
+  <w:abstractNum w:abstractNumId="9" w15:restartNumberingAfterBreak="0">
     <w:nsid w:val="43654D82"/>
     <w:multiLevelType w:val="multilevel"/>
     <w:tmpl w:val="693A50C2"/>
@@ -3352,7 +9855,7 @@
       </w:rPr>
     </w:lvl>
   </w:abstractNum>
-  <w:abstractNum w:abstractNumId="3" w15:restartNumberingAfterBreak="0">
+  <w:abstractNum w:abstractNumId="10" w15:restartNumberingAfterBreak="0">
     <w:nsid w:val="44ED0BCC"/>
     <w:multiLevelType w:val="multilevel"/>
     <w:tmpl w:val="7B6C65F8"/>
@@ -3501,7 +10004,752 @@
       </w:rPr>
     </w:lvl>
   </w:abstractNum>
-  <w:abstractNum w:abstractNumId="4" w15:restartNumberingAfterBreak="0">
+  <w:abstractNum w:abstractNumId="11" w15:restartNumberingAfterBreak="0">
+    <w:nsid w:val="52D87B52"/>
+    <w:multiLevelType w:val="multilevel"/>
+    <w:tmpl w:val="913C38C0"/>
+    <w:lvl w:ilvl="0">
+      <w:start w:val="1"/>
+      <w:numFmt w:val="bullet"/>
+      <w:lvlText w:val=""/>
+      <w:lvlJc w:val="left"/>
+      <w:pPr>
+        <w:tabs>
+          <w:tab w:val="num" w:pos="720"/>
+        </w:tabs>
+        <w:ind w:left="720" w:hanging="360"/>
+      </w:pPr>
+      <w:rPr>
+        <w:rFonts w:ascii="Symbol" w:hAnsi="Symbol" w:hint="default"/>
+        <w:sz w:val="20"/>
+      </w:rPr>
+    </w:lvl>
+    <w:lvl w:ilvl="1" w:tentative="1">
+      <w:start w:val="1"/>
+      <w:numFmt w:val="bullet"/>
+      <w:lvlText w:val="o"/>
+      <w:lvlJc w:val="left"/>
+      <w:pPr>
+        <w:tabs>
+          <w:tab w:val="num" w:pos="1440"/>
+        </w:tabs>
+        <w:ind w:left="1440" w:hanging="360"/>
+      </w:pPr>
+      <w:rPr>
+        <w:rFonts w:ascii="Courier New" w:hAnsi="Courier New" w:hint="default"/>
+        <w:sz w:val="20"/>
+      </w:rPr>
+    </w:lvl>
+    <w:lvl w:ilvl="2" w:tentative="1">
+      <w:start w:val="1"/>
+      <w:numFmt w:val="bullet"/>
+      <w:lvlText w:val=""/>
+      <w:lvlJc w:val="left"/>
+      <w:pPr>
+        <w:tabs>
+          <w:tab w:val="num" w:pos="2160"/>
+        </w:tabs>
+        <w:ind w:left="2160" w:hanging="360"/>
+      </w:pPr>
+      <w:rPr>
+        <w:rFonts w:ascii="Wingdings" w:hAnsi="Wingdings" w:hint="default"/>
+        <w:sz w:val="20"/>
+      </w:rPr>
+    </w:lvl>
+    <w:lvl w:ilvl="3" w:tentative="1">
+      <w:start w:val="1"/>
+      <w:numFmt w:val="bullet"/>
+      <w:lvlText w:val=""/>
+      <w:lvlJc w:val="left"/>
+      <w:pPr>
+        <w:tabs>
+          <w:tab w:val="num" w:pos="2880"/>
+        </w:tabs>
+        <w:ind w:left="2880" w:hanging="360"/>
+      </w:pPr>
+      <w:rPr>
+        <w:rFonts w:ascii="Wingdings" w:hAnsi="Wingdings" w:hint="default"/>
+        <w:sz w:val="20"/>
+      </w:rPr>
+    </w:lvl>
+    <w:lvl w:ilvl="4" w:tentative="1">
+      <w:start w:val="1"/>
+      <w:numFmt w:val="bullet"/>
+      <w:lvlText w:val=""/>
+      <w:lvlJc w:val="left"/>
+      <w:pPr>
+        <w:tabs>
+          <w:tab w:val="num" w:pos="3600"/>
+        </w:tabs>
+        <w:ind w:left="3600" w:hanging="360"/>
+      </w:pPr>
+      <w:rPr>
+        <w:rFonts w:ascii="Wingdings" w:hAnsi="Wingdings" w:hint="default"/>
+        <w:sz w:val="20"/>
+      </w:rPr>
+    </w:lvl>
+    <w:lvl w:ilvl="5" w:tentative="1">
+      <w:start w:val="1"/>
+      <w:numFmt w:val="bullet"/>
+      <w:lvlText w:val=""/>
+      <w:lvlJc w:val="left"/>
+      <w:pPr>
+        <w:tabs>
+          <w:tab w:val="num" w:pos="4320"/>
+        </w:tabs>
+        <w:ind w:left="4320" w:hanging="360"/>
+      </w:pPr>
+      <w:rPr>
+        <w:rFonts w:ascii="Wingdings" w:hAnsi="Wingdings" w:hint="default"/>
+        <w:sz w:val="20"/>
+      </w:rPr>
+    </w:lvl>
+    <w:lvl w:ilvl="6" w:tentative="1">
+      <w:start w:val="1"/>
+      <w:numFmt w:val="bullet"/>
+      <w:lvlText w:val=""/>
+      <w:lvlJc w:val="left"/>
+      <w:pPr>
+        <w:tabs>
+          <w:tab w:val="num" w:pos="5040"/>
+        </w:tabs>
+        <w:ind w:left="5040" w:hanging="360"/>
+      </w:pPr>
+      <w:rPr>
+        <w:rFonts w:ascii="Wingdings" w:hAnsi="Wingdings" w:hint="default"/>
+        <w:sz w:val="20"/>
+      </w:rPr>
+    </w:lvl>
+    <w:lvl w:ilvl="7" w:tentative="1">
+      <w:start w:val="1"/>
+      <w:numFmt w:val="bullet"/>
+      <w:lvlText w:val=""/>
+      <w:lvlJc w:val="left"/>
+      <w:pPr>
+        <w:tabs>
+          <w:tab w:val="num" w:pos="5760"/>
+        </w:tabs>
+        <w:ind w:left="5760" w:hanging="360"/>
+      </w:pPr>
+      <w:rPr>
+        <w:rFonts w:ascii="Wingdings" w:hAnsi="Wingdings" w:hint="default"/>
+        <w:sz w:val="20"/>
+      </w:rPr>
+    </w:lvl>
+    <w:lvl w:ilvl="8" w:tentative="1">
+      <w:start w:val="1"/>
+      <w:numFmt w:val="bullet"/>
+      <w:lvlText w:val=""/>
+      <w:lvlJc w:val="left"/>
+      <w:pPr>
+        <w:tabs>
+          <w:tab w:val="num" w:pos="6480"/>
+        </w:tabs>
+        <w:ind w:left="6480" w:hanging="360"/>
+      </w:pPr>
+      <w:rPr>
+        <w:rFonts w:ascii="Wingdings" w:hAnsi="Wingdings" w:hint="default"/>
+        <w:sz w:val="20"/>
+      </w:rPr>
+    </w:lvl>
+  </w:abstractNum>
+  <w:abstractNum w:abstractNumId="12" w15:restartNumberingAfterBreak="0">
+    <w:nsid w:val="538F6B22"/>
+    <w:multiLevelType w:val="multilevel"/>
+    <w:tmpl w:val="83A6E5F4"/>
+    <w:lvl w:ilvl="0">
+      <w:start w:val="1"/>
+      <w:numFmt w:val="bullet"/>
+      <w:lvlText w:val=""/>
+      <w:lvlJc w:val="left"/>
+      <w:pPr>
+        <w:tabs>
+          <w:tab w:val="num" w:pos="720"/>
+        </w:tabs>
+        <w:ind w:left="720" w:hanging="360"/>
+      </w:pPr>
+      <w:rPr>
+        <w:rFonts w:ascii="Symbol" w:hAnsi="Symbol" w:hint="default"/>
+        <w:sz w:val="20"/>
+      </w:rPr>
+    </w:lvl>
+    <w:lvl w:ilvl="1" w:tentative="1">
+      <w:start w:val="1"/>
+      <w:numFmt w:val="bullet"/>
+      <w:lvlText w:val="o"/>
+      <w:lvlJc w:val="left"/>
+      <w:pPr>
+        <w:tabs>
+          <w:tab w:val="num" w:pos="1440"/>
+        </w:tabs>
+        <w:ind w:left="1440" w:hanging="360"/>
+      </w:pPr>
+      <w:rPr>
+        <w:rFonts w:ascii="Courier New" w:hAnsi="Courier New" w:hint="default"/>
+        <w:sz w:val="20"/>
+      </w:rPr>
+    </w:lvl>
+    <w:lvl w:ilvl="2" w:tentative="1">
+      <w:start w:val="1"/>
+      <w:numFmt w:val="bullet"/>
+      <w:lvlText w:val=""/>
+      <w:lvlJc w:val="left"/>
+      <w:pPr>
+        <w:tabs>
+          <w:tab w:val="num" w:pos="2160"/>
+        </w:tabs>
+        <w:ind w:left="2160" w:hanging="360"/>
+      </w:pPr>
+      <w:rPr>
+        <w:rFonts w:ascii="Wingdings" w:hAnsi="Wingdings" w:hint="default"/>
+        <w:sz w:val="20"/>
+      </w:rPr>
+    </w:lvl>
+    <w:lvl w:ilvl="3" w:tentative="1">
+      <w:start w:val="1"/>
+      <w:numFmt w:val="bullet"/>
+      <w:lvlText w:val=""/>
+      <w:lvlJc w:val="left"/>
+      <w:pPr>
+        <w:tabs>
+          <w:tab w:val="num" w:pos="2880"/>
+        </w:tabs>
+        <w:ind w:left="2880" w:hanging="360"/>
+      </w:pPr>
+      <w:rPr>
+        <w:rFonts w:ascii="Wingdings" w:hAnsi="Wingdings" w:hint="default"/>
+        <w:sz w:val="20"/>
+      </w:rPr>
+    </w:lvl>
+    <w:lvl w:ilvl="4" w:tentative="1">
+      <w:start w:val="1"/>
+      <w:numFmt w:val="bullet"/>
+      <w:lvlText w:val=""/>
+      <w:lvlJc w:val="left"/>
+      <w:pPr>
+        <w:tabs>
+          <w:tab w:val="num" w:pos="3600"/>
+        </w:tabs>
+        <w:ind w:left="3600" w:hanging="360"/>
+      </w:pPr>
+      <w:rPr>
+        <w:rFonts w:ascii="Wingdings" w:hAnsi="Wingdings" w:hint="default"/>
+        <w:sz w:val="20"/>
+      </w:rPr>
+    </w:lvl>
+    <w:lvl w:ilvl="5" w:tentative="1">
+      <w:start w:val="1"/>
+      <w:numFmt w:val="bullet"/>
+      <w:lvlText w:val=""/>
+      <w:lvlJc w:val="left"/>
+      <w:pPr>
+        <w:tabs>
+          <w:tab w:val="num" w:pos="4320"/>
+        </w:tabs>
+        <w:ind w:left="4320" w:hanging="360"/>
+      </w:pPr>
+      <w:rPr>
+        <w:rFonts w:ascii="Wingdings" w:hAnsi="Wingdings" w:hint="default"/>
+        <w:sz w:val="20"/>
+      </w:rPr>
+    </w:lvl>
+    <w:lvl w:ilvl="6" w:tentative="1">
+      <w:start w:val="1"/>
+      <w:numFmt w:val="bullet"/>
+      <w:lvlText w:val=""/>
+      <w:lvlJc w:val="left"/>
+      <w:pPr>
+        <w:tabs>
+          <w:tab w:val="num" w:pos="5040"/>
+        </w:tabs>
+        <w:ind w:left="5040" w:hanging="360"/>
+      </w:pPr>
+      <w:rPr>
+        <w:rFonts w:ascii="Wingdings" w:hAnsi="Wingdings" w:hint="default"/>
+        <w:sz w:val="20"/>
+      </w:rPr>
+    </w:lvl>
+    <w:lvl w:ilvl="7" w:tentative="1">
+      <w:start w:val="1"/>
+      <w:numFmt w:val="bullet"/>
+      <w:lvlText w:val=""/>
+      <w:lvlJc w:val="left"/>
+      <w:pPr>
+        <w:tabs>
+          <w:tab w:val="num" w:pos="5760"/>
+        </w:tabs>
+        <w:ind w:left="5760" w:hanging="360"/>
+      </w:pPr>
+      <w:rPr>
+        <w:rFonts w:ascii="Wingdings" w:hAnsi="Wingdings" w:hint="default"/>
+        <w:sz w:val="20"/>
+      </w:rPr>
+    </w:lvl>
+    <w:lvl w:ilvl="8" w:tentative="1">
+      <w:start w:val="1"/>
+      <w:numFmt w:val="bullet"/>
+      <w:lvlText w:val=""/>
+      <w:lvlJc w:val="left"/>
+      <w:pPr>
+        <w:tabs>
+          <w:tab w:val="num" w:pos="6480"/>
+        </w:tabs>
+        <w:ind w:left="6480" w:hanging="360"/>
+      </w:pPr>
+      <w:rPr>
+        <w:rFonts w:ascii="Wingdings" w:hAnsi="Wingdings" w:hint="default"/>
+        <w:sz w:val="20"/>
+      </w:rPr>
+    </w:lvl>
+  </w:abstractNum>
+  <w:abstractNum w:abstractNumId="13" w15:restartNumberingAfterBreak="0">
+    <w:nsid w:val="53B05852"/>
+    <w:multiLevelType w:val="multilevel"/>
+    <w:tmpl w:val="3A5C65DA"/>
+    <w:lvl w:ilvl="0">
+      <w:start w:val="1"/>
+      <w:numFmt w:val="bullet"/>
+      <w:lvlText w:val=""/>
+      <w:lvlJc w:val="left"/>
+      <w:pPr>
+        <w:tabs>
+          <w:tab w:val="num" w:pos="720"/>
+        </w:tabs>
+        <w:ind w:left="720" w:hanging="360"/>
+      </w:pPr>
+      <w:rPr>
+        <w:rFonts w:ascii="Symbol" w:hAnsi="Symbol" w:hint="default"/>
+        <w:sz w:val="20"/>
+      </w:rPr>
+    </w:lvl>
+    <w:lvl w:ilvl="1">
+      <w:start w:val="1"/>
+      <w:numFmt w:val="bullet"/>
+      <w:lvlText w:val="o"/>
+      <w:lvlJc w:val="left"/>
+      <w:pPr>
+        <w:tabs>
+          <w:tab w:val="num" w:pos="1440"/>
+        </w:tabs>
+        <w:ind w:left="1440" w:hanging="360"/>
+      </w:pPr>
+      <w:rPr>
+        <w:rFonts w:ascii="Courier New" w:hAnsi="Courier New" w:hint="default"/>
+        <w:sz w:val="20"/>
+      </w:rPr>
+    </w:lvl>
+    <w:lvl w:ilvl="2" w:tentative="1">
+      <w:start w:val="1"/>
+      <w:numFmt w:val="bullet"/>
+      <w:lvlText w:val=""/>
+      <w:lvlJc w:val="left"/>
+      <w:pPr>
+        <w:tabs>
+          <w:tab w:val="num" w:pos="2160"/>
+        </w:tabs>
+        <w:ind w:left="2160" w:hanging="360"/>
+      </w:pPr>
+      <w:rPr>
+        <w:rFonts w:ascii="Wingdings" w:hAnsi="Wingdings" w:hint="default"/>
+        <w:sz w:val="20"/>
+      </w:rPr>
+    </w:lvl>
+    <w:lvl w:ilvl="3" w:tentative="1">
+      <w:start w:val="1"/>
+      <w:numFmt w:val="bullet"/>
+      <w:lvlText w:val=""/>
+      <w:lvlJc w:val="left"/>
+      <w:pPr>
+        <w:tabs>
+          <w:tab w:val="num" w:pos="2880"/>
+        </w:tabs>
+        <w:ind w:left="2880" w:hanging="360"/>
+      </w:pPr>
+      <w:rPr>
+        <w:rFonts w:ascii="Wingdings" w:hAnsi="Wingdings" w:hint="default"/>
+        <w:sz w:val="20"/>
+      </w:rPr>
+    </w:lvl>
+    <w:lvl w:ilvl="4" w:tentative="1">
+      <w:start w:val="1"/>
+      <w:numFmt w:val="bullet"/>
+      <w:lvlText w:val=""/>
+      <w:lvlJc w:val="left"/>
+      <w:pPr>
+        <w:tabs>
+          <w:tab w:val="num" w:pos="3600"/>
+        </w:tabs>
+        <w:ind w:left="3600" w:hanging="360"/>
+      </w:pPr>
+      <w:rPr>
+        <w:rFonts w:ascii="Wingdings" w:hAnsi="Wingdings" w:hint="default"/>
+        <w:sz w:val="20"/>
+      </w:rPr>
+    </w:lvl>
+    <w:lvl w:ilvl="5" w:tentative="1">
+      <w:start w:val="1"/>
+      <w:numFmt w:val="bullet"/>
+      <w:lvlText w:val=""/>
+      <w:lvlJc w:val="left"/>
+      <w:pPr>
+        <w:tabs>
+          <w:tab w:val="num" w:pos="4320"/>
+        </w:tabs>
+        <w:ind w:left="4320" w:hanging="360"/>
+      </w:pPr>
+      <w:rPr>
+        <w:rFonts w:ascii="Wingdings" w:hAnsi="Wingdings" w:hint="default"/>
+        <w:sz w:val="20"/>
+      </w:rPr>
+    </w:lvl>
+    <w:lvl w:ilvl="6" w:tentative="1">
+      <w:start w:val="1"/>
+      <w:numFmt w:val="bullet"/>
+      <w:lvlText w:val=""/>
+      <w:lvlJc w:val="left"/>
+      <w:pPr>
+        <w:tabs>
+          <w:tab w:val="num" w:pos="5040"/>
+        </w:tabs>
+        <w:ind w:left="5040" w:hanging="360"/>
+      </w:pPr>
+      <w:rPr>
+        <w:rFonts w:ascii="Wingdings" w:hAnsi="Wingdings" w:hint="default"/>
+        <w:sz w:val="20"/>
+      </w:rPr>
+    </w:lvl>
+    <w:lvl w:ilvl="7" w:tentative="1">
+      <w:start w:val="1"/>
+      <w:numFmt w:val="bullet"/>
+      <w:lvlText w:val=""/>
+      <w:lvlJc w:val="left"/>
+      <w:pPr>
+        <w:tabs>
+          <w:tab w:val="num" w:pos="5760"/>
+        </w:tabs>
+        <w:ind w:left="5760" w:hanging="360"/>
+      </w:pPr>
+      <w:rPr>
+        <w:rFonts w:ascii="Wingdings" w:hAnsi="Wingdings" w:hint="default"/>
+        <w:sz w:val="20"/>
+      </w:rPr>
+    </w:lvl>
+    <w:lvl w:ilvl="8" w:tentative="1">
+      <w:start w:val="1"/>
+      <w:numFmt w:val="bullet"/>
+      <w:lvlText w:val=""/>
+      <w:lvlJc w:val="left"/>
+      <w:pPr>
+        <w:tabs>
+          <w:tab w:val="num" w:pos="6480"/>
+        </w:tabs>
+        <w:ind w:left="6480" w:hanging="360"/>
+      </w:pPr>
+      <w:rPr>
+        <w:rFonts w:ascii="Wingdings" w:hAnsi="Wingdings" w:hint="default"/>
+        <w:sz w:val="20"/>
+      </w:rPr>
+    </w:lvl>
+  </w:abstractNum>
+  <w:abstractNum w:abstractNumId="14" w15:restartNumberingAfterBreak="0">
+    <w:nsid w:val="54191449"/>
+    <w:multiLevelType w:val="multilevel"/>
+    <w:tmpl w:val="ED0EE5C4"/>
+    <w:lvl w:ilvl="0">
+      <w:start w:val="1"/>
+      <w:numFmt w:val="bullet"/>
+      <w:lvlText w:val=""/>
+      <w:lvlJc w:val="left"/>
+      <w:pPr>
+        <w:tabs>
+          <w:tab w:val="num" w:pos="720"/>
+        </w:tabs>
+        <w:ind w:left="720" w:hanging="360"/>
+      </w:pPr>
+      <w:rPr>
+        <w:rFonts w:ascii="Symbol" w:hAnsi="Symbol" w:hint="default"/>
+        <w:sz w:val="20"/>
+      </w:rPr>
+    </w:lvl>
+    <w:lvl w:ilvl="1" w:tentative="1">
+      <w:start w:val="1"/>
+      <w:numFmt w:val="bullet"/>
+      <w:lvlText w:val="o"/>
+      <w:lvlJc w:val="left"/>
+      <w:pPr>
+        <w:tabs>
+          <w:tab w:val="num" w:pos="1440"/>
+        </w:tabs>
+        <w:ind w:left="1440" w:hanging="360"/>
+      </w:pPr>
+      <w:rPr>
+        <w:rFonts w:ascii="Courier New" w:hAnsi="Courier New" w:hint="default"/>
+        <w:sz w:val="20"/>
+      </w:rPr>
+    </w:lvl>
+    <w:lvl w:ilvl="2" w:tentative="1">
+      <w:start w:val="1"/>
+      <w:numFmt w:val="bullet"/>
+      <w:lvlText w:val=""/>
+      <w:lvlJc w:val="left"/>
+      <w:pPr>
+        <w:tabs>
+          <w:tab w:val="num" w:pos="2160"/>
+        </w:tabs>
+        <w:ind w:left="2160" w:hanging="360"/>
+      </w:pPr>
+      <w:rPr>
+        <w:rFonts w:ascii="Wingdings" w:hAnsi="Wingdings" w:hint="default"/>
+        <w:sz w:val="20"/>
+      </w:rPr>
+    </w:lvl>
+    <w:lvl w:ilvl="3" w:tentative="1">
+      <w:start w:val="1"/>
+      <w:numFmt w:val="bullet"/>
+      <w:lvlText w:val=""/>
+      <w:lvlJc w:val="left"/>
+      <w:pPr>
+        <w:tabs>
+          <w:tab w:val="num" w:pos="2880"/>
+        </w:tabs>
+        <w:ind w:left="2880" w:hanging="360"/>
+      </w:pPr>
+      <w:rPr>
+        <w:rFonts w:ascii="Wingdings" w:hAnsi="Wingdings" w:hint="default"/>
+        <w:sz w:val="20"/>
+      </w:rPr>
+    </w:lvl>
+    <w:lvl w:ilvl="4" w:tentative="1">
+      <w:start w:val="1"/>
+      <w:numFmt w:val="bullet"/>
+      <w:lvlText w:val=""/>
+      <w:lvlJc w:val="left"/>
+      <w:pPr>
+        <w:tabs>
+          <w:tab w:val="num" w:pos="3600"/>
+        </w:tabs>
+        <w:ind w:left="3600" w:hanging="360"/>
+      </w:pPr>
+      <w:rPr>
+        <w:rFonts w:ascii="Wingdings" w:hAnsi="Wingdings" w:hint="default"/>
+        <w:sz w:val="20"/>
+      </w:rPr>
+    </w:lvl>
+    <w:lvl w:ilvl="5" w:tentative="1">
+      <w:start w:val="1"/>
+      <w:numFmt w:val="bullet"/>
+      <w:lvlText w:val=""/>
+      <w:lvlJc w:val="left"/>
+      <w:pPr>
+        <w:tabs>
+          <w:tab w:val="num" w:pos="4320"/>
+        </w:tabs>
+        <w:ind w:left="4320" w:hanging="360"/>
+      </w:pPr>
+      <w:rPr>
+        <w:rFonts w:ascii="Wingdings" w:hAnsi="Wingdings" w:hint="default"/>
+        <w:sz w:val="20"/>
+      </w:rPr>
+    </w:lvl>
+    <w:lvl w:ilvl="6" w:tentative="1">
+      <w:start w:val="1"/>
+      <w:numFmt w:val="bullet"/>
+      <w:lvlText w:val=""/>
+      <w:lvlJc w:val="left"/>
+      <w:pPr>
+        <w:tabs>
+          <w:tab w:val="num" w:pos="5040"/>
+        </w:tabs>
+        <w:ind w:left="5040" w:hanging="360"/>
+      </w:pPr>
+      <w:rPr>
+        <w:rFonts w:ascii="Wingdings" w:hAnsi="Wingdings" w:hint="default"/>
+        <w:sz w:val="20"/>
+      </w:rPr>
+    </w:lvl>
+    <w:lvl w:ilvl="7" w:tentative="1">
+      <w:start w:val="1"/>
+      <w:numFmt w:val="bullet"/>
+      <w:lvlText w:val=""/>
+      <w:lvlJc w:val="left"/>
+      <w:pPr>
+        <w:tabs>
+          <w:tab w:val="num" w:pos="5760"/>
+        </w:tabs>
+        <w:ind w:left="5760" w:hanging="360"/>
+      </w:pPr>
+      <w:rPr>
+        <w:rFonts w:ascii="Wingdings" w:hAnsi="Wingdings" w:hint="default"/>
+        <w:sz w:val="20"/>
+      </w:rPr>
+    </w:lvl>
+    <w:lvl w:ilvl="8" w:tentative="1">
+      <w:start w:val="1"/>
+      <w:numFmt w:val="bullet"/>
+      <w:lvlText w:val=""/>
+      <w:lvlJc w:val="left"/>
+      <w:pPr>
+        <w:tabs>
+          <w:tab w:val="num" w:pos="6480"/>
+        </w:tabs>
+        <w:ind w:left="6480" w:hanging="360"/>
+      </w:pPr>
+      <w:rPr>
+        <w:rFonts w:ascii="Wingdings" w:hAnsi="Wingdings" w:hint="default"/>
+        <w:sz w:val="20"/>
+      </w:rPr>
+    </w:lvl>
+  </w:abstractNum>
+  <w:abstractNum w:abstractNumId="15" w15:restartNumberingAfterBreak="0">
+    <w:nsid w:val="64D74C7F"/>
+    <w:multiLevelType w:val="multilevel"/>
+    <w:tmpl w:val="C95415B4"/>
+    <w:lvl w:ilvl="0">
+      <w:start w:val="1"/>
+      <w:numFmt w:val="bullet"/>
+      <w:lvlText w:val=""/>
+      <w:lvlJc w:val="left"/>
+      <w:pPr>
+        <w:tabs>
+          <w:tab w:val="num" w:pos="720"/>
+        </w:tabs>
+        <w:ind w:left="720" w:hanging="360"/>
+      </w:pPr>
+      <w:rPr>
+        <w:rFonts w:ascii="Symbol" w:hAnsi="Symbol" w:hint="default"/>
+        <w:sz w:val="20"/>
+      </w:rPr>
+    </w:lvl>
+    <w:lvl w:ilvl="1">
+      <w:start w:val="1"/>
+      <w:numFmt w:val="bullet"/>
+      <w:lvlText w:val="o"/>
+      <w:lvlJc w:val="left"/>
+      <w:pPr>
+        <w:tabs>
+          <w:tab w:val="num" w:pos="1440"/>
+        </w:tabs>
+        <w:ind w:left="1440" w:hanging="360"/>
+      </w:pPr>
+      <w:rPr>
+        <w:rFonts w:ascii="Courier New" w:hAnsi="Courier New" w:hint="default"/>
+        <w:sz w:val="20"/>
+      </w:rPr>
+    </w:lvl>
+    <w:lvl w:ilvl="2" w:tentative="1">
+      <w:start w:val="1"/>
+      <w:numFmt w:val="bullet"/>
+      <w:lvlText w:val=""/>
+      <w:lvlJc w:val="left"/>
+      <w:pPr>
+        <w:tabs>
+          <w:tab w:val="num" w:pos="2160"/>
+        </w:tabs>
+        <w:ind w:left="2160" w:hanging="360"/>
+      </w:pPr>
+      <w:rPr>
+        <w:rFonts w:ascii="Wingdings" w:hAnsi="Wingdings" w:hint="default"/>
+        <w:sz w:val="20"/>
+      </w:rPr>
+    </w:lvl>
+    <w:lvl w:ilvl="3" w:tentative="1">
+      <w:start w:val="1"/>
+      <w:numFmt w:val="bullet"/>
+      <w:lvlText w:val=""/>
+      <w:lvlJc w:val="left"/>
+      <w:pPr>
+        <w:tabs>
+          <w:tab w:val="num" w:pos="2880"/>
+        </w:tabs>
+        <w:ind w:left="2880" w:hanging="360"/>
+      </w:pPr>
+      <w:rPr>
+        <w:rFonts w:ascii="Wingdings" w:hAnsi="Wingdings" w:hint="default"/>
+        <w:sz w:val="20"/>
+      </w:rPr>
+    </w:lvl>
+    <w:lvl w:ilvl="4" w:tentative="1">
+      <w:start w:val="1"/>
+      <w:numFmt w:val="bullet"/>
+      <w:lvlText w:val=""/>
+      <w:lvlJc w:val="left"/>
+      <w:pPr>
+        <w:tabs>
+          <w:tab w:val="num" w:pos="3600"/>
+        </w:tabs>
+        <w:ind w:left="3600" w:hanging="360"/>
+      </w:pPr>
+      <w:rPr>
+        <w:rFonts w:ascii="Wingdings" w:hAnsi="Wingdings" w:hint="default"/>
+        <w:sz w:val="20"/>
+      </w:rPr>
+    </w:lvl>
+    <w:lvl w:ilvl="5" w:tentative="1">
+      <w:start w:val="1"/>
+      <w:numFmt w:val="bullet"/>
+      <w:lvlText w:val=""/>
+      <w:lvlJc w:val="left"/>
+      <w:pPr>
+        <w:tabs>
+          <w:tab w:val="num" w:pos="4320"/>
+        </w:tabs>
+        <w:ind w:left="4320" w:hanging="360"/>
+      </w:pPr>
+      <w:rPr>
+        <w:rFonts w:ascii="Wingdings" w:hAnsi="Wingdings" w:hint="default"/>
+        <w:sz w:val="20"/>
+      </w:rPr>
+    </w:lvl>
+    <w:lvl w:ilvl="6" w:tentative="1">
+      <w:start w:val="1"/>
+      <w:numFmt w:val="bullet"/>
+      <w:lvlText w:val=""/>
+      <w:lvlJc w:val="left"/>
+      <w:pPr>
+        <w:tabs>
+          <w:tab w:val="num" w:pos="5040"/>
+        </w:tabs>
+        <w:ind w:left="5040" w:hanging="360"/>
+      </w:pPr>
+      <w:rPr>
+        <w:rFonts w:ascii="Wingdings" w:hAnsi="Wingdings" w:hint="default"/>
+        <w:sz w:val="20"/>
+      </w:rPr>
+    </w:lvl>
+    <w:lvl w:ilvl="7" w:tentative="1">
+      <w:start w:val="1"/>
+      <w:numFmt w:val="bullet"/>
+      <w:lvlText w:val=""/>
+      <w:lvlJc w:val="left"/>
+      <w:pPr>
+        <w:tabs>
+          <w:tab w:val="num" w:pos="5760"/>
+        </w:tabs>
+        <w:ind w:left="5760" w:hanging="360"/>
+      </w:pPr>
+      <w:rPr>
+        <w:rFonts w:ascii="Wingdings" w:hAnsi="Wingdings" w:hint="default"/>
+        <w:sz w:val="20"/>
+      </w:rPr>
+    </w:lvl>
+    <w:lvl w:ilvl="8" w:tentative="1">
+      <w:start w:val="1"/>
+      <w:numFmt w:val="bullet"/>
+      <w:lvlText w:val=""/>
+      <w:lvlJc w:val="left"/>
+      <w:pPr>
+        <w:tabs>
+          <w:tab w:val="num" w:pos="6480"/>
+        </w:tabs>
+        <w:ind w:left="6480" w:hanging="360"/>
+      </w:pPr>
+      <w:rPr>
+        <w:rFonts w:ascii="Wingdings" w:hAnsi="Wingdings" w:hint="default"/>
+        <w:sz w:val="20"/>
+      </w:rPr>
+    </w:lvl>
+  </w:abstractNum>
+  <w:abstractNum w:abstractNumId="16" w15:restartNumberingAfterBreak="0">
     <w:nsid w:val="65E26018"/>
     <w:multiLevelType w:val="multilevel"/>
     <w:tmpl w:val="86F03726"/>
@@ -3650,7 +10898,7 @@
       </w:rPr>
     </w:lvl>
   </w:abstractNum>
-  <w:abstractNum w:abstractNumId="5" w15:restartNumberingAfterBreak="0">
+  <w:abstractNum w:abstractNumId="17" w15:restartNumberingAfterBreak="0">
     <w:nsid w:val="6D511ACC"/>
     <w:multiLevelType w:val="multilevel"/>
     <w:tmpl w:val="721613FE"/>
@@ -3763,7 +11011,7 @@
       </w:pPr>
     </w:lvl>
   </w:abstractNum>
-  <w:abstractNum w:abstractNumId="6" w15:restartNumberingAfterBreak="0">
+  <w:abstractNum w:abstractNumId="18" w15:restartNumberingAfterBreak="0">
     <w:nsid w:val="73A97441"/>
     <w:multiLevelType w:val="multilevel"/>
     <w:tmpl w:val="6ADCD8B6"/>
@@ -3912,7 +11160,156 @@
       </w:rPr>
     </w:lvl>
   </w:abstractNum>
-  <w:abstractNum w:abstractNumId="7" w15:restartNumberingAfterBreak="0">
+  <w:abstractNum w:abstractNumId="19" w15:restartNumberingAfterBreak="0">
+    <w:nsid w:val="742A2D49"/>
+    <w:multiLevelType w:val="multilevel"/>
+    <w:tmpl w:val="18863D7E"/>
+    <w:lvl w:ilvl="0">
+      <w:start w:val="1"/>
+      <w:numFmt w:val="bullet"/>
+      <w:lvlText w:val=""/>
+      <w:lvlJc w:val="left"/>
+      <w:pPr>
+        <w:tabs>
+          <w:tab w:val="num" w:pos="720"/>
+        </w:tabs>
+        <w:ind w:left="720" w:hanging="360"/>
+      </w:pPr>
+      <w:rPr>
+        <w:rFonts w:ascii="Symbol" w:hAnsi="Symbol" w:hint="default"/>
+        <w:sz w:val="20"/>
+      </w:rPr>
+    </w:lvl>
+    <w:lvl w:ilvl="1" w:tentative="1">
+      <w:start w:val="1"/>
+      <w:numFmt w:val="bullet"/>
+      <w:lvlText w:val="o"/>
+      <w:lvlJc w:val="left"/>
+      <w:pPr>
+        <w:tabs>
+          <w:tab w:val="num" w:pos="1440"/>
+        </w:tabs>
+        <w:ind w:left="1440" w:hanging="360"/>
+      </w:pPr>
+      <w:rPr>
+        <w:rFonts w:ascii="Courier New" w:hAnsi="Courier New" w:hint="default"/>
+        <w:sz w:val="20"/>
+      </w:rPr>
+    </w:lvl>
+    <w:lvl w:ilvl="2" w:tentative="1">
+      <w:start w:val="1"/>
+      <w:numFmt w:val="bullet"/>
+      <w:lvlText w:val=""/>
+      <w:lvlJc w:val="left"/>
+      <w:pPr>
+        <w:tabs>
+          <w:tab w:val="num" w:pos="2160"/>
+        </w:tabs>
+        <w:ind w:left="2160" w:hanging="360"/>
+      </w:pPr>
+      <w:rPr>
+        <w:rFonts w:ascii="Wingdings" w:hAnsi="Wingdings" w:hint="default"/>
+        <w:sz w:val="20"/>
+      </w:rPr>
+    </w:lvl>
+    <w:lvl w:ilvl="3" w:tentative="1">
+      <w:start w:val="1"/>
+      <w:numFmt w:val="bullet"/>
+      <w:lvlText w:val=""/>
+      <w:lvlJc w:val="left"/>
+      <w:pPr>
+        <w:tabs>
+          <w:tab w:val="num" w:pos="2880"/>
+        </w:tabs>
+        <w:ind w:left="2880" w:hanging="360"/>
+      </w:pPr>
+      <w:rPr>
+        <w:rFonts w:ascii="Wingdings" w:hAnsi="Wingdings" w:hint="default"/>
+        <w:sz w:val="20"/>
+      </w:rPr>
+    </w:lvl>
+    <w:lvl w:ilvl="4" w:tentative="1">
+      <w:start w:val="1"/>
+      <w:numFmt w:val="bullet"/>
+      <w:lvlText w:val=""/>
+      <w:lvlJc w:val="left"/>
+      <w:pPr>
+        <w:tabs>
+          <w:tab w:val="num" w:pos="3600"/>
+        </w:tabs>
+        <w:ind w:left="3600" w:hanging="360"/>
+      </w:pPr>
+      <w:rPr>
+        <w:rFonts w:ascii="Wingdings" w:hAnsi="Wingdings" w:hint="default"/>
+        <w:sz w:val="20"/>
+      </w:rPr>
+    </w:lvl>
+    <w:lvl w:ilvl="5" w:tentative="1">
+      <w:start w:val="1"/>
+      <w:numFmt w:val="bullet"/>
+      <w:lvlText w:val=""/>
+      <w:lvlJc w:val="left"/>
+      <w:pPr>
+        <w:tabs>
+          <w:tab w:val="num" w:pos="4320"/>
+        </w:tabs>
+        <w:ind w:left="4320" w:hanging="360"/>
+      </w:pPr>
+      <w:rPr>
+        <w:rFonts w:ascii="Wingdings" w:hAnsi="Wingdings" w:hint="default"/>
+        <w:sz w:val="20"/>
+      </w:rPr>
+    </w:lvl>
+    <w:lvl w:ilvl="6" w:tentative="1">
+      <w:start w:val="1"/>
+      <w:numFmt w:val="bullet"/>
+      <w:lvlText w:val=""/>
+      <w:lvlJc w:val="left"/>
+      <w:pPr>
+        <w:tabs>
+          <w:tab w:val="num" w:pos="5040"/>
+        </w:tabs>
+        <w:ind w:left="5040" w:hanging="360"/>
+      </w:pPr>
+      <w:rPr>
+        <w:rFonts w:ascii="Wingdings" w:hAnsi="Wingdings" w:hint="default"/>
+        <w:sz w:val="20"/>
+      </w:rPr>
+    </w:lvl>
+    <w:lvl w:ilvl="7" w:tentative="1">
+      <w:start w:val="1"/>
+      <w:numFmt w:val="bullet"/>
+      <w:lvlText w:val=""/>
+      <w:lvlJc w:val="left"/>
+      <w:pPr>
+        <w:tabs>
+          <w:tab w:val="num" w:pos="5760"/>
+        </w:tabs>
+        <w:ind w:left="5760" w:hanging="360"/>
+      </w:pPr>
+      <w:rPr>
+        <w:rFonts w:ascii="Wingdings" w:hAnsi="Wingdings" w:hint="default"/>
+        <w:sz w:val="20"/>
+      </w:rPr>
+    </w:lvl>
+    <w:lvl w:ilvl="8" w:tentative="1">
+      <w:start w:val="1"/>
+      <w:numFmt w:val="bullet"/>
+      <w:lvlText w:val=""/>
+      <w:lvlJc w:val="left"/>
+      <w:pPr>
+        <w:tabs>
+          <w:tab w:val="num" w:pos="6480"/>
+        </w:tabs>
+        <w:ind w:left="6480" w:hanging="360"/>
+      </w:pPr>
+      <w:rPr>
+        <w:rFonts w:ascii="Wingdings" w:hAnsi="Wingdings" w:hint="default"/>
+        <w:sz w:val="20"/>
+      </w:rPr>
+    </w:lvl>
+  </w:abstractNum>
+  <w:abstractNum w:abstractNumId="20" w15:restartNumberingAfterBreak="0">
     <w:nsid w:val="75894B5C"/>
     <w:multiLevelType w:val="hybridMultilevel"/>
     <w:tmpl w:val="BE820AAA"/>
@@ -4026,28 +11423,67 @@
     </w:lvl>
   </w:abstractNum>
   <w:num w:numId="1">
+    <w:abstractNumId w:val="10"/>
+  </w:num>
+  <w:num w:numId="2">
+    <w:abstractNumId w:val="9"/>
+  </w:num>
+  <w:num w:numId="3">
+    <w:abstractNumId w:val="1"/>
+  </w:num>
+  <w:num w:numId="4">
+    <w:abstractNumId w:val="20"/>
+  </w:num>
+  <w:num w:numId="5">
+    <w:abstractNumId w:val="17"/>
+  </w:num>
+  <w:num w:numId="6">
+    <w:abstractNumId w:val="18"/>
+  </w:num>
+  <w:num w:numId="7">
+    <w:abstractNumId w:val="8"/>
+  </w:num>
+  <w:num w:numId="8">
+    <w:abstractNumId w:val="16"/>
+  </w:num>
+  <w:num w:numId="9">
+    <w:abstractNumId w:val="11"/>
+  </w:num>
+  <w:num w:numId="10">
+    <w:abstractNumId w:val="13"/>
+  </w:num>
+  <w:num w:numId="11">
+    <w:abstractNumId w:val="15"/>
+  </w:num>
+  <w:num w:numId="12">
+    <w:abstractNumId w:val="2"/>
+  </w:num>
+  <w:num w:numId="13">
+    <w:abstractNumId w:val="4"/>
+  </w:num>
+  <w:num w:numId="14">
+    <w:abstractNumId w:val="5"/>
+  </w:num>
+  <w:num w:numId="15">
+    <w:abstractNumId w:val="0"/>
+  </w:num>
+  <w:num w:numId="16">
+    <w:abstractNumId w:val="14"/>
+  </w:num>
+  <w:num w:numId="17">
     <w:abstractNumId w:val="3"/>
   </w:num>
-  <w:num w:numId="2">
-    <w:abstractNumId w:val="2"/>
+  <w:num w:numId="18">
+    <w:abstractNumId w:val="19"/>
   </w:num>
-  <w:num w:numId="3">
-    <w:abstractNumId w:val="0"/>
+  <w:num w:numId="19">
+    <w:abstractNumId w:val="6"/>
   </w:num>
-  <w:num w:numId="4">
+  <w:num w:numId="20">
     <w:abstractNumId w:val="7"/>
   </w:num>
-  <w:num w:numId="5">
-    <w:abstractNumId w:val="5"/>
-  </w:num>
-  <w:num w:numId="6">
-    <w:abstractNumId w:val="6"/>
-  </w:num>
-  <w:num w:numId="7">
-    <w:abstractNumId w:val="1"/>
-  </w:num>
-  <w:num w:numId="8">
-    <w:abstractNumId w:val="4"/>
+  <w:num w:numId="21">
+    <w:abstractNumId w:val="12"/>
   </w:num>
 </w:numbering>
 </file>
@@ -4220,7 +11656,7 @@
     <w:lsdException w:name="Table Web 2" w:semiHidden="1" w:unhideWhenUsed="1"/>
     <w:lsdException w:name="Table Web 3" w:semiHidden="1" w:unhideWhenUsed="1"/>
     <w:lsdException w:name="Balloon Text" w:semiHidden="1" w:unhideWhenUsed="1"/>
-    <w:lsdException w:name="Table Grid" w:semiHidden="1" w:uiPriority="39" w:unhideWhenUsed="1"/>
+    <w:lsdException w:name="Table Grid" w:uiPriority="39"/>
     <w:lsdException w:name="Table Theme" w:semiHidden="1" w:unhideWhenUsed="1"/>
     <w:lsdException w:name="Placeholder Text" w:semiHidden="1"/>
     <w:lsdException w:name="No Spacing" w:uiPriority="1" w:qFormat="1"/>
